--- a/docs/DZ02/NEC-SlučajeviKorištenja.docx
+++ b/docs/DZ02/NEC-SlučajeviKorištenja.docx
@@ -1288,5132 +1288,6 @@
         </w:tc>
       </w:tr>
     </w:tbl>
-    <w:p/>
-    <w:tbl>
-      <w:tblPr>
-        <w:tblW w:w="9132" w:type="dxa"/>
-        <w:tblInd w:w="-12" w:type="dxa"/>
-        <w:tblBorders>
-          <w:top w:val="single" w:sz="4" w:space="0" w:color="auto"/>
-          <w:left w:val="single" w:sz="4" w:space="0" w:color="auto"/>
-          <w:bottom w:val="single" w:sz="4" w:space="0" w:color="auto"/>
-          <w:right w:val="single" w:sz="4" w:space="0" w:color="auto"/>
-          <w:insideH w:val="single" w:sz="4" w:space="0" w:color="auto"/>
-          <w:insideV w:val="single" w:sz="4" w:space="0" w:color="auto"/>
-        </w:tblBorders>
-        <w:tblLayout w:type="fixed"/>
-        <w:tblLook w:val="0000" w:firstRow="0" w:lastRow="0" w:firstColumn="0" w:lastColumn="0" w:noHBand="0" w:noVBand="0"/>
-      </w:tblPr>
-      <w:tblGrid>
-        <w:gridCol w:w="4476"/>
-        <w:gridCol w:w="684"/>
-        <w:gridCol w:w="1224"/>
-        <w:gridCol w:w="2748"/>
-      </w:tblGrid>
-      <w:tr>
-        <w:trPr>
-          <w:trHeight w:val="323"/>
-        </w:trPr>
-        <w:tc>
-          <w:tcPr>
-            <w:tcW w:w="5160" w:type="dxa"/>
-            <w:gridSpan w:val="2"/>
-          </w:tcPr>
-          <w:p>
-            <w:pPr>
-              <w:rPr>
-                <w:rFonts w:ascii="Brush Script MT" w:hAnsi="Brush Script MT"/>
-                <w:sz w:val="20"/>
-              </w:rPr>
-            </w:pPr>
-            <w:r>
-              <w:rPr>
-                <w:b/>
-                <w:bCs/>
-                <w:sz w:val="20"/>
-              </w:rPr>
-              <w:t>Naziv slučaja korištenja:</w:t>
-            </w:r>
-            <w:r>
-              <w:rPr>
-                <w:sz w:val="20"/>
-              </w:rPr>
-              <w:t xml:space="preserve"> Zakazati pregled</w:t>
-            </w:r>
-            <w:r>
-              <w:rPr>
-                <w:sz w:val="20"/>
-              </w:rPr>
-              <w:tab/>
-            </w:r>
-            <w:r>
-              <w:rPr>
-                <w:rFonts w:ascii="Brush Script MT" w:hAnsi="Brush Script MT"/>
-                <w:sz w:val="20"/>
-              </w:rPr>
-              <w:t xml:space="preserve"> </w:t>
-            </w:r>
-          </w:p>
-        </w:tc>
-        <w:tc>
-          <w:tcPr>
-            <w:tcW w:w="1224" w:type="dxa"/>
-          </w:tcPr>
-          <w:p>
-            <w:pPr>
-              <w:rPr>
-                <w:rFonts w:ascii="Brush Script MT" w:hAnsi="Brush Script MT"/>
-                <w:sz w:val="20"/>
-              </w:rPr>
-            </w:pPr>
-            <w:r>
-              <w:rPr>
-                <w:b/>
-                <w:bCs/>
-                <w:sz w:val="20"/>
-              </w:rPr>
-              <w:t>ID:</w:t>
-            </w:r>
-            <w:r>
-              <w:rPr>
-                <w:sz w:val="20"/>
-              </w:rPr>
-              <w:tab/>
-              <w:t>2</w:t>
-            </w:r>
-          </w:p>
-        </w:tc>
-        <w:tc>
-          <w:tcPr>
-            <w:tcW w:w="2748" w:type="dxa"/>
-          </w:tcPr>
-          <w:p>
-            <w:pPr>
-              <w:rPr>
-                <w:rFonts w:ascii="Brush Script MT" w:hAnsi="Brush Script MT"/>
-                <w:sz w:val="20"/>
-              </w:rPr>
-            </w:pPr>
-            <w:r>
-              <w:rPr>
-                <w:b/>
-                <w:bCs/>
-                <w:sz w:val="20"/>
-              </w:rPr>
-              <w:t>Prioritet:</w:t>
-            </w:r>
-            <w:r>
-              <w:rPr>
-                <w:sz w:val="20"/>
-              </w:rPr>
-              <w:t xml:space="preserve"> Visok</w:t>
-            </w:r>
-            <w:r>
-              <w:rPr>
-                <w:rFonts w:ascii="Brush Script MT" w:hAnsi="Brush Script MT"/>
-                <w:sz w:val="20"/>
-              </w:rPr>
-              <w:t xml:space="preserve"> </w:t>
-            </w:r>
-          </w:p>
-        </w:tc>
-      </w:tr>
-      <w:tr>
-        <w:trPr>
-          <w:trHeight w:val="260"/>
-        </w:trPr>
-        <w:tc>
-          <w:tcPr>
-            <w:tcW w:w="4476" w:type="dxa"/>
-          </w:tcPr>
-          <w:p>
-            <w:pPr>
-              <w:rPr>
-                <w:sz w:val="20"/>
-              </w:rPr>
-            </w:pPr>
-            <w:r>
-              <w:rPr>
-                <w:b/>
-                <w:bCs/>
-                <w:sz w:val="20"/>
-              </w:rPr>
-              <w:t>Glavni sudionik:</w:t>
-            </w:r>
-            <w:r>
-              <w:rPr>
-                <w:sz w:val="20"/>
-              </w:rPr>
-              <w:tab/>
-              <w:t>Pacijent</w:t>
-            </w:r>
-          </w:p>
-        </w:tc>
-        <w:tc>
-          <w:tcPr>
-            <w:tcW w:w="4656" w:type="dxa"/>
-            <w:gridSpan w:val="3"/>
-          </w:tcPr>
-          <w:p>
-            <w:pPr>
-              <w:rPr>
-                <w:sz w:val="20"/>
-              </w:rPr>
-            </w:pPr>
-            <w:r>
-              <w:rPr>
-                <w:b/>
-                <w:bCs/>
-                <w:sz w:val="20"/>
-              </w:rPr>
-              <w:t>Tip slučaja korištenja:</w:t>
-            </w:r>
-            <w:r>
-              <w:rPr>
-                <w:sz w:val="20"/>
-              </w:rPr>
-              <w:tab/>
-              <w:t>Detaljni, osnovni</w:t>
-            </w:r>
-          </w:p>
-        </w:tc>
-      </w:tr>
-      <w:tr>
-        <w:trPr>
-          <w:trHeight w:val="539"/>
-        </w:trPr>
-        <w:tc>
-          <w:tcPr>
-            <w:tcW w:w="9132" w:type="dxa"/>
-            <w:gridSpan w:val="4"/>
-          </w:tcPr>
-          <w:p>
-            <w:pPr>
-              <w:rPr>
-                <w:rFonts w:ascii="Brush Script MT" w:hAnsi="Brush Script MT"/>
-                <w:b/>
-                <w:bCs/>
-                <w:sz w:val="20"/>
-              </w:rPr>
-            </w:pPr>
-            <w:r>
-              <w:rPr>
-                <w:b/>
-                <w:bCs/>
-                <w:sz w:val="20"/>
-              </w:rPr>
-              <w:t xml:space="preserve">Sudionici i </w:t>
-            </w:r>
-            <w:r>
-              <w:rPr>
-                <w:b/>
-                <w:bCs/>
-                <w:sz w:val="20"/>
-              </w:rPr>
-              <w:t>interesi:</w:t>
-            </w:r>
-            <w:r>
-              <w:rPr>
-                <w:rFonts w:ascii="Brush Script MT" w:hAnsi="Brush Script MT"/>
-                <w:b/>
-                <w:bCs/>
-                <w:sz w:val="20"/>
-              </w:rPr>
-              <w:t xml:space="preserve"> </w:t>
-            </w:r>
-            <w:r>
-              <w:rPr>
-                <w:rFonts w:ascii="Brush Script MT" w:hAnsi="Brush Script MT"/>
-                <w:b/>
-                <w:bCs/>
-                <w:sz w:val="20"/>
-              </w:rPr>
-              <w:tab/>
-            </w:r>
-          </w:p>
-          <w:p>
-            <w:pPr>
-              <w:rPr>
-                <w:sz w:val="20"/>
-              </w:rPr>
-            </w:pPr>
-            <w:r>
-              <w:rPr>
-                <w:sz w:val="20"/>
-              </w:rPr>
-              <w:t xml:space="preserve">Pacijent – želi zakazati, promijeniti ili </w:t>
-            </w:r>
-            <w:r>
-              <w:rPr>
-                <w:sz w:val="20"/>
-              </w:rPr>
-              <w:t>otkazati pregled</w:t>
-            </w:r>
-          </w:p>
-          <w:p>
-            <w:pPr>
-              <w:rPr>
-                <w:sz w:val="20"/>
-              </w:rPr>
-            </w:pPr>
-            <w:r>
-              <w:rPr>
-                <w:sz w:val="20"/>
-              </w:rPr>
-              <w:t>Liječnik – želi obraditi pacijenta u prihvatljivom vremenu</w:t>
-            </w:r>
-          </w:p>
-        </w:tc>
-      </w:tr>
-      <w:tr>
-        <w:trPr>
-          <w:trHeight w:val="431"/>
-        </w:trPr>
-        <w:tc>
-          <w:tcPr>
-            <w:tcW w:w="9132" w:type="dxa"/>
-            <w:gridSpan w:val="4"/>
-          </w:tcPr>
-          <w:p>
-            <w:pPr>
-              <w:ind w:left="2172" w:hanging="2172"/>
-              <w:rPr>
-                <w:sz w:val="20"/>
-              </w:rPr>
-            </w:pPr>
-            <w:r>
-              <w:rPr>
-                <w:b/>
-                <w:bCs/>
-                <w:sz w:val="20"/>
-              </w:rPr>
-              <w:t>Kratki opis</w:t>
-            </w:r>
-            <w:r>
-              <w:rPr>
-                <w:sz w:val="20"/>
-              </w:rPr>
-              <w:t>: slučaj korištenja opisuje kako zakazati, promijeniti ili otkazati pregled.</w:t>
-            </w:r>
-          </w:p>
-        </w:tc>
-      </w:tr>
-      <w:tr>
-        <w:trPr>
-          <w:trHeight w:val="530"/>
-        </w:trPr>
-        <w:tc>
-          <w:tcPr>
-            <w:tcW w:w="9132" w:type="dxa"/>
-            <w:gridSpan w:val="4"/>
-          </w:tcPr>
-          <w:p>
-            <w:pPr>
-              <w:ind w:left="864" w:hanging="864"/>
-              <w:rPr>
-                <w:rFonts w:ascii="Brush Script MT" w:hAnsi="Brush Script MT"/>
-                <w:sz w:val="20"/>
-              </w:rPr>
-            </w:pPr>
-            <w:r>
-              <w:rPr>
-                <w:b/>
-                <w:bCs/>
-                <w:sz w:val="20"/>
-              </w:rPr>
-              <w:t>Okidač:</w:t>
-            </w:r>
-            <w:r>
-              <w:rPr>
-                <w:sz w:val="20"/>
-              </w:rPr>
-              <w:t xml:space="preserve"> Pacijent pozivom zakazuje novi pregled te mijenja ili otkazuje postojeći pregled.</w:t>
-            </w:r>
-          </w:p>
-          <w:p>
-            <w:pPr>
-              <w:tabs>
-                <w:tab w:val="left" w:pos="1452"/>
-              </w:tabs>
-              <w:ind w:left="2172" w:hanging="2172"/>
-              <w:rPr>
-                <w:sz w:val="20"/>
-              </w:rPr>
-            </w:pPr>
-            <w:r>
-              <w:rPr>
-                <w:b/>
-                <w:bCs/>
-                <w:sz w:val="20"/>
-              </w:rPr>
-              <w:t xml:space="preserve">Tip:  </w:t>
-            </w:r>
-            <w:r>
-              <w:rPr>
-                <w:sz w:val="20"/>
-              </w:rPr>
-              <w:t xml:space="preserve"> Vanjski </w:t>
-            </w:r>
-          </w:p>
-        </w:tc>
-      </w:tr>
-      <w:tr>
-        <w:trPr>
-          <w:trHeight w:val="1250"/>
-        </w:trPr>
-        <w:tc>
-          <w:tcPr>
-            <w:tcW w:w="9132" w:type="dxa"/>
-            <w:gridSpan w:val="4"/>
-          </w:tcPr>
-          <w:p>
-            <w:pPr>
-              <w:rPr>
-                <w:b/>
-                <w:bCs/>
-                <w:sz w:val="20"/>
-              </w:rPr>
-            </w:pPr>
-            <w:r>
-              <w:rPr>
-                <w:b/>
-                <w:bCs/>
-                <w:sz w:val="20"/>
-              </w:rPr>
-              <w:lastRenderedPageBreak/>
-              <w:t>Veze:</w:t>
-            </w:r>
-          </w:p>
-          <w:p>
-            <w:pPr>
-              <w:rPr>
-                <w:sz w:val="20"/>
-              </w:rPr>
-            </w:pPr>
-            <w:r>
-              <w:rPr>
-                <w:sz w:val="20"/>
-              </w:rPr>
-              <w:tab/>
-            </w:r>
-            <w:r>
-              <w:rPr>
-                <w:sz w:val="20"/>
-              </w:rPr>
-              <w:t>Asocijacija (</w:t>
-            </w:r>
-            <w:proofErr w:type="spellStart"/>
-            <w:r>
-              <w:rPr>
-                <w:sz w:val="20"/>
-              </w:rPr>
-              <w:t>a</w:t>
-            </w:r>
-            <w:r>
-              <w:rPr>
-                <w:sz w:val="20"/>
-              </w:rPr>
-              <w:t>ssociation</w:t>
-            </w:r>
-            <w:proofErr w:type="spellEnd"/>
-            <w:r>
-              <w:rPr>
-                <w:sz w:val="20"/>
-              </w:rPr>
-              <w:t>)</w:t>
-            </w:r>
-            <w:r>
-              <w:rPr>
-                <w:sz w:val="20"/>
-              </w:rPr>
-              <w:t>:</w:t>
-            </w:r>
-            <w:r>
-              <w:rPr>
-                <w:sz w:val="20"/>
-              </w:rPr>
-              <w:tab/>
-            </w:r>
-            <w:r>
-              <w:rPr>
-                <w:sz w:val="20"/>
-              </w:rPr>
-              <w:t>Pacijent</w:t>
-            </w:r>
-          </w:p>
-          <w:p>
-            <w:pPr>
-              <w:rPr>
-                <w:sz w:val="20"/>
-              </w:rPr>
-            </w:pPr>
-            <w:r>
-              <w:rPr>
-                <w:sz w:val="20"/>
-              </w:rPr>
-              <w:tab/>
-              <w:t>Uključivanje (</w:t>
-            </w:r>
-            <w:proofErr w:type="spellStart"/>
-            <w:r>
-              <w:rPr>
-                <w:sz w:val="20"/>
-              </w:rPr>
-              <w:t>i</w:t>
-            </w:r>
-            <w:r>
-              <w:rPr>
-                <w:sz w:val="20"/>
-              </w:rPr>
-              <w:t>nclude</w:t>
-            </w:r>
-            <w:proofErr w:type="spellEnd"/>
-            <w:r>
-              <w:rPr>
-                <w:sz w:val="20"/>
-              </w:rPr>
-              <w:t>):      Izrada računa</w:t>
-            </w:r>
-          </w:p>
-          <w:p>
-            <w:pPr>
-              <w:rPr>
-                <w:sz w:val="20"/>
-              </w:rPr>
-            </w:pPr>
-            <w:r>
-              <w:rPr>
-                <w:sz w:val="20"/>
-              </w:rPr>
-              <w:tab/>
-            </w:r>
-            <w:r>
-              <w:rPr>
-                <w:sz w:val="20"/>
-              </w:rPr>
-              <w:t>Proširenje (</w:t>
-            </w:r>
-            <w:proofErr w:type="spellStart"/>
-            <w:r>
-              <w:rPr>
-                <w:sz w:val="20"/>
-              </w:rPr>
-              <w:t>e</w:t>
-            </w:r>
-            <w:r>
-              <w:rPr>
-                <w:sz w:val="20"/>
-              </w:rPr>
-              <w:t>xtend</w:t>
-            </w:r>
-            <w:proofErr w:type="spellEnd"/>
-            <w:r>
-              <w:rPr>
-                <w:sz w:val="20"/>
-              </w:rPr>
-              <w:t>)</w:t>
-            </w:r>
-            <w:r>
-              <w:rPr>
-                <w:sz w:val="20"/>
-              </w:rPr>
-              <w:t>:</w:t>
-            </w:r>
-            <w:r>
-              <w:rPr>
-                <w:sz w:val="20"/>
-              </w:rPr>
-              <w:tab/>
-            </w:r>
-            <w:r>
-              <w:rPr>
-                <w:sz w:val="20"/>
-              </w:rPr>
-              <w:t>Unos novog pacijenta</w:t>
-            </w:r>
-            <w:r>
-              <w:rPr>
-                <w:sz w:val="20"/>
-              </w:rPr>
-              <w:tab/>
-            </w:r>
-          </w:p>
-          <w:p>
-            <w:pPr>
-              <w:rPr>
-                <w:sz w:val="20"/>
-              </w:rPr>
-            </w:pPr>
-            <w:r>
-              <w:rPr>
-                <w:sz w:val="20"/>
-              </w:rPr>
-              <w:tab/>
-            </w:r>
-            <w:r>
-              <w:rPr>
-                <w:sz w:val="20"/>
-              </w:rPr>
-              <w:t>Generalizacija (</w:t>
-            </w:r>
-            <w:proofErr w:type="spellStart"/>
-            <w:r>
-              <w:rPr>
-                <w:sz w:val="20"/>
-              </w:rPr>
-              <w:t>g</w:t>
-            </w:r>
-            <w:r>
-              <w:rPr>
-                <w:sz w:val="20"/>
-              </w:rPr>
-              <w:t>eneralization</w:t>
-            </w:r>
-            <w:proofErr w:type="spellEnd"/>
-            <w:r>
-              <w:rPr>
-                <w:sz w:val="20"/>
-              </w:rPr>
-              <w:t>)</w:t>
-            </w:r>
-            <w:r>
-              <w:rPr>
-                <w:sz w:val="20"/>
-              </w:rPr>
-              <w:t xml:space="preserve">: </w:t>
-            </w:r>
-            <w:r>
-              <w:rPr>
-                <w:sz w:val="20"/>
-              </w:rPr>
-              <w:tab/>
-            </w:r>
-          </w:p>
-        </w:tc>
-      </w:tr>
-      <w:tr>
-        <w:trPr>
-          <w:trHeight w:val="3074"/>
-        </w:trPr>
-        <w:tc>
-          <w:tcPr>
-            <w:tcW w:w="9132" w:type="dxa"/>
-            <w:gridSpan w:val="4"/>
-          </w:tcPr>
-          <w:p>
-            <w:pPr>
-              <w:tabs>
-                <w:tab w:val="left" w:pos="732"/>
-                <w:tab w:val="left" w:pos="1092"/>
-                <w:tab w:val="left" w:pos="1452"/>
-              </w:tabs>
-              <w:rPr>
-                <w:b/>
-                <w:bCs/>
-                <w:sz w:val="20"/>
-              </w:rPr>
-            </w:pPr>
-            <w:r>
-              <w:rPr>
-                <w:b/>
-                <w:bCs/>
-                <w:sz w:val="20"/>
-              </w:rPr>
-              <w:t>Tok događaja:</w:t>
-            </w:r>
-          </w:p>
-          <w:p>
-            <w:pPr>
-              <w:numPr>
-                <w:ilvl w:val="0"/>
-                <w:numId w:val="5"/>
-              </w:numPr>
-              <w:tabs>
-                <w:tab w:val="clear" w:pos="360"/>
-                <w:tab w:val="left" w:pos="732"/>
-                <w:tab w:val="left" w:pos="1092"/>
-                <w:tab w:val="left" w:pos="1452"/>
-              </w:tabs>
-              <w:ind w:left="720"/>
-              <w:rPr>
-                <w:sz w:val="20"/>
-              </w:rPr>
-            </w:pPr>
-            <w:r>
-              <w:rPr>
-                <w:sz w:val="20"/>
-              </w:rPr>
-              <w:t>Pacijent kontaktira ordinaciju radi pregleda.</w:t>
-            </w:r>
-          </w:p>
-          <w:p>
-            <w:pPr>
-              <w:numPr>
-                <w:ilvl w:val="0"/>
-                <w:numId w:val="5"/>
-              </w:numPr>
-              <w:tabs>
-                <w:tab w:val="clear" w:pos="360"/>
-                <w:tab w:val="left" w:pos="732"/>
-                <w:tab w:val="left" w:pos="1092"/>
-                <w:tab w:val="left" w:pos="1452"/>
-              </w:tabs>
-              <w:ind w:left="720"/>
-              <w:rPr>
-                <w:sz w:val="20"/>
-              </w:rPr>
-            </w:pPr>
-            <w:r>
-              <w:rPr>
-                <w:sz w:val="20"/>
-              </w:rPr>
-              <w:t>Pacijent službeniku daje svoje podatke.</w:t>
-            </w:r>
-          </w:p>
-          <w:p>
-            <w:pPr>
-              <w:numPr>
-                <w:ilvl w:val="0"/>
-                <w:numId w:val="5"/>
-              </w:numPr>
-              <w:tabs>
-                <w:tab w:val="clear" w:pos="360"/>
-                <w:tab w:val="left" w:pos="732"/>
-                <w:tab w:val="left" w:pos="1092"/>
-                <w:tab w:val="left" w:pos="1452"/>
-              </w:tabs>
-              <w:ind w:left="720"/>
-              <w:rPr>
-                <w:sz w:val="20"/>
-              </w:rPr>
-            </w:pPr>
-            <w:r>
-              <w:rPr>
-                <w:sz w:val="20"/>
-              </w:rPr>
-              <w:t>Službenik potvrđuje da pacijent postoji u bazi pacijenata.</w:t>
-            </w:r>
-          </w:p>
-          <w:p>
-            <w:pPr>
-              <w:numPr>
-                <w:ilvl w:val="0"/>
-                <w:numId w:val="5"/>
-              </w:numPr>
-              <w:tabs>
-                <w:tab w:val="clear" w:pos="360"/>
-                <w:tab w:val="left" w:pos="732"/>
-                <w:tab w:val="left" w:pos="1092"/>
-                <w:tab w:val="left" w:pos="1452"/>
-              </w:tabs>
-              <w:ind w:left="720"/>
-              <w:rPr>
-                <w:sz w:val="20"/>
-              </w:rPr>
-            </w:pPr>
-            <w:r>
-              <w:rPr>
-                <w:sz w:val="20"/>
-              </w:rPr>
-              <w:t>Službenik izvršava slučaj korištenja "Izrada računa".</w:t>
-            </w:r>
-          </w:p>
-          <w:p>
-            <w:pPr>
-              <w:numPr>
-                <w:ilvl w:val="0"/>
-                <w:numId w:val="5"/>
-              </w:numPr>
-              <w:tabs>
-                <w:tab w:val="clear" w:pos="360"/>
-                <w:tab w:val="left" w:pos="732"/>
-                <w:tab w:val="left" w:pos="1092"/>
-                <w:tab w:val="left" w:pos="1452"/>
-              </w:tabs>
-              <w:ind w:left="720"/>
-              <w:rPr>
-                <w:sz w:val="20"/>
-              </w:rPr>
-            </w:pPr>
-            <w:r>
-              <w:rPr>
-                <w:sz w:val="20"/>
-              </w:rPr>
-              <w:t>Službenik pita pacijenta želi li zakazati novi pregled, promijeniti ili otkazati postojeći pregled.</w:t>
-            </w:r>
-          </w:p>
-          <w:p>
-            <w:pPr>
-              <w:tabs>
-                <w:tab w:val="left" w:pos="732"/>
-                <w:tab w:val="left" w:pos="1092"/>
-                <w:tab w:val="left" w:pos="1452"/>
-              </w:tabs>
-              <w:ind w:left="1080"/>
-              <w:rPr>
-                <w:sz w:val="20"/>
-              </w:rPr>
-            </w:pPr>
-            <w:r>
-              <w:rPr>
-                <w:sz w:val="20"/>
-              </w:rPr>
-              <w:t>Ako pacijent želi zakazati novi pregled,</w:t>
-            </w:r>
-          </w:p>
-          <w:p>
-            <w:pPr>
-              <w:tabs>
-                <w:tab w:val="left" w:pos="732"/>
-                <w:tab w:val="left" w:pos="1092"/>
-                <w:tab w:val="left" w:pos="1452"/>
-              </w:tabs>
-              <w:ind w:left="1440"/>
-              <w:rPr>
-                <w:sz w:val="20"/>
-              </w:rPr>
-            </w:pPr>
-            <w:r>
-              <w:rPr>
-                <w:sz w:val="20"/>
-              </w:rPr>
-              <w:t xml:space="preserve">izvodi se </w:t>
-            </w:r>
-            <w:proofErr w:type="spellStart"/>
-            <w:r>
-              <w:rPr>
-                <w:sz w:val="20"/>
-              </w:rPr>
-              <w:t>podtok</w:t>
-            </w:r>
-            <w:proofErr w:type="spellEnd"/>
-            <w:r>
-              <w:rPr>
-                <w:sz w:val="20"/>
-              </w:rPr>
-              <w:t xml:space="preserve"> T-1: novi pregled.</w:t>
-            </w:r>
-          </w:p>
-          <w:p>
-            <w:pPr>
-              <w:tabs>
-                <w:tab w:val="left" w:pos="732"/>
-                <w:tab w:val="left" w:pos="1092"/>
-                <w:tab w:val="left" w:pos="1452"/>
-              </w:tabs>
-              <w:ind w:left="1080"/>
-              <w:rPr>
-                <w:sz w:val="20"/>
-              </w:rPr>
-            </w:pPr>
-            <w:r>
-              <w:rPr>
-                <w:sz w:val="20"/>
-              </w:rPr>
-              <w:t>Ako pacijent želi otkazati postojeći pregled,</w:t>
-            </w:r>
-          </w:p>
-          <w:p>
-            <w:pPr>
-              <w:tabs>
-                <w:tab w:val="left" w:pos="732"/>
-                <w:tab w:val="left" w:pos="1092"/>
-                <w:tab w:val="left" w:pos="1452"/>
-              </w:tabs>
-              <w:ind w:left="1440"/>
-              <w:rPr>
-                <w:sz w:val="20"/>
-              </w:rPr>
-            </w:pPr>
-            <w:r>
-              <w:rPr>
-                <w:sz w:val="20"/>
-              </w:rPr>
-              <w:t xml:space="preserve">izvodi se </w:t>
-            </w:r>
-            <w:proofErr w:type="spellStart"/>
-            <w:r>
-              <w:rPr>
-                <w:sz w:val="20"/>
-              </w:rPr>
-              <w:t>podtok</w:t>
-            </w:r>
-            <w:proofErr w:type="spellEnd"/>
-            <w:r>
-              <w:rPr>
-                <w:sz w:val="20"/>
-              </w:rPr>
-              <w:t xml:space="preserve"> T-2: otkaži pregled.</w:t>
-            </w:r>
-          </w:p>
-          <w:p>
-            <w:pPr>
-              <w:tabs>
-                <w:tab w:val="left" w:pos="732"/>
-                <w:tab w:val="left" w:pos="1092"/>
-                <w:tab w:val="left" w:pos="1452"/>
-              </w:tabs>
-              <w:ind w:left="1092"/>
-              <w:rPr>
-                <w:sz w:val="20"/>
-              </w:rPr>
-            </w:pPr>
-            <w:r>
-              <w:rPr>
-                <w:sz w:val="20"/>
-              </w:rPr>
-              <w:t>Ako pacijent želi promijeniti postojeći pregled,</w:t>
-            </w:r>
-          </w:p>
-          <w:p>
-            <w:pPr>
-              <w:tabs>
-                <w:tab w:val="left" w:pos="732"/>
-                <w:tab w:val="left" w:pos="1092"/>
-                <w:tab w:val="left" w:pos="1452"/>
-              </w:tabs>
-              <w:ind w:left="1440"/>
-              <w:rPr>
-                <w:sz w:val="20"/>
-              </w:rPr>
-            </w:pPr>
-            <w:r>
-              <w:rPr>
-                <w:sz w:val="20"/>
-              </w:rPr>
-              <w:t xml:space="preserve">izvodi se </w:t>
-            </w:r>
-            <w:proofErr w:type="spellStart"/>
-            <w:r>
-              <w:rPr>
-                <w:sz w:val="20"/>
-              </w:rPr>
-              <w:t>podtok</w:t>
-            </w:r>
-            <w:proofErr w:type="spellEnd"/>
-            <w:r>
-              <w:rPr>
-                <w:sz w:val="20"/>
-              </w:rPr>
-              <w:t xml:space="preserve"> T-3: promijeni pregled.</w:t>
-            </w:r>
-          </w:p>
-          <w:p>
-            <w:pPr>
-              <w:numPr>
-                <w:ilvl w:val="0"/>
-                <w:numId w:val="5"/>
-              </w:numPr>
-              <w:tabs>
-                <w:tab w:val="clear" w:pos="360"/>
-                <w:tab w:val="left" w:pos="732"/>
-                <w:tab w:val="left" w:pos="1092"/>
-                <w:tab w:val="left" w:pos="1452"/>
-              </w:tabs>
-              <w:ind w:left="720"/>
-              <w:rPr>
-                <w:sz w:val="20"/>
-              </w:rPr>
-            </w:pPr>
-            <w:r>
-              <w:rPr>
-                <w:sz w:val="20"/>
-              </w:rPr>
-              <w:t>Službenik obavještava pacijenta o rezultatu transakcije.</w:t>
-            </w:r>
-          </w:p>
-        </w:tc>
-      </w:tr>
-      <w:tr>
-        <w:trPr>
-          <w:trHeight w:val="2474"/>
-        </w:trPr>
-        <w:tc>
-          <w:tcPr>
-            <w:tcW w:w="9132" w:type="dxa"/>
-            <w:gridSpan w:val="4"/>
-          </w:tcPr>
-          <w:p>
-            <w:pPr>
-              <w:rPr>
-                <w:b/>
-                <w:bCs/>
-                <w:sz w:val="20"/>
-              </w:rPr>
-            </w:pPr>
-            <w:proofErr w:type="spellStart"/>
-            <w:r>
-              <w:rPr>
-                <w:b/>
-                <w:bCs/>
-                <w:sz w:val="20"/>
-              </w:rPr>
-              <w:t>Podtokovi</w:t>
-            </w:r>
-            <w:proofErr w:type="spellEnd"/>
-            <w:r>
-              <w:rPr>
-                <w:b/>
-                <w:bCs/>
-                <w:sz w:val="20"/>
-              </w:rPr>
-              <w:t>:</w:t>
-            </w:r>
-          </w:p>
-          <w:p>
-            <w:pPr>
-              <w:tabs>
-                <w:tab w:val="left" w:pos="360"/>
-              </w:tabs>
-              <w:rPr>
-                <w:sz w:val="20"/>
-              </w:rPr>
-            </w:pPr>
-            <w:r>
-              <w:rPr>
-                <w:sz w:val="20"/>
-              </w:rPr>
-              <w:tab/>
-              <w:t xml:space="preserve">T-1: </w:t>
-            </w:r>
-            <w:r>
-              <w:rPr>
-                <w:sz w:val="20"/>
-              </w:rPr>
-              <w:t>Novi pregled</w:t>
-            </w:r>
-          </w:p>
-          <w:p>
-            <w:pPr>
-              <w:numPr>
-                <w:ilvl w:val="0"/>
-                <w:numId w:val="7"/>
-              </w:numPr>
-              <w:tabs>
-                <w:tab w:val="clear" w:pos="360"/>
-                <w:tab w:val="num" w:pos="1080"/>
-              </w:tabs>
-              <w:ind w:left="1080"/>
-              <w:rPr>
-                <w:sz w:val="20"/>
-              </w:rPr>
-            </w:pPr>
-            <w:r>
-              <w:rPr>
-                <w:sz w:val="20"/>
-              </w:rPr>
-              <w:t>Službenik pita pacijenta za moguće termine pregleda.</w:t>
-            </w:r>
-          </w:p>
-          <w:p>
-            <w:pPr>
-              <w:numPr>
-                <w:ilvl w:val="0"/>
-                <w:numId w:val="7"/>
-              </w:numPr>
-              <w:tabs>
-                <w:tab w:val="clear" w:pos="360"/>
-                <w:tab w:val="num" w:pos="1080"/>
-              </w:tabs>
-              <w:ind w:left="1080"/>
-              <w:rPr>
-                <w:sz w:val="20"/>
-              </w:rPr>
-            </w:pPr>
-            <w:r>
-              <w:rPr>
-                <w:sz w:val="20"/>
-              </w:rPr>
-              <w:t>Službenik uspoređuje željene termine pacijenta i dostupne termine te zakazuje novi pregled.</w:t>
-            </w:r>
-          </w:p>
-          <w:p>
-            <w:pPr>
-              <w:tabs>
-                <w:tab w:val="left" w:pos="360"/>
-              </w:tabs>
-              <w:rPr>
-                <w:sz w:val="20"/>
-              </w:rPr>
-            </w:pPr>
-            <w:r>
-              <w:rPr>
-                <w:sz w:val="20"/>
-              </w:rPr>
-              <w:tab/>
-              <w:t>T</w:t>
-            </w:r>
-            <w:r>
-              <w:rPr>
-                <w:sz w:val="20"/>
-              </w:rPr>
-              <w:t>-2: Otkaži pregled</w:t>
-            </w:r>
-          </w:p>
-          <w:p>
-            <w:pPr>
-              <w:numPr>
-                <w:ilvl w:val="0"/>
-                <w:numId w:val="6"/>
-              </w:numPr>
-              <w:tabs>
-                <w:tab w:val="clear" w:pos="360"/>
-                <w:tab w:val="num" w:pos="1080"/>
-              </w:tabs>
-              <w:ind w:left="1080"/>
-              <w:rPr>
-                <w:sz w:val="20"/>
-              </w:rPr>
-            </w:pPr>
-            <w:r>
-              <w:rPr>
-                <w:sz w:val="20"/>
-              </w:rPr>
-              <w:t>Službenik pita pacijenta za termin zakazanog pregleda.</w:t>
-            </w:r>
-          </w:p>
-          <w:p>
-            <w:pPr>
-              <w:numPr>
-                <w:ilvl w:val="0"/>
-                <w:numId w:val="6"/>
-              </w:numPr>
-              <w:tabs>
-                <w:tab w:val="clear" w:pos="360"/>
-                <w:tab w:val="num" w:pos="1080"/>
-              </w:tabs>
-              <w:ind w:left="1080"/>
-              <w:rPr>
-                <w:sz w:val="20"/>
-              </w:rPr>
-            </w:pPr>
-            <w:r>
-              <w:rPr>
-                <w:sz w:val="20"/>
-              </w:rPr>
-              <w:t>Službenik pronalazi zakazani pregled i otkazuje ga.</w:t>
-            </w:r>
-          </w:p>
-          <w:p>
-            <w:pPr>
-              <w:rPr>
-                <w:sz w:val="20"/>
-              </w:rPr>
-            </w:pPr>
-            <w:r>
-              <w:rPr>
-                <w:sz w:val="20"/>
-              </w:rPr>
-              <w:t xml:space="preserve">        T-3: Promijeni pregled</w:t>
-            </w:r>
-          </w:p>
-          <w:p>
-            <w:pPr>
-              <w:numPr>
-                <w:ilvl w:val="0"/>
-                <w:numId w:val="8"/>
-              </w:numPr>
-              <w:rPr>
-                <w:sz w:val="20"/>
-              </w:rPr>
-            </w:pPr>
-            <w:r>
-              <w:rPr>
-                <w:sz w:val="20"/>
-              </w:rPr>
-              <w:t xml:space="preserve">Službenik izvodi </w:t>
-            </w:r>
-            <w:proofErr w:type="spellStart"/>
-            <w:r>
-              <w:rPr>
-                <w:sz w:val="20"/>
-              </w:rPr>
-              <w:t>podtok</w:t>
-            </w:r>
-            <w:proofErr w:type="spellEnd"/>
-            <w:r>
-              <w:rPr>
-                <w:sz w:val="20"/>
-              </w:rPr>
-              <w:t xml:space="preserve"> T-2: otkaži pregled.</w:t>
-            </w:r>
-          </w:p>
-          <w:p>
-            <w:pPr>
-              <w:numPr>
-                <w:ilvl w:val="0"/>
-                <w:numId w:val="8"/>
-              </w:numPr>
-              <w:rPr>
-                <w:sz w:val="20"/>
-              </w:rPr>
-            </w:pPr>
-            <w:r>
-              <w:rPr>
-                <w:sz w:val="20"/>
-              </w:rPr>
-              <w:t xml:space="preserve">Službenik izvodi </w:t>
-            </w:r>
-            <w:proofErr w:type="spellStart"/>
-            <w:r>
-              <w:rPr>
-                <w:sz w:val="20"/>
-              </w:rPr>
-              <w:t>podtok</w:t>
-            </w:r>
-            <w:proofErr w:type="spellEnd"/>
-            <w:r>
-              <w:rPr>
-                <w:sz w:val="20"/>
-              </w:rPr>
-              <w:t xml:space="preserve"> T-1: novi pregled.</w:t>
-            </w:r>
-          </w:p>
-        </w:tc>
-      </w:tr>
-      <w:tr>
-        <w:trPr>
-          <w:trHeight w:val="998"/>
-        </w:trPr>
-        <w:tc>
-          <w:tcPr>
-            <w:tcW w:w="9132" w:type="dxa"/>
-            <w:gridSpan w:val="4"/>
-          </w:tcPr>
-          <w:p>
-            <w:pPr>
-              <w:tabs>
-                <w:tab w:val="left" w:pos="372"/>
-                <w:tab w:val="left" w:pos="1452"/>
-              </w:tabs>
-              <w:ind w:left="1452" w:hanging="1452"/>
-              <w:rPr>
-                <w:b/>
-                <w:bCs/>
-                <w:sz w:val="20"/>
-              </w:rPr>
-            </w:pPr>
-            <w:r>
-              <w:rPr>
-                <w:b/>
-                <w:bCs/>
-                <w:sz w:val="20"/>
-              </w:rPr>
-              <w:t>Alternativni/izuzetni tokovi:</w:t>
-            </w:r>
-          </w:p>
-          <w:p>
-            <w:pPr>
-              <w:tabs>
-                <w:tab w:val="left" w:pos="372"/>
-                <w:tab w:val="left" w:pos="1452"/>
-              </w:tabs>
-              <w:ind w:left="1452" w:hanging="1452"/>
-              <w:rPr>
-                <w:sz w:val="20"/>
-              </w:rPr>
-            </w:pPr>
-            <w:r>
-              <w:rPr>
-                <w:sz w:val="20"/>
-              </w:rPr>
-              <w:tab/>
-            </w:r>
-            <w:r>
-              <w:rPr>
-                <w:sz w:val="20"/>
-              </w:rPr>
-              <w:t>3a: Službenik izvodi slučaj korištenja "Unos novog pacijenta".</w:t>
-            </w:r>
-          </w:p>
-          <w:p>
-            <w:pPr>
-              <w:tabs>
-                <w:tab w:val="left" w:pos="372"/>
-                <w:tab w:val="left" w:pos="1452"/>
-              </w:tabs>
-              <w:ind w:left="1452" w:hanging="1452"/>
-              <w:rPr>
-                <w:sz w:val="20"/>
-              </w:rPr>
-            </w:pPr>
-            <w:r>
-              <w:rPr>
-                <w:sz w:val="20"/>
-              </w:rPr>
-              <w:t xml:space="preserve">        T-1, 2a1: Službenik u skladu s dostupnim terminima predlaže alternativne termine pregleda.</w:t>
-            </w:r>
-          </w:p>
-          <w:p>
-            <w:pPr>
-              <w:tabs>
-                <w:tab w:val="left" w:pos="372"/>
-                <w:tab w:val="left" w:pos="1452"/>
-              </w:tabs>
-              <w:ind w:left="1452" w:hanging="1452"/>
-              <w:rPr>
-                <w:sz w:val="20"/>
-              </w:rPr>
-            </w:pPr>
-            <w:r>
-              <w:rPr>
-                <w:sz w:val="20"/>
-              </w:rPr>
-              <w:t xml:space="preserve">        T-1, 2a2: Pacijent se odlučuje za jedan od predloženih termina ili odlučuje ne zakazati pregled.</w:t>
-            </w:r>
-          </w:p>
-        </w:tc>
-      </w:tr>
-    </w:tbl>
-    <w:p/>
-    <w:tbl>
-      <w:tblPr>
-        <w:tblW w:w="9132" w:type="dxa"/>
-        <w:tblInd w:w="-12" w:type="dxa"/>
-        <w:tblBorders>
-          <w:top w:val="single" w:sz="4" w:space="0" w:color="auto"/>
-          <w:left w:val="single" w:sz="4" w:space="0" w:color="auto"/>
-          <w:bottom w:val="single" w:sz="4" w:space="0" w:color="auto"/>
-          <w:right w:val="single" w:sz="4" w:space="0" w:color="auto"/>
-          <w:insideH w:val="single" w:sz="4" w:space="0" w:color="auto"/>
-          <w:insideV w:val="single" w:sz="4" w:space="0" w:color="auto"/>
-        </w:tblBorders>
-        <w:tblLayout w:type="fixed"/>
-        <w:tblLook w:val="0000" w:firstRow="0" w:lastRow="0" w:firstColumn="0" w:lastColumn="0" w:noHBand="0" w:noVBand="0"/>
-      </w:tblPr>
-      <w:tblGrid>
-        <w:gridCol w:w="4476"/>
-        <w:gridCol w:w="684"/>
-        <w:gridCol w:w="1224"/>
-        <w:gridCol w:w="2748"/>
-      </w:tblGrid>
-      <w:tr>
-        <w:trPr>
-          <w:trHeight w:val="323"/>
-        </w:trPr>
-        <w:tc>
-          <w:tcPr>
-            <w:tcW w:w="5160" w:type="dxa"/>
-            <w:gridSpan w:val="2"/>
-          </w:tcPr>
-          <w:p>
-            <w:pPr>
-              <w:rPr>
-                <w:rFonts w:ascii="Brush Script MT" w:hAnsi="Brush Script MT"/>
-                <w:sz w:val="20"/>
-              </w:rPr>
-            </w:pPr>
-            <w:r>
-              <w:rPr>
-                <w:b/>
-                <w:bCs/>
-                <w:sz w:val="20"/>
-              </w:rPr>
-              <w:t>Naziv slučaja korištenja:</w:t>
-            </w:r>
-            <w:r>
-              <w:rPr>
-                <w:sz w:val="20"/>
-              </w:rPr>
-              <w:t xml:space="preserve"> Zakazati pregled</w:t>
-            </w:r>
-            <w:r>
-              <w:rPr>
-                <w:sz w:val="20"/>
-              </w:rPr>
-              <w:tab/>
-            </w:r>
-            <w:r>
-              <w:rPr>
-                <w:rFonts w:ascii="Brush Script MT" w:hAnsi="Brush Script MT"/>
-                <w:sz w:val="20"/>
-              </w:rPr>
-              <w:t xml:space="preserve"> </w:t>
-            </w:r>
-          </w:p>
-        </w:tc>
-        <w:tc>
-          <w:tcPr>
-            <w:tcW w:w="1224" w:type="dxa"/>
-          </w:tcPr>
-          <w:p>
-            <w:pPr>
-              <w:rPr>
-                <w:rFonts w:ascii="Brush Script MT" w:hAnsi="Brush Script MT"/>
-                <w:sz w:val="20"/>
-              </w:rPr>
-            </w:pPr>
-            <w:r>
-              <w:rPr>
-                <w:b/>
-                <w:bCs/>
-                <w:sz w:val="20"/>
-              </w:rPr>
-              <w:t>ID:</w:t>
-            </w:r>
-            <w:r>
-              <w:rPr>
-                <w:sz w:val="20"/>
-              </w:rPr>
-              <w:tab/>
-            </w:r>
-            <w:r>
-              <w:rPr>
-                <w:sz w:val="20"/>
-              </w:rPr>
-              <w:t>2</w:t>
-            </w:r>
-          </w:p>
-        </w:tc>
-        <w:tc>
-          <w:tcPr>
-            <w:tcW w:w="2748" w:type="dxa"/>
-          </w:tcPr>
-          <w:p>
-            <w:pPr>
-              <w:rPr>
-                <w:rFonts w:ascii="Brush Script MT" w:hAnsi="Brush Script MT"/>
-                <w:sz w:val="20"/>
-              </w:rPr>
-            </w:pPr>
-            <w:r>
-              <w:rPr>
-                <w:b/>
-                <w:bCs/>
-                <w:sz w:val="20"/>
-              </w:rPr>
-              <w:t>Prioritet:</w:t>
-            </w:r>
-            <w:r>
-              <w:rPr>
-                <w:sz w:val="20"/>
-              </w:rPr>
-              <w:t xml:space="preserve"> Visok</w:t>
-            </w:r>
-            <w:r>
-              <w:rPr>
-                <w:rFonts w:ascii="Brush Script MT" w:hAnsi="Brush Script MT"/>
-                <w:sz w:val="20"/>
-              </w:rPr>
-              <w:t xml:space="preserve"> </w:t>
-            </w:r>
-          </w:p>
-        </w:tc>
-      </w:tr>
-      <w:tr>
-        <w:trPr>
-          <w:trHeight w:val="260"/>
-        </w:trPr>
-        <w:tc>
-          <w:tcPr>
-            <w:tcW w:w="4476" w:type="dxa"/>
-          </w:tcPr>
-          <w:p>
-            <w:pPr>
-              <w:rPr>
-                <w:sz w:val="20"/>
-              </w:rPr>
-            </w:pPr>
-            <w:r>
-              <w:rPr>
-                <w:b/>
-                <w:bCs/>
-                <w:sz w:val="20"/>
-              </w:rPr>
-              <w:t>Glavni sudionik:</w:t>
-            </w:r>
-            <w:r>
-              <w:rPr>
-                <w:sz w:val="20"/>
-              </w:rPr>
-              <w:tab/>
-              <w:t>Pacijent</w:t>
-            </w:r>
-          </w:p>
-        </w:tc>
-        <w:tc>
-          <w:tcPr>
-            <w:tcW w:w="4656" w:type="dxa"/>
-            <w:gridSpan w:val="3"/>
-          </w:tcPr>
-          <w:p>
-            <w:pPr>
-              <w:rPr>
-                <w:sz w:val="20"/>
-              </w:rPr>
-            </w:pPr>
-            <w:r>
-              <w:rPr>
-                <w:b/>
-                <w:bCs/>
-                <w:sz w:val="20"/>
-              </w:rPr>
-              <w:t>Tip slučaja korištenja:</w:t>
-            </w:r>
-            <w:r>
-              <w:rPr>
-                <w:sz w:val="20"/>
-              </w:rPr>
-              <w:tab/>
-              <w:t>Detaljni, osnovni</w:t>
-            </w:r>
-          </w:p>
-        </w:tc>
-      </w:tr>
-      <w:tr>
-        <w:trPr>
-          <w:trHeight w:val="539"/>
-        </w:trPr>
-        <w:tc>
-          <w:tcPr>
-            <w:tcW w:w="9132" w:type="dxa"/>
-            <w:gridSpan w:val="4"/>
-          </w:tcPr>
-          <w:p>
-            <w:pPr>
-              <w:rPr>
-                <w:rFonts w:ascii="Brush Script MT" w:hAnsi="Brush Script MT"/>
-                <w:b/>
-                <w:bCs/>
-                <w:sz w:val="20"/>
-              </w:rPr>
-            </w:pPr>
-            <w:r>
-              <w:rPr>
-                <w:b/>
-                <w:bCs/>
-                <w:sz w:val="20"/>
-              </w:rPr>
-              <w:t xml:space="preserve">Sudionici i </w:t>
-            </w:r>
-            <w:r>
-              <w:rPr>
-                <w:b/>
-                <w:bCs/>
-                <w:sz w:val="20"/>
-              </w:rPr>
-              <w:t>interesi:</w:t>
-            </w:r>
-            <w:r>
-              <w:rPr>
-                <w:rFonts w:ascii="Brush Script MT" w:hAnsi="Brush Script MT"/>
-                <w:b/>
-                <w:bCs/>
-                <w:sz w:val="20"/>
-              </w:rPr>
-              <w:t xml:space="preserve"> </w:t>
-            </w:r>
-            <w:r>
-              <w:rPr>
-                <w:rFonts w:ascii="Brush Script MT" w:hAnsi="Brush Script MT"/>
-                <w:b/>
-                <w:bCs/>
-                <w:sz w:val="20"/>
-              </w:rPr>
-              <w:tab/>
-            </w:r>
-          </w:p>
-          <w:p>
-            <w:pPr>
-              <w:rPr>
-                <w:sz w:val="20"/>
-              </w:rPr>
-            </w:pPr>
-            <w:r>
-              <w:rPr>
-                <w:sz w:val="20"/>
-              </w:rPr>
-              <w:t xml:space="preserve">Pacijent – želi zakazati, promijeniti ili </w:t>
-            </w:r>
-            <w:r>
-              <w:rPr>
-                <w:sz w:val="20"/>
-              </w:rPr>
-              <w:t>otkazati pregled</w:t>
-            </w:r>
-          </w:p>
-          <w:p>
-            <w:pPr>
-              <w:rPr>
-                <w:sz w:val="20"/>
-              </w:rPr>
-            </w:pPr>
-            <w:r>
-              <w:rPr>
-                <w:sz w:val="20"/>
-              </w:rPr>
-              <w:t>Liječnik – želi obraditi pacijenta u prihvatljivom vremenu</w:t>
-            </w:r>
-          </w:p>
-        </w:tc>
-      </w:tr>
-      <w:tr>
-        <w:trPr>
-          <w:trHeight w:val="431"/>
-        </w:trPr>
-        <w:tc>
-          <w:tcPr>
-            <w:tcW w:w="9132" w:type="dxa"/>
-            <w:gridSpan w:val="4"/>
-          </w:tcPr>
-          <w:p>
-            <w:pPr>
-              <w:ind w:left="2172" w:hanging="2172"/>
-              <w:rPr>
-                <w:sz w:val="20"/>
-              </w:rPr>
-            </w:pPr>
-            <w:r>
-              <w:rPr>
-                <w:b/>
-                <w:bCs/>
-                <w:sz w:val="20"/>
-              </w:rPr>
-              <w:t>Kratki opis</w:t>
-            </w:r>
-            <w:r>
-              <w:rPr>
-                <w:sz w:val="20"/>
-              </w:rPr>
-              <w:t>: slučaj korištenja opisuje kako zakazati, promijeniti ili otkazati pregled.</w:t>
-            </w:r>
-          </w:p>
-        </w:tc>
-      </w:tr>
-      <w:tr>
-        <w:trPr>
-          <w:trHeight w:val="530"/>
-        </w:trPr>
-        <w:tc>
-          <w:tcPr>
-            <w:tcW w:w="9132" w:type="dxa"/>
-            <w:gridSpan w:val="4"/>
-          </w:tcPr>
-          <w:p>
-            <w:pPr>
-              <w:ind w:left="864" w:hanging="864"/>
-              <w:rPr>
-                <w:rFonts w:ascii="Brush Script MT" w:hAnsi="Brush Script MT"/>
-                <w:sz w:val="20"/>
-              </w:rPr>
-            </w:pPr>
-            <w:r>
-              <w:rPr>
-                <w:b/>
-                <w:bCs/>
-                <w:sz w:val="20"/>
-              </w:rPr>
-              <w:t>Okidač:</w:t>
-            </w:r>
-            <w:r>
-              <w:rPr>
-                <w:sz w:val="20"/>
-              </w:rPr>
-              <w:t xml:space="preserve"> Pacijent pozivom zakazuje novi pregled te mijenja ili otkazuje postojeći pregled.</w:t>
-            </w:r>
-          </w:p>
-          <w:p>
-            <w:pPr>
-              <w:tabs>
-                <w:tab w:val="left" w:pos="1452"/>
-              </w:tabs>
-              <w:ind w:left="2172" w:hanging="2172"/>
-              <w:rPr>
-                <w:sz w:val="20"/>
-              </w:rPr>
-            </w:pPr>
-            <w:r>
-              <w:rPr>
-                <w:b/>
-                <w:bCs/>
-                <w:sz w:val="20"/>
-              </w:rPr>
-              <w:t xml:space="preserve">Tip:  </w:t>
-            </w:r>
-            <w:r>
-              <w:rPr>
-                <w:sz w:val="20"/>
-              </w:rPr>
-              <w:t xml:space="preserve"> Vanjski </w:t>
-            </w:r>
-          </w:p>
-        </w:tc>
-      </w:tr>
-      <w:tr>
-        <w:trPr>
-          <w:trHeight w:val="1250"/>
-        </w:trPr>
-        <w:tc>
-          <w:tcPr>
-            <w:tcW w:w="9132" w:type="dxa"/>
-            <w:gridSpan w:val="4"/>
-          </w:tcPr>
-          <w:p>
-            <w:pPr>
-              <w:rPr>
-                <w:b/>
-                <w:bCs/>
-                <w:sz w:val="20"/>
-              </w:rPr>
-            </w:pPr>
-            <w:r>
-              <w:rPr>
-                <w:b/>
-                <w:bCs/>
-                <w:sz w:val="20"/>
-              </w:rPr>
-              <w:t>Veze:</w:t>
-            </w:r>
-          </w:p>
-          <w:p>
-            <w:pPr>
-              <w:rPr>
-                <w:sz w:val="20"/>
-              </w:rPr>
-            </w:pPr>
-            <w:r>
-              <w:rPr>
-                <w:sz w:val="20"/>
-              </w:rPr>
-              <w:tab/>
-            </w:r>
-            <w:r>
-              <w:rPr>
-                <w:sz w:val="20"/>
-              </w:rPr>
-              <w:t>Asocijacija (</w:t>
-            </w:r>
-            <w:proofErr w:type="spellStart"/>
-            <w:r>
-              <w:rPr>
-                <w:sz w:val="20"/>
-              </w:rPr>
-              <w:t>a</w:t>
-            </w:r>
-            <w:r>
-              <w:rPr>
-                <w:sz w:val="20"/>
-              </w:rPr>
-              <w:t>ssociation</w:t>
-            </w:r>
-            <w:proofErr w:type="spellEnd"/>
-            <w:r>
-              <w:rPr>
-                <w:sz w:val="20"/>
-              </w:rPr>
-              <w:t>)</w:t>
-            </w:r>
-            <w:r>
-              <w:rPr>
-                <w:sz w:val="20"/>
-              </w:rPr>
-              <w:t>:</w:t>
-            </w:r>
-            <w:r>
-              <w:rPr>
-                <w:sz w:val="20"/>
-              </w:rPr>
-              <w:tab/>
-            </w:r>
-            <w:r>
-              <w:rPr>
-                <w:sz w:val="20"/>
-              </w:rPr>
-              <w:t>Pacijent</w:t>
-            </w:r>
-          </w:p>
-          <w:p>
-            <w:pPr>
-              <w:rPr>
-                <w:sz w:val="20"/>
-              </w:rPr>
-            </w:pPr>
-            <w:r>
-              <w:rPr>
-                <w:sz w:val="20"/>
-              </w:rPr>
-              <w:tab/>
-              <w:t>Uključivanje (</w:t>
-            </w:r>
-            <w:proofErr w:type="spellStart"/>
-            <w:r>
-              <w:rPr>
-                <w:sz w:val="20"/>
-              </w:rPr>
-              <w:t>i</w:t>
-            </w:r>
-            <w:r>
-              <w:rPr>
-                <w:sz w:val="20"/>
-              </w:rPr>
-              <w:t>nclude</w:t>
-            </w:r>
-            <w:proofErr w:type="spellEnd"/>
-            <w:r>
-              <w:rPr>
-                <w:sz w:val="20"/>
-              </w:rPr>
-              <w:t>):      Izrada računa</w:t>
-            </w:r>
-          </w:p>
-          <w:p>
-            <w:pPr>
-              <w:rPr>
-                <w:sz w:val="20"/>
-              </w:rPr>
-            </w:pPr>
-            <w:r>
-              <w:rPr>
-                <w:sz w:val="20"/>
-              </w:rPr>
-              <w:tab/>
-            </w:r>
-            <w:r>
-              <w:rPr>
-                <w:sz w:val="20"/>
-              </w:rPr>
-              <w:t>Proširenje (</w:t>
-            </w:r>
-            <w:proofErr w:type="spellStart"/>
-            <w:r>
-              <w:rPr>
-                <w:sz w:val="20"/>
-              </w:rPr>
-              <w:t>e</w:t>
-            </w:r>
-            <w:r>
-              <w:rPr>
-                <w:sz w:val="20"/>
-              </w:rPr>
-              <w:t>xtend</w:t>
-            </w:r>
-            <w:proofErr w:type="spellEnd"/>
-            <w:r>
-              <w:rPr>
-                <w:sz w:val="20"/>
-              </w:rPr>
-              <w:t>)</w:t>
-            </w:r>
-            <w:r>
-              <w:rPr>
-                <w:sz w:val="20"/>
-              </w:rPr>
-              <w:t>:</w:t>
-            </w:r>
-            <w:r>
-              <w:rPr>
-                <w:sz w:val="20"/>
-              </w:rPr>
-              <w:tab/>
-            </w:r>
-            <w:r>
-              <w:rPr>
-                <w:sz w:val="20"/>
-              </w:rPr>
-              <w:t>Unos novog pacijenta</w:t>
-            </w:r>
-            <w:r>
-              <w:rPr>
-                <w:sz w:val="20"/>
-              </w:rPr>
-              <w:tab/>
-            </w:r>
-          </w:p>
-          <w:p>
-            <w:pPr>
-              <w:rPr>
-                <w:sz w:val="20"/>
-              </w:rPr>
-            </w:pPr>
-            <w:r>
-              <w:rPr>
-                <w:sz w:val="20"/>
-              </w:rPr>
-              <w:tab/>
-            </w:r>
-            <w:r>
-              <w:rPr>
-                <w:sz w:val="20"/>
-              </w:rPr>
-              <w:t>Generalizacija (</w:t>
-            </w:r>
-            <w:proofErr w:type="spellStart"/>
-            <w:r>
-              <w:rPr>
-                <w:sz w:val="20"/>
-              </w:rPr>
-              <w:t>g</w:t>
-            </w:r>
-            <w:r>
-              <w:rPr>
-                <w:sz w:val="20"/>
-              </w:rPr>
-              <w:t>eneralization</w:t>
-            </w:r>
-            <w:proofErr w:type="spellEnd"/>
-            <w:r>
-              <w:rPr>
-                <w:sz w:val="20"/>
-              </w:rPr>
-              <w:t>)</w:t>
-            </w:r>
-            <w:r>
-              <w:rPr>
-                <w:sz w:val="20"/>
-              </w:rPr>
-              <w:t xml:space="preserve">: </w:t>
-            </w:r>
-            <w:r>
-              <w:rPr>
-                <w:sz w:val="20"/>
-              </w:rPr>
-              <w:tab/>
-            </w:r>
-          </w:p>
-        </w:tc>
-      </w:tr>
-      <w:tr>
-        <w:trPr>
-          <w:trHeight w:val="3074"/>
-        </w:trPr>
-        <w:tc>
-          <w:tcPr>
-            <w:tcW w:w="9132" w:type="dxa"/>
-            <w:gridSpan w:val="4"/>
-          </w:tcPr>
-          <w:p>
-            <w:pPr>
-              <w:tabs>
-                <w:tab w:val="left" w:pos="732"/>
-                <w:tab w:val="left" w:pos="1092"/>
-                <w:tab w:val="left" w:pos="1452"/>
-              </w:tabs>
-              <w:rPr>
-                <w:b/>
-                <w:bCs/>
-                <w:sz w:val="20"/>
-              </w:rPr>
-            </w:pPr>
-            <w:r>
-              <w:rPr>
-                <w:b/>
-                <w:bCs/>
-                <w:sz w:val="20"/>
-              </w:rPr>
-              <w:lastRenderedPageBreak/>
-              <w:t>Tok događaja:</w:t>
-            </w:r>
-          </w:p>
-          <w:p>
-            <w:pPr>
-              <w:numPr>
-                <w:ilvl w:val="0"/>
-                <w:numId w:val="5"/>
-              </w:numPr>
-              <w:tabs>
-                <w:tab w:val="clear" w:pos="360"/>
-                <w:tab w:val="left" w:pos="732"/>
-                <w:tab w:val="left" w:pos="1092"/>
-                <w:tab w:val="left" w:pos="1452"/>
-              </w:tabs>
-              <w:ind w:left="720"/>
-              <w:rPr>
-                <w:sz w:val="20"/>
-              </w:rPr>
-            </w:pPr>
-            <w:r>
-              <w:rPr>
-                <w:sz w:val="20"/>
-              </w:rPr>
-              <w:t>Pacijent kontaktira ordinaciju radi pregleda.</w:t>
-            </w:r>
-          </w:p>
-          <w:p>
-            <w:pPr>
-              <w:numPr>
-                <w:ilvl w:val="0"/>
-                <w:numId w:val="5"/>
-              </w:numPr>
-              <w:tabs>
-                <w:tab w:val="clear" w:pos="360"/>
-                <w:tab w:val="left" w:pos="732"/>
-                <w:tab w:val="left" w:pos="1092"/>
-                <w:tab w:val="left" w:pos="1452"/>
-              </w:tabs>
-              <w:ind w:left="720"/>
-              <w:rPr>
-                <w:sz w:val="20"/>
-              </w:rPr>
-            </w:pPr>
-            <w:r>
-              <w:rPr>
-                <w:sz w:val="20"/>
-              </w:rPr>
-              <w:t>Pacijent službeniku daje svoje podatke.</w:t>
-            </w:r>
-          </w:p>
-          <w:p>
-            <w:pPr>
-              <w:numPr>
-                <w:ilvl w:val="0"/>
-                <w:numId w:val="5"/>
-              </w:numPr>
-              <w:tabs>
-                <w:tab w:val="clear" w:pos="360"/>
-                <w:tab w:val="left" w:pos="732"/>
-                <w:tab w:val="left" w:pos="1092"/>
-                <w:tab w:val="left" w:pos="1452"/>
-              </w:tabs>
-              <w:ind w:left="720"/>
-              <w:rPr>
-                <w:sz w:val="20"/>
-              </w:rPr>
-            </w:pPr>
-            <w:r>
-              <w:rPr>
-                <w:sz w:val="20"/>
-              </w:rPr>
-              <w:t>Službenik potvrđuje da pacijent postoji u bazi pacijenata.</w:t>
-            </w:r>
-          </w:p>
-          <w:p>
-            <w:pPr>
-              <w:numPr>
-                <w:ilvl w:val="0"/>
-                <w:numId w:val="5"/>
-              </w:numPr>
-              <w:tabs>
-                <w:tab w:val="clear" w:pos="360"/>
-                <w:tab w:val="left" w:pos="732"/>
-                <w:tab w:val="left" w:pos="1092"/>
-                <w:tab w:val="left" w:pos="1452"/>
-              </w:tabs>
-              <w:ind w:left="720"/>
-              <w:rPr>
-                <w:sz w:val="20"/>
-              </w:rPr>
-            </w:pPr>
-            <w:r>
-              <w:rPr>
-                <w:sz w:val="20"/>
-              </w:rPr>
-              <w:t>Službenik izvršava slučaj korištenja "Izrada računa".</w:t>
-            </w:r>
-          </w:p>
-          <w:p>
-            <w:pPr>
-              <w:numPr>
-                <w:ilvl w:val="0"/>
-                <w:numId w:val="5"/>
-              </w:numPr>
-              <w:tabs>
-                <w:tab w:val="clear" w:pos="360"/>
-                <w:tab w:val="left" w:pos="732"/>
-                <w:tab w:val="left" w:pos="1092"/>
-                <w:tab w:val="left" w:pos="1452"/>
-              </w:tabs>
-              <w:ind w:left="720"/>
-              <w:rPr>
-                <w:sz w:val="20"/>
-              </w:rPr>
-            </w:pPr>
-            <w:r>
-              <w:rPr>
-                <w:sz w:val="20"/>
-              </w:rPr>
-              <w:t>Službenik pita pacijenta želi li zakazati novi pregled, promijeniti ili otkazati postojeći pregled.</w:t>
-            </w:r>
-          </w:p>
-          <w:p>
-            <w:pPr>
-              <w:tabs>
-                <w:tab w:val="left" w:pos="732"/>
-                <w:tab w:val="left" w:pos="1092"/>
-                <w:tab w:val="left" w:pos="1452"/>
-              </w:tabs>
-              <w:ind w:left="1080"/>
-              <w:rPr>
-                <w:sz w:val="20"/>
-              </w:rPr>
-            </w:pPr>
-            <w:r>
-              <w:rPr>
-                <w:sz w:val="20"/>
-              </w:rPr>
-              <w:t>Ako pacijent želi zakazati novi pregled,</w:t>
-            </w:r>
-          </w:p>
-          <w:p>
-            <w:pPr>
-              <w:tabs>
-                <w:tab w:val="left" w:pos="732"/>
-                <w:tab w:val="left" w:pos="1092"/>
-                <w:tab w:val="left" w:pos="1452"/>
-              </w:tabs>
-              <w:ind w:left="1440"/>
-              <w:rPr>
-                <w:sz w:val="20"/>
-              </w:rPr>
-            </w:pPr>
-            <w:r>
-              <w:rPr>
-                <w:sz w:val="20"/>
-              </w:rPr>
-              <w:t xml:space="preserve">izvodi se </w:t>
-            </w:r>
-            <w:proofErr w:type="spellStart"/>
-            <w:r>
-              <w:rPr>
-                <w:sz w:val="20"/>
-              </w:rPr>
-              <w:t>podtok</w:t>
-            </w:r>
-            <w:proofErr w:type="spellEnd"/>
-            <w:r>
-              <w:rPr>
-                <w:sz w:val="20"/>
-              </w:rPr>
-              <w:t xml:space="preserve"> T-1: novi pregled.</w:t>
-            </w:r>
-          </w:p>
-          <w:p>
-            <w:pPr>
-              <w:tabs>
-                <w:tab w:val="left" w:pos="732"/>
-                <w:tab w:val="left" w:pos="1092"/>
-                <w:tab w:val="left" w:pos="1452"/>
-              </w:tabs>
-              <w:ind w:left="1080"/>
-              <w:rPr>
-                <w:sz w:val="20"/>
-              </w:rPr>
-            </w:pPr>
-            <w:r>
-              <w:rPr>
-                <w:sz w:val="20"/>
-              </w:rPr>
-              <w:t>Ako pacijent želi otkazati postojeći pregled,</w:t>
-            </w:r>
-          </w:p>
-          <w:p>
-            <w:pPr>
-              <w:tabs>
-                <w:tab w:val="left" w:pos="732"/>
-                <w:tab w:val="left" w:pos="1092"/>
-                <w:tab w:val="left" w:pos="1452"/>
-              </w:tabs>
-              <w:ind w:left="1440"/>
-              <w:rPr>
-                <w:sz w:val="20"/>
-              </w:rPr>
-            </w:pPr>
-            <w:r>
-              <w:rPr>
-                <w:sz w:val="20"/>
-              </w:rPr>
-              <w:t xml:space="preserve">izvodi se </w:t>
-            </w:r>
-            <w:proofErr w:type="spellStart"/>
-            <w:r>
-              <w:rPr>
-                <w:sz w:val="20"/>
-              </w:rPr>
-              <w:t>podtok</w:t>
-            </w:r>
-            <w:proofErr w:type="spellEnd"/>
-            <w:r>
-              <w:rPr>
-                <w:sz w:val="20"/>
-              </w:rPr>
-              <w:t xml:space="preserve"> T-2: otkaži pregled.</w:t>
-            </w:r>
-          </w:p>
-          <w:p>
-            <w:pPr>
-              <w:tabs>
-                <w:tab w:val="left" w:pos="732"/>
-                <w:tab w:val="left" w:pos="1092"/>
-                <w:tab w:val="left" w:pos="1452"/>
-              </w:tabs>
-              <w:ind w:left="1092"/>
-              <w:rPr>
-                <w:sz w:val="20"/>
-              </w:rPr>
-            </w:pPr>
-            <w:r>
-              <w:rPr>
-                <w:sz w:val="20"/>
-              </w:rPr>
-              <w:t>Ako pacijent želi promijeniti postojeći pregled,</w:t>
-            </w:r>
-          </w:p>
-          <w:p>
-            <w:pPr>
-              <w:tabs>
-                <w:tab w:val="left" w:pos="732"/>
-                <w:tab w:val="left" w:pos="1092"/>
-                <w:tab w:val="left" w:pos="1452"/>
-              </w:tabs>
-              <w:ind w:left="1440"/>
-              <w:rPr>
-                <w:sz w:val="20"/>
-              </w:rPr>
-            </w:pPr>
-            <w:r>
-              <w:rPr>
-                <w:sz w:val="20"/>
-              </w:rPr>
-              <w:t xml:space="preserve">izvodi se </w:t>
-            </w:r>
-            <w:proofErr w:type="spellStart"/>
-            <w:r>
-              <w:rPr>
-                <w:sz w:val="20"/>
-              </w:rPr>
-              <w:t>podtok</w:t>
-            </w:r>
-            <w:proofErr w:type="spellEnd"/>
-            <w:r>
-              <w:rPr>
-                <w:sz w:val="20"/>
-              </w:rPr>
-              <w:t xml:space="preserve"> T-3: promijeni pregled.</w:t>
-            </w:r>
-          </w:p>
-          <w:p>
-            <w:pPr>
-              <w:numPr>
-                <w:ilvl w:val="0"/>
-                <w:numId w:val="5"/>
-              </w:numPr>
-              <w:tabs>
-                <w:tab w:val="clear" w:pos="360"/>
-                <w:tab w:val="left" w:pos="732"/>
-                <w:tab w:val="left" w:pos="1092"/>
-                <w:tab w:val="left" w:pos="1452"/>
-              </w:tabs>
-              <w:ind w:left="720"/>
-              <w:rPr>
-                <w:sz w:val="20"/>
-              </w:rPr>
-            </w:pPr>
-            <w:r>
-              <w:rPr>
-                <w:sz w:val="20"/>
-              </w:rPr>
-              <w:t>Službenik obavještava pacijenta o rezultatu transakcije.</w:t>
-            </w:r>
-          </w:p>
-        </w:tc>
-      </w:tr>
-      <w:tr>
-        <w:trPr>
-          <w:trHeight w:val="2474"/>
-        </w:trPr>
-        <w:tc>
-          <w:tcPr>
-            <w:tcW w:w="9132" w:type="dxa"/>
-            <w:gridSpan w:val="4"/>
-          </w:tcPr>
-          <w:p>
-            <w:pPr>
-              <w:rPr>
-                <w:b/>
-                <w:bCs/>
-                <w:sz w:val="20"/>
-              </w:rPr>
-            </w:pPr>
-            <w:proofErr w:type="spellStart"/>
-            <w:r>
-              <w:rPr>
-                <w:b/>
-                <w:bCs/>
-                <w:sz w:val="20"/>
-              </w:rPr>
-              <w:t>Podtokovi</w:t>
-            </w:r>
-            <w:proofErr w:type="spellEnd"/>
-            <w:r>
-              <w:rPr>
-                <w:b/>
-                <w:bCs/>
-                <w:sz w:val="20"/>
-              </w:rPr>
-              <w:t>:</w:t>
-            </w:r>
-          </w:p>
-          <w:p>
-            <w:pPr>
-              <w:tabs>
-                <w:tab w:val="left" w:pos="360"/>
-              </w:tabs>
-              <w:rPr>
-                <w:sz w:val="20"/>
-              </w:rPr>
-            </w:pPr>
-            <w:r>
-              <w:rPr>
-                <w:sz w:val="20"/>
-              </w:rPr>
-              <w:tab/>
-              <w:t xml:space="preserve">T-1: </w:t>
-            </w:r>
-            <w:r>
-              <w:rPr>
-                <w:sz w:val="20"/>
-              </w:rPr>
-              <w:t>Novi pregled</w:t>
-            </w:r>
-          </w:p>
-          <w:p>
-            <w:pPr>
-              <w:numPr>
-                <w:ilvl w:val="0"/>
-                <w:numId w:val="7"/>
-              </w:numPr>
-              <w:tabs>
-                <w:tab w:val="clear" w:pos="360"/>
-                <w:tab w:val="num" w:pos="1080"/>
-              </w:tabs>
-              <w:ind w:left="1080"/>
-              <w:rPr>
-                <w:sz w:val="20"/>
-              </w:rPr>
-            </w:pPr>
-            <w:r>
-              <w:rPr>
-                <w:sz w:val="20"/>
-              </w:rPr>
-              <w:t>Službenik pita pacijenta za moguće termine pregleda.</w:t>
-            </w:r>
-          </w:p>
-          <w:p>
-            <w:pPr>
-              <w:numPr>
-                <w:ilvl w:val="0"/>
-                <w:numId w:val="7"/>
-              </w:numPr>
-              <w:tabs>
-                <w:tab w:val="clear" w:pos="360"/>
-                <w:tab w:val="num" w:pos="1080"/>
-              </w:tabs>
-              <w:ind w:left="1080"/>
-              <w:rPr>
-                <w:sz w:val="20"/>
-              </w:rPr>
-            </w:pPr>
-            <w:r>
-              <w:rPr>
-                <w:sz w:val="20"/>
-              </w:rPr>
-              <w:t>Službenik uspoređuje željene termine pacijenta i dostupne termine te zakazuje novi pregled.</w:t>
-            </w:r>
-          </w:p>
-          <w:p>
-            <w:pPr>
-              <w:tabs>
-                <w:tab w:val="left" w:pos="360"/>
-              </w:tabs>
-              <w:rPr>
-                <w:sz w:val="20"/>
-              </w:rPr>
-            </w:pPr>
-            <w:r>
-              <w:rPr>
-                <w:sz w:val="20"/>
-              </w:rPr>
-              <w:tab/>
-              <w:t>T</w:t>
-            </w:r>
-            <w:r>
-              <w:rPr>
-                <w:sz w:val="20"/>
-              </w:rPr>
-              <w:t>-2: Otkaži pregled</w:t>
-            </w:r>
-          </w:p>
-          <w:p>
-            <w:pPr>
-              <w:numPr>
-                <w:ilvl w:val="0"/>
-                <w:numId w:val="6"/>
-              </w:numPr>
-              <w:tabs>
-                <w:tab w:val="clear" w:pos="360"/>
-                <w:tab w:val="num" w:pos="1080"/>
-              </w:tabs>
-              <w:ind w:left="1080"/>
-              <w:rPr>
-                <w:sz w:val="20"/>
-              </w:rPr>
-            </w:pPr>
-            <w:r>
-              <w:rPr>
-                <w:sz w:val="20"/>
-              </w:rPr>
-              <w:t>Službenik pita pacijenta za termin zakazanog pregleda.</w:t>
-            </w:r>
-          </w:p>
-          <w:p>
-            <w:pPr>
-              <w:numPr>
-                <w:ilvl w:val="0"/>
-                <w:numId w:val="6"/>
-              </w:numPr>
-              <w:tabs>
-                <w:tab w:val="clear" w:pos="360"/>
-                <w:tab w:val="num" w:pos="1080"/>
-              </w:tabs>
-              <w:ind w:left="1080"/>
-              <w:rPr>
-                <w:sz w:val="20"/>
-              </w:rPr>
-            </w:pPr>
-            <w:r>
-              <w:rPr>
-                <w:sz w:val="20"/>
-              </w:rPr>
-              <w:t>Službenik pronalazi zakazani pregled i otkazuje ga.</w:t>
-            </w:r>
-          </w:p>
-          <w:p>
-            <w:pPr>
-              <w:rPr>
-                <w:sz w:val="20"/>
-              </w:rPr>
-            </w:pPr>
-            <w:r>
-              <w:rPr>
-                <w:sz w:val="20"/>
-              </w:rPr>
-              <w:t xml:space="preserve">        T-3: Promijeni pregled</w:t>
-            </w:r>
-          </w:p>
-          <w:p>
-            <w:pPr>
-              <w:numPr>
-                <w:ilvl w:val="0"/>
-                <w:numId w:val="8"/>
-              </w:numPr>
-              <w:rPr>
-                <w:sz w:val="20"/>
-              </w:rPr>
-            </w:pPr>
-            <w:r>
-              <w:rPr>
-                <w:sz w:val="20"/>
-              </w:rPr>
-              <w:t xml:space="preserve">Službenik izvodi </w:t>
-            </w:r>
-            <w:proofErr w:type="spellStart"/>
-            <w:r>
-              <w:rPr>
-                <w:sz w:val="20"/>
-              </w:rPr>
-              <w:t>podtok</w:t>
-            </w:r>
-            <w:proofErr w:type="spellEnd"/>
-            <w:r>
-              <w:rPr>
-                <w:sz w:val="20"/>
-              </w:rPr>
-              <w:t xml:space="preserve"> T-2: otkaži pregled.</w:t>
-            </w:r>
-          </w:p>
-          <w:p>
-            <w:pPr>
-              <w:numPr>
-                <w:ilvl w:val="0"/>
-                <w:numId w:val="8"/>
-              </w:numPr>
-              <w:rPr>
-                <w:sz w:val="20"/>
-              </w:rPr>
-            </w:pPr>
-            <w:r>
-              <w:rPr>
-                <w:sz w:val="20"/>
-              </w:rPr>
-              <w:t xml:space="preserve">Službenik izvodi </w:t>
-            </w:r>
-            <w:proofErr w:type="spellStart"/>
-            <w:r>
-              <w:rPr>
-                <w:sz w:val="20"/>
-              </w:rPr>
-              <w:t>podtok</w:t>
-            </w:r>
-            <w:proofErr w:type="spellEnd"/>
-            <w:r>
-              <w:rPr>
-                <w:sz w:val="20"/>
-              </w:rPr>
-              <w:t xml:space="preserve"> T-1: novi pregled.</w:t>
-            </w:r>
-          </w:p>
-        </w:tc>
-      </w:tr>
-      <w:tr>
-        <w:trPr>
-          <w:trHeight w:val="998"/>
-        </w:trPr>
-        <w:tc>
-          <w:tcPr>
-            <w:tcW w:w="9132" w:type="dxa"/>
-            <w:gridSpan w:val="4"/>
-          </w:tcPr>
-          <w:p>
-            <w:pPr>
-              <w:tabs>
-                <w:tab w:val="left" w:pos="372"/>
-                <w:tab w:val="left" w:pos="1452"/>
-              </w:tabs>
-              <w:ind w:left="1452" w:hanging="1452"/>
-              <w:rPr>
-                <w:b/>
-                <w:bCs/>
-                <w:sz w:val="20"/>
-              </w:rPr>
-            </w:pPr>
-            <w:r>
-              <w:rPr>
-                <w:b/>
-                <w:bCs/>
-                <w:sz w:val="20"/>
-              </w:rPr>
-              <w:t>Alternativni/izuzetni tokovi:</w:t>
-            </w:r>
-          </w:p>
-          <w:p>
-            <w:pPr>
-              <w:tabs>
-                <w:tab w:val="left" w:pos="372"/>
-                <w:tab w:val="left" w:pos="1452"/>
-              </w:tabs>
-              <w:ind w:left="1452" w:hanging="1452"/>
-              <w:rPr>
-                <w:sz w:val="20"/>
-              </w:rPr>
-            </w:pPr>
-            <w:r>
-              <w:rPr>
-                <w:sz w:val="20"/>
-              </w:rPr>
-              <w:tab/>
-            </w:r>
-            <w:r>
-              <w:rPr>
-                <w:sz w:val="20"/>
-              </w:rPr>
-              <w:t>3a: Službenik izvodi slučaj korištenja "Unos novog pacijenta".</w:t>
-            </w:r>
-          </w:p>
-          <w:p>
-            <w:pPr>
-              <w:tabs>
-                <w:tab w:val="left" w:pos="372"/>
-                <w:tab w:val="left" w:pos="1452"/>
-              </w:tabs>
-              <w:ind w:left="1452" w:hanging="1452"/>
-              <w:rPr>
-                <w:sz w:val="20"/>
-              </w:rPr>
-            </w:pPr>
-            <w:r>
-              <w:rPr>
-                <w:sz w:val="20"/>
-              </w:rPr>
-              <w:t xml:space="preserve">        T-1, 2a1: Službenik u skladu s dostupnim terminima predlaže alternativne termine pregleda.</w:t>
-            </w:r>
-          </w:p>
-          <w:p>
-            <w:pPr>
-              <w:tabs>
-                <w:tab w:val="left" w:pos="372"/>
-                <w:tab w:val="left" w:pos="1452"/>
-              </w:tabs>
-              <w:ind w:left="1452" w:hanging="1452"/>
-              <w:rPr>
-                <w:sz w:val="20"/>
-              </w:rPr>
-            </w:pPr>
-            <w:r>
-              <w:rPr>
-                <w:sz w:val="20"/>
-              </w:rPr>
-              <w:t xml:space="preserve">        T-1, 2a2: Pacijent se odlučuje za jedan od predloženih termina ili odlučuje ne zakazati pregled.</w:t>
-            </w:r>
-          </w:p>
-        </w:tc>
-      </w:tr>
-    </w:tbl>
-    <w:p/>
-    <w:tbl>
-      <w:tblPr>
-        <w:tblW w:w="9132" w:type="dxa"/>
-        <w:tblInd w:w="-12" w:type="dxa"/>
-        <w:tblBorders>
-          <w:top w:val="single" w:sz="4" w:space="0" w:color="auto"/>
-          <w:left w:val="single" w:sz="4" w:space="0" w:color="auto"/>
-          <w:bottom w:val="single" w:sz="4" w:space="0" w:color="auto"/>
-          <w:right w:val="single" w:sz="4" w:space="0" w:color="auto"/>
-          <w:insideH w:val="single" w:sz="4" w:space="0" w:color="auto"/>
-          <w:insideV w:val="single" w:sz="4" w:space="0" w:color="auto"/>
-        </w:tblBorders>
-        <w:tblLayout w:type="fixed"/>
-        <w:tblLook w:val="0000" w:firstRow="0" w:lastRow="0" w:firstColumn="0" w:lastColumn="0" w:noHBand="0" w:noVBand="0"/>
-      </w:tblPr>
-      <w:tblGrid>
-        <w:gridCol w:w="4476"/>
-        <w:gridCol w:w="684"/>
-        <w:gridCol w:w="1224"/>
-        <w:gridCol w:w="2748"/>
-      </w:tblGrid>
-      <w:tr>
-        <w:trPr>
-          <w:trHeight w:val="323"/>
-        </w:trPr>
-        <w:tc>
-          <w:tcPr>
-            <w:tcW w:w="5160" w:type="dxa"/>
-            <w:gridSpan w:val="2"/>
-          </w:tcPr>
-          <w:p>
-            <w:pPr>
-              <w:rPr>
-                <w:rFonts w:ascii="Brush Script MT" w:hAnsi="Brush Script MT"/>
-                <w:sz w:val="20"/>
-              </w:rPr>
-            </w:pPr>
-            <w:r>
-              <w:rPr>
-                <w:b/>
-                <w:bCs/>
-                <w:sz w:val="20"/>
-              </w:rPr>
-              <w:t>Naziv slučaja korištenja:</w:t>
-            </w:r>
-            <w:r>
-              <w:rPr>
-                <w:sz w:val="20"/>
-              </w:rPr>
-              <w:t xml:space="preserve"> Zakazati pregled</w:t>
-            </w:r>
-            <w:r>
-              <w:rPr>
-                <w:sz w:val="20"/>
-              </w:rPr>
-              <w:tab/>
-            </w:r>
-            <w:r>
-              <w:rPr>
-                <w:rFonts w:ascii="Brush Script MT" w:hAnsi="Brush Script MT"/>
-                <w:sz w:val="20"/>
-              </w:rPr>
-              <w:t xml:space="preserve"> </w:t>
-            </w:r>
-          </w:p>
-        </w:tc>
-        <w:tc>
-          <w:tcPr>
-            <w:tcW w:w="1224" w:type="dxa"/>
-          </w:tcPr>
-          <w:p>
-            <w:pPr>
-              <w:rPr>
-                <w:rFonts w:ascii="Brush Script MT" w:hAnsi="Brush Script MT"/>
-                <w:sz w:val="20"/>
-              </w:rPr>
-            </w:pPr>
-            <w:r>
-              <w:rPr>
-                <w:b/>
-                <w:bCs/>
-                <w:sz w:val="20"/>
-              </w:rPr>
-              <w:t>ID:</w:t>
-            </w:r>
-            <w:r>
-              <w:rPr>
-                <w:sz w:val="20"/>
-              </w:rPr>
-              <w:tab/>
-            </w:r>
-            <w:r>
-              <w:rPr>
-                <w:sz w:val="20"/>
-              </w:rPr>
-              <w:t>3</w:t>
-            </w:r>
-          </w:p>
-        </w:tc>
-        <w:tc>
-          <w:tcPr>
-            <w:tcW w:w="2748" w:type="dxa"/>
-          </w:tcPr>
-          <w:p>
-            <w:pPr>
-              <w:rPr>
-                <w:rFonts w:ascii="Brush Script MT" w:hAnsi="Brush Script MT"/>
-                <w:sz w:val="20"/>
-              </w:rPr>
-            </w:pPr>
-            <w:r>
-              <w:rPr>
-                <w:b/>
-                <w:bCs/>
-                <w:sz w:val="20"/>
-              </w:rPr>
-              <w:t>Prioritet:</w:t>
-            </w:r>
-            <w:r>
-              <w:rPr>
-                <w:sz w:val="20"/>
-              </w:rPr>
-              <w:t xml:space="preserve"> Visok</w:t>
-            </w:r>
-            <w:r>
-              <w:rPr>
-                <w:rFonts w:ascii="Brush Script MT" w:hAnsi="Brush Script MT"/>
-                <w:sz w:val="20"/>
-              </w:rPr>
-              <w:t xml:space="preserve"> </w:t>
-            </w:r>
-          </w:p>
-        </w:tc>
-      </w:tr>
-      <w:tr>
-        <w:trPr>
-          <w:trHeight w:val="260"/>
-        </w:trPr>
-        <w:tc>
-          <w:tcPr>
-            <w:tcW w:w="4476" w:type="dxa"/>
-          </w:tcPr>
-          <w:p>
-            <w:pPr>
-              <w:rPr>
-                <w:sz w:val="20"/>
-              </w:rPr>
-            </w:pPr>
-            <w:r>
-              <w:rPr>
-                <w:b/>
-                <w:bCs/>
-                <w:sz w:val="20"/>
-              </w:rPr>
-              <w:t>Glavni sudionik:</w:t>
-            </w:r>
-            <w:r>
-              <w:rPr>
-                <w:sz w:val="20"/>
-              </w:rPr>
-              <w:tab/>
-              <w:t>Pacijent</w:t>
-            </w:r>
-          </w:p>
-        </w:tc>
-        <w:tc>
-          <w:tcPr>
-            <w:tcW w:w="4656" w:type="dxa"/>
-            <w:gridSpan w:val="3"/>
-          </w:tcPr>
-          <w:p>
-            <w:pPr>
-              <w:rPr>
-                <w:sz w:val="20"/>
-              </w:rPr>
-            </w:pPr>
-            <w:r>
-              <w:rPr>
-                <w:b/>
-                <w:bCs/>
-                <w:sz w:val="20"/>
-              </w:rPr>
-              <w:t>Tip slučaja korištenja:</w:t>
-            </w:r>
-            <w:r>
-              <w:rPr>
-                <w:sz w:val="20"/>
-              </w:rPr>
-              <w:tab/>
-              <w:t>Detaljni, osnovni</w:t>
-            </w:r>
-          </w:p>
-        </w:tc>
-      </w:tr>
-      <w:tr>
-        <w:trPr>
-          <w:trHeight w:val="539"/>
-        </w:trPr>
-        <w:tc>
-          <w:tcPr>
-            <w:tcW w:w="9132" w:type="dxa"/>
-            <w:gridSpan w:val="4"/>
-          </w:tcPr>
-          <w:p>
-            <w:pPr>
-              <w:rPr>
-                <w:rFonts w:ascii="Brush Script MT" w:hAnsi="Brush Script MT"/>
-                <w:b/>
-                <w:bCs/>
-                <w:sz w:val="20"/>
-              </w:rPr>
-            </w:pPr>
-            <w:r>
-              <w:rPr>
-                <w:b/>
-                <w:bCs/>
-                <w:sz w:val="20"/>
-              </w:rPr>
-              <w:t xml:space="preserve">Sudionici i </w:t>
-            </w:r>
-            <w:r>
-              <w:rPr>
-                <w:b/>
-                <w:bCs/>
-                <w:sz w:val="20"/>
-              </w:rPr>
-              <w:t>interesi:</w:t>
-            </w:r>
-            <w:r>
-              <w:rPr>
-                <w:rFonts w:ascii="Brush Script MT" w:hAnsi="Brush Script MT"/>
-                <w:b/>
-                <w:bCs/>
-                <w:sz w:val="20"/>
-              </w:rPr>
-              <w:t xml:space="preserve"> </w:t>
-            </w:r>
-            <w:r>
-              <w:rPr>
-                <w:rFonts w:ascii="Brush Script MT" w:hAnsi="Brush Script MT"/>
-                <w:b/>
-                <w:bCs/>
-                <w:sz w:val="20"/>
-              </w:rPr>
-              <w:tab/>
-            </w:r>
-          </w:p>
-          <w:p>
-            <w:pPr>
-              <w:rPr>
-                <w:sz w:val="20"/>
-              </w:rPr>
-            </w:pPr>
-            <w:r>
-              <w:rPr>
-                <w:sz w:val="20"/>
-              </w:rPr>
-              <w:t xml:space="preserve">Pacijent – želi zakazati, promijeniti ili </w:t>
-            </w:r>
-            <w:r>
-              <w:rPr>
-                <w:sz w:val="20"/>
-              </w:rPr>
-              <w:t>otkazati pregled</w:t>
-            </w:r>
-          </w:p>
-          <w:p>
-            <w:pPr>
-              <w:rPr>
-                <w:sz w:val="20"/>
-              </w:rPr>
-            </w:pPr>
-            <w:r>
-              <w:rPr>
-                <w:sz w:val="20"/>
-              </w:rPr>
-              <w:t>Liječnik – želi obraditi pacijenta u prihvatljivom vremenu</w:t>
-            </w:r>
-          </w:p>
-        </w:tc>
-      </w:tr>
-      <w:tr>
-        <w:trPr>
-          <w:trHeight w:val="431"/>
-        </w:trPr>
-        <w:tc>
-          <w:tcPr>
-            <w:tcW w:w="9132" w:type="dxa"/>
-            <w:gridSpan w:val="4"/>
-          </w:tcPr>
-          <w:p>
-            <w:pPr>
-              <w:ind w:left="2172" w:hanging="2172"/>
-              <w:rPr>
-                <w:sz w:val="20"/>
-              </w:rPr>
-            </w:pPr>
-            <w:r>
-              <w:rPr>
-                <w:b/>
-                <w:bCs/>
-                <w:sz w:val="20"/>
-              </w:rPr>
-              <w:t>Kratki opis</w:t>
-            </w:r>
-            <w:r>
-              <w:rPr>
-                <w:sz w:val="20"/>
-              </w:rPr>
-              <w:t>: slučaj korištenja opisuje kako zakazati, promijeniti ili otkazati pregled.</w:t>
-            </w:r>
-          </w:p>
-        </w:tc>
-      </w:tr>
-      <w:tr>
-        <w:trPr>
-          <w:trHeight w:val="530"/>
-        </w:trPr>
-        <w:tc>
-          <w:tcPr>
-            <w:tcW w:w="9132" w:type="dxa"/>
-            <w:gridSpan w:val="4"/>
-          </w:tcPr>
-          <w:p>
-            <w:pPr>
-              <w:ind w:left="864" w:hanging="864"/>
-              <w:rPr>
-                <w:rFonts w:ascii="Brush Script MT" w:hAnsi="Brush Script MT"/>
-                <w:sz w:val="20"/>
-              </w:rPr>
-            </w:pPr>
-            <w:r>
-              <w:rPr>
-                <w:b/>
-                <w:bCs/>
-                <w:sz w:val="20"/>
-              </w:rPr>
-              <w:t>Okidač:</w:t>
-            </w:r>
-            <w:r>
-              <w:rPr>
-                <w:sz w:val="20"/>
-              </w:rPr>
-              <w:t xml:space="preserve"> Pacijent pozivom zakazuje novi pregled te mijenja ili otkazuje postojeći pregled.</w:t>
-            </w:r>
-          </w:p>
-          <w:p>
-            <w:pPr>
-              <w:tabs>
-                <w:tab w:val="left" w:pos="1452"/>
-              </w:tabs>
-              <w:ind w:left="2172" w:hanging="2172"/>
-              <w:rPr>
-                <w:sz w:val="20"/>
-              </w:rPr>
-            </w:pPr>
-            <w:r>
-              <w:rPr>
-                <w:b/>
-                <w:bCs/>
-                <w:sz w:val="20"/>
-              </w:rPr>
-              <w:t xml:space="preserve">Tip:  </w:t>
-            </w:r>
-            <w:r>
-              <w:rPr>
-                <w:sz w:val="20"/>
-              </w:rPr>
-              <w:t xml:space="preserve"> Vanjski </w:t>
-            </w:r>
-          </w:p>
-        </w:tc>
-      </w:tr>
-      <w:tr>
-        <w:trPr>
-          <w:trHeight w:val="1250"/>
-        </w:trPr>
-        <w:tc>
-          <w:tcPr>
-            <w:tcW w:w="9132" w:type="dxa"/>
-            <w:gridSpan w:val="4"/>
-          </w:tcPr>
-          <w:p>
-            <w:pPr>
-              <w:rPr>
-                <w:b/>
-                <w:bCs/>
-                <w:sz w:val="20"/>
-              </w:rPr>
-            </w:pPr>
-            <w:r>
-              <w:rPr>
-                <w:b/>
-                <w:bCs/>
-                <w:sz w:val="20"/>
-              </w:rPr>
-              <w:t>Veze:</w:t>
-            </w:r>
-          </w:p>
-          <w:p>
-            <w:pPr>
-              <w:rPr>
-                <w:sz w:val="20"/>
-              </w:rPr>
-            </w:pPr>
-            <w:r>
-              <w:rPr>
-                <w:sz w:val="20"/>
-              </w:rPr>
-              <w:tab/>
-            </w:r>
-            <w:r>
-              <w:rPr>
-                <w:sz w:val="20"/>
-              </w:rPr>
-              <w:t>Asocijacija (</w:t>
-            </w:r>
-            <w:proofErr w:type="spellStart"/>
-            <w:r>
-              <w:rPr>
-                <w:sz w:val="20"/>
-              </w:rPr>
-              <w:t>a</w:t>
-            </w:r>
-            <w:r>
-              <w:rPr>
-                <w:sz w:val="20"/>
-              </w:rPr>
-              <w:t>ssociation</w:t>
-            </w:r>
-            <w:proofErr w:type="spellEnd"/>
-            <w:r>
-              <w:rPr>
-                <w:sz w:val="20"/>
-              </w:rPr>
-              <w:t>)</w:t>
-            </w:r>
-            <w:r>
-              <w:rPr>
-                <w:sz w:val="20"/>
-              </w:rPr>
-              <w:t>:</w:t>
-            </w:r>
-            <w:r>
-              <w:rPr>
-                <w:sz w:val="20"/>
-              </w:rPr>
-              <w:tab/>
-            </w:r>
-            <w:r>
-              <w:rPr>
-                <w:sz w:val="20"/>
-              </w:rPr>
-              <w:t>Pacijent</w:t>
-            </w:r>
-          </w:p>
-          <w:p>
-            <w:pPr>
-              <w:rPr>
-                <w:sz w:val="20"/>
-              </w:rPr>
-            </w:pPr>
-            <w:r>
-              <w:rPr>
-                <w:sz w:val="20"/>
-              </w:rPr>
-              <w:tab/>
-              <w:t>Uključivanje (</w:t>
-            </w:r>
-            <w:proofErr w:type="spellStart"/>
-            <w:r>
-              <w:rPr>
-                <w:sz w:val="20"/>
-              </w:rPr>
-              <w:t>i</w:t>
-            </w:r>
-            <w:r>
-              <w:rPr>
-                <w:sz w:val="20"/>
-              </w:rPr>
-              <w:t>nclude</w:t>
-            </w:r>
-            <w:proofErr w:type="spellEnd"/>
-            <w:r>
-              <w:rPr>
-                <w:sz w:val="20"/>
-              </w:rPr>
-              <w:t>):      Izrada računa</w:t>
-            </w:r>
-          </w:p>
-          <w:p>
-            <w:pPr>
-              <w:rPr>
-                <w:sz w:val="20"/>
-              </w:rPr>
-            </w:pPr>
-            <w:r>
-              <w:rPr>
-                <w:sz w:val="20"/>
-              </w:rPr>
-              <w:tab/>
-            </w:r>
-            <w:r>
-              <w:rPr>
-                <w:sz w:val="20"/>
-              </w:rPr>
-              <w:t>Proširenje (</w:t>
-            </w:r>
-            <w:proofErr w:type="spellStart"/>
-            <w:r>
-              <w:rPr>
-                <w:sz w:val="20"/>
-              </w:rPr>
-              <w:t>e</w:t>
-            </w:r>
-            <w:r>
-              <w:rPr>
-                <w:sz w:val="20"/>
-              </w:rPr>
-              <w:t>xtend</w:t>
-            </w:r>
-            <w:proofErr w:type="spellEnd"/>
-            <w:r>
-              <w:rPr>
-                <w:sz w:val="20"/>
-              </w:rPr>
-              <w:t>)</w:t>
-            </w:r>
-            <w:r>
-              <w:rPr>
-                <w:sz w:val="20"/>
-              </w:rPr>
-              <w:t>:</w:t>
-            </w:r>
-            <w:r>
-              <w:rPr>
-                <w:sz w:val="20"/>
-              </w:rPr>
-              <w:tab/>
-            </w:r>
-            <w:r>
-              <w:rPr>
-                <w:sz w:val="20"/>
-              </w:rPr>
-              <w:t>Unos novog pacijenta</w:t>
-            </w:r>
-            <w:r>
-              <w:rPr>
-                <w:sz w:val="20"/>
-              </w:rPr>
-              <w:tab/>
-            </w:r>
-          </w:p>
-          <w:p>
-            <w:pPr>
-              <w:rPr>
-                <w:sz w:val="20"/>
-              </w:rPr>
-            </w:pPr>
-            <w:r>
-              <w:rPr>
-                <w:sz w:val="20"/>
-              </w:rPr>
-              <w:tab/>
-            </w:r>
-            <w:r>
-              <w:rPr>
-                <w:sz w:val="20"/>
-              </w:rPr>
-              <w:t>Generalizacija (</w:t>
-            </w:r>
-            <w:proofErr w:type="spellStart"/>
-            <w:r>
-              <w:rPr>
-                <w:sz w:val="20"/>
-              </w:rPr>
-              <w:t>g</w:t>
-            </w:r>
-            <w:r>
-              <w:rPr>
-                <w:sz w:val="20"/>
-              </w:rPr>
-              <w:t>eneralization</w:t>
-            </w:r>
-            <w:proofErr w:type="spellEnd"/>
-            <w:r>
-              <w:rPr>
-                <w:sz w:val="20"/>
-              </w:rPr>
-              <w:t>)</w:t>
-            </w:r>
-            <w:r>
-              <w:rPr>
-                <w:sz w:val="20"/>
-              </w:rPr>
-              <w:t xml:space="preserve">: </w:t>
-            </w:r>
-            <w:r>
-              <w:rPr>
-                <w:sz w:val="20"/>
-              </w:rPr>
-              <w:tab/>
-            </w:r>
-          </w:p>
-        </w:tc>
-      </w:tr>
-      <w:tr>
-        <w:trPr>
-          <w:trHeight w:val="3074"/>
-        </w:trPr>
-        <w:tc>
-          <w:tcPr>
-            <w:tcW w:w="9132" w:type="dxa"/>
-            <w:gridSpan w:val="4"/>
-          </w:tcPr>
-          <w:p>
-            <w:pPr>
-              <w:tabs>
-                <w:tab w:val="left" w:pos="732"/>
-                <w:tab w:val="left" w:pos="1092"/>
-                <w:tab w:val="left" w:pos="1452"/>
-              </w:tabs>
-              <w:rPr>
-                <w:b/>
-                <w:bCs/>
-                <w:sz w:val="20"/>
-              </w:rPr>
-            </w:pPr>
-            <w:r>
-              <w:rPr>
-                <w:b/>
-                <w:bCs/>
-                <w:sz w:val="20"/>
-              </w:rPr>
-              <w:lastRenderedPageBreak/>
-              <w:t>Tok događaja:</w:t>
-            </w:r>
-          </w:p>
-          <w:p>
-            <w:pPr>
-              <w:numPr>
-                <w:ilvl w:val="0"/>
-                <w:numId w:val="5"/>
-              </w:numPr>
-              <w:tabs>
-                <w:tab w:val="clear" w:pos="360"/>
-                <w:tab w:val="left" w:pos="732"/>
-                <w:tab w:val="left" w:pos="1092"/>
-                <w:tab w:val="left" w:pos="1452"/>
-              </w:tabs>
-              <w:ind w:left="720"/>
-              <w:rPr>
-                <w:sz w:val="20"/>
-              </w:rPr>
-            </w:pPr>
-            <w:r>
-              <w:rPr>
-                <w:sz w:val="20"/>
-              </w:rPr>
-              <w:t>Pacijent kontaktira ordinaciju radi pregleda.</w:t>
-            </w:r>
-          </w:p>
-          <w:p>
-            <w:pPr>
-              <w:numPr>
-                <w:ilvl w:val="0"/>
-                <w:numId w:val="5"/>
-              </w:numPr>
-              <w:tabs>
-                <w:tab w:val="clear" w:pos="360"/>
-                <w:tab w:val="left" w:pos="732"/>
-                <w:tab w:val="left" w:pos="1092"/>
-                <w:tab w:val="left" w:pos="1452"/>
-              </w:tabs>
-              <w:ind w:left="720"/>
-              <w:rPr>
-                <w:sz w:val="20"/>
-              </w:rPr>
-            </w:pPr>
-            <w:r>
-              <w:rPr>
-                <w:sz w:val="20"/>
-              </w:rPr>
-              <w:t>Pacijent službeniku daje svoje podatke.</w:t>
-            </w:r>
-          </w:p>
-          <w:p>
-            <w:pPr>
-              <w:numPr>
-                <w:ilvl w:val="0"/>
-                <w:numId w:val="5"/>
-              </w:numPr>
-              <w:tabs>
-                <w:tab w:val="clear" w:pos="360"/>
-                <w:tab w:val="left" w:pos="732"/>
-                <w:tab w:val="left" w:pos="1092"/>
-                <w:tab w:val="left" w:pos="1452"/>
-              </w:tabs>
-              <w:ind w:left="720"/>
-              <w:rPr>
-                <w:sz w:val="20"/>
-              </w:rPr>
-            </w:pPr>
-            <w:r>
-              <w:rPr>
-                <w:sz w:val="20"/>
-              </w:rPr>
-              <w:t>Službenik potvrđuje da pacijent postoji u bazi pacijenata.</w:t>
-            </w:r>
-          </w:p>
-          <w:p>
-            <w:pPr>
-              <w:numPr>
-                <w:ilvl w:val="0"/>
-                <w:numId w:val="5"/>
-              </w:numPr>
-              <w:tabs>
-                <w:tab w:val="clear" w:pos="360"/>
-                <w:tab w:val="left" w:pos="732"/>
-                <w:tab w:val="left" w:pos="1092"/>
-                <w:tab w:val="left" w:pos="1452"/>
-              </w:tabs>
-              <w:ind w:left="720"/>
-              <w:rPr>
-                <w:sz w:val="20"/>
-              </w:rPr>
-            </w:pPr>
-            <w:r>
-              <w:rPr>
-                <w:sz w:val="20"/>
-              </w:rPr>
-              <w:t>Službenik izvršava slučaj korištenja "Izrada računa".</w:t>
-            </w:r>
-          </w:p>
-          <w:p>
-            <w:pPr>
-              <w:numPr>
-                <w:ilvl w:val="0"/>
-                <w:numId w:val="5"/>
-              </w:numPr>
-              <w:tabs>
-                <w:tab w:val="clear" w:pos="360"/>
-                <w:tab w:val="left" w:pos="732"/>
-                <w:tab w:val="left" w:pos="1092"/>
-                <w:tab w:val="left" w:pos="1452"/>
-              </w:tabs>
-              <w:ind w:left="720"/>
-              <w:rPr>
-                <w:sz w:val="20"/>
-              </w:rPr>
-            </w:pPr>
-            <w:r>
-              <w:rPr>
-                <w:sz w:val="20"/>
-              </w:rPr>
-              <w:t>Službenik pita pacijenta želi li zakazati novi pregled, promijeniti ili otkazati postojeći pregled.</w:t>
-            </w:r>
-          </w:p>
-          <w:p>
-            <w:pPr>
-              <w:tabs>
-                <w:tab w:val="left" w:pos="732"/>
-                <w:tab w:val="left" w:pos="1092"/>
-                <w:tab w:val="left" w:pos="1452"/>
-              </w:tabs>
-              <w:ind w:left="1080"/>
-              <w:rPr>
-                <w:sz w:val="20"/>
-              </w:rPr>
-            </w:pPr>
-            <w:r>
-              <w:rPr>
-                <w:sz w:val="20"/>
-              </w:rPr>
-              <w:t>Ako pacijent želi zakazati novi pregled,</w:t>
-            </w:r>
-          </w:p>
-          <w:p>
-            <w:pPr>
-              <w:tabs>
-                <w:tab w:val="left" w:pos="732"/>
-                <w:tab w:val="left" w:pos="1092"/>
-                <w:tab w:val="left" w:pos="1452"/>
-              </w:tabs>
-              <w:ind w:left="1440"/>
-              <w:rPr>
-                <w:sz w:val="20"/>
-              </w:rPr>
-            </w:pPr>
-            <w:r>
-              <w:rPr>
-                <w:sz w:val="20"/>
-              </w:rPr>
-              <w:t xml:space="preserve">izvodi se </w:t>
-            </w:r>
-            <w:proofErr w:type="spellStart"/>
-            <w:r>
-              <w:rPr>
-                <w:sz w:val="20"/>
-              </w:rPr>
-              <w:t>podtok</w:t>
-            </w:r>
-            <w:proofErr w:type="spellEnd"/>
-            <w:r>
-              <w:rPr>
-                <w:sz w:val="20"/>
-              </w:rPr>
-              <w:t xml:space="preserve"> T-1: novi pregled.</w:t>
-            </w:r>
-          </w:p>
-          <w:p>
-            <w:pPr>
-              <w:tabs>
-                <w:tab w:val="left" w:pos="732"/>
-                <w:tab w:val="left" w:pos="1092"/>
-                <w:tab w:val="left" w:pos="1452"/>
-              </w:tabs>
-              <w:ind w:left="1080"/>
-              <w:rPr>
-                <w:sz w:val="20"/>
-              </w:rPr>
-            </w:pPr>
-            <w:r>
-              <w:rPr>
-                <w:sz w:val="20"/>
-              </w:rPr>
-              <w:t>Ako pacijent želi otkazati postojeći pregled,</w:t>
-            </w:r>
-          </w:p>
-          <w:p>
-            <w:pPr>
-              <w:tabs>
-                <w:tab w:val="left" w:pos="732"/>
-                <w:tab w:val="left" w:pos="1092"/>
-                <w:tab w:val="left" w:pos="1452"/>
-              </w:tabs>
-              <w:ind w:left="1440"/>
-              <w:rPr>
-                <w:sz w:val="20"/>
-              </w:rPr>
-            </w:pPr>
-            <w:r>
-              <w:rPr>
-                <w:sz w:val="20"/>
-              </w:rPr>
-              <w:t xml:space="preserve">izvodi se </w:t>
-            </w:r>
-            <w:proofErr w:type="spellStart"/>
-            <w:r>
-              <w:rPr>
-                <w:sz w:val="20"/>
-              </w:rPr>
-              <w:t>podtok</w:t>
-            </w:r>
-            <w:proofErr w:type="spellEnd"/>
-            <w:r>
-              <w:rPr>
-                <w:sz w:val="20"/>
-              </w:rPr>
-              <w:t xml:space="preserve"> T-2: otkaži pregled.</w:t>
-            </w:r>
-          </w:p>
-          <w:p>
-            <w:pPr>
-              <w:tabs>
-                <w:tab w:val="left" w:pos="732"/>
-                <w:tab w:val="left" w:pos="1092"/>
-                <w:tab w:val="left" w:pos="1452"/>
-              </w:tabs>
-              <w:ind w:left="1092"/>
-              <w:rPr>
-                <w:sz w:val="20"/>
-              </w:rPr>
-            </w:pPr>
-            <w:r>
-              <w:rPr>
-                <w:sz w:val="20"/>
-              </w:rPr>
-              <w:t>Ako pacijent želi promijeniti postojeći pregled,</w:t>
-            </w:r>
-          </w:p>
-          <w:p>
-            <w:pPr>
-              <w:tabs>
-                <w:tab w:val="left" w:pos="732"/>
-                <w:tab w:val="left" w:pos="1092"/>
-                <w:tab w:val="left" w:pos="1452"/>
-              </w:tabs>
-              <w:ind w:left="1440"/>
-              <w:rPr>
-                <w:sz w:val="20"/>
-              </w:rPr>
-            </w:pPr>
-            <w:r>
-              <w:rPr>
-                <w:sz w:val="20"/>
-              </w:rPr>
-              <w:t xml:space="preserve">izvodi se </w:t>
-            </w:r>
-            <w:proofErr w:type="spellStart"/>
-            <w:r>
-              <w:rPr>
-                <w:sz w:val="20"/>
-              </w:rPr>
-              <w:t>podtok</w:t>
-            </w:r>
-            <w:proofErr w:type="spellEnd"/>
-            <w:r>
-              <w:rPr>
-                <w:sz w:val="20"/>
-              </w:rPr>
-              <w:t xml:space="preserve"> T-3: promijeni pregled.</w:t>
-            </w:r>
-          </w:p>
-          <w:p>
-            <w:pPr>
-              <w:numPr>
-                <w:ilvl w:val="0"/>
-                <w:numId w:val="5"/>
-              </w:numPr>
-              <w:tabs>
-                <w:tab w:val="clear" w:pos="360"/>
-                <w:tab w:val="left" w:pos="732"/>
-                <w:tab w:val="left" w:pos="1092"/>
-                <w:tab w:val="left" w:pos="1452"/>
-              </w:tabs>
-              <w:ind w:left="720"/>
-              <w:rPr>
-                <w:sz w:val="20"/>
-              </w:rPr>
-            </w:pPr>
-            <w:r>
-              <w:rPr>
-                <w:sz w:val="20"/>
-              </w:rPr>
-              <w:t>Službenik obavještava pacijenta o rezultatu transakcije.</w:t>
-            </w:r>
-          </w:p>
-        </w:tc>
-      </w:tr>
-      <w:tr>
-        <w:trPr>
-          <w:trHeight w:val="2474"/>
-        </w:trPr>
-        <w:tc>
-          <w:tcPr>
-            <w:tcW w:w="9132" w:type="dxa"/>
-            <w:gridSpan w:val="4"/>
-          </w:tcPr>
-          <w:p>
-            <w:pPr>
-              <w:rPr>
-                <w:b/>
-                <w:bCs/>
-                <w:sz w:val="20"/>
-              </w:rPr>
-            </w:pPr>
-            <w:proofErr w:type="spellStart"/>
-            <w:r>
-              <w:rPr>
-                <w:b/>
-                <w:bCs/>
-                <w:sz w:val="20"/>
-              </w:rPr>
-              <w:t>Podtokovi</w:t>
-            </w:r>
-            <w:proofErr w:type="spellEnd"/>
-            <w:r>
-              <w:rPr>
-                <w:b/>
-                <w:bCs/>
-                <w:sz w:val="20"/>
-              </w:rPr>
-              <w:t>:</w:t>
-            </w:r>
-          </w:p>
-          <w:p>
-            <w:pPr>
-              <w:tabs>
-                <w:tab w:val="left" w:pos="360"/>
-              </w:tabs>
-              <w:rPr>
-                <w:sz w:val="20"/>
-              </w:rPr>
-            </w:pPr>
-            <w:r>
-              <w:rPr>
-                <w:sz w:val="20"/>
-              </w:rPr>
-              <w:tab/>
-              <w:t xml:space="preserve">T-1: </w:t>
-            </w:r>
-            <w:r>
-              <w:rPr>
-                <w:sz w:val="20"/>
-              </w:rPr>
-              <w:t>Novi pregled</w:t>
-            </w:r>
-          </w:p>
-          <w:p>
-            <w:pPr>
-              <w:numPr>
-                <w:ilvl w:val="0"/>
-                <w:numId w:val="7"/>
-              </w:numPr>
-              <w:tabs>
-                <w:tab w:val="clear" w:pos="360"/>
-                <w:tab w:val="num" w:pos="1080"/>
-              </w:tabs>
-              <w:ind w:left="1080"/>
-              <w:rPr>
-                <w:sz w:val="20"/>
-              </w:rPr>
-            </w:pPr>
-            <w:r>
-              <w:rPr>
-                <w:sz w:val="20"/>
-              </w:rPr>
-              <w:t>Službenik pita pacijenta za moguće termine pregleda.</w:t>
-            </w:r>
-          </w:p>
-          <w:p>
-            <w:pPr>
-              <w:numPr>
-                <w:ilvl w:val="0"/>
-                <w:numId w:val="7"/>
-              </w:numPr>
-              <w:tabs>
-                <w:tab w:val="clear" w:pos="360"/>
-                <w:tab w:val="num" w:pos="1080"/>
-              </w:tabs>
-              <w:ind w:left="1080"/>
-              <w:rPr>
-                <w:sz w:val="20"/>
-              </w:rPr>
-            </w:pPr>
-            <w:r>
-              <w:rPr>
-                <w:sz w:val="20"/>
-              </w:rPr>
-              <w:t>Službenik uspoređuje željene termine pacijenta i dostupne termine te zakazuje novi pregled.</w:t>
-            </w:r>
-          </w:p>
-          <w:p>
-            <w:pPr>
-              <w:tabs>
-                <w:tab w:val="left" w:pos="360"/>
-              </w:tabs>
-              <w:rPr>
-                <w:sz w:val="20"/>
-              </w:rPr>
-            </w:pPr>
-            <w:r>
-              <w:rPr>
-                <w:sz w:val="20"/>
-              </w:rPr>
-              <w:tab/>
-              <w:t>T</w:t>
-            </w:r>
-            <w:r>
-              <w:rPr>
-                <w:sz w:val="20"/>
-              </w:rPr>
-              <w:t>-2: Otkaži pregled</w:t>
-            </w:r>
-          </w:p>
-          <w:p>
-            <w:pPr>
-              <w:numPr>
-                <w:ilvl w:val="0"/>
-                <w:numId w:val="6"/>
-              </w:numPr>
-              <w:tabs>
-                <w:tab w:val="clear" w:pos="360"/>
-                <w:tab w:val="num" w:pos="1080"/>
-              </w:tabs>
-              <w:ind w:left="1080"/>
-              <w:rPr>
-                <w:sz w:val="20"/>
-              </w:rPr>
-            </w:pPr>
-            <w:r>
-              <w:rPr>
-                <w:sz w:val="20"/>
-              </w:rPr>
-              <w:t>Službenik pita pacijenta za termin zakazanog pregleda.</w:t>
-            </w:r>
-          </w:p>
-          <w:p>
-            <w:pPr>
-              <w:numPr>
-                <w:ilvl w:val="0"/>
-                <w:numId w:val="6"/>
-              </w:numPr>
-              <w:tabs>
-                <w:tab w:val="clear" w:pos="360"/>
-                <w:tab w:val="num" w:pos="1080"/>
-              </w:tabs>
-              <w:ind w:left="1080"/>
-              <w:rPr>
-                <w:sz w:val="20"/>
-              </w:rPr>
-            </w:pPr>
-            <w:r>
-              <w:rPr>
-                <w:sz w:val="20"/>
-              </w:rPr>
-              <w:t>Službenik pronalazi zakazani pregled i otkazuje ga.</w:t>
-            </w:r>
-          </w:p>
-          <w:p>
-            <w:pPr>
-              <w:rPr>
-                <w:sz w:val="20"/>
-              </w:rPr>
-            </w:pPr>
-            <w:r>
-              <w:rPr>
-                <w:sz w:val="20"/>
-              </w:rPr>
-              <w:t xml:space="preserve">        T-3: Promijeni pregled</w:t>
-            </w:r>
-          </w:p>
-          <w:p>
-            <w:pPr>
-              <w:numPr>
-                <w:ilvl w:val="0"/>
-                <w:numId w:val="8"/>
-              </w:numPr>
-              <w:rPr>
-                <w:sz w:val="20"/>
-              </w:rPr>
-            </w:pPr>
-            <w:r>
-              <w:rPr>
-                <w:sz w:val="20"/>
-              </w:rPr>
-              <w:t xml:space="preserve">Službenik izvodi </w:t>
-            </w:r>
-            <w:proofErr w:type="spellStart"/>
-            <w:r>
-              <w:rPr>
-                <w:sz w:val="20"/>
-              </w:rPr>
-              <w:t>podtok</w:t>
-            </w:r>
-            <w:proofErr w:type="spellEnd"/>
-            <w:r>
-              <w:rPr>
-                <w:sz w:val="20"/>
-              </w:rPr>
-              <w:t xml:space="preserve"> T-2: otkaži pregled.</w:t>
-            </w:r>
-          </w:p>
-          <w:p>
-            <w:pPr>
-              <w:numPr>
-                <w:ilvl w:val="0"/>
-                <w:numId w:val="8"/>
-              </w:numPr>
-              <w:rPr>
-                <w:sz w:val="20"/>
-              </w:rPr>
-            </w:pPr>
-            <w:r>
-              <w:rPr>
-                <w:sz w:val="20"/>
-              </w:rPr>
-              <w:t xml:space="preserve">Službenik izvodi </w:t>
-            </w:r>
-            <w:proofErr w:type="spellStart"/>
-            <w:r>
-              <w:rPr>
-                <w:sz w:val="20"/>
-              </w:rPr>
-              <w:t>podtok</w:t>
-            </w:r>
-            <w:proofErr w:type="spellEnd"/>
-            <w:r>
-              <w:rPr>
-                <w:sz w:val="20"/>
-              </w:rPr>
-              <w:t xml:space="preserve"> T-1: novi pregled.</w:t>
-            </w:r>
-          </w:p>
-        </w:tc>
-      </w:tr>
-      <w:tr>
-        <w:trPr>
-          <w:trHeight w:val="998"/>
-        </w:trPr>
-        <w:tc>
-          <w:tcPr>
-            <w:tcW w:w="9132" w:type="dxa"/>
-            <w:gridSpan w:val="4"/>
-          </w:tcPr>
-          <w:p>
-            <w:pPr>
-              <w:tabs>
-                <w:tab w:val="left" w:pos="372"/>
-                <w:tab w:val="left" w:pos="1452"/>
-              </w:tabs>
-              <w:ind w:left="1452" w:hanging="1452"/>
-              <w:rPr>
-                <w:b/>
-                <w:bCs/>
-                <w:sz w:val="20"/>
-              </w:rPr>
-            </w:pPr>
-            <w:r>
-              <w:rPr>
-                <w:b/>
-                <w:bCs/>
-                <w:sz w:val="20"/>
-              </w:rPr>
-              <w:t>Alternativni/izuzetni tokovi:</w:t>
-            </w:r>
-          </w:p>
-          <w:p>
-            <w:pPr>
-              <w:tabs>
-                <w:tab w:val="left" w:pos="372"/>
-                <w:tab w:val="left" w:pos="1452"/>
-              </w:tabs>
-              <w:ind w:left="1452" w:hanging="1452"/>
-              <w:rPr>
-                <w:sz w:val="20"/>
-              </w:rPr>
-            </w:pPr>
-            <w:r>
-              <w:rPr>
-                <w:sz w:val="20"/>
-              </w:rPr>
-              <w:tab/>
-            </w:r>
-            <w:r>
-              <w:rPr>
-                <w:sz w:val="20"/>
-              </w:rPr>
-              <w:t>3a: Službenik izvodi slučaj korištenja "Unos novog pacijenta".</w:t>
-            </w:r>
-          </w:p>
-          <w:p>
-            <w:pPr>
-              <w:tabs>
-                <w:tab w:val="left" w:pos="372"/>
-                <w:tab w:val="left" w:pos="1452"/>
-              </w:tabs>
-              <w:ind w:left="1452" w:hanging="1452"/>
-              <w:rPr>
-                <w:sz w:val="20"/>
-              </w:rPr>
-            </w:pPr>
-            <w:r>
-              <w:rPr>
-                <w:sz w:val="20"/>
-              </w:rPr>
-              <w:t xml:space="preserve">        T-1, 2a1: Službenik u skladu s dostupnim terminima predlaže alternativne termine pregleda.</w:t>
-            </w:r>
-          </w:p>
-          <w:p>
-            <w:pPr>
-              <w:tabs>
-                <w:tab w:val="left" w:pos="372"/>
-                <w:tab w:val="left" w:pos="1452"/>
-              </w:tabs>
-              <w:ind w:left="1452" w:hanging="1452"/>
-              <w:rPr>
-                <w:sz w:val="20"/>
-              </w:rPr>
-            </w:pPr>
-            <w:r>
-              <w:rPr>
-                <w:sz w:val="20"/>
-              </w:rPr>
-              <w:t xml:space="preserve">        T-1, 2a2: Pacijent se odlučuje za jedan od predloženih termina ili odlučuje ne zakazati pregled.</w:t>
-            </w:r>
-          </w:p>
-        </w:tc>
-      </w:tr>
-    </w:tbl>
-    <w:p/>
-    <w:tbl>
-      <w:tblPr>
-        <w:tblW w:w="9132" w:type="dxa"/>
-        <w:tblInd w:w="-12" w:type="dxa"/>
-        <w:tblBorders>
-          <w:top w:val="single" w:sz="4" w:space="0" w:color="auto"/>
-          <w:left w:val="single" w:sz="4" w:space="0" w:color="auto"/>
-          <w:bottom w:val="single" w:sz="4" w:space="0" w:color="auto"/>
-          <w:right w:val="single" w:sz="4" w:space="0" w:color="auto"/>
-          <w:insideH w:val="single" w:sz="4" w:space="0" w:color="auto"/>
-          <w:insideV w:val="single" w:sz="4" w:space="0" w:color="auto"/>
-        </w:tblBorders>
-        <w:tblLayout w:type="fixed"/>
-        <w:tblLook w:val="0000" w:firstRow="0" w:lastRow="0" w:firstColumn="0" w:lastColumn="0" w:noHBand="0" w:noVBand="0"/>
-      </w:tblPr>
-      <w:tblGrid>
-        <w:gridCol w:w="4476"/>
-        <w:gridCol w:w="684"/>
-        <w:gridCol w:w="1224"/>
-        <w:gridCol w:w="2748"/>
-      </w:tblGrid>
-      <w:tr>
-        <w:trPr>
-          <w:trHeight w:val="323"/>
-        </w:trPr>
-        <w:tc>
-          <w:tcPr>
-            <w:tcW w:w="5160" w:type="dxa"/>
-            <w:gridSpan w:val="2"/>
-          </w:tcPr>
-          <w:p>
-            <w:pPr>
-              <w:rPr>
-                <w:rFonts w:ascii="Brush Script MT" w:hAnsi="Brush Script MT"/>
-                <w:sz w:val="20"/>
-              </w:rPr>
-            </w:pPr>
-            <w:r>
-              <w:rPr>
-                <w:b/>
-                <w:bCs/>
-                <w:sz w:val="20"/>
-              </w:rPr>
-              <w:t>Naziv slučaja korištenja:</w:t>
-            </w:r>
-            <w:r>
-              <w:rPr>
-                <w:sz w:val="20"/>
-              </w:rPr>
-              <w:t xml:space="preserve"> Zakazati pregled</w:t>
-            </w:r>
-            <w:r>
-              <w:rPr>
-                <w:sz w:val="20"/>
-              </w:rPr>
-              <w:tab/>
-            </w:r>
-            <w:r>
-              <w:rPr>
-                <w:rFonts w:ascii="Brush Script MT" w:hAnsi="Brush Script MT"/>
-                <w:sz w:val="20"/>
-              </w:rPr>
-              <w:t xml:space="preserve"> </w:t>
-            </w:r>
-          </w:p>
-        </w:tc>
-        <w:tc>
-          <w:tcPr>
-            <w:tcW w:w="1224" w:type="dxa"/>
-          </w:tcPr>
-          <w:p>
-            <w:pPr>
-              <w:rPr>
-                <w:rFonts w:ascii="Brush Script MT" w:hAnsi="Brush Script MT"/>
-                <w:sz w:val="20"/>
-              </w:rPr>
-            </w:pPr>
-            <w:r>
-              <w:rPr>
-                <w:b/>
-                <w:bCs/>
-                <w:sz w:val="20"/>
-              </w:rPr>
-              <w:t>ID:</w:t>
-            </w:r>
-            <w:r>
-              <w:rPr>
-                <w:sz w:val="20"/>
-              </w:rPr>
-              <w:tab/>
-            </w:r>
-            <w:r>
-              <w:rPr>
-                <w:sz w:val="20"/>
-              </w:rPr>
-              <w:t>4</w:t>
-            </w:r>
-          </w:p>
-        </w:tc>
-        <w:tc>
-          <w:tcPr>
-            <w:tcW w:w="2748" w:type="dxa"/>
-          </w:tcPr>
-          <w:p>
-            <w:pPr>
-              <w:rPr>
-                <w:rFonts w:ascii="Brush Script MT" w:hAnsi="Brush Script MT"/>
-                <w:sz w:val="20"/>
-              </w:rPr>
-            </w:pPr>
-            <w:r>
-              <w:rPr>
-                <w:b/>
-                <w:bCs/>
-                <w:sz w:val="20"/>
-              </w:rPr>
-              <w:t>Prioritet:</w:t>
-            </w:r>
-            <w:r>
-              <w:rPr>
-                <w:sz w:val="20"/>
-              </w:rPr>
-              <w:t xml:space="preserve"> Visok</w:t>
-            </w:r>
-            <w:r>
-              <w:rPr>
-                <w:rFonts w:ascii="Brush Script MT" w:hAnsi="Brush Script MT"/>
-                <w:sz w:val="20"/>
-              </w:rPr>
-              <w:t xml:space="preserve"> </w:t>
-            </w:r>
-          </w:p>
-        </w:tc>
-      </w:tr>
-      <w:tr>
-        <w:trPr>
-          <w:trHeight w:val="260"/>
-        </w:trPr>
-        <w:tc>
-          <w:tcPr>
-            <w:tcW w:w="4476" w:type="dxa"/>
-          </w:tcPr>
-          <w:p>
-            <w:pPr>
-              <w:rPr>
-                <w:sz w:val="20"/>
-              </w:rPr>
-            </w:pPr>
-            <w:r>
-              <w:rPr>
-                <w:b/>
-                <w:bCs/>
-                <w:sz w:val="20"/>
-              </w:rPr>
-              <w:t>Glavni sudionik:</w:t>
-            </w:r>
-            <w:r>
-              <w:rPr>
-                <w:sz w:val="20"/>
-              </w:rPr>
-              <w:tab/>
-              <w:t>Pacijent</w:t>
-            </w:r>
-          </w:p>
-        </w:tc>
-        <w:tc>
-          <w:tcPr>
-            <w:tcW w:w="4656" w:type="dxa"/>
-            <w:gridSpan w:val="3"/>
-          </w:tcPr>
-          <w:p>
-            <w:pPr>
-              <w:rPr>
-                <w:sz w:val="20"/>
-              </w:rPr>
-            </w:pPr>
-            <w:r>
-              <w:rPr>
-                <w:b/>
-                <w:bCs/>
-                <w:sz w:val="20"/>
-              </w:rPr>
-              <w:t>Tip slučaja korištenja:</w:t>
-            </w:r>
-            <w:r>
-              <w:rPr>
-                <w:sz w:val="20"/>
-              </w:rPr>
-              <w:tab/>
-              <w:t>Detaljni, osnovni</w:t>
-            </w:r>
-          </w:p>
-        </w:tc>
-      </w:tr>
-      <w:tr>
-        <w:trPr>
-          <w:trHeight w:val="539"/>
-        </w:trPr>
-        <w:tc>
-          <w:tcPr>
-            <w:tcW w:w="9132" w:type="dxa"/>
-            <w:gridSpan w:val="4"/>
-          </w:tcPr>
-          <w:p>
-            <w:pPr>
-              <w:rPr>
-                <w:rFonts w:ascii="Brush Script MT" w:hAnsi="Brush Script MT"/>
-                <w:b/>
-                <w:bCs/>
-                <w:sz w:val="20"/>
-              </w:rPr>
-            </w:pPr>
-            <w:r>
-              <w:rPr>
-                <w:b/>
-                <w:bCs/>
-                <w:sz w:val="20"/>
-              </w:rPr>
-              <w:t xml:space="preserve">Sudionici i </w:t>
-            </w:r>
-            <w:r>
-              <w:rPr>
-                <w:b/>
-                <w:bCs/>
-                <w:sz w:val="20"/>
-              </w:rPr>
-              <w:t>interesi:</w:t>
-            </w:r>
-            <w:r>
-              <w:rPr>
-                <w:rFonts w:ascii="Brush Script MT" w:hAnsi="Brush Script MT"/>
-                <w:b/>
-                <w:bCs/>
-                <w:sz w:val="20"/>
-              </w:rPr>
-              <w:t xml:space="preserve"> </w:t>
-            </w:r>
-            <w:r>
-              <w:rPr>
-                <w:rFonts w:ascii="Brush Script MT" w:hAnsi="Brush Script MT"/>
-                <w:b/>
-                <w:bCs/>
-                <w:sz w:val="20"/>
-              </w:rPr>
-              <w:tab/>
-            </w:r>
-          </w:p>
-          <w:p>
-            <w:pPr>
-              <w:rPr>
-                <w:sz w:val="20"/>
-              </w:rPr>
-            </w:pPr>
-            <w:r>
-              <w:rPr>
-                <w:sz w:val="20"/>
-              </w:rPr>
-              <w:t xml:space="preserve">Pacijent – želi zakazati, promijeniti ili </w:t>
-            </w:r>
-            <w:r>
-              <w:rPr>
-                <w:sz w:val="20"/>
-              </w:rPr>
-              <w:t>otkazati pregled</w:t>
-            </w:r>
-          </w:p>
-          <w:p>
-            <w:pPr>
-              <w:rPr>
-                <w:sz w:val="20"/>
-              </w:rPr>
-            </w:pPr>
-            <w:r>
-              <w:rPr>
-                <w:sz w:val="20"/>
-              </w:rPr>
-              <w:t>Liječnik – želi obraditi pacijenta u prihvatljivom vremenu</w:t>
-            </w:r>
-          </w:p>
-        </w:tc>
-      </w:tr>
-      <w:tr>
-        <w:trPr>
-          <w:trHeight w:val="431"/>
-        </w:trPr>
-        <w:tc>
-          <w:tcPr>
-            <w:tcW w:w="9132" w:type="dxa"/>
-            <w:gridSpan w:val="4"/>
-          </w:tcPr>
-          <w:p>
-            <w:pPr>
-              <w:ind w:left="2172" w:hanging="2172"/>
-              <w:rPr>
-                <w:sz w:val="20"/>
-              </w:rPr>
-            </w:pPr>
-            <w:r>
-              <w:rPr>
-                <w:b/>
-                <w:bCs/>
-                <w:sz w:val="20"/>
-              </w:rPr>
-              <w:t>Kratki opis</w:t>
-            </w:r>
-            <w:r>
-              <w:rPr>
-                <w:sz w:val="20"/>
-              </w:rPr>
-              <w:t>: slučaj korištenja opisuje kako zakazati, promijeniti ili otkazati pregled.</w:t>
-            </w:r>
-          </w:p>
-        </w:tc>
-      </w:tr>
-      <w:tr>
-        <w:trPr>
-          <w:trHeight w:val="530"/>
-        </w:trPr>
-        <w:tc>
-          <w:tcPr>
-            <w:tcW w:w="9132" w:type="dxa"/>
-            <w:gridSpan w:val="4"/>
-          </w:tcPr>
-          <w:p>
-            <w:pPr>
-              <w:ind w:left="864" w:hanging="864"/>
-              <w:rPr>
-                <w:rFonts w:ascii="Brush Script MT" w:hAnsi="Brush Script MT"/>
-                <w:sz w:val="20"/>
-              </w:rPr>
-            </w:pPr>
-            <w:r>
-              <w:rPr>
-                <w:b/>
-                <w:bCs/>
-                <w:sz w:val="20"/>
-              </w:rPr>
-              <w:t>Okidač:</w:t>
-            </w:r>
-            <w:r>
-              <w:rPr>
-                <w:sz w:val="20"/>
-              </w:rPr>
-              <w:t xml:space="preserve"> Pacijent pozivom zakazuje novi pregled te mijenja ili otkazuje postojeći pregled.</w:t>
-            </w:r>
-          </w:p>
-          <w:p>
-            <w:pPr>
-              <w:tabs>
-                <w:tab w:val="left" w:pos="1452"/>
-              </w:tabs>
-              <w:ind w:left="2172" w:hanging="2172"/>
-              <w:rPr>
-                <w:sz w:val="20"/>
-              </w:rPr>
-            </w:pPr>
-            <w:r>
-              <w:rPr>
-                <w:b/>
-                <w:bCs/>
-                <w:sz w:val="20"/>
-              </w:rPr>
-              <w:t xml:space="preserve">Tip:  </w:t>
-            </w:r>
-            <w:r>
-              <w:rPr>
-                <w:sz w:val="20"/>
-              </w:rPr>
-              <w:t xml:space="preserve"> Vanjski </w:t>
-            </w:r>
-          </w:p>
-        </w:tc>
-      </w:tr>
-      <w:tr>
-        <w:trPr>
-          <w:trHeight w:val="1250"/>
-        </w:trPr>
-        <w:tc>
-          <w:tcPr>
-            <w:tcW w:w="9132" w:type="dxa"/>
-            <w:gridSpan w:val="4"/>
-          </w:tcPr>
-          <w:p>
-            <w:pPr>
-              <w:rPr>
-                <w:b/>
-                <w:bCs/>
-                <w:sz w:val="20"/>
-              </w:rPr>
-            </w:pPr>
-            <w:r>
-              <w:rPr>
-                <w:b/>
-                <w:bCs/>
-                <w:sz w:val="20"/>
-              </w:rPr>
-              <w:t>Veze:</w:t>
-            </w:r>
-          </w:p>
-          <w:p>
-            <w:pPr>
-              <w:rPr>
-                <w:sz w:val="20"/>
-              </w:rPr>
-            </w:pPr>
-            <w:r>
-              <w:rPr>
-                <w:sz w:val="20"/>
-              </w:rPr>
-              <w:tab/>
-            </w:r>
-            <w:r>
-              <w:rPr>
-                <w:sz w:val="20"/>
-              </w:rPr>
-              <w:t>Asocijacija (</w:t>
-            </w:r>
-            <w:proofErr w:type="spellStart"/>
-            <w:r>
-              <w:rPr>
-                <w:sz w:val="20"/>
-              </w:rPr>
-              <w:t>a</w:t>
-            </w:r>
-            <w:r>
-              <w:rPr>
-                <w:sz w:val="20"/>
-              </w:rPr>
-              <w:t>ssociation</w:t>
-            </w:r>
-            <w:proofErr w:type="spellEnd"/>
-            <w:r>
-              <w:rPr>
-                <w:sz w:val="20"/>
-              </w:rPr>
-              <w:t>)</w:t>
-            </w:r>
-            <w:r>
-              <w:rPr>
-                <w:sz w:val="20"/>
-              </w:rPr>
-              <w:t>:</w:t>
-            </w:r>
-            <w:r>
-              <w:rPr>
-                <w:sz w:val="20"/>
-              </w:rPr>
-              <w:tab/>
-            </w:r>
-            <w:r>
-              <w:rPr>
-                <w:sz w:val="20"/>
-              </w:rPr>
-              <w:t>Pacijent</w:t>
-            </w:r>
-          </w:p>
-          <w:p>
-            <w:pPr>
-              <w:rPr>
-                <w:sz w:val="20"/>
-              </w:rPr>
-            </w:pPr>
-            <w:r>
-              <w:rPr>
-                <w:sz w:val="20"/>
-              </w:rPr>
-              <w:tab/>
-              <w:t>Uključivanje (</w:t>
-            </w:r>
-            <w:proofErr w:type="spellStart"/>
-            <w:r>
-              <w:rPr>
-                <w:sz w:val="20"/>
-              </w:rPr>
-              <w:t>i</w:t>
-            </w:r>
-            <w:r>
-              <w:rPr>
-                <w:sz w:val="20"/>
-              </w:rPr>
-              <w:t>nclude</w:t>
-            </w:r>
-            <w:proofErr w:type="spellEnd"/>
-            <w:r>
-              <w:rPr>
-                <w:sz w:val="20"/>
-              </w:rPr>
-              <w:t>):      Izrada računa</w:t>
-            </w:r>
-          </w:p>
-          <w:p>
-            <w:pPr>
-              <w:rPr>
-                <w:sz w:val="20"/>
-              </w:rPr>
-            </w:pPr>
-            <w:r>
-              <w:rPr>
-                <w:sz w:val="20"/>
-              </w:rPr>
-              <w:tab/>
-            </w:r>
-            <w:r>
-              <w:rPr>
-                <w:sz w:val="20"/>
-              </w:rPr>
-              <w:t>Proširenje (</w:t>
-            </w:r>
-            <w:proofErr w:type="spellStart"/>
-            <w:r>
-              <w:rPr>
-                <w:sz w:val="20"/>
-              </w:rPr>
-              <w:t>e</w:t>
-            </w:r>
-            <w:r>
-              <w:rPr>
-                <w:sz w:val="20"/>
-              </w:rPr>
-              <w:t>xtend</w:t>
-            </w:r>
-            <w:proofErr w:type="spellEnd"/>
-            <w:r>
-              <w:rPr>
-                <w:sz w:val="20"/>
-              </w:rPr>
-              <w:t>)</w:t>
-            </w:r>
-            <w:r>
-              <w:rPr>
-                <w:sz w:val="20"/>
-              </w:rPr>
-              <w:t>:</w:t>
-            </w:r>
-            <w:r>
-              <w:rPr>
-                <w:sz w:val="20"/>
-              </w:rPr>
-              <w:tab/>
-            </w:r>
-            <w:r>
-              <w:rPr>
-                <w:sz w:val="20"/>
-              </w:rPr>
-              <w:t>Unos novog pacijenta</w:t>
-            </w:r>
-            <w:r>
-              <w:rPr>
-                <w:sz w:val="20"/>
-              </w:rPr>
-              <w:tab/>
-            </w:r>
-          </w:p>
-          <w:p>
-            <w:pPr>
-              <w:rPr>
-                <w:sz w:val="20"/>
-              </w:rPr>
-            </w:pPr>
-            <w:r>
-              <w:rPr>
-                <w:sz w:val="20"/>
-              </w:rPr>
-              <w:tab/>
-            </w:r>
-            <w:r>
-              <w:rPr>
-                <w:sz w:val="20"/>
-              </w:rPr>
-              <w:t>Generalizacija (</w:t>
-            </w:r>
-            <w:proofErr w:type="spellStart"/>
-            <w:r>
-              <w:rPr>
-                <w:sz w:val="20"/>
-              </w:rPr>
-              <w:t>g</w:t>
-            </w:r>
-            <w:r>
-              <w:rPr>
-                <w:sz w:val="20"/>
-              </w:rPr>
-              <w:t>eneralization</w:t>
-            </w:r>
-            <w:proofErr w:type="spellEnd"/>
-            <w:r>
-              <w:rPr>
-                <w:sz w:val="20"/>
-              </w:rPr>
-              <w:t>)</w:t>
-            </w:r>
-            <w:r>
-              <w:rPr>
-                <w:sz w:val="20"/>
-              </w:rPr>
-              <w:t xml:space="preserve">: </w:t>
-            </w:r>
-            <w:r>
-              <w:rPr>
-                <w:sz w:val="20"/>
-              </w:rPr>
-              <w:tab/>
-            </w:r>
-          </w:p>
-        </w:tc>
-      </w:tr>
-      <w:tr>
-        <w:trPr>
-          <w:trHeight w:val="3074"/>
-        </w:trPr>
-        <w:tc>
-          <w:tcPr>
-            <w:tcW w:w="9132" w:type="dxa"/>
-            <w:gridSpan w:val="4"/>
-          </w:tcPr>
-          <w:p>
-            <w:pPr>
-              <w:tabs>
-                <w:tab w:val="left" w:pos="732"/>
-                <w:tab w:val="left" w:pos="1092"/>
-                <w:tab w:val="left" w:pos="1452"/>
-              </w:tabs>
-              <w:rPr>
-                <w:b/>
-                <w:bCs/>
-                <w:sz w:val="20"/>
-              </w:rPr>
-            </w:pPr>
-            <w:r>
-              <w:rPr>
-                <w:b/>
-                <w:bCs/>
-                <w:sz w:val="20"/>
-              </w:rPr>
-              <w:lastRenderedPageBreak/>
-              <w:t>Tok događaja:</w:t>
-            </w:r>
-          </w:p>
-          <w:p>
-            <w:pPr>
-              <w:numPr>
-                <w:ilvl w:val="0"/>
-                <w:numId w:val="5"/>
-              </w:numPr>
-              <w:tabs>
-                <w:tab w:val="clear" w:pos="360"/>
-                <w:tab w:val="left" w:pos="732"/>
-                <w:tab w:val="left" w:pos="1092"/>
-                <w:tab w:val="left" w:pos="1452"/>
-              </w:tabs>
-              <w:ind w:left="720"/>
-              <w:rPr>
-                <w:sz w:val="20"/>
-              </w:rPr>
-            </w:pPr>
-            <w:r>
-              <w:rPr>
-                <w:sz w:val="20"/>
-              </w:rPr>
-              <w:t>Pacijent kontaktira ordinaciju radi pregleda.</w:t>
-            </w:r>
-          </w:p>
-          <w:p>
-            <w:pPr>
-              <w:numPr>
-                <w:ilvl w:val="0"/>
-                <w:numId w:val="5"/>
-              </w:numPr>
-              <w:tabs>
-                <w:tab w:val="clear" w:pos="360"/>
-                <w:tab w:val="left" w:pos="732"/>
-                <w:tab w:val="left" w:pos="1092"/>
-                <w:tab w:val="left" w:pos="1452"/>
-              </w:tabs>
-              <w:ind w:left="720"/>
-              <w:rPr>
-                <w:sz w:val="20"/>
-              </w:rPr>
-            </w:pPr>
-            <w:r>
-              <w:rPr>
-                <w:sz w:val="20"/>
-              </w:rPr>
-              <w:t>Pacijent službeniku daje svoje podatke.</w:t>
-            </w:r>
-          </w:p>
-          <w:p>
-            <w:pPr>
-              <w:numPr>
-                <w:ilvl w:val="0"/>
-                <w:numId w:val="5"/>
-              </w:numPr>
-              <w:tabs>
-                <w:tab w:val="clear" w:pos="360"/>
-                <w:tab w:val="left" w:pos="732"/>
-                <w:tab w:val="left" w:pos="1092"/>
-                <w:tab w:val="left" w:pos="1452"/>
-              </w:tabs>
-              <w:ind w:left="720"/>
-              <w:rPr>
-                <w:sz w:val="20"/>
-              </w:rPr>
-            </w:pPr>
-            <w:r>
-              <w:rPr>
-                <w:sz w:val="20"/>
-              </w:rPr>
-              <w:t>Službenik potvrđuje da pacijent postoji u bazi pacijenata.</w:t>
-            </w:r>
-          </w:p>
-          <w:p>
-            <w:pPr>
-              <w:numPr>
-                <w:ilvl w:val="0"/>
-                <w:numId w:val="5"/>
-              </w:numPr>
-              <w:tabs>
-                <w:tab w:val="clear" w:pos="360"/>
-                <w:tab w:val="left" w:pos="732"/>
-                <w:tab w:val="left" w:pos="1092"/>
-                <w:tab w:val="left" w:pos="1452"/>
-              </w:tabs>
-              <w:ind w:left="720"/>
-              <w:rPr>
-                <w:sz w:val="20"/>
-              </w:rPr>
-            </w:pPr>
-            <w:r>
-              <w:rPr>
-                <w:sz w:val="20"/>
-              </w:rPr>
-              <w:t>Službenik izvršava slučaj korištenja "Izrada računa".</w:t>
-            </w:r>
-          </w:p>
-          <w:p>
-            <w:pPr>
-              <w:numPr>
-                <w:ilvl w:val="0"/>
-                <w:numId w:val="5"/>
-              </w:numPr>
-              <w:tabs>
-                <w:tab w:val="clear" w:pos="360"/>
-                <w:tab w:val="left" w:pos="732"/>
-                <w:tab w:val="left" w:pos="1092"/>
-                <w:tab w:val="left" w:pos="1452"/>
-              </w:tabs>
-              <w:ind w:left="720"/>
-              <w:rPr>
-                <w:sz w:val="20"/>
-              </w:rPr>
-            </w:pPr>
-            <w:r>
-              <w:rPr>
-                <w:sz w:val="20"/>
-              </w:rPr>
-              <w:t>Službenik pita pacijenta želi li zakazati novi pregled, promijeniti ili otkazati postojeći pregled.</w:t>
-            </w:r>
-          </w:p>
-          <w:p>
-            <w:pPr>
-              <w:tabs>
-                <w:tab w:val="left" w:pos="732"/>
-                <w:tab w:val="left" w:pos="1092"/>
-                <w:tab w:val="left" w:pos="1452"/>
-              </w:tabs>
-              <w:ind w:left="1080"/>
-              <w:rPr>
-                <w:sz w:val="20"/>
-              </w:rPr>
-            </w:pPr>
-            <w:r>
-              <w:rPr>
-                <w:sz w:val="20"/>
-              </w:rPr>
-              <w:t>Ako pacijent želi zakazati novi pregled,</w:t>
-            </w:r>
-          </w:p>
-          <w:p>
-            <w:pPr>
-              <w:tabs>
-                <w:tab w:val="left" w:pos="732"/>
-                <w:tab w:val="left" w:pos="1092"/>
-                <w:tab w:val="left" w:pos="1452"/>
-              </w:tabs>
-              <w:ind w:left="1440"/>
-              <w:rPr>
-                <w:sz w:val="20"/>
-              </w:rPr>
-            </w:pPr>
-            <w:r>
-              <w:rPr>
-                <w:sz w:val="20"/>
-              </w:rPr>
-              <w:t xml:space="preserve">izvodi se </w:t>
-            </w:r>
-            <w:proofErr w:type="spellStart"/>
-            <w:r>
-              <w:rPr>
-                <w:sz w:val="20"/>
-              </w:rPr>
-              <w:t>podtok</w:t>
-            </w:r>
-            <w:proofErr w:type="spellEnd"/>
-            <w:r>
-              <w:rPr>
-                <w:sz w:val="20"/>
-              </w:rPr>
-              <w:t xml:space="preserve"> T-1: novi pregled.</w:t>
-            </w:r>
-          </w:p>
-          <w:p>
-            <w:pPr>
-              <w:tabs>
-                <w:tab w:val="left" w:pos="732"/>
-                <w:tab w:val="left" w:pos="1092"/>
-                <w:tab w:val="left" w:pos="1452"/>
-              </w:tabs>
-              <w:ind w:left="1080"/>
-              <w:rPr>
-                <w:sz w:val="20"/>
-              </w:rPr>
-            </w:pPr>
-            <w:r>
-              <w:rPr>
-                <w:sz w:val="20"/>
-              </w:rPr>
-              <w:t>Ako pacijent želi otkazati postojeći pregled,</w:t>
-            </w:r>
-          </w:p>
-          <w:p>
-            <w:pPr>
-              <w:tabs>
-                <w:tab w:val="left" w:pos="732"/>
-                <w:tab w:val="left" w:pos="1092"/>
-                <w:tab w:val="left" w:pos="1452"/>
-              </w:tabs>
-              <w:ind w:left="1440"/>
-              <w:rPr>
-                <w:sz w:val="20"/>
-              </w:rPr>
-            </w:pPr>
-            <w:r>
-              <w:rPr>
-                <w:sz w:val="20"/>
-              </w:rPr>
-              <w:t xml:space="preserve">izvodi se </w:t>
-            </w:r>
-            <w:proofErr w:type="spellStart"/>
-            <w:r>
-              <w:rPr>
-                <w:sz w:val="20"/>
-              </w:rPr>
-              <w:t>podtok</w:t>
-            </w:r>
-            <w:proofErr w:type="spellEnd"/>
-            <w:r>
-              <w:rPr>
-                <w:sz w:val="20"/>
-              </w:rPr>
-              <w:t xml:space="preserve"> T-2: otkaži pregled.</w:t>
-            </w:r>
-          </w:p>
-          <w:p>
-            <w:pPr>
-              <w:tabs>
-                <w:tab w:val="left" w:pos="732"/>
-                <w:tab w:val="left" w:pos="1092"/>
-                <w:tab w:val="left" w:pos="1452"/>
-              </w:tabs>
-              <w:ind w:left="1092"/>
-              <w:rPr>
-                <w:sz w:val="20"/>
-              </w:rPr>
-            </w:pPr>
-            <w:r>
-              <w:rPr>
-                <w:sz w:val="20"/>
-              </w:rPr>
-              <w:t>Ako pacijent želi promijeniti postojeći pregled,</w:t>
-            </w:r>
-          </w:p>
-          <w:p>
-            <w:pPr>
-              <w:tabs>
-                <w:tab w:val="left" w:pos="732"/>
-                <w:tab w:val="left" w:pos="1092"/>
-                <w:tab w:val="left" w:pos="1452"/>
-              </w:tabs>
-              <w:ind w:left="1440"/>
-              <w:rPr>
-                <w:sz w:val="20"/>
-              </w:rPr>
-            </w:pPr>
-            <w:r>
-              <w:rPr>
-                <w:sz w:val="20"/>
-              </w:rPr>
-              <w:t xml:space="preserve">izvodi se </w:t>
-            </w:r>
-            <w:proofErr w:type="spellStart"/>
-            <w:r>
-              <w:rPr>
-                <w:sz w:val="20"/>
-              </w:rPr>
-              <w:t>podtok</w:t>
-            </w:r>
-            <w:proofErr w:type="spellEnd"/>
-            <w:r>
-              <w:rPr>
-                <w:sz w:val="20"/>
-              </w:rPr>
-              <w:t xml:space="preserve"> T-3: promijeni pregled.</w:t>
-            </w:r>
-          </w:p>
-          <w:p>
-            <w:pPr>
-              <w:numPr>
-                <w:ilvl w:val="0"/>
-                <w:numId w:val="5"/>
-              </w:numPr>
-              <w:tabs>
-                <w:tab w:val="clear" w:pos="360"/>
-                <w:tab w:val="left" w:pos="732"/>
-                <w:tab w:val="left" w:pos="1092"/>
-                <w:tab w:val="left" w:pos="1452"/>
-              </w:tabs>
-              <w:ind w:left="720"/>
-              <w:rPr>
-                <w:sz w:val="20"/>
-              </w:rPr>
-            </w:pPr>
-            <w:r>
-              <w:rPr>
-                <w:sz w:val="20"/>
-              </w:rPr>
-              <w:t>Službenik obavještava pacijenta o rezultatu transakcije.</w:t>
-            </w:r>
-          </w:p>
-        </w:tc>
-      </w:tr>
-      <w:tr>
-        <w:trPr>
-          <w:trHeight w:val="2474"/>
-        </w:trPr>
-        <w:tc>
-          <w:tcPr>
-            <w:tcW w:w="9132" w:type="dxa"/>
-            <w:gridSpan w:val="4"/>
-          </w:tcPr>
-          <w:p>
-            <w:pPr>
-              <w:rPr>
-                <w:b/>
-                <w:bCs/>
-                <w:sz w:val="20"/>
-              </w:rPr>
-            </w:pPr>
-            <w:proofErr w:type="spellStart"/>
-            <w:r>
-              <w:rPr>
-                <w:b/>
-                <w:bCs/>
-                <w:sz w:val="20"/>
-              </w:rPr>
-              <w:t>Podtokovi</w:t>
-            </w:r>
-            <w:proofErr w:type="spellEnd"/>
-            <w:r>
-              <w:rPr>
-                <w:b/>
-                <w:bCs/>
-                <w:sz w:val="20"/>
-              </w:rPr>
-              <w:t>:</w:t>
-            </w:r>
-          </w:p>
-          <w:p>
-            <w:pPr>
-              <w:tabs>
-                <w:tab w:val="left" w:pos="360"/>
-              </w:tabs>
-              <w:rPr>
-                <w:sz w:val="20"/>
-              </w:rPr>
-            </w:pPr>
-            <w:r>
-              <w:rPr>
-                <w:sz w:val="20"/>
-              </w:rPr>
-              <w:tab/>
-              <w:t xml:space="preserve">T-1: </w:t>
-            </w:r>
-            <w:r>
-              <w:rPr>
-                <w:sz w:val="20"/>
-              </w:rPr>
-              <w:t>Novi pregled</w:t>
-            </w:r>
-          </w:p>
-          <w:p>
-            <w:pPr>
-              <w:numPr>
-                <w:ilvl w:val="0"/>
-                <w:numId w:val="7"/>
-              </w:numPr>
-              <w:tabs>
-                <w:tab w:val="clear" w:pos="360"/>
-                <w:tab w:val="num" w:pos="1080"/>
-              </w:tabs>
-              <w:ind w:left="1080"/>
-              <w:rPr>
-                <w:sz w:val="20"/>
-              </w:rPr>
-            </w:pPr>
-            <w:r>
-              <w:rPr>
-                <w:sz w:val="20"/>
-              </w:rPr>
-              <w:t>Službenik pita pacijenta za moguće termine pregleda.</w:t>
-            </w:r>
-          </w:p>
-          <w:p>
-            <w:pPr>
-              <w:numPr>
-                <w:ilvl w:val="0"/>
-                <w:numId w:val="7"/>
-              </w:numPr>
-              <w:tabs>
-                <w:tab w:val="clear" w:pos="360"/>
-                <w:tab w:val="num" w:pos="1080"/>
-              </w:tabs>
-              <w:ind w:left="1080"/>
-              <w:rPr>
-                <w:sz w:val="20"/>
-              </w:rPr>
-            </w:pPr>
-            <w:r>
-              <w:rPr>
-                <w:sz w:val="20"/>
-              </w:rPr>
-              <w:t>Službenik uspoređuje željene termine pacijenta i dostupne termine te zakazuje novi pregled.</w:t>
-            </w:r>
-          </w:p>
-          <w:p>
-            <w:pPr>
-              <w:tabs>
-                <w:tab w:val="left" w:pos="360"/>
-              </w:tabs>
-              <w:rPr>
-                <w:sz w:val="20"/>
-              </w:rPr>
-            </w:pPr>
-            <w:r>
-              <w:rPr>
-                <w:sz w:val="20"/>
-              </w:rPr>
-              <w:tab/>
-              <w:t>T</w:t>
-            </w:r>
-            <w:r>
-              <w:rPr>
-                <w:sz w:val="20"/>
-              </w:rPr>
-              <w:t>-2: Otkaži pregled</w:t>
-            </w:r>
-          </w:p>
-          <w:p>
-            <w:pPr>
-              <w:numPr>
-                <w:ilvl w:val="0"/>
-                <w:numId w:val="6"/>
-              </w:numPr>
-              <w:tabs>
-                <w:tab w:val="clear" w:pos="360"/>
-                <w:tab w:val="num" w:pos="1080"/>
-              </w:tabs>
-              <w:ind w:left="1080"/>
-              <w:rPr>
-                <w:sz w:val="20"/>
-              </w:rPr>
-            </w:pPr>
-            <w:r>
-              <w:rPr>
-                <w:sz w:val="20"/>
-              </w:rPr>
-              <w:t>Službenik pita pacijenta za termin zakazanog pregleda.</w:t>
-            </w:r>
-          </w:p>
-          <w:p>
-            <w:pPr>
-              <w:numPr>
-                <w:ilvl w:val="0"/>
-                <w:numId w:val="6"/>
-              </w:numPr>
-              <w:tabs>
-                <w:tab w:val="clear" w:pos="360"/>
-                <w:tab w:val="num" w:pos="1080"/>
-              </w:tabs>
-              <w:ind w:left="1080"/>
-              <w:rPr>
-                <w:sz w:val="20"/>
-              </w:rPr>
-            </w:pPr>
-            <w:r>
-              <w:rPr>
-                <w:sz w:val="20"/>
-              </w:rPr>
-              <w:t>Službenik pronalazi zakazani pregled i otkazuje ga.</w:t>
-            </w:r>
-          </w:p>
-          <w:p>
-            <w:pPr>
-              <w:rPr>
-                <w:sz w:val="20"/>
-              </w:rPr>
-            </w:pPr>
-            <w:r>
-              <w:rPr>
-                <w:sz w:val="20"/>
-              </w:rPr>
-              <w:t xml:space="preserve">        T-3: Promijeni pregled</w:t>
-            </w:r>
-          </w:p>
-          <w:p>
-            <w:pPr>
-              <w:numPr>
-                <w:ilvl w:val="0"/>
-                <w:numId w:val="8"/>
-              </w:numPr>
-              <w:rPr>
-                <w:sz w:val="20"/>
-              </w:rPr>
-            </w:pPr>
-            <w:r>
-              <w:rPr>
-                <w:sz w:val="20"/>
-              </w:rPr>
-              <w:t xml:space="preserve">Službenik izvodi </w:t>
-            </w:r>
-            <w:proofErr w:type="spellStart"/>
-            <w:r>
-              <w:rPr>
-                <w:sz w:val="20"/>
-              </w:rPr>
-              <w:t>podtok</w:t>
-            </w:r>
-            <w:proofErr w:type="spellEnd"/>
-            <w:r>
-              <w:rPr>
-                <w:sz w:val="20"/>
-              </w:rPr>
-              <w:t xml:space="preserve"> T-2: otkaži pregled.</w:t>
-            </w:r>
-          </w:p>
-          <w:p>
-            <w:pPr>
-              <w:numPr>
-                <w:ilvl w:val="0"/>
-                <w:numId w:val="8"/>
-              </w:numPr>
-              <w:rPr>
-                <w:sz w:val="20"/>
-              </w:rPr>
-            </w:pPr>
-            <w:r>
-              <w:rPr>
-                <w:sz w:val="20"/>
-              </w:rPr>
-              <w:t xml:space="preserve">Službenik izvodi </w:t>
-            </w:r>
-            <w:proofErr w:type="spellStart"/>
-            <w:r>
-              <w:rPr>
-                <w:sz w:val="20"/>
-              </w:rPr>
-              <w:t>podtok</w:t>
-            </w:r>
-            <w:proofErr w:type="spellEnd"/>
-            <w:r>
-              <w:rPr>
-                <w:sz w:val="20"/>
-              </w:rPr>
-              <w:t xml:space="preserve"> T-1: novi pregled.</w:t>
-            </w:r>
-          </w:p>
-        </w:tc>
-      </w:tr>
-      <w:tr>
-        <w:trPr>
-          <w:trHeight w:val="998"/>
-        </w:trPr>
-        <w:tc>
-          <w:tcPr>
-            <w:tcW w:w="9132" w:type="dxa"/>
-            <w:gridSpan w:val="4"/>
-          </w:tcPr>
-          <w:p>
-            <w:pPr>
-              <w:tabs>
-                <w:tab w:val="left" w:pos="372"/>
-                <w:tab w:val="left" w:pos="1452"/>
-              </w:tabs>
-              <w:ind w:left="1452" w:hanging="1452"/>
-              <w:rPr>
-                <w:b/>
-                <w:bCs/>
-                <w:sz w:val="20"/>
-              </w:rPr>
-            </w:pPr>
-            <w:r>
-              <w:rPr>
-                <w:b/>
-                <w:bCs/>
-                <w:sz w:val="20"/>
-              </w:rPr>
-              <w:t>Alternativni/izuzetni tokovi:</w:t>
-            </w:r>
-          </w:p>
-          <w:p>
-            <w:pPr>
-              <w:tabs>
-                <w:tab w:val="left" w:pos="372"/>
-                <w:tab w:val="left" w:pos="1452"/>
-              </w:tabs>
-              <w:ind w:left="1452" w:hanging="1452"/>
-              <w:rPr>
-                <w:sz w:val="20"/>
-              </w:rPr>
-            </w:pPr>
-            <w:r>
-              <w:rPr>
-                <w:sz w:val="20"/>
-              </w:rPr>
-              <w:tab/>
-            </w:r>
-            <w:r>
-              <w:rPr>
-                <w:sz w:val="20"/>
-              </w:rPr>
-              <w:t>3a: Službenik izvodi slučaj korištenja "Unos novog pacijenta".</w:t>
-            </w:r>
-          </w:p>
-          <w:p>
-            <w:pPr>
-              <w:tabs>
-                <w:tab w:val="left" w:pos="372"/>
-                <w:tab w:val="left" w:pos="1452"/>
-              </w:tabs>
-              <w:ind w:left="1452" w:hanging="1452"/>
-              <w:rPr>
-                <w:sz w:val="20"/>
-              </w:rPr>
-            </w:pPr>
-            <w:r>
-              <w:rPr>
-                <w:sz w:val="20"/>
-              </w:rPr>
-              <w:t xml:space="preserve">        T-1, 2a1: Službenik u skladu s dostupnim terminima predlaže alternativne termine pregleda.</w:t>
-            </w:r>
-          </w:p>
-          <w:p>
-            <w:pPr>
-              <w:tabs>
-                <w:tab w:val="left" w:pos="372"/>
-                <w:tab w:val="left" w:pos="1452"/>
-              </w:tabs>
-              <w:ind w:left="1452" w:hanging="1452"/>
-              <w:rPr>
-                <w:sz w:val="20"/>
-              </w:rPr>
-            </w:pPr>
-            <w:r>
-              <w:rPr>
-                <w:sz w:val="20"/>
-              </w:rPr>
-              <w:t xml:space="preserve">        T-1, 2a2: Pacijent se odlučuje za jedan od predloženih termina ili odlučuje ne zakazati pregled.</w:t>
-            </w:r>
-          </w:p>
-        </w:tc>
-      </w:tr>
-    </w:tbl>
-    <w:p/>
-    <w:p/>
-    <w:p/>
     <w:p/>
     <w:p/>
     <w:p/>
@@ -6476,20 +1350,19 @@
                 <w:bCs/>
                 <w:sz w:val="20"/>
               </w:rPr>
-              <w:lastRenderedPageBreak/>
               <w:t>Naziv slučaja korištenja:</w:t>
             </w:r>
             <w:r>
               <w:rPr>
                 <w:sz w:val="20"/>
               </w:rPr>
-              <w:t xml:space="preserve"> </w:t>
-            </w:r>
-            <w:r>
-              <w:rPr>
-                <w:sz w:val="20"/>
-              </w:rPr>
-              <w:t>Dodavanje stanara u zgradu</w:t>
+              <w:t xml:space="preserve"> Zakazati pregled</w:t>
+            </w:r>
+            <w:r>
+              <w:rPr>
+                <w:sz w:val="20"/>
+              </w:rPr>
+              <w:tab/>
             </w:r>
             <w:r>
               <w:rPr>
@@ -6529,7 +1402,7 @@
               <w:rPr>
                 <w:sz w:val="20"/>
               </w:rPr>
-              <w:t>5</w:t>
+              <w:t>2</w:t>
             </w:r>
           </w:p>
         </w:tc>
@@ -6595,12 +1468,7 @@
                 <w:sz w:val="20"/>
               </w:rPr>
               <w:tab/>
-            </w:r>
-            <w:r>
-              <w:rPr>
-                <w:sz w:val="20"/>
-              </w:rPr>
-              <w:t>Predstavnik stanara</w:t>
+              <w:t>Pacijent</w:t>
             </w:r>
           </w:p>
         </w:tc>
@@ -6696,6 +1564,1294 @@
               <w:rPr>
                 <w:sz w:val="20"/>
               </w:rPr>
+              <w:t xml:space="preserve">Pacijent – želi zakazati, promijeniti ili </w:t>
+            </w:r>
+            <w:r>
+              <w:rPr>
+                <w:sz w:val="20"/>
+              </w:rPr>
+              <w:t>otkazati pregled</w:t>
+            </w:r>
+          </w:p>
+          <w:p>
+            <w:pPr>
+              <w:rPr>
+                <w:sz w:val="20"/>
+              </w:rPr>
+            </w:pPr>
+            <w:r>
+              <w:rPr>
+                <w:sz w:val="20"/>
+              </w:rPr>
+              <w:t>Liječnik – želi obraditi pacijenta u prihvatljivom vremenu</w:t>
+            </w:r>
+          </w:p>
+        </w:tc>
+      </w:tr>
+      <w:tr>
+        <w:trPr>
+          <w:trHeight w:val="431"/>
+        </w:trPr>
+        <w:tc>
+          <w:tcPr>
+            <w:tcW w:w="9132" w:type="dxa"/>
+            <w:gridSpan w:val="4"/>
+          </w:tcPr>
+          <w:p>
+            <w:pPr>
+              <w:ind w:left="2172" w:hanging="2172"/>
+              <w:rPr>
+                <w:sz w:val="20"/>
+              </w:rPr>
+            </w:pPr>
+            <w:r>
+              <w:rPr>
+                <w:b/>
+                <w:bCs/>
+                <w:sz w:val="20"/>
+              </w:rPr>
+              <w:t>Kratki opis</w:t>
+            </w:r>
+            <w:r>
+              <w:rPr>
+                <w:sz w:val="20"/>
+              </w:rPr>
+              <w:t>: slučaj korištenja opisuje kako zakazati, promijeniti ili otkazati pregled.</w:t>
+            </w:r>
+          </w:p>
+        </w:tc>
+      </w:tr>
+      <w:tr>
+        <w:trPr>
+          <w:trHeight w:val="530"/>
+        </w:trPr>
+        <w:tc>
+          <w:tcPr>
+            <w:tcW w:w="9132" w:type="dxa"/>
+            <w:gridSpan w:val="4"/>
+          </w:tcPr>
+          <w:p>
+            <w:pPr>
+              <w:ind w:left="864" w:hanging="864"/>
+              <w:rPr>
+                <w:rFonts w:ascii="Brush Script MT" w:hAnsi="Brush Script MT"/>
+                <w:sz w:val="20"/>
+              </w:rPr>
+            </w:pPr>
+            <w:r>
+              <w:rPr>
+                <w:b/>
+                <w:bCs/>
+                <w:sz w:val="20"/>
+              </w:rPr>
+              <w:t>Okidač:</w:t>
+            </w:r>
+            <w:r>
+              <w:rPr>
+                <w:sz w:val="20"/>
+              </w:rPr>
+              <w:t xml:space="preserve"> Pacijent pozivom zakazuje novi pregled te mijenja ili otkazuje postojeći pregled.</w:t>
+            </w:r>
+          </w:p>
+          <w:p>
+            <w:pPr>
+              <w:tabs>
+                <w:tab w:val="left" w:pos="1452"/>
+              </w:tabs>
+              <w:ind w:left="2172" w:hanging="2172"/>
+              <w:rPr>
+                <w:sz w:val="20"/>
+              </w:rPr>
+            </w:pPr>
+            <w:r>
+              <w:rPr>
+                <w:b/>
+                <w:bCs/>
+                <w:sz w:val="20"/>
+              </w:rPr>
+              <w:t xml:space="preserve">Tip:  </w:t>
+            </w:r>
+            <w:r>
+              <w:rPr>
+                <w:sz w:val="20"/>
+              </w:rPr>
+              <w:t xml:space="preserve"> Vanjski </w:t>
+            </w:r>
+          </w:p>
+        </w:tc>
+      </w:tr>
+      <w:tr>
+        <w:trPr>
+          <w:trHeight w:val="1250"/>
+        </w:trPr>
+        <w:tc>
+          <w:tcPr>
+            <w:tcW w:w="9132" w:type="dxa"/>
+            <w:gridSpan w:val="4"/>
+          </w:tcPr>
+          <w:p>
+            <w:pPr>
+              <w:rPr>
+                <w:b/>
+                <w:bCs/>
+                <w:sz w:val="20"/>
+              </w:rPr>
+            </w:pPr>
+            <w:r>
+              <w:rPr>
+                <w:b/>
+                <w:bCs/>
+                <w:sz w:val="20"/>
+              </w:rPr>
+              <w:t>Veze:</w:t>
+            </w:r>
+          </w:p>
+          <w:p>
+            <w:pPr>
+              <w:rPr>
+                <w:sz w:val="20"/>
+              </w:rPr>
+            </w:pPr>
+            <w:r>
+              <w:rPr>
+                <w:sz w:val="20"/>
+              </w:rPr>
+              <w:tab/>
+            </w:r>
+            <w:r>
+              <w:rPr>
+                <w:sz w:val="20"/>
+              </w:rPr>
+              <w:t>Asocijacija (</w:t>
+            </w:r>
+            <w:proofErr w:type="spellStart"/>
+            <w:r>
+              <w:rPr>
+                <w:sz w:val="20"/>
+              </w:rPr>
+              <w:t>a</w:t>
+            </w:r>
+            <w:r>
+              <w:rPr>
+                <w:sz w:val="20"/>
+              </w:rPr>
+              <w:t>ssociation</w:t>
+            </w:r>
+            <w:proofErr w:type="spellEnd"/>
+            <w:r>
+              <w:rPr>
+                <w:sz w:val="20"/>
+              </w:rPr>
+              <w:t>)</w:t>
+            </w:r>
+            <w:r>
+              <w:rPr>
+                <w:sz w:val="20"/>
+              </w:rPr>
+              <w:t>:</w:t>
+            </w:r>
+            <w:r>
+              <w:rPr>
+                <w:sz w:val="20"/>
+              </w:rPr>
+              <w:tab/>
+            </w:r>
+            <w:r>
+              <w:rPr>
+                <w:sz w:val="20"/>
+              </w:rPr>
+              <w:t>Pacijent</w:t>
+            </w:r>
+          </w:p>
+          <w:p>
+            <w:pPr>
+              <w:rPr>
+                <w:sz w:val="20"/>
+              </w:rPr>
+            </w:pPr>
+            <w:r>
+              <w:rPr>
+                <w:sz w:val="20"/>
+              </w:rPr>
+              <w:tab/>
+              <w:t>Uključivanje (</w:t>
+            </w:r>
+            <w:proofErr w:type="spellStart"/>
+            <w:r>
+              <w:rPr>
+                <w:sz w:val="20"/>
+              </w:rPr>
+              <w:t>i</w:t>
+            </w:r>
+            <w:r>
+              <w:rPr>
+                <w:sz w:val="20"/>
+              </w:rPr>
+              <w:t>nclude</w:t>
+            </w:r>
+            <w:proofErr w:type="spellEnd"/>
+            <w:r>
+              <w:rPr>
+                <w:sz w:val="20"/>
+              </w:rPr>
+              <w:t>):      Izrada računa</w:t>
+            </w:r>
+          </w:p>
+          <w:p>
+            <w:pPr>
+              <w:rPr>
+                <w:sz w:val="20"/>
+              </w:rPr>
+            </w:pPr>
+            <w:r>
+              <w:rPr>
+                <w:sz w:val="20"/>
+              </w:rPr>
+              <w:tab/>
+            </w:r>
+            <w:r>
+              <w:rPr>
+                <w:sz w:val="20"/>
+              </w:rPr>
+              <w:t>Proširenje (</w:t>
+            </w:r>
+            <w:proofErr w:type="spellStart"/>
+            <w:r>
+              <w:rPr>
+                <w:sz w:val="20"/>
+              </w:rPr>
+              <w:t>e</w:t>
+            </w:r>
+            <w:r>
+              <w:rPr>
+                <w:sz w:val="20"/>
+              </w:rPr>
+              <w:t>xtend</w:t>
+            </w:r>
+            <w:proofErr w:type="spellEnd"/>
+            <w:r>
+              <w:rPr>
+                <w:sz w:val="20"/>
+              </w:rPr>
+              <w:t>)</w:t>
+            </w:r>
+            <w:r>
+              <w:rPr>
+                <w:sz w:val="20"/>
+              </w:rPr>
+              <w:t>:</w:t>
+            </w:r>
+            <w:r>
+              <w:rPr>
+                <w:sz w:val="20"/>
+              </w:rPr>
+              <w:tab/>
+            </w:r>
+            <w:r>
+              <w:rPr>
+                <w:sz w:val="20"/>
+              </w:rPr>
+              <w:t>Unos novog pacijenta</w:t>
+            </w:r>
+            <w:r>
+              <w:rPr>
+                <w:sz w:val="20"/>
+              </w:rPr>
+              <w:tab/>
+            </w:r>
+          </w:p>
+          <w:p>
+            <w:pPr>
+              <w:rPr>
+                <w:sz w:val="20"/>
+              </w:rPr>
+            </w:pPr>
+            <w:r>
+              <w:rPr>
+                <w:sz w:val="20"/>
+              </w:rPr>
+              <w:tab/>
+            </w:r>
+            <w:r>
+              <w:rPr>
+                <w:sz w:val="20"/>
+              </w:rPr>
+              <w:t>Generalizacija (</w:t>
+            </w:r>
+            <w:proofErr w:type="spellStart"/>
+            <w:r>
+              <w:rPr>
+                <w:sz w:val="20"/>
+              </w:rPr>
+              <w:t>g</w:t>
+            </w:r>
+            <w:r>
+              <w:rPr>
+                <w:sz w:val="20"/>
+              </w:rPr>
+              <w:t>eneralization</w:t>
+            </w:r>
+            <w:proofErr w:type="spellEnd"/>
+            <w:r>
+              <w:rPr>
+                <w:sz w:val="20"/>
+              </w:rPr>
+              <w:t>)</w:t>
+            </w:r>
+            <w:r>
+              <w:rPr>
+                <w:sz w:val="20"/>
+              </w:rPr>
+              <w:t xml:space="preserve">: </w:t>
+            </w:r>
+            <w:r>
+              <w:rPr>
+                <w:sz w:val="20"/>
+              </w:rPr>
+              <w:tab/>
+            </w:r>
+          </w:p>
+        </w:tc>
+      </w:tr>
+      <w:tr>
+        <w:trPr>
+          <w:trHeight w:val="3074"/>
+        </w:trPr>
+        <w:tc>
+          <w:tcPr>
+            <w:tcW w:w="9132" w:type="dxa"/>
+            <w:gridSpan w:val="4"/>
+          </w:tcPr>
+          <w:p>
+            <w:pPr>
+              <w:tabs>
+                <w:tab w:val="left" w:pos="732"/>
+                <w:tab w:val="left" w:pos="1092"/>
+                <w:tab w:val="left" w:pos="1452"/>
+              </w:tabs>
+              <w:rPr>
+                <w:b/>
+                <w:bCs/>
+                <w:sz w:val="20"/>
+              </w:rPr>
+            </w:pPr>
+            <w:r>
+              <w:rPr>
+                <w:b/>
+                <w:bCs/>
+                <w:sz w:val="20"/>
+              </w:rPr>
+              <w:t>Tok događaja:</w:t>
+            </w:r>
+          </w:p>
+          <w:p>
+            <w:pPr>
+              <w:numPr>
+                <w:ilvl w:val="0"/>
+                <w:numId w:val="5"/>
+              </w:numPr>
+              <w:tabs>
+                <w:tab w:val="clear" w:pos="360"/>
+                <w:tab w:val="left" w:pos="732"/>
+                <w:tab w:val="left" w:pos="1092"/>
+                <w:tab w:val="left" w:pos="1452"/>
+              </w:tabs>
+              <w:ind w:left="720"/>
+              <w:rPr>
+                <w:sz w:val="20"/>
+              </w:rPr>
+            </w:pPr>
+            <w:r>
+              <w:rPr>
+                <w:sz w:val="20"/>
+              </w:rPr>
+              <w:t>Pacijent kontaktira ordinaciju radi pregleda.</w:t>
+            </w:r>
+          </w:p>
+          <w:p>
+            <w:pPr>
+              <w:numPr>
+                <w:ilvl w:val="0"/>
+                <w:numId w:val="5"/>
+              </w:numPr>
+              <w:tabs>
+                <w:tab w:val="clear" w:pos="360"/>
+                <w:tab w:val="left" w:pos="732"/>
+                <w:tab w:val="left" w:pos="1092"/>
+                <w:tab w:val="left" w:pos="1452"/>
+              </w:tabs>
+              <w:ind w:left="720"/>
+              <w:rPr>
+                <w:sz w:val="20"/>
+              </w:rPr>
+            </w:pPr>
+            <w:r>
+              <w:rPr>
+                <w:sz w:val="20"/>
+              </w:rPr>
+              <w:t>Pacijent službeniku daje svoje podatke.</w:t>
+            </w:r>
+          </w:p>
+          <w:p>
+            <w:pPr>
+              <w:numPr>
+                <w:ilvl w:val="0"/>
+                <w:numId w:val="5"/>
+              </w:numPr>
+              <w:tabs>
+                <w:tab w:val="clear" w:pos="360"/>
+                <w:tab w:val="left" w:pos="732"/>
+                <w:tab w:val="left" w:pos="1092"/>
+                <w:tab w:val="left" w:pos="1452"/>
+              </w:tabs>
+              <w:ind w:left="720"/>
+              <w:rPr>
+                <w:sz w:val="20"/>
+              </w:rPr>
+            </w:pPr>
+            <w:r>
+              <w:rPr>
+                <w:sz w:val="20"/>
+              </w:rPr>
+              <w:t>Službenik potvrđuje da pacijent postoji u bazi pacijenata.</w:t>
+            </w:r>
+          </w:p>
+          <w:p>
+            <w:pPr>
+              <w:numPr>
+                <w:ilvl w:val="0"/>
+                <w:numId w:val="5"/>
+              </w:numPr>
+              <w:tabs>
+                <w:tab w:val="clear" w:pos="360"/>
+                <w:tab w:val="left" w:pos="732"/>
+                <w:tab w:val="left" w:pos="1092"/>
+                <w:tab w:val="left" w:pos="1452"/>
+              </w:tabs>
+              <w:ind w:left="720"/>
+              <w:rPr>
+                <w:sz w:val="20"/>
+              </w:rPr>
+            </w:pPr>
+            <w:r>
+              <w:rPr>
+                <w:sz w:val="20"/>
+              </w:rPr>
+              <w:t>Službenik izvršava slučaj korištenja "Izrada računa".</w:t>
+            </w:r>
+          </w:p>
+          <w:p>
+            <w:pPr>
+              <w:numPr>
+                <w:ilvl w:val="0"/>
+                <w:numId w:val="5"/>
+              </w:numPr>
+              <w:tabs>
+                <w:tab w:val="clear" w:pos="360"/>
+                <w:tab w:val="left" w:pos="732"/>
+                <w:tab w:val="left" w:pos="1092"/>
+                <w:tab w:val="left" w:pos="1452"/>
+              </w:tabs>
+              <w:ind w:left="720"/>
+              <w:rPr>
+                <w:sz w:val="20"/>
+              </w:rPr>
+            </w:pPr>
+            <w:r>
+              <w:rPr>
+                <w:sz w:val="20"/>
+              </w:rPr>
+              <w:t>Službenik pita pacijenta želi li zakazati novi pregled, promijeniti ili otkazati postojeći pregled.</w:t>
+            </w:r>
+          </w:p>
+          <w:p>
+            <w:pPr>
+              <w:tabs>
+                <w:tab w:val="left" w:pos="732"/>
+                <w:tab w:val="left" w:pos="1092"/>
+                <w:tab w:val="left" w:pos="1452"/>
+              </w:tabs>
+              <w:ind w:left="1080"/>
+              <w:rPr>
+                <w:sz w:val="20"/>
+              </w:rPr>
+            </w:pPr>
+            <w:r>
+              <w:rPr>
+                <w:sz w:val="20"/>
+              </w:rPr>
+              <w:t>Ako pacijent želi zakazati novi pregled,</w:t>
+            </w:r>
+          </w:p>
+          <w:p>
+            <w:pPr>
+              <w:tabs>
+                <w:tab w:val="left" w:pos="732"/>
+                <w:tab w:val="left" w:pos="1092"/>
+                <w:tab w:val="left" w:pos="1452"/>
+              </w:tabs>
+              <w:ind w:left="1440"/>
+              <w:rPr>
+                <w:sz w:val="20"/>
+              </w:rPr>
+            </w:pPr>
+            <w:r>
+              <w:rPr>
+                <w:sz w:val="20"/>
+              </w:rPr>
+              <w:t xml:space="preserve">izvodi se </w:t>
+            </w:r>
+            <w:proofErr w:type="spellStart"/>
+            <w:r>
+              <w:rPr>
+                <w:sz w:val="20"/>
+              </w:rPr>
+              <w:t>podtok</w:t>
+            </w:r>
+            <w:proofErr w:type="spellEnd"/>
+            <w:r>
+              <w:rPr>
+                <w:sz w:val="20"/>
+              </w:rPr>
+              <w:t xml:space="preserve"> T-1: novi pregled.</w:t>
+            </w:r>
+          </w:p>
+          <w:p>
+            <w:pPr>
+              <w:tabs>
+                <w:tab w:val="left" w:pos="732"/>
+                <w:tab w:val="left" w:pos="1092"/>
+                <w:tab w:val="left" w:pos="1452"/>
+              </w:tabs>
+              <w:ind w:left="1080"/>
+              <w:rPr>
+                <w:sz w:val="20"/>
+              </w:rPr>
+            </w:pPr>
+            <w:r>
+              <w:rPr>
+                <w:sz w:val="20"/>
+              </w:rPr>
+              <w:t>Ako pacijent želi otkazati postojeći pregled,</w:t>
+            </w:r>
+          </w:p>
+          <w:p>
+            <w:pPr>
+              <w:tabs>
+                <w:tab w:val="left" w:pos="732"/>
+                <w:tab w:val="left" w:pos="1092"/>
+                <w:tab w:val="left" w:pos="1452"/>
+              </w:tabs>
+              <w:ind w:left="1440"/>
+              <w:rPr>
+                <w:sz w:val="20"/>
+              </w:rPr>
+            </w:pPr>
+            <w:r>
+              <w:rPr>
+                <w:sz w:val="20"/>
+              </w:rPr>
+              <w:t xml:space="preserve">izvodi se </w:t>
+            </w:r>
+            <w:proofErr w:type="spellStart"/>
+            <w:r>
+              <w:rPr>
+                <w:sz w:val="20"/>
+              </w:rPr>
+              <w:t>podtok</w:t>
+            </w:r>
+            <w:proofErr w:type="spellEnd"/>
+            <w:r>
+              <w:rPr>
+                <w:sz w:val="20"/>
+              </w:rPr>
+              <w:t xml:space="preserve"> T-2: otkaži pregled.</w:t>
+            </w:r>
+          </w:p>
+          <w:p>
+            <w:pPr>
+              <w:tabs>
+                <w:tab w:val="left" w:pos="732"/>
+                <w:tab w:val="left" w:pos="1092"/>
+                <w:tab w:val="left" w:pos="1452"/>
+              </w:tabs>
+              <w:ind w:left="1092"/>
+              <w:rPr>
+                <w:sz w:val="20"/>
+              </w:rPr>
+            </w:pPr>
+            <w:r>
+              <w:rPr>
+                <w:sz w:val="20"/>
+              </w:rPr>
+              <w:t>Ako pacijent želi promijeniti postojeći pregled,</w:t>
+            </w:r>
+          </w:p>
+          <w:p>
+            <w:pPr>
+              <w:tabs>
+                <w:tab w:val="left" w:pos="732"/>
+                <w:tab w:val="left" w:pos="1092"/>
+                <w:tab w:val="left" w:pos="1452"/>
+              </w:tabs>
+              <w:ind w:left="1440"/>
+              <w:rPr>
+                <w:sz w:val="20"/>
+              </w:rPr>
+            </w:pPr>
+            <w:r>
+              <w:rPr>
+                <w:sz w:val="20"/>
+              </w:rPr>
+              <w:t xml:space="preserve">izvodi se </w:t>
+            </w:r>
+            <w:proofErr w:type="spellStart"/>
+            <w:r>
+              <w:rPr>
+                <w:sz w:val="20"/>
+              </w:rPr>
+              <w:t>podtok</w:t>
+            </w:r>
+            <w:proofErr w:type="spellEnd"/>
+            <w:r>
+              <w:rPr>
+                <w:sz w:val="20"/>
+              </w:rPr>
+              <w:t xml:space="preserve"> T-3: promijeni pregled.</w:t>
+            </w:r>
+          </w:p>
+          <w:p>
+            <w:pPr>
+              <w:numPr>
+                <w:ilvl w:val="0"/>
+                <w:numId w:val="5"/>
+              </w:numPr>
+              <w:tabs>
+                <w:tab w:val="clear" w:pos="360"/>
+                <w:tab w:val="left" w:pos="732"/>
+                <w:tab w:val="left" w:pos="1092"/>
+                <w:tab w:val="left" w:pos="1452"/>
+              </w:tabs>
+              <w:ind w:left="720"/>
+              <w:rPr>
+                <w:sz w:val="20"/>
+              </w:rPr>
+            </w:pPr>
+            <w:r>
+              <w:rPr>
+                <w:sz w:val="20"/>
+              </w:rPr>
+              <w:t>Službenik obavještava pacijenta o rezultatu transakcije.</w:t>
+            </w:r>
+          </w:p>
+        </w:tc>
+      </w:tr>
+      <w:tr>
+        <w:trPr>
+          <w:trHeight w:val="2474"/>
+        </w:trPr>
+        <w:tc>
+          <w:tcPr>
+            <w:tcW w:w="9132" w:type="dxa"/>
+            <w:gridSpan w:val="4"/>
+          </w:tcPr>
+          <w:p>
+            <w:pPr>
+              <w:rPr>
+                <w:b/>
+                <w:bCs/>
+                <w:sz w:val="20"/>
+              </w:rPr>
+            </w:pPr>
+            <w:proofErr w:type="spellStart"/>
+            <w:r>
+              <w:rPr>
+                <w:b/>
+                <w:bCs/>
+                <w:sz w:val="20"/>
+              </w:rPr>
+              <w:t>Podtokovi</w:t>
+            </w:r>
+            <w:proofErr w:type="spellEnd"/>
+            <w:r>
+              <w:rPr>
+                <w:b/>
+                <w:bCs/>
+                <w:sz w:val="20"/>
+              </w:rPr>
+              <w:t>:</w:t>
+            </w:r>
+          </w:p>
+          <w:p>
+            <w:pPr>
+              <w:tabs>
+                <w:tab w:val="left" w:pos="360"/>
+              </w:tabs>
+              <w:rPr>
+                <w:sz w:val="20"/>
+              </w:rPr>
+            </w:pPr>
+            <w:r>
+              <w:rPr>
+                <w:sz w:val="20"/>
+              </w:rPr>
+              <w:tab/>
+              <w:t xml:space="preserve">T-1: </w:t>
+            </w:r>
+            <w:r>
+              <w:rPr>
+                <w:sz w:val="20"/>
+              </w:rPr>
+              <w:t>Novi pregled</w:t>
+            </w:r>
+          </w:p>
+          <w:p>
+            <w:pPr>
+              <w:numPr>
+                <w:ilvl w:val="0"/>
+                <w:numId w:val="7"/>
+              </w:numPr>
+              <w:tabs>
+                <w:tab w:val="clear" w:pos="360"/>
+                <w:tab w:val="num" w:pos="1080"/>
+              </w:tabs>
+              <w:ind w:left="1080"/>
+              <w:rPr>
+                <w:sz w:val="20"/>
+              </w:rPr>
+            </w:pPr>
+            <w:r>
+              <w:rPr>
+                <w:sz w:val="20"/>
+              </w:rPr>
+              <w:t>Službenik pita pacijenta za moguće termine pregleda.</w:t>
+            </w:r>
+          </w:p>
+          <w:p>
+            <w:pPr>
+              <w:numPr>
+                <w:ilvl w:val="0"/>
+                <w:numId w:val="7"/>
+              </w:numPr>
+              <w:tabs>
+                <w:tab w:val="clear" w:pos="360"/>
+                <w:tab w:val="num" w:pos="1080"/>
+              </w:tabs>
+              <w:ind w:left="1080"/>
+              <w:rPr>
+                <w:sz w:val="20"/>
+              </w:rPr>
+            </w:pPr>
+            <w:r>
+              <w:rPr>
+                <w:sz w:val="20"/>
+              </w:rPr>
+              <w:t>Službenik uspoređuje željene termine pacijenta i dostupne termine te zakazuje novi pregled.</w:t>
+            </w:r>
+          </w:p>
+          <w:p>
+            <w:pPr>
+              <w:tabs>
+                <w:tab w:val="left" w:pos="360"/>
+              </w:tabs>
+              <w:rPr>
+                <w:sz w:val="20"/>
+              </w:rPr>
+            </w:pPr>
+            <w:r>
+              <w:rPr>
+                <w:sz w:val="20"/>
+              </w:rPr>
+              <w:tab/>
+              <w:t>T</w:t>
+            </w:r>
+            <w:r>
+              <w:rPr>
+                <w:sz w:val="20"/>
+              </w:rPr>
+              <w:t>-2: Otkaži pregled</w:t>
+            </w:r>
+          </w:p>
+          <w:p>
+            <w:pPr>
+              <w:numPr>
+                <w:ilvl w:val="0"/>
+                <w:numId w:val="6"/>
+              </w:numPr>
+              <w:tabs>
+                <w:tab w:val="clear" w:pos="360"/>
+                <w:tab w:val="num" w:pos="1080"/>
+              </w:tabs>
+              <w:ind w:left="1080"/>
+              <w:rPr>
+                <w:sz w:val="20"/>
+              </w:rPr>
+            </w:pPr>
+            <w:r>
+              <w:rPr>
+                <w:sz w:val="20"/>
+              </w:rPr>
+              <w:t>Službenik pita pacijenta za termin zakazanog pregleda.</w:t>
+            </w:r>
+          </w:p>
+          <w:p>
+            <w:pPr>
+              <w:numPr>
+                <w:ilvl w:val="0"/>
+                <w:numId w:val="6"/>
+              </w:numPr>
+              <w:tabs>
+                <w:tab w:val="clear" w:pos="360"/>
+                <w:tab w:val="num" w:pos="1080"/>
+              </w:tabs>
+              <w:ind w:left="1080"/>
+              <w:rPr>
+                <w:sz w:val="20"/>
+              </w:rPr>
+            </w:pPr>
+            <w:r>
+              <w:rPr>
+                <w:sz w:val="20"/>
+              </w:rPr>
+              <w:t>Službenik pronalazi zakazani pregled i otkazuje ga.</w:t>
+            </w:r>
+          </w:p>
+          <w:p>
+            <w:pPr>
+              <w:rPr>
+                <w:sz w:val="20"/>
+              </w:rPr>
+            </w:pPr>
+            <w:r>
+              <w:rPr>
+                <w:sz w:val="20"/>
+              </w:rPr>
+              <w:t xml:space="preserve">        T-3: Promijeni pregled</w:t>
+            </w:r>
+          </w:p>
+          <w:p>
+            <w:pPr>
+              <w:numPr>
+                <w:ilvl w:val="0"/>
+                <w:numId w:val="8"/>
+              </w:numPr>
+              <w:rPr>
+                <w:sz w:val="20"/>
+              </w:rPr>
+            </w:pPr>
+            <w:r>
+              <w:rPr>
+                <w:sz w:val="20"/>
+              </w:rPr>
+              <w:t xml:space="preserve">Službenik izvodi </w:t>
+            </w:r>
+            <w:proofErr w:type="spellStart"/>
+            <w:r>
+              <w:rPr>
+                <w:sz w:val="20"/>
+              </w:rPr>
+              <w:t>podtok</w:t>
+            </w:r>
+            <w:proofErr w:type="spellEnd"/>
+            <w:r>
+              <w:rPr>
+                <w:sz w:val="20"/>
+              </w:rPr>
+              <w:t xml:space="preserve"> T-2: otkaži pregled.</w:t>
+            </w:r>
+          </w:p>
+          <w:p>
+            <w:pPr>
+              <w:numPr>
+                <w:ilvl w:val="0"/>
+                <w:numId w:val="8"/>
+              </w:numPr>
+              <w:rPr>
+                <w:sz w:val="20"/>
+              </w:rPr>
+            </w:pPr>
+            <w:r>
+              <w:rPr>
+                <w:sz w:val="20"/>
+              </w:rPr>
+              <w:t xml:space="preserve">Službenik izvodi </w:t>
+            </w:r>
+            <w:proofErr w:type="spellStart"/>
+            <w:r>
+              <w:rPr>
+                <w:sz w:val="20"/>
+              </w:rPr>
+              <w:t>podtok</w:t>
+            </w:r>
+            <w:proofErr w:type="spellEnd"/>
+            <w:r>
+              <w:rPr>
+                <w:sz w:val="20"/>
+              </w:rPr>
+              <w:t xml:space="preserve"> T-1: novi pregled.</w:t>
+            </w:r>
+          </w:p>
+        </w:tc>
+      </w:tr>
+      <w:tr>
+        <w:trPr>
+          <w:trHeight w:val="998"/>
+        </w:trPr>
+        <w:tc>
+          <w:tcPr>
+            <w:tcW w:w="9132" w:type="dxa"/>
+            <w:gridSpan w:val="4"/>
+          </w:tcPr>
+          <w:p>
+            <w:pPr>
+              <w:tabs>
+                <w:tab w:val="left" w:pos="372"/>
+                <w:tab w:val="left" w:pos="1452"/>
+              </w:tabs>
+              <w:ind w:left="1452" w:hanging="1452"/>
+              <w:rPr>
+                <w:b/>
+                <w:bCs/>
+                <w:sz w:val="20"/>
+              </w:rPr>
+            </w:pPr>
+            <w:r>
+              <w:rPr>
+                <w:b/>
+                <w:bCs/>
+                <w:sz w:val="20"/>
+              </w:rPr>
+              <w:t>Alternativni/izuzetni tokovi:</w:t>
+            </w:r>
+          </w:p>
+          <w:p>
+            <w:pPr>
+              <w:tabs>
+                <w:tab w:val="left" w:pos="372"/>
+                <w:tab w:val="left" w:pos="1452"/>
+              </w:tabs>
+              <w:ind w:left="1452" w:hanging="1452"/>
+              <w:rPr>
+                <w:sz w:val="20"/>
+              </w:rPr>
+            </w:pPr>
+            <w:r>
+              <w:rPr>
+                <w:sz w:val="20"/>
+              </w:rPr>
+              <w:tab/>
+            </w:r>
+            <w:r>
+              <w:rPr>
+                <w:sz w:val="20"/>
+              </w:rPr>
+              <w:t>3a: Službenik izvodi slučaj korištenja "Unos novog pacijenta".</w:t>
+            </w:r>
+          </w:p>
+          <w:p>
+            <w:pPr>
+              <w:tabs>
+                <w:tab w:val="left" w:pos="372"/>
+                <w:tab w:val="left" w:pos="1452"/>
+              </w:tabs>
+              <w:ind w:left="1452" w:hanging="1452"/>
+              <w:rPr>
+                <w:sz w:val="20"/>
+              </w:rPr>
+            </w:pPr>
+            <w:r>
+              <w:rPr>
+                <w:sz w:val="20"/>
+              </w:rPr>
+              <w:t xml:space="preserve">        T-1, 2a1: Službenik u skladu s dostupnim terminima predlaže alternativne termine pregleda.</w:t>
+            </w:r>
+          </w:p>
+          <w:p>
+            <w:pPr>
+              <w:tabs>
+                <w:tab w:val="left" w:pos="372"/>
+                <w:tab w:val="left" w:pos="1452"/>
+              </w:tabs>
+              <w:ind w:left="1452" w:hanging="1452"/>
+              <w:rPr>
+                <w:sz w:val="20"/>
+              </w:rPr>
+            </w:pPr>
+            <w:r>
+              <w:rPr>
+                <w:sz w:val="20"/>
+              </w:rPr>
+              <w:t xml:space="preserve">        T-1, 2a2: Pacijent se odlučuje za jedan od predloženih termina ili odlučuje ne zakazati pregled.</w:t>
+            </w:r>
+          </w:p>
+        </w:tc>
+      </w:tr>
+    </w:tbl>
+    <w:p/>
+    <w:p/>
+    <w:p/>
+    <w:tbl>
+      <w:tblPr>
+        <w:tblW w:w="9132" w:type="dxa"/>
+        <w:tblInd w:w="-12" w:type="dxa"/>
+        <w:tblBorders>
+          <w:top w:val="single" w:sz="4" w:space="0" w:color="auto"/>
+          <w:left w:val="single" w:sz="4" w:space="0" w:color="auto"/>
+          <w:bottom w:val="single" w:sz="4" w:space="0" w:color="auto"/>
+          <w:right w:val="single" w:sz="4" w:space="0" w:color="auto"/>
+          <w:insideH w:val="single" w:sz="4" w:space="0" w:color="auto"/>
+          <w:insideV w:val="single" w:sz="4" w:space="0" w:color="auto"/>
+        </w:tblBorders>
+        <w:tblLayout w:type="fixed"/>
+        <w:tblLook w:val="0000" w:firstRow="0" w:lastRow="0" w:firstColumn="0" w:lastColumn="0" w:noHBand="0" w:noVBand="0"/>
+      </w:tblPr>
+      <w:tblGrid>
+        <w:gridCol w:w="4476"/>
+        <w:gridCol w:w="684"/>
+        <w:gridCol w:w="1224"/>
+        <w:gridCol w:w="2748"/>
+      </w:tblGrid>
+      <w:tr>
+        <w:trPr>
+          <w:trHeight w:val="323"/>
+        </w:trPr>
+        <w:tc>
+          <w:tcPr>
+            <w:tcW w:w="5160" w:type="dxa"/>
+            <w:gridSpan w:val="2"/>
+          </w:tcPr>
+          <w:p>
+            <w:pPr>
+              <w:rPr>
+                <w:rFonts w:ascii="Brush Script MT" w:hAnsi="Brush Script MT"/>
+                <w:sz w:val="20"/>
+              </w:rPr>
+            </w:pPr>
+            <w:r>
+              <w:rPr>
+                <w:b/>
+                <w:bCs/>
+                <w:sz w:val="20"/>
+              </w:rPr>
+              <w:t>Naziv slučaja korištenja:</w:t>
+            </w:r>
+            <w:r>
+              <w:rPr>
+                <w:sz w:val="20"/>
+              </w:rPr>
+              <w:t xml:space="preserve"> </w:t>
+            </w:r>
+            <w:r>
+              <w:rPr>
+                <w:sz w:val="20"/>
+              </w:rPr>
+              <w:t>Dodavanje stanara u zgradu</w:t>
+            </w:r>
+            <w:r>
+              <w:rPr>
+                <w:rFonts w:ascii="Brush Script MT" w:hAnsi="Brush Script MT"/>
+                <w:sz w:val="20"/>
+              </w:rPr>
+              <w:t xml:space="preserve"> </w:t>
+            </w:r>
+          </w:p>
+        </w:tc>
+        <w:tc>
+          <w:tcPr>
+            <w:tcW w:w="1224" w:type="dxa"/>
+          </w:tcPr>
+          <w:p>
+            <w:pPr>
+              <w:rPr>
+                <w:rFonts w:ascii="Brush Script MT" w:hAnsi="Brush Script MT"/>
+                <w:sz w:val="20"/>
+              </w:rPr>
+            </w:pPr>
+            <w:r>
+              <w:rPr>
+                <w:b/>
+                <w:bCs/>
+                <w:sz w:val="20"/>
+              </w:rPr>
+              <w:t>ID:</w:t>
+            </w:r>
+            <w:r>
+              <w:rPr>
+                <w:sz w:val="20"/>
+              </w:rPr>
+              <w:tab/>
+            </w:r>
+            <w:r>
+              <w:rPr>
+                <w:sz w:val="20"/>
+              </w:rPr>
+              <w:t>3</w:t>
+            </w:r>
+          </w:p>
+        </w:tc>
+        <w:tc>
+          <w:tcPr>
+            <w:tcW w:w="2748" w:type="dxa"/>
+          </w:tcPr>
+          <w:p>
+            <w:pPr>
+              <w:rPr>
+                <w:rFonts w:ascii="Brush Script MT" w:hAnsi="Brush Script MT"/>
+                <w:sz w:val="20"/>
+              </w:rPr>
+            </w:pPr>
+            <w:r>
+              <w:rPr>
+                <w:b/>
+                <w:bCs/>
+                <w:sz w:val="20"/>
+              </w:rPr>
+              <w:t>Prioritet:</w:t>
+            </w:r>
+            <w:r>
+              <w:rPr>
+                <w:sz w:val="20"/>
+              </w:rPr>
+              <w:t xml:space="preserve"> Visok</w:t>
+            </w:r>
+            <w:r>
+              <w:rPr>
+                <w:rFonts w:ascii="Brush Script MT" w:hAnsi="Brush Script MT"/>
+                <w:sz w:val="20"/>
+              </w:rPr>
+              <w:t xml:space="preserve"> </w:t>
+            </w:r>
+          </w:p>
+        </w:tc>
+      </w:tr>
+      <w:tr>
+        <w:trPr>
+          <w:trHeight w:val="260"/>
+        </w:trPr>
+        <w:tc>
+          <w:tcPr>
+            <w:tcW w:w="4476" w:type="dxa"/>
+          </w:tcPr>
+          <w:p>
+            <w:pPr>
+              <w:rPr>
+                <w:sz w:val="20"/>
+              </w:rPr>
+            </w:pPr>
+            <w:r>
+              <w:rPr>
+                <w:b/>
+                <w:bCs/>
+                <w:sz w:val="20"/>
+              </w:rPr>
+              <w:t>Glavni sudionik:</w:t>
+            </w:r>
+            <w:r>
+              <w:rPr>
+                <w:sz w:val="20"/>
+              </w:rPr>
+              <w:tab/>
+            </w:r>
+            <w:r>
+              <w:rPr>
+                <w:sz w:val="20"/>
+              </w:rPr>
+              <w:t>Predstavnik stanara</w:t>
+            </w:r>
+          </w:p>
+        </w:tc>
+        <w:tc>
+          <w:tcPr>
+            <w:tcW w:w="4656" w:type="dxa"/>
+            <w:gridSpan w:val="3"/>
+          </w:tcPr>
+          <w:p>
+            <w:pPr>
+              <w:rPr>
+                <w:sz w:val="20"/>
+              </w:rPr>
+            </w:pPr>
+            <w:r>
+              <w:rPr>
+                <w:b/>
+                <w:bCs/>
+                <w:sz w:val="20"/>
+              </w:rPr>
+              <w:t>Tip slučaja korištenja:</w:t>
+            </w:r>
+            <w:r>
+              <w:rPr>
+                <w:sz w:val="20"/>
+              </w:rPr>
+              <w:tab/>
+              <w:t>Detaljni, osnovni</w:t>
+            </w:r>
+          </w:p>
+        </w:tc>
+      </w:tr>
+      <w:tr>
+        <w:trPr>
+          <w:trHeight w:val="539"/>
+        </w:trPr>
+        <w:tc>
+          <w:tcPr>
+            <w:tcW w:w="9132" w:type="dxa"/>
+            <w:gridSpan w:val="4"/>
+          </w:tcPr>
+          <w:p>
+            <w:pPr>
+              <w:rPr>
+                <w:rFonts w:ascii="Brush Script MT" w:hAnsi="Brush Script MT"/>
+                <w:b/>
+                <w:bCs/>
+                <w:sz w:val="20"/>
+              </w:rPr>
+            </w:pPr>
+            <w:r>
+              <w:rPr>
+                <w:b/>
+                <w:bCs/>
+                <w:sz w:val="20"/>
+              </w:rPr>
+              <w:t xml:space="preserve">Sudionici i </w:t>
+            </w:r>
+            <w:r>
+              <w:rPr>
+                <w:b/>
+                <w:bCs/>
+                <w:sz w:val="20"/>
+              </w:rPr>
+              <w:t>interesi:</w:t>
+            </w:r>
+            <w:r>
+              <w:rPr>
+                <w:rFonts w:ascii="Brush Script MT" w:hAnsi="Brush Script MT"/>
+                <w:b/>
+                <w:bCs/>
+                <w:sz w:val="20"/>
+              </w:rPr>
+              <w:t xml:space="preserve"> </w:t>
+            </w:r>
+            <w:r>
+              <w:rPr>
+                <w:rFonts w:ascii="Brush Script MT" w:hAnsi="Brush Script MT"/>
+                <w:b/>
+                <w:bCs/>
+                <w:sz w:val="20"/>
+              </w:rPr>
+              <w:tab/>
+            </w:r>
+          </w:p>
+          <w:p>
+            <w:pPr>
+              <w:rPr>
+                <w:sz w:val="20"/>
+              </w:rPr>
+            </w:pPr>
+            <w:r>
+              <w:rPr>
+                <w:sz w:val="20"/>
+              </w:rPr>
               <w:t>Registrirani korisnik</w:t>
             </w:r>
             <w:r>
@@ -6721,19 +2877,7 @@
               <w:rPr>
                 <w:sz w:val="20"/>
               </w:rPr>
-              <w:t>Predstavnik stanara</w:t>
-            </w:r>
-            <w:r>
-              <w:rPr>
-                <w:sz w:val="20"/>
-              </w:rPr>
-              <w:t xml:space="preserve"> – želi </w:t>
-            </w:r>
-            <w:r>
-              <w:rPr>
-                <w:sz w:val="20"/>
-              </w:rPr>
-              <w:t>registriranom korisniku dodijeliti ugovoren</w:t>
+              <w:t>Predstavnik stanara – želi registriranom korisniku dodijeliti ugovoren</w:t>
             </w:r>
             <w:r>
               <w:rPr>
@@ -7453,7 +3597,6 @@
                 <w:bCs/>
                 <w:sz w:val="20"/>
               </w:rPr>
-              <w:lastRenderedPageBreak/>
               <w:t>Naziv slučaja korištenja:</w:t>
             </w:r>
             <w:r>
@@ -7506,7 +3649,7 @@
               <w:rPr>
                 <w:sz w:val="20"/>
               </w:rPr>
-              <w:t>6</w:t>
+              <w:t>4</w:t>
             </w:r>
           </w:p>
         </w:tc>
@@ -8385,23 +4528,7 @@
                 <w:sz w:val="20"/>
                 <w:lang w:val="en-US"/>
               </w:rPr>
-              <w:t xml:space="preserve"> </w:t>
-            </w:r>
-            <w:proofErr w:type="spellStart"/>
-            <w:r>
-              <w:rPr>
-                <w:sz w:val="20"/>
-                <w:lang w:val="en-US"/>
-              </w:rPr>
-              <w:t>zgrada</w:t>
-            </w:r>
-            <w:proofErr w:type="spellEnd"/>
-            <w:r>
-              <w:rPr>
-                <w:sz w:val="20"/>
-                <w:lang w:val="en-US"/>
-              </w:rPr>
-              <w:t>,</w:t>
+              <w:t xml:space="preserve"> zgrada,</w:t>
             </w:r>
           </w:p>
           <w:p>
@@ -8820,7 +4947,19 @@
               <w:rPr>
                 <w:sz w:val="20"/>
               </w:rPr>
-              <w:t>Administrator dodaje novostvorenu zgradu pod upraviteljstvo upravitelju zgrade.</w:t>
+              <w:t xml:space="preserve">Administrator </w:t>
+            </w:r>
+            <w:r>
+              <w:rPr>
+                <w:sz w:val="20"/>
+              </w:rPr>
+              <w:t>pridružuje</w:t>
+            </w:r>
+            <w:r>
+              <w:rPr>
+                <w:sz w:val="20"/>
+              </w:rPr>
+              <w:t xml:space="preserve"> novostvorenu zgradu upravitelju zgrade.</w:t>
             </w:r>
           </w:p>
           <w:p>
@@ -8839,6 +4978,976 @@
                 <w:sz w:val="20"/>
               </w:rPr>
               <w:t>Administrator pohranjuje promjene.</w:t>
+            </w:r>
+          </w:p>
+        </w:tc>
+      </w:tr>
+      <w:tr>
+        <w:trPr>
+          <w:trHeight w:val="609"/>
+        </w:trPr>
+        <w:tc>
+          <w:tcPr>
+            <w:tcW w:w="9132" w:type="dxa"/>
+            <w:gridSpan w:val="4"/>
+          </w:tcPr>
+          <w:p>
+            <w:pPr>
+              <w:tabs>
+                <w:tab w:val="left" w:pos="372"/>
+                <w:tab w:val="left" w:pos="1452"/>
+              </w:tabs>
+              <w:ind w:left="1452" w:hanging="1452"/>
+              <w:rPr>
+                <w:b/>
+                <w:bCs/>
+                <w:sz w:val="20"/>
+              </w:rPr>
+            </w:pPr>
+            <w:r>
+              <w:rPr>
+                <w:b/>
+                <w:bCs/>
+                <w:sz w:val="20"/>
+              </w:rPr>
+              <w:t>Alternativni/izuzetni tokovi:</w:t>
+            </w:r>
+          </w:p>
+          <w:p>
+            <w:pPr>
+              <w:tabs>
+                <w:tab w:val="left" w:pos="372"/>
+                <w:tab w:val="left" w:pos="1452"/>
+              </w:tabs>
+              <w:ind w:left="1452" w:hanging="1452"/>
+              <w:rPr>
+                <w:sz w:val="20"/>
+              </w:rPr>
+            </w:pPr>
+            <w:r>
+              <w:rPr>
+                <w:sz w:val="20"/>
+              </w:rPr>
+              <w:tab/>
+            </w:r>
+            <w:r>
+              <w:rPr>
+                <w:sz w:val="20"/>
+              </w:rPr>
+              <w:t>/</w:t>
+            </w:r>
+          </w:p>
+        </w:tc>
+      </w:tr>
+    </w:tbl>
+    <w:p/>
+    <w:p/>
+    <w:p/>
+    <w:p/>
+    <w:p/>
+    <w:p/>
+    <w:p/>
+    <w:p/>
+    <w:p/>
+    <w:p/>
+    <w:p/>
+    <w:p/>
+    <w:tbl>
+      <w:tblPr>
+        <w:tblW w:w="9132" w:type="dxa"/>
+        <w:tblInd w:w="-12" w:type="dxa"/>
+        <w:tblBorders>
+          <w:top w:val="single" w:sz="4" w:space="0" w:color="auto"/>
+          <w:left w:val="single" w:sz="4" w:space="0" w:color="auto"/>
+          <w:bottom w:val="single" w:sz="4" w:space="0" w:color="auto"/>
+          <w:right w:val="single" w:sz="4" w:space="0" w:color="auto"/>
+          <w:insideH w:val="single" w:sz="4" w:space="0" w:color="auto"/>
+          <w:insideV w:val="single" w:sz="4" w:space="0" w:color="auto"/>
+        </w:tblBorders>
+        <w:tblLayout w:type="fixed"/>
+        <w:tblLook w:val="0000" w:firstRow="0" w:lastRow="0" w:firstColumn="0" w:lastColumn="0" w:noHBand="0" w:noVBand="0"/>
+      </w:tblPr>
+      <w:tblGrid>
+        <w:gridCol w:w="4476"/>
+        <w:gridCol w:w="684"/>
+        <w:gridCol w:w="1224"/>
+        <w:gridCol w:w="2748"/>
+      </w:tblGrid>
+      <w:tr>
+        <w:trPr>
+          <w:trHeight w:val="323"/>
+        </w:trPr>
+        <w:tc>
+          <w:tcPr>
+            <w:tcW w:w="5160" w:type="dxa"/>
+            <w:gridSpan w:val="2"/>
+          </w:tcPr>
+          <w:p>
+            <w:pPr>
+              <w:rPr>
+                <w:rFonts w:ascii="Brush Script MT" w:hAnsi="Brush Script MT"/>
+                <w:sz w:val="20"/>
+              </w:rPr>
+            </w:pPr>
+            <w:r>
+              <w:rPr>
+                <w:b/>
+                <w:bCs/>
+                <w:sz w:val="20"/>
+              </w:rPr>
+              <w:t>Naziv slučaja korištenja:</w:t>
+            </w:r>
+            <w:r>
+              <w:rPr>
+                <w:sz w:val="20"/>
+              </w:rPr>
+              <w:t xml:space="preserve"> </w:t>
+            </w:r>
+            <w:r>
+              <w:rPr>
+                <w:sz w:val="20"/>
+              </w:rPr>
+              <w:t xml:space="preserve">Brisanje </w:t>
+            </w:r>
+            <w:r>
+              <w:rPr>
+                <w:sz w:val="20"/>
+              </w:rPr>
+              <w:t>postojećih stanara</w:t>
+            </w:r>
+          </w:p>
+        </w:tc>
+        <w:tc>
+          <w:tcPr>
+            <w:tcW w:w="1224" w:type="dxa"/>
+          </w:tcPr>
+          <w:p>
+            <w:pPr>
+              <w:rPr>
+                <w:rFonts w:ascii="Brush Script MT" w:hAnsi="Brush Script MT"/>
+                <w:sz w:val="20"/>
+              </w:rPr>
+            </w:pPr>
+            <w:r>
+              <w:rPr>
+                <w:b/>
+                <w:bCs/>
+                <w:sz w:val="20"/>
+              </w:rPr>
+              <w:t>ID:</w:t>
+            </w:r>
+            <w:r>
+              <w:rPr>
+                <w:sz w:val="20"/>
+              </w:rPr>
+              <w:tab/>
+            </w:r>
+            <w:r>
+              <w:rPr>
+                <w:sz w:val="20"/>
+              </w:rPr>
+              <w:t>5</w:t>
+            </w:r>
+          </w:p>
+        </w:tc>
+        <w:tc>
+          <w:tcPr>
+            <w:tcW w:w="2748" w:type="dxa"/>
+          </w:tcPr>
+          <w:p>
+            <w:pPr>
+              <w:rPr>
+                <w:rFonts w:ascii="Brush Script MT" w:hAnsi="Brush Script MT"/>
+                <w:sz w:val="20"/>
+              </w:rPr>
+            </w:pPr>
+            <w:r>
+              <w:rPr>
+                <w:b/>
+                <w:bCs/>
+                <w:sz w:val="20"/>
+              </w:rPr>
+              <w:t>Prioritet:</w:t>
+            </w:r>
+            <w:r>
+              <w:rPr>
+                <w:b/>
+                <w:bCs/>
+                <w:sz w:val="20"/>
+              </w:rPr>
+              <w:t xml:space="preserve"> Srednji</w:t>
+            </w:r>
+            <w:r>
+              <w:rPr>
+                <w:rFonts w:ascii="Brush Script MT" w:hAnsi="Brush Script MT"/>
+                <w:sz w:val="20"/>
+              </w:rPr>
+              <w:t xml:space="preserve"> </w:t>
+            </w:r>
+          </w:p>
+        </w:tc>
+      </w:tr>
+      <w:tr>
+        <w:trPr>
+          <w:trHeight w:val="260"/>
+        </w:trPr>
+        <w:tc>
+          <w:tcPr>
+            <w:tcW w:w="4476" w:type="dxa"/>
+          </w:tcPr>
+          <w:p>
+            <w:pPr>
+              <w:rPr>
+                <w:sz w:val="20"/>
+              </w:rPr>
+            </w:pPr>
+            <w:r>
+              <w:rPr>
+                <w:b/>
+                <w:bCs/>
+                <w:sz w:val="20"/>
+              </w:rPr>
+              <w:t>Glavni sudionik:</w:t>
+            </w:r>
+            <w:r>
+              <w:rPr>
+                <w:sz w:val="20"/>
+              </w:rPr>
+              <w:tab/>
+            </w:r>
+            <w:r>
+              <w:rPr>
+                <w:sz w:val="20"/>
+              </w:rPr>
+              <w:t>Predstavnik stanara</w:t>
+            </w:r>
+          </w:p>
+        </w:tc>
+        <w:tc>
+          <w:tcPr>
+            <w:tcW w:w="4656" w:type="dxa"/>
+            <w:gridSpan w:val="3"/>
+          </w:tcPr>
+          <w:p>
+            <w:pPr>
+              <w:rPr>
+                <w:sz w:val="20"/>
+              </w:rPr>
+            </w:pPr>
+            <w:r>
+              <w:rPr>
+                <w:b/>
+                <w:bCs/>
+                <w:sz w:val="20"/>
+              </w:rPr>
+              <w:t>Tip slučaja korištenja:</w:t>
+            </w:r>
+            <w:r>
+              <w:rPr>
+                <w:sz w:val="20"/>
+              </w:rPr>
+              <w:tab/>
+              <w:t>Detaljni, osnovni</w:t>
+            </w:r>
+          </w:p>
+        </w:tc>
+      </w:tr>
+      <w:tr>
+        <w:trPr>
+          <w:trHeight w:val="539"/>
+        </w:trPr>
+        <w:tc>
+          <w:tcPr>
+            <w:tcW w:w="9132" w:type="dxa"/>
+            <w:gridSpan w:val="4"/>
+          </w:tcPr>
+          <w:p>
+            <w:pPr>
+              <w:rPr>
+                <w:rFonts w:ascii="Brush Script MT" w:hAnsi="Brush Script MT"/>
+                <w:b/>
+                <w:bCs/>
+                <w:sz w:val="20"/>
+              </w:rPr>
+            </w:pPr>
+            <w:r>
+              <w:rPr>
+                <w:b/>
+                <w:bCs/>
+                <w:sz w:val="20"/>
+              </w:rPr>
+              <w:t xml:space="preserve">Sudionici i </w:t>
+            </w:r>
+            <w:r>
+              <w:rPr>
+                <w:b/>
+                <w:bCs/>
+                <w:sz w:val="20"/>
+              </w:rPr>
+              <w:t>interesi:</w:t>
+            </w:r>
+            <w:r>
+              <w:rPr>
+                <w:rFonts w:ascii="Brush Script MT" w:hAnsi="Brush Script MT"/>
+                <w:b/>
+                <w:bCs/>
+                <w:sz w:val="20"/>
+              </w:rPr>
+              <w:t xml:space="preserve"> </w:t>
+            </w:r>
+            <w:r>
+              <w:rPr>
+                <w:rFonts w:ascii="Brush Script MT" w:hAnsi="Brush Script MT"/>
+                <w:b/>
+                <w:bCs/>
+                <w:sz w:val="20"/>
+              </w:rPr>
+              <w:tab/>
+            </w:r>
+          </w:p>
+          <w:p>
+            <w:pPr>
+              <w:rPr>
+                <w:sz w:val="20"/>
+              </w:rPr>
+            </w:pPr>
+            <w:r>
+              <w:rPr>
+                <w:sz w:val="20"/>
+              </w:rPr>
+              <w:t>Predstavnik stanara</w:t>
+            </w:r>
+            <w:r>
+              <w:rPr>
+                <w:sz w:val="20"/>
+              </w:rPr>
+              <w:t xml:space="preserve"> – </w:t>
+            </w:r>
+            <w:r>
+              <w:rPr>
+                <w:sz w:val="20"/>
+              </w:rPr>
+              <w:t xml:space="preserve">želi </w:t>
+            </w:r>
+            <w:r>
+              <w:rPr>
+                <w:sz w:val="20"/>
+              </w:rPr>
+              <w:t>obrisati korisnika iz sustava</w:t>
+            </w:r>
+          </w:p>
+          <w:p>
+            <w:pPr>
+              <w:rPr>
+                <w:sz w:val="20"/>
+              </w:rPr>
+            </w:pPr>
+          </w:p>
+        </w:tc>
+      </w:tr>
+      <w:tr>
+        <w:trPr>
+          <w:trHeight w:val="431"/>
+        </w:trPr>
+        <w:tc>
+          <w:tcPr>
+            <w:tcW w:w="9132" w:type="dxa"/>
+            <w:gridSpan w:val="4"/>
+          </w:tcPr>
+          <w:p>
+            <w:pPr>
+              <w:ind w:left="2172" w:hanging="2172"/>
+              <w:rPr>
+                <w:sz w:val="20"/>
+              </w:rPr>
+            </w:pPr>
+            <w:r>
+              <w:rPr>
+                <w:b/>
+                <w:bCs/>
+                <w:sz w:val="20"/>
+              </w:rPr>
+              <w:t>Kratki opis</w:t>
+            </w:r>
+            <w:r>
+              <w:rPr>
+                <w:sz w:val="20"/>
+              </w:rPr>
+              <w:t xml:space="preserve">: slučaj korištenja opisuje koje je korake potrebno poduzeti kako bi </w:t>
+            </w:r>
+            <w:r>
+              <w:rPr>
+                <w:sz w:val="20"/>
+              </w:rPr>
+              <w:t>predstavnik stanara</w:t>
+            </w:r>
+            <w:r>
+              <w:rPr>
+                <w:sz w:val="20"/>
+              </w:rPr>
+              <w:t xml:space="preserve"> </w:t>
+            </w:r>
+            <w:r>
+              <w:rPr>
+                <w:sz w:val="20"/>
+              </w:rPr>
+              <w:t>uklonio stanara iz zgrade</w:t>
+            </w:r>
+          </w:p>
+        </w:tc>
+      </w:tr>
+      <w:tr>
+        <w:trPr>
+          <w:trHeight w:val="530"/>
+        </w:trPr>
+        <w:tc>
+          <w:tcPr>
+            <w:tcW w:w="9132" w:type="dxa"/>
+            <w:gridSpan w:val="4"/>
+          </w:tcPr>
+          <w:p>
+            <w:pPr>
+              <w:ind w:left="864" w:hanging="864"/>
+              <w:rPr>
+                <w:rFonts w:ascii="Brush Script MT" w:hAnsi="Brush Script MT"/>
+                <w:sz w:val="20"/>
+              </w:rPr>
+            </w:pPr>
+            <w:r>
+              <w:rPr>
+                <w:b/>
+                <w:bCs/>
+                <w:sz w:val="20"/>
+              </w:rPr>
+              <w:t>Okidač:</w:t>
+            </w:r>
+            <w:r>
+              <w:rPr>
+                <w:sz w:val="20"/>
+              </w:rPr>
+              <w:t xml:space="preserve"> </w:t>
+            </w:r>
+            <w:r>
+              <w:rPr>
+                <w:sz w:val="20"/>
+              </w:rPr>
+              <w:t xml:space="preserve">Stanar prodaje </w:t>
+            </w:r>
+            <w:r>
+              <w:rPr>
+                <w:sz w:val="20"/>
+              </w:rPr>
+              <w:t xml:space="preserve">kućanstvo </w:t>
+            </w:r>
+            <w:r>
+              <w:rPr>
+                <w:sz w:val="20"/>
+              </w:rPr>
+              <w:t>drugome vlasniku</w:t>
+            </w:r>
+            <w:r>
+              <w:rPr>
+                <w:sz w:val="20"/>
+              </w:rPr>
+              <w:t>.</w:t>
+            </w:r>
+          </w:p>
+          <w:p>
+            <w:pPr>
+              <w:tabs>
+                <w:tab w:val="left" w:pos="1452"/>
+              </w:tabs>
+              <w:ind w:left="2172" w:hanging="2172"/>
+              <w:rPr>
+                <w:sz w:val="20"/>
+              </w:rPr>
+            </w:pPr>
+          </w:p>
+        </w:tc>
+      </w:tr>
+      <w:tr>
+        <w:trPr>
+          <w:trHeight w:val="1250"/>
+        </w:trPr>
+        <w:tc>
+          <w:tcPr>
+            <w:tcW w:w="9132" w:type="dxa"/>
+            <w:gridSpan w:val="4"/>
+          </w:tcPr>
+          <w:p>
+            <w:pPr>
+              <w:rPr>
+                <w:b/>
+                <w:bCs/>
+                <w:sz w:val="20"/>
+              </w:rPr>
+            </w:pPr>
+            <w:r>
+              <w:rPr>
+                <w:b/>
+                <w:bCs/>
+                <w:sz w:val="20"/>
+              </w:rPr>
+              <w:t>Veze:</w:t>
+            </w:r>
+          </w:p>
+          <w:p>
+            <w:pPr>
+              <w:rPr>
+                <w:sz w:val="20"/>
+              </w:rPr>
+            </w:pPr>
+            <w:r>
+              <w:rPr>
+                <w:sz w:val="20"/>
+              </w:rPr>
+              <w:tab/>
+            </w:r>
+            <w:r>
+              <w:rPr>
+                <w:sz w:val="20"/>
+              </w:rPr>
+              <w:t>Asocijacija (</w:t>
+            </w:r>
+            <w:proofErr w:type="spellStart"/>
+            <w:r>
+              <w:rPr>
+                <w:sz w:val="20"/>
+              </w:rPr>
+              <w:t>a</w:t>
+            </w:r>
+            <w:r>
+              <w:rPr>
+                <w:sz w:val="20"/>
+              </w:rPr>
+              <w:t>ssociation</w:t>
+            </w:r>
+            <w:proofErr w:type="spellEnd"/>
+            <w:r>
+              <w:rPr>
+                <w:sz w:val="20"/>
+              </w:rPr>
+              <w:t>)</w:t>
+            </w:r>
+            <w:r>
+              <w:rPr>
+                <w:sz w:val="20"/>
+              </w:rPr>
+              <w:t>:</w:t>
+            </w:r>
+            <w:r>
+              <w:rPr>
+                <w:sz w:val="20"/>
+              </w:rPr>
+              <w:tab/>
+            </w:r>
+            <w:r>
+              <w:rPr>
+                <w:sz w:val="20"/>
+              </w:rPr>
+              <w:t>Predstavnik stanara</w:t>
+            </w:r>
+          </w:p>
+          <w:p>
+            <w:pPr>
+              <w:rPr>
+                <w:sz w:val="20"/>
+              </w:rPr>
+            </w:pPr>
+            <w:r>
+              <w:rPr>
+                <w:sz w:val="20"/>
+              </w:rPr>
+              <w:tab/>
+              <w:t>Uključivanje (</w:t>
+            </w:r>
+            <w:proofErr w:type="spellStart"/>
+            <w:r>
+              <w:rPr>
+                <w:sz w:val="20"/>
+              </w:rPr>
+              <w:t>i</w:t>
+            </w:r>
+            <w:r>
+              <w:rPr>
+                <w:sz w:val="20"/>
+              </w:rPr>
+              <w:t>nclude</w:t>
+            </w:r>
+            <w:proofErr w:type="spellEnd"/>
+            <w:r>
+              <w:rPr>
+                <w:sz w:val="20"/>
+              </w:rPr>
+              <w:t xml:space="preserve">): </w:t>
+            </w:r>
+            <w:r>
+              <w:rPr>
+                <w:sz w:val="20"/>
+              </w:rPr>
+              <w:t xml:space="preserve">    /</w:t>
+            </w:r>
+          </w:p>
+          <w:p>
+            <w:pPr>
+              <w:rPr>
+                <w:sz w:val="20"/>
+              </w:rPr>
+            </w:pPr>
+            <w:r>
+              <w:rPr>
+                <w:sz w:val="20"/>
+              </w:rPr>
+              <w:tab/>
+            </w:r>
+            <w:r>
+              <w:rPr>
+                <w:sz w:val="20"/>
+              </w:rPr>
+              <w:t>Proširenje (</w:t>
+            </w:r>
+            <w:proofErr w:type="spellStart"/>
+            <w:r>
+              <w:rPr>
+                <w:sz w:val="20"/>
+              </w:rPr>
+              <w:t>e</w:t>
+            </w:r>
+            <w:r>
+              <w:rPr>
+                <w:sz w:val="20"/>
+              </w:rPr>
+              <w:t>xtend</w:t>
+            </w:r>
+            <w:proofErr w:type="spellEnd"/>
+            <w:r>
+              <w:rPr>
+                <w:sz w:val="20"/>
+              </w:rPr>
+              <w:t>)</w:t>
+            </w:r>
+            <w:r>
+              <w:rPr>
+                <w:sz w:val="20"/>
+              </w:rPr>
+              <w:t>:</w:t>
+            </w:r>
+            <w:r>
+              <w:rPr>
+                <w:sz w:val="20"/>
+              </w:rPr>
+              <w:tab/>
+            </w:r>
+            <w:r>
+              <w:rPr>
+                <w:sz w:val="20"/>
+              </w:rPr>
+              <w:t>/</w:t>
+            </w:r>
+            <w:r>
+              <w:rPr>
+                <w:sz w:val="20"/>
+              </w:rPr>
+              <w:tab/>
+            </w:r>
+          </w:p>
+          <w:p>
+            <w:pPr>
+              <w:rPr>
+                <w:sz w:val="20"/>
+              </w:rPr>
+            </w:pPr>
+            <w:r>
+              <w:rPr>
+                <w:sz w:val="20"/>
+              </w:rPr>
+              <w:tab/>
+            </w:r>
+            <w:r>
+              <w:rPr>
+                <w:sz w:val="20"/>
+              </w:rPr>
+              <w:t>Generalizacija (</w:t>
+            </w:r>
+            <w:proofErr w:type="spellStart"/>
+            <w:r>
+              <w:rPr>
+                <w:sz w:val="20"/>
+              </w:rPr>
+              <w:t>g</w:t>
+            </w:r>
+            <w:r>
+              <w:rPr>
+                <w:sz w:val="20"/>
+              </w:rPr>
+              <w:t>eneralization</w:t>
+            </w:r>
+            <w:proofErr w:type="spellEnd"/>
+            <w:r>
+              <w:rPr>
+                <w:sz w:val="20"/>
+              </w:rPr>
+              <w:t>)</w:t>
+            </w:r>
+            <w:r>
+              <w:rPr>
+                <w:sz w:val="20"/>
+              </w:rPr>
+              <w:t xml:space="preserve">: </w:t>
+            </w:r>
+            <w:r>
+              <w:rPr>
+                <w:sz w:val="20"/>
+              </w:rPr>
+              <w:t>/</w:t>
+            </w:r>
+          </w:p>
+        </w:tc>
+      </w:tr>
+      <w:tr>
+        <w:trPr>
+          <w:trHeight w:val="1387"/>
+        </w:trPr>
+        <w:tc>
+          <w:tcPr>
+            <w:tcW w:w="9132" w:type="dxa"/>
+            <w:gridSpan w:val="4"/>
+          </w:tcPr>
+          <w:p>
+            <w:pPr>
+              <w:tabs>
+                <w:tab w:val="left" w:pos="732"/>
+                <w:tab w:val="left" w:pos="1092"/>
+                <w:tab w:val="left" w:pos="1452"/>
+              </w:tabs>
+              <w:rPr>
+                <w:b/>
+                <w:bCs/>
+                <w:sz w:val="20"/>
+              </w:rPr>
+            </w:pPr>
+            <w:r>
+              <w:rPr>
+                <w:b/>
+                <w:bCs/>
+                <w:sz w:val="20"/>
+              </w:rPr>
+              <w:t>Tok događaja:</w:t>
+            </w:r>
+          </w:p>
+          <w:p>
+            <w:pPr>
+              <w:pStyle w:val="ListParagraph"/>
+              <w:numPr>
+                <w:ilvl w:val="0"/>
+                <w:numId w:val="18"/>
+              </w:numPr>
+              <w:tabs>
+                <w:tab w:val="left" w:pos="732"/>
+                <w:tab w:val="left" w:pos="1092"/>
+                <w:tab w:val="left" w:pos="1452"/>
+              </w:tabs>
+              <w:rPr>
+                <w:sz w:val="20"/>
+              </w:rPr>
+            </w:pPr>
+            <w:r>
+              <w:rPr>
+                <w:sz w:val="20"/>
+              </w:rPr>
+              <w:t>Predstavnik stanara</w:t>
+            </w:r>
+            <w:r>
+              <w:rPr>
+                <w:sz w:val="20"/>
+              </w:rPr>
+              <w:t xml:space="preserve"> </w:t>
+            </w:r>
+            <w:r>
+              <w:rPr>
+                <w:sz w:val="20"/>
+              </w:rPr>
+              <w:t xml:space="preserve">označava </w:t>
+            </w:r>
+            <w:r>
+              <w:rPr>
+                <w:sz w:val="20"/>
+              </w:rPr>
+              <w:t>stanara</w:t>
+            </w:r>
+            <w:r>
+              <w:rPr>
+                <w:sz w:val="20"/>
+              </w:rPr>
+              <w:t xml:space="preserve"> kojeg želi </w:t>
+            </w:r>
+            <w:r>
+              <w:rPr>
+                <w:sz w:val="20"/>
+              </w:rPr>
+              <w:t>ukloniti iz zgrade</w:t>
+            </w:r>
+            <w:r>
+              <w:rPr>
+                <w:sz w:val="20"/>
+              </w:rPr>
+              <w:t>.</w:t>
+            </w:r>
+          </w:p>
+          <w:p>
+            <w:pPr>
+              <w:numPr>
+                <w:ilvl w:val="0"/>
+                <w:numId w:val="18"/>
+              </w:numPr>
+              <w:tabs>
+                <w:tab w:val="left" w:pos="732"/>
+                <w:tab w:val="left" w:pos="1092"/>
+                <w:tab w:val="left" w:pos="1452"/>
+              </w:tabs>
+              <w:rPr>
+                <w:sz w:val="20"/>
+              </w:rPr>
+            </w:pPr>
+            <w:r>
+              <w:rPr>
+                <w:sz w:val="20"/>
+              </w:rPr>
+              <w:t>Predstavnik stanara</w:t>
+            </w:r>
+            <w:r>
+              <w:rPr>
+                <w:sz w:val="20"/>
+              </w:rPr>
+              <w:t xml:space="preserve"> odabire opciju brisanja </w:t>
+            </w:r>
+            <w:r>
+              <w:rPr>
+                <w:sz w:val="20"/>
+              </w:rPr>
+              <w:t>stanara</w:t>
+            </w:r>
+            <w:r>
+              <w:rPr>
+                <w:sz w:val="20"/>
+              </w:rPr>
+              <w:t>.</w:t>
+            </w:r>
+          </w:p>
+          <w:p>
+            <w:pPr>
+              <w:numPr>
+                <w:ilvl w:val="0"/>
+                <w:numId w:val="18"/>
+              </w:numPr>
+              <w:tabs>
+                <w:tab w:val="left" w:pos="732"/>
+                <w:tab w:val="left" w:pos="1092"/>
+                <w:tab w:val="left" w:pos="1452"/>
+              </w:tabs>
+              <w:rPr>
+                <w:sz w:val="20"/>
+              </w:rPr>
+            </w:pPr>
+            <w:r>
+              <w:rPr>
+                <w:sz w:val="20"/>
+              </w:rPr>
+              <w:t>Predstavnik stanara</w:t>
+            </w:r>
+            <w:r>
+              <w:rPr>
+                <w:sz w:val="20"/>
+              </w:rPr>
+              <w:t xml:space="preserve"> potvrđuje odabir i pohranjuje promjene.</w:t>
+            </w:r>
+          </w:p>
+          <w:p>
+            <w:pPr>
+              <w:numPr>
+                <w:ilvl w:val="0"/>
+                <w:numId w:val="18"/>
+              </w:numPr>
+              <w:tabs>
+                <w:tab w:val="left" w:pos="732"/>
+                <w:tab w:val="left" w:pos="1092"/>
+                <w:tab w:val="left" w:pos="1452"/>
+              </w:tabs>
+              <w:rPr>
+                <w:sz w:val="20"/>
+              </w:rPr>
+            </w:pPr>
+            <w:r>
+              <w:rPr>
+                <w:sz w:val="20"/>
+              </w:rPr>
+              <w:t>Korisnik nije više dio zgrade, kućanstvo gubi vlasnika te time postaje slobodno</w:t>
+            </w:r>
+            <w:r>
+              <w:rPr>
+                <w:sz w:val="20"/>
+              </w:rPr>
+              <w:t>.</w:t>
+            </w:r>
+          </w:p>
+        </w:tc>
+      </w:tr>
+      <w:tr>
+        <w:trPr>
+          <w:trHeight w:val="684"/>
+        </w:trPr>
+        <w:tc>
+          <w:tcPr>
+            <w:tcW w:w="9132" w:type="dxa"/>
+            <w:gridSpan w:val="4"/>
+          </w:tcPr>
+          <w:p>
+            <w:pPr>
+              <w:rPr>
+                <w:b/>
+                <w:bCs/>
+                <w:sz w:val="20"/>
+              </w:rPr>
+            </w:pPr>
+            <w:proofErr w:type="spellStart"/>
+            <w:r>
+              <w:rPr>
+                <w:b/>
+                <w:bCs/>
+                <w:sz w:val="20"/>
+              </w:rPr>
+              <w:t>Podtokovi</w:t>
+            </w:r>
+            <w:proofErr w:type="spellEnd"/>
+            <w:r>
+              <w:rPr>
+                <w:b/>
+                <w:bCs/>
+                <w:sz w:val="20"/>
+              </w:rPr>
+              <w:t>:</w:t>
+            </w:r>
+          </w:p>
+          <w:p>
+            <w:pPr>
+              <w:tabs>
+                <w:tab w:val="left" w:pos="360"/>
+              </w:tabs>
+              <w:rPr>
+                <w:sz w:val="20"/>
+              </w:rPr>
+            </w:pPr>
+            <w:r>
+              <w:rPr>
+                <w:sz w:val="20"/>
+              </w:rPr>
+              <w:tab/>
+            </w:r>
+            <w:r>
+              <w:rPr>
+                <w:sz w:val="20"/>
+              </w:rPr>
+              <w:t>/</w:t>
             </w:r>
           </w:p>
         </w:tc>
@@ -8970,6 +6079,95 @@
     </w:lvl>
   </w:abstractNum>
   <w:abstractNum w:abstractNumId="1" w15:restartNumberingAfterBreak="0">
+    <w:nsid w:val="13BA014E"/>
+    <w:multiLevelType w:val="hybridMultilevel"/>
+    <w:tmpl w:val="D236DEA0"/>
+    <w:lvl w:ilvl="0" w:tplc="041A000F">
+      <w:start w:val="1"/>
+      <w:numFmt w:val="decimal"/>
+      <w:lvlText w:val="%1."/>
+      <w:lvlJc w:val="left"/>
+      <w:pPr>
+        <w:ind w:left="720" w:hanging="360"/>
+      </w:pPr>
+      <w:rPr>
+        <w:rFonts w:hint="default"/>
+      </w:rPr>
+    </w:lvl>
+    <w:lvl w:ilvl="1" w:tplc="041A0019" w:tentative="1">
+      <w:start w:val="1"/>
+      <w:numFmt w:val="lowerLetter"/>
+      <w:lvlText w:val="%2."/>
+      <w:lvlJc w:val="left"/>
+      <w:pPr>
+        <w:ind w:left="1440" w:hanging="360"/>
+      </w:pPr>
+    </w:lvl>
+    <w:lvl w:ilvl="2" w:tplc="041A001B" w:tentative="1">
+      <w:start w:val="1"/>
+      <w:numFmt w:val="lowerRoman"/>
+      <w:lvlText w:val="%3."/>
+      <w:lvlJc w:val="right"/>
+      <w:pPr>
+        <w:ind w:left="2160" w:hanging="180"/>
+      </w:pPr>
+    </w:lvl>
+    <w:lvl w:ilvl="3" w:tplc="041A000F" w:tentative="1">
+      <w:start w:val="1"/>
+      <w:numFmt w:val="decimal"/>
+      <w:lvlText w:val="%4."/>
+      <w:lvlJc w:val="left"/>
+      <w:pPr>
+        <w:ind w:left="2880" w:hanging="360"/>
+      </w:pPr>
+    </w:lvl>
+    <w:lvl w:ilvl="4" w:tplc="041A0019" w:tentative="1">
+      <w:start w:val="1"/>
+      <w:numFmt w:val="lowerLetter"/>
+      <w:lvlText w:val="%5."/>
+      <w:lvlJc w:val="left"/>
+      <w:pPr>
+        <w:ind w:left="3600" w:hanging="360"/>
+      </w:pPr>
+    </w:lvl>
+    <w:lvl w:ilvl="5" w:tplc="041A001B" w:tentative="1">
+      <w:start w:val="1"/>
+      <w:numFmt w:val="lowerRoman"/>
+      <w:lvlText w:val="%6."/>
+      <w:lvlJc w:val="right"/>
+      <w:pPr>
+        <w:ind w:left="4320" w:hanging="180"/>
+      </w:pPr>
+    </w:lvl>
+    <w:lvl w:ilvl="6" w:tplc="041A000F" w:tentative="1">
+      <w:start w:val="1"/>
+      <w:numFmt w:val="decimal"/>
+      <w:lvlText w:val="%7."/>
+      <w:lvlJc w:val="left"/>
+      <w:pPr>
+        <w:ind w:left="5040" w:hanging="360"/>
+      </w:pPr>
+    </w:lvl>
+    <w:lvl w:ilvl="7" w:tplc="041A0019" w:tentative="1">
+      <w:start w:val="1"/>
+      <w:numFmt w:val="lowerLetter"/>
+      <w:lvlText w:val="%8."/>
+      <w:lvlJc w:val="left"/>
+      <w:pPr>
+        <w:ind w:left="5760" w:hanging="360"/>
+      </w:pPr>
+    </w:lvl>
+    <w:lvl w:ilvl="8" w:tplc="041A001B" w:tentative="1">
+      <w:start w:val="1"/>
+      <w:numFmt w:val="lowerRoman"/>
+      <w:lvlText w:val="%9."/>
+      <w:lvlJc w:val="right"/>
+      <w:pPr>
+        <w:ind w:left="6480" w:hanging="180"/>
+      </w:pPr>
+    </w:lvl>
+  </w:abstractNum>
+  <w:abstractNum w:abstractNumId="2" w15:restartNumberingAfterBreak="0">
     <w:nsid w:val="16352ACF"/>
     <w:multiLevelType w:val="singleLevel"/>
     <w:tmpl w:val="0409000F"/>
@@ -8986,7 +6184,7 @@
       </w:pPr>
     </w:lvl>
   </w:abstractNum>
-  <w:abstractNum w:abstractNumId="2" w15:restartNumberingAfterBreak="0">
+  <w:abstractNum w:abstractNumId="3" w15:restartNumberingAfterBreak="0">
     <w:nsid w:val="28272C10"/>
     <w:multiLevelType w:val="hybridMultilevel"/>
     <w:tmpl w:val="7B62BF9C"/>
@@ -9075,7 +6273,7 @@
       </w:pPr>
     </w:lvl>
   </w:abstractNum>
-  <w:abstractNum w:abstractNumId="3" w15:restartNumberingAfterBreak="0">
+  <w:abstractNum w:abstractNumId="4" w15:restartNumberingAfterBreak="0">
     <w:nsid w:val="2FEA6067"/>
     <w:multiLevelType w:val="hybridMultilevel"/>
     <w:tmpl w:val="B92EB720"/>
@@ -9164,7 +6362,7 @@
       </w:pPr>
     </w:lvl>
   </w:abstractNum>
-  <w:abstractNum w:abstractNumId="4" w15:restartNumberingAfterBreak="0">
+  <w:abstractNum w:abstractNumId="5" w15:restartNumberingAfterBreak="0">
     <w:nsid w:val="34E039E8"/>
     <w:multiLevelType w:val="hybridMultilevel"/>
     <w:tmpl w:val="6714E2AE"/>
@@ -9250,7 +6448,7 @@
       </w:pPr>
     </w:lvl>
   </w:abstractNum>
-  <w:abstractNum w:abstractNumId="5" w15:restartNumberingAfterBreak="0">
+  <w:abstractNum w:abstractNumId="6" w15:restartNumberingAfterBreak="0">
     <w:nsid w:val="38043E62"/>
     <w:multiLevelType w:val="hybridMultilevel"/>
     <w:tmpl w:val="3DB6C682"/>
@@ -9339,7 +6537,7 @@
       </w:pPr>
     </w:lvl>
   </w:abstractNum>
-  <w:abstractNum w:abstractNumId="6" w15:restartNumberingAfterBreak="0">
+  <w:abstractNum w:abstractNumId="7" w15:restartNumberingAfterBreak="0">
     <w:nsid w:val="3E7F4AFC"/>
     <w:multiLevelType w:val="hybridMultilevel"/>
     <w:tmpl w:val="5CD4AD66"/>
@@ -9428,7 +6626,7 @@
       </w:pPr>
     </w:lvl>
   </w:abstractNum>
-  <w:abstractNum w:abstractNumId="7" w15:restartNumberingAfterBreak="0">
+  <w:abstractNum w:abstractNumId="8" w15:restartNumberingAfterBreak="0">
     <w:nsid w:val="417157C2"/>
     <w:multiLevelType w:val="hybridMultilevel"/>
     <w:tmpl w:val="B47C84B0"/>
@@ -9517,7 +6715,7 @@
       </w:pPr>
     </w:lvl>
   </w:abstractNum>
-  <w:abstractNum w:abstractNumId="8" w15:restartNumberingAfterBreak="0">
+  <w:abstractNum w:abstractNumId="9" w15:restartNumberingAfterBreak="0">
     <w:nsid w:val="486805AE"/>
     <w:multiLevelType w:val="hybridMultilevel"/>
     <w:tmpl w:val="A58A3A6C"/>
@@ -9606,7 +6804,7 @@
       </w:pPr>
     </w:lvl>
   </w:abstractNum>
-  <w:abstractNum w:abstractNumId="9" w15:restartNumberingAfterBreak="0">
+  <w:abstractNum w:abstractNumId="10" w15:restartNumberingAfterBreak="0">
     <w:nsid w:val="48D140D3"/>
     <w:multiLevelType w:val="hybridMultilevel"/>
     <w:tmpl w:val="1332C958"/>
@@ -9695,7 +6893,7 @@
       </w:pPr>
     </w:lvl>
   </w:abstractNum>
-  <w:abstractNum w:abstractNumId="10" w15:restartNumberingAfterBreak="0">
+  <w:abstractNum w:abstractNumId="11" w15:restartNumberingAfterBreak="0">
     <w:nsid w:val="4CF4780C"/>
     <w:multiLevelType w:val="hybridMultilevel"/>
     <w:tmpl w:val="34E2147C"/>
@@ -9784,7 +6982,7 @@
       </w:pPr>
     </w:lvl>
   </w:abstractNum>
-  <w:abstractNum w:abstractNumId="11" w15:restartNumberingAfterBreak="0">
+  <w:abstractNum w:abstractNumId="12" w15:restartNumberingAfterBreak="0">
     <w:nsid w:val="750063B5"/>
     <w:multiLevelType w:val="hybridMultilevel"/>
     <w:tmpl w:val="1C7AD6EC"/>
@@ -9873,7 +7071,7 @@
       </w:pPr>
     </w:lvl>
   </w:abstractNum>
-  <w:abstractNum w:abstractNumId="12" w15:restartNumberingAfterBreak="0">
+  <w:abstractNum w:abstractNumId="13" w15:restartNumberingAfterBreak="0">
     <w:nsid w:val="7C0C3133"/>
     <w:multiLevelType w:val="singleLevel"/>
     <w:tmpl w:val="0409000F"/>
@@ -9897,19 +7095,19 @@
     </w:lvlOverride>
   </w:num>
   <w:num w:numId="2" w16cid:durableId="948005739">
-    <w:abstractNumId w:val="1"/>
+    <w:abstractNumId w:val="2"/>
     <w:lvlOverride w:ilvl="0">
       <w:startOverride w:val="1"/>
     </w:lvlOverride>
   </w:num>
   <w:num w:numId="3" w16cid:durableId="876427888">
-    <w:abstractNumId w:val="12"/>
+    <w:abstractNumId w:val="13"/>
     <w:lvlOverride w:ilvl="0">
       <w:startOverride w:val="1"/>
     </w:lvlOverride>
   </w:num>
   <w:num w:numId="4" w16cid:durableId="1172724162">
-    <w:abstractNumId w:val="4"/>
+    <w:abstractNumId w:val="5"/>
     <w:lvlOverride w:ilvl="0">
       <w:startOverride w:val="1"/>
     </w:lvlOverride>
@@ -9942,40 +7140,43 @@
     <w:abstractNumId w:val="0"/>
   </w:num>
   <w:num w:numId="6" w16cid:durableId="1786578265">
+    <w:abstractNumId w:val="13"/>
+  </w:num>
+  <w:num w:numId="7" w16cid:durableId="1986082863">
+    <w:abstractNumId w:val="2"/>
+  </w:num>
+  <w:num w:numId="8" w16cid:durableId="2048219978">
+    <w:abstractNumId w:val="5"/>
+  </w:num>
+  <w:num w:numId="9" w16cid:durableId="951591207">
+    <w:abstractNumId w:val="10"/>
+  </w:num>
+  <w:num w:numId="10" w16cid:durableId="1031415953">
+    <w:abstractNumId w:val="7"/>
+  </w:num>
+  <w:num w:numId="11" w16cid:durableId="312881485">
+    <w:abstractNumId w:val="6"/>
+  </w:num>
+  <w:num w:numId="12" w16cid:durableId="121190571">
+    <w:abstractNumId w:val="3"/>
+  </w:num>
+  <w:num w:numId="13" w16cid:durableId="1048070222">
     <w:abstractNumId w:val="12"/>
   </w:num>
-  <w:num w:numId="7" w16cid:durableId="1986082863">
-    <w:abstractNumId w:val="1"/>
+  <w:num w:numId="14" w16cid:durableId="17780331">
+    <w:abstractNumId w:val="11"/>
   </w:num>
-  <w:num w:numId="8" w16cid:durableId="2048219978">
+  <w:num w:numId="15" w16cid:durableId="1603762823">
+    <w:abstractNumId w:val="8"/>
+  </w:num>
+  <w:num w:numId="16" w16cid:durableId="893782761">
+    <w:abstractNumId w:val="9"/>
+  </w:num>
+  <w:num w:numId="17" w16cid:durableId="1600674148">
     <w:abstractNumId w:val="4"/>
   </w:num>
-  <w:num w:numId="9" w16cid:durableId="951591207">
-    <w:abstractNumId w:val="9"/>
-  </w:num>
-  <w:num w:numId="10" w16cid:durableId="1031415953">
-    <w:abstractNumId w:val="6"/>
-  </w:num>
-  <w:num w:numId="11" w16cid:durableId="312881485">
-    <w:abstractNumId w:val="5"/>
-  </w:num>
-  <w:num w:numId="12" w16cid:durableId="121190571">
-    <w:abstractNumId w:val="2"/>
-  </w:num>
-  <w:num w:numId="13" w16cid:durableId="1048070222">
-    <w:abstractNumId w:val="11"/>
-  </w:num>
-  <w:num w:numId="14" w16cid:durableId="17780331">
-    <w:abstractNumId w:val="10"/>
-  </w:num>
-  <w:num w:numId="15" w16cid:durableId="1603762823">
-    <w:abstractNumId w:val="7"/>
-  </w:num>
-  <w:num w:numId="16" w16cid:durableId="893782761">
-    <w:abstractNumId w:val="8"/>
-  </w:num>
-  <w:num w:numId="17" w16cid:durableId="1600674148">
-    <w:abstractNumId w:val="3"/>
+  <w:num w:numId="18" w16cid:durableId="1716808676">
+    <w:abstractNumId w:val="1"/>
   </w:num>
 </w:numbering>
 </file>
@@ -10380,7 +7581,7 @@
   <w:style w:type="paragraph" w:default="1" w:styleId="Normal">
     <w:name w:val="Normal"/>
     <w:qFormat/>
-    <w:rsid w:val="00D62ECE"/>
+    <w:rsid w:val="0071574C"/>
     <w:pPr>
       <w:spacing w:after="0" w:line="240" w:lineRule="auto"/>
     </w:pPr>
@@ -10593,6 +7794,7 @@
   <w:style w:type="character" w:default="1" w:styleId="DefaultParagraphFont">
     <w:name w:val="Default Paragraph Font"/>
     <w:uiPriority w:val="1"/>
+    <w:semiHidden/>
     <w:unhideWhenUsed/>
   </w:style>
   <w:style w:type="table" w:default="1" w:styleId="TableNormal">

--- a/docs/DZ02/NEC-SlučajeviKorištenja.docx
+++ b/docs/DZ02/NEC-SlučajeviKorištenja.docx
@@ -57,13 +57,7 @@
               <w:rPr>
                 <w:sz w:val="20"/>
               </w:rPr>
-              <w:t>Dodavanje stanara u zgradu</w:t>
-            </w:r>
-            <w:r>
-              <w:rPr>
-                <w:sz w:val="20"/>
-              </w:rPr>
-              <w:tab/>
+              <w:t>Javljanje na oglas</w:t>
             </w:r>
             <w:r>
               <w:rPr>
@@ -130,7 +124,13 @@
               <w:rPr>
                 <w:sz w:val="20"/>
               </w:rPr>
-              <w:t xml:space="preserve"> Visok</w:t>
+              <w:t xml:space="preserve"> </w:t>
+            </w:r>
+            <w:r>
+              <w:rPr>
+                <w:sz w:val="20"/>
+              </w:rPr>
+              <w:t>Srednji</w:t>
             </w:r>
             <w:r>
               <w:rPr>
@@ -169,7 +169,12 @@
                 <w:sz w:val="20"/>
               </w:rPr>
               <w:tab/>
-              <w:t>Pacijent</w:t>
+            </w:r>
+            <w:r>
+              <w:rPr>
+                <w:sz w:val="20"/>
+              </w:rPr>
+              <w:t>Registrirani korisnik</w:t>
             </w:r>
           </w:p>
         </w:tc>
@@ -226,15 +231,7 @@
                 <w:bCs/>
                 <w:sz w:val="20"/>
               </w:rPr>
-              <w:t xml:space="preserve">Sudionici i </w:t>
-            </w:r>
-            <w:r>
-              <w:rPr>
-                <w:b/>
-                <w:bCs/>
-                <w:sz w:val="20"/>
-              </w:rPr>
-              <w:t>interesi:</w:t>
+              <w:t>Sudionici i interesi:</w:t>
             </w:r>
             <w:r>
               <w:rPr>
@@ -265,26 +262,26 @@
               <w:rPr>
                 <w:sz w:val="20"/>
               </w:rPr>
-              <w:t xml:space="preserve">Pacijent – želi </w:t>
-            </w:r>
-            <w:r>
-              <w:rPr>
-                <w:sz w:val="20"/>
-              </w:rPr>
-              <w:t>postati član zgrade i useliti se u dogovoreno kućanstvo</w:t>
-            </w:r>
-          </w:p>
-          <w:p>
-            <w:pPr>
-              <w:rPr>
-                <w:sz w:val="20"/>
-              </w:rPr>
-            </w:pPr>
-            <w:r>
-              <w:rPr>
-                <w:sz w:val="20"/>
-              </w:rPr>
-              <w:t>Liječnik – želi obraditi pacijenta u prihvatljivom vremenu</w:t>
+              <w:t xml:space="preserve">Stanar – </w:t>
+            </w:r>
+            <w:r>
+              <w:rPr>
+                <w:sz w:val="20"/>
+              </w:rPr>
+              <w:t>objavljuje oglas na koji se registrirani korisnici ili drugi stanari mogu javljati</w:t>
+            </w:r>
+          </w:p>
+          <w:p>
+            <w:pPr>
+              <w:rPr>
+                <w:sz w:val="20"/>
+              </w:rPr>
+            </w:pPr>
+            <w:r>
+              <w:rPr>
+                <w:sz w:val="20"/>
+              </w:rPr>
+              <w:t>Registrirani korisnik – javlja se na oglas jer je zainteresiran za kućanstvo</w:t>
             </w:r>
           </w:p>
         </w:tc>
@@ -317,7 +314,25 @@
               <w:rPr>
                 <w:sz w:val="20"/>
               </w:rPr>
-              <w:t>: slučaj korištenja opisuje kako zakazati, promijeniti ili otkazati pregled.</w:t>
+              <w:t>: slučaj korištenja opisuje</w:t>
+            </w:r>
+            <w:r>
+              <w:rPr>
+                <w:sz w:val="20"/>
+              </w:rPr>
+              <w:t xml:space="preserve"> koje korake </w:t>
+            </w:r>
+            <w:r>
+              <w:rPr>
+                <w:sz w:val="20"/>
+              </w:rPr>
+              <w:t>registrirani korisnik treba poduzeti da bi se javio na oglas koji je stanar objavio</w:t>
+            </w:r>
+            <w:r>
+              <w:rPr>
+                <w:sz w:val="20"/>
+              </w:rPr>
+              <w:t>.</w:t>
             </w:r>
           </w:p>
         </w:tc>
@@ -351,7 +366,19 @@
               <w:rPr>
                 <w:sz w:val="20"/>
               </w:rPr>
-              <w:t xml:space="preserve"> Pacijent pozivom zakazuje novi pregled te mijenja ili otkazuje postojeći pregled.</w:t>
+              <w:t xml:space="preserve"> </w:t>
+            </w:r>
+            <w:r>
+              <w:rPr>
+                <w:sz w:val="20"/>
+              </w:rPr>
+              <w:t>Registrirani korisnik primjećuje oglas za kućanstvo koje ga interesira i odlučuje se javiti</w:t>
+            </w:r>
+            <w:r>
+              <w:rPr>
+                <w:sz w:val="20"/>
+              </w:rPr>
+              <w:t>.</w:t>
             </w:r>
           </w:p>
           <w:p>
@@ -364,20 +391,6 @@
                 <w:sz w:val="20"/>
               </w:rPr>
             </w:pPr>
-            <w:r>
-              <w:rPr>
-                <w:b/>
-                <w:bCs/>
-                <w:sz w:val="20"/>
-              </w:rPr>
-              <w:t xml:space="preserve">Tip:  </w:t>
-            </w:r>
-            <w:r>
-              <w:rPr>
-                <w:sz w:val="20"/>
-              </w:rPr>
-              <w:t xml:space="preserve"> Vanjski </w:t>
-            </w:r>
           </w:p>
         </w:tc>
       </w:tr>
@@ -418,38 +431,7 @@
                 <w:sz w:val="20"/>
               </w:rPr>
               <w:tab/>
-            </w:r>
-            <w:r>
-              <w:rPr>
-                <w:sz w:val="20"/>
-              </w:rPr>
-              <w:t>Asocijacija (</w:t>
-            </w:r>
-            <w:proofErr w:type="spellStart"/>
-            <w:r>
-              <w:rPr>
-                <w:sz w:val="20"/>
-              </w:rPr>
-              <w:t>a</w:t>
-            </w:r>
-            <w:r>
-              <w:rPr>
-                <w:sz w:val="20"/>
-              </w:rPr>
-              <w:t>ssociation</w:t>
-            </w:r>
-            <w:proofErr w:type="spellEnd"/>
-            <w:r>
-              <w:rPr>
-                <w:sz w:val="20"/>
-              </w:rPr>
-              <w:t>)</w:t>
-            </w:r>
-            <w:r>
-              <w:rPr>
-                <w:sz w:val="20"/>
-              </w:rPr>
-              <w:t>:</w:t>
+              <w:t>Asocijacija (association):</w:t>
             </w:r>
             <w:r>
               <w:rPr>
@@ -461,7 +443,7 @@
               <w:rPr>
                 <w:sz w:val="20"/>
               </w:rPr>
-              <w:t>Pacijent</w:t>
+              <w:t>Registrirani korisnik</w:t>
             </w:r>
           </w:p>
           <w:p>
@@ -475,27 +457,13 @@
                 <w:sz w:val="20"/>
               </w:rPr>
               <w:tab/>
-              <w:t>Uključivanje (</w:t>
-            </w:r>
-            <w:proofErr w:type="spellStart"/>
-            <w:r>
-              <w:rPr>
-                <w:sz w:val="20"/>
-              </w:rPr>
-              <w:t>i</w:t>
-            </w:r>
-            <w:r>
-              <w:rPr>
-                <w:sz w:val="20"/>
-              </w:rPr>
-              <w:t>nclude</w:t>
-            </w:r>
-            <w:proofErr w:type="spellEnd"/>
-            <w:r>
-              <w:rPr>
-                <w:sz w:val="20"/>
-              </w:rPr>
-              <w:t>):      Izrada računa</w:t>
+              <w:t xml:space="preserve">Uključivanje (include):      </w:t>
+            </w:r>
+            <w:r>
+              <w:rPr>
+                <w:sz w:val="20"/>
+              </w:rPr>
+              <w:t>Pregled oglasa</w:t>
             </w:r>
           </w:p>
           <w:p>
@@ -509,38 +477,7 @@
                 <w:sz w:val="20"/>
               </w:rPr>
               <w:tab/>
-            </w:r>
-            <w:r>
-              <w:rPr>
-                <w:sz w:val="20"/>
-              </w:rPr>
-              <w:t>Proširenje (</w:t>
-            </w:r>
-            <w:proofErr w:type="spellStart"/>
-            <w:r>
-              <w:rPr>
-                <w:sz w:val="20"/>
-              </w:rPr>
-              <w:t>e</w:t>
-            </w:r>
-            <w:r>
-              <w:rPr>
-                <w:sz w:val="20"/>
-              </w:rPr>
-              <w:t>xtend</w:t>
-            </w:r>
-            <w:proofErr w:type="spellEnd"/>
-            <w:r>
-              <w:rPr>
-                <w:sz w:val="20"/>
-              </w:rPr>
-              <w:t>)</w:t>
-            </w:r>
-            <w:r>
-              <w:rPr>
-                <w:sz w:val="20"/>
-              </w:rPr>
-              <w:t>:</w:t>
+              <w:t>Proširenje (extend):</w:t>
             </w:r>
             <w:r>
               <w:rPr>
@@ -552,7 +489,7 @@
               <w:rPr>
                 <w:sz w:val="20"/>
               </w:rPr>
-              <w:t>Unos novog pacijenta</w:t>
+              <w:t>Filtriranje oglasa (implicitno)</w:t>
             </w:r>
             <w:r>
               <w:rPr>
@@ -572,38 +509,13 @@
                 <w:sz w:val="20"/>
               </w:rPr>
               <w:tab/>
-            </w:r>
-            <w:r>
-              <w:rPr>
-                <w:sz w:val="20"/>
-              </w:rPr>
-              <w:t>Generalizacija (</w:t>
-            </w:r>
-            <w:proofErr w:type="spellStart"/>
-            <w:r>
-              <w:rPr>
-                <w:sz w:val="20"/>
-              </w:rPr>
-              <w:t>g</w:t>
-            </w:r>
-            <w:r>
-              <w:rPr>
-                <w:sz w:val="20"/>
-              </w:rPr>
-              <w:t>eneralization</w:t>
-            </w:r>
-            <w:proofErr w:type="spellEnd"/>
-            <w:r>
-              <w:rPr>
-                <w:sz w:val="20"/>
-              </w:rPr>
-              <w:t>)</w:t>
-            </w:r>
-            <w:r>
-              <w:rPr>
-                <w:sz w:val="20"/>
-              </w:rPr>
-              <w:t xml:space="preserve">: </w:t>
+              <w:t xml:space="preserve">Generalizacija (generalization): </w:t>
+            </w:r>
+            <w:r>
+              <w:rPr>
+                <w:sz w:val="20"/>
+              </w:rPr>
+              <w:t>/</w:t>
             </w:r>
             <w:r>
               <w:rPr>
@@ -616,7 +528,7 @@
       </w:tr>
       <w:tr>
         <w:trPr>
-          <w:trHeight w:val="3074"/>
+          <w:trHeight w:val="1579"/>
         </w:trPr>
         <w:tc>
           <w:tcPr>
@@ -647,174 +559,54 @@
           </w:p>
           <w:p>
             <w:pPr>
+              <w:pStyle w:val="ListParagraph"/>
               <w:numPr>
                 <w:ilvl w:val="0"/>
-                <w:numId w:val="5"/>
+                <w:numId w:val="19"/>
               </w:numPr>
-              <w:tabs>
-                <w:tab w:val="clear" w:pos="360"/>
-                <w:tab w:val="left" w:pos="732"/>
-                <w:tab w:val="left" w:pos="1092"/>
-                <w:tab w:val="left" w:pos="1452"/>
-              </w:tabs>
-              <w:ind w:left="720"/>
-              <w:rPr>
-                <w:sz w:val="20"/>
-              </w:rPr>
-            </w:pPr>
-            <w:r>
-              <w:rPr>
-                <w:sz w:val="20"/>
-              </w:rPr>
-              <w:t>Pacijent kontaktira ordinaciju radi pregleda.</w:t>
-            </w:r>
-          </w:p>
-          <w:p>
-            <w:pPr>
-              <w:numPr>
-                <w:ilvl w:val="0"/>
-                <w:numId w:val="5"/>
-              </w:numPr>
-              <w:tabs>
-                <w:tab w:val="clear" w:pos="360"/>
-                <w:tab w:val="left" w:pos="732"/>
-                <w:tab w:val="left" w:pos="1092"/>
-                <w:tab w:val="left" w:pos="1452"/>
-              </w:tabs>
-              <w:ind w:left="720"/>
-              <w:rPr>
-                <w:sz w:val="20"/>
-              </w:rPr>
-            </w:pPr>
-            <w:r>
-              <w:rPr>
-                <w:sz w:val="20"/>
-              </w:rPr>
-              <w:t>Pacijent službeniku daje svoje podatke.</w:t>
-            </w:r>
-          </w:p>
-          <w:p>
-            <w:pPr>
-              <w:numPr>
-                <w:ilvl w:val="0"/>
-                <w:numId w:val="5"/>
-              </w:numPr>
-              <w:tabs>
-                <w:tab w:val="clear" w:pos="360"/>
-                <w:tab w:val="left" w:pos="732"/>
-                <w:tab w:val="left" w:pos="1092"/>
-                <w:tab w:val="left" w:pos="1452"/>
-              </w:tabs>
-              <w:ind w:left="720"/>
-              <w:rPr>
-                <w:sz w:val="20"/>
-              </w:rPr>
-            </w:pPr>
-            <w:r>
-              <w:rPr>
-                <w:sz w:val="20"/>
-              </w:rPr>
-              <w:t>Službenik potvrđuje da pacijent postoji u bazi pacijenata.</w:t>
-            </w:r>
-          </w:p>
-          <w:p>
-            <w:pPr>
-              <w:numPr>
-                <w:ilvl w:val="0"/>
-                <w:numId w:val="5"/>
-              </w:numPr>
-              <w:tabs>
-                <w:tab w:val="clear" w:pos="360"/>
-                <w:tab w:val="left" w:pos="732"/>
-                <w:tab w:val="left" w:pos="1092"/>
-                <w:tab w:val="left" w:pos="1452"/>
-              </w:tabs>
-              <w:ind w:left="720"/>
-              <w:rPr>
-                <w:sz w:val="20"/>
-              </w:rPr>
-            </w:pPr>
-            <w:r>
-              <w:rPr>
-                <w:sz w:val="20"/>
-              </w:rPr>
-              <w:t>Službenik izvršava slučaj korištenja "Izrada računa".</w:t>
-            </w:r>
-          </w:p>
-          <w:p>
-            <w:pPr>
-              <w:numPr>
-                <w:ilvl w:val="0"/>
-                <w:numId w:val="5"/>
-              </w:numPr>
-              <w:tabs>
-                <w:tab w:val="clear" w:pos="360"/>
-                <w:tab w:val="left" w:pos="732"/>
-                <w:tab w:val="left" w:pos="1092"/>
-                <w:tab w:val="left" w:pos="1452"/>
-              </w:tabs>
-              <w:ind w:left="720"/>
-              <w:rPr>
-                <w:sz w:val="20"/>
-              </w:rPr>
-            </w:pPr>
-            <w:r>
-              <w:rPr>
-                <w:sz w:val="20"/>
-              </w:rPr>
-              <w:t>Službenik pita pacijenta želi li zakazati novi pregled, promijeniti ili otkazati postojeći pregled.</w:t>
-            </w:r>
-          </w:p>
-          <w:p>
-            <w:pPr>
               <w:tabs>
                 <w:tab w:val="left" w:pos="732"/>
                 <w:tab w:val="left" w:pos="1092"/>
                 <w:tab w:val="left" w:pos="1452"/>
               </w:tabs>
-              <w:ind w:left="1080"/>
-              <w:rPr>
-                <w:sz w:val="20"/>
-              </w:rPr>
-            </w:pPr>
-            <w:r>
-              <w:rPr>
-                <w:sz w:val="20"/>
-              </w:rPr>
-              <w:t>Ako pacijent želi zakazati novi pregled,</w:t>
-            </w:r>
-          </w:p>
-          <w:p>
-            <w:pPr>
+              <w:rPr>
+                <w:sz w:val="20"/>
+              </w:rPr>
+            </w:pPr>
+            <w:r>
+              <w:rPr>
+                <w:sz w:val="20"/>
+              </w:rPr>
+              <w:t>Registrirani korisnik odabire opciju za prikaz oglasa</w:t>
+            </w:r>
+            <w:r>
+              <w:rPr>
+                <w:sz w:val="20"/>
+              </w:rPr>
+              <w:t>.</w:t>
+            </w:r>
+          </w:p>
+          <w:p>
+            <w:pPr>
+              <w:pStyle w:val="ListParagraph"/>
+              <w:numPr>
+                <w:ilvl w:val="0"/>
+                <w:numId w:val="19"/>
+              </w:numPr>
               <w:tabs>
                 <w:tab w:val="left" w:pos="732"/>
                 <w:tab w:val="left" w:pos="1092"/>
                 <w:tab w:val="left" w:pos="1452"/>
               </w:tabs>
-              <w:ind w:left="1440"/>
-              <w:rPr>
-                <w:sz w:val="20"/>
-              </w:rPr>
-            </w:pPr>
-            <w:r>
-              <w:rPr>
-                <w:sz w:val="20"/>
-              </w:rPr>
-              <w:t xml:space="preserve">izvodi se </w:t>
-            </w:r>
-            <w:proofErr w:type="spellStart"/>
-            <w:r>
-              <w:rPr>
-                <w:sz w:val="20"/>
-              </w:rPr>
-              <w:t>podtok</w:t>
-            </w:r>
-            <w:proofErr w:type="spellEnd"/>
-            <w:r>
-              <w:rPr>
-                <w:sz w:val="20"/>
-              </w:rPr>
-              <w:t xml:space="preserve"> T-1: novi pregled.</w:t>
+              <w:rPr>
+                <w:sz w:val="20"/>
+              </w:rPr>
+            </w:pPr>
+            <w:r>
+              <w:rPr>
+                <w:sz w:val="20"/>
+              </w:rPr>
+              <w:t>Registriranom korisniku se prikazuju svi oglasi koje su objavili stanari u svim zgradama koje se nalaze u sustavu.</w:t>
             </w:r>
           </w:p>
           <w:p>
@@ -824,16 +616,16 @@
                 <w:tab w:val="left" w:pos="1092"/>
                 <w:tab w:val="left" w:pos="1452"/>
               </w:tabs>
-              <w:ind w:left="1080"/>
-              <w:rPr>
-                <w:sz w:val="20"/>
-              </w:rPr>
-            </w:pPr>
-            <w:r>
-              <w:rPr>
-                <w:sz w:val="20"/>
-              </w:rPr>
-              <w:t>Ako pacijent želi otkazati postojeći pregled,</w:t>
+              <w:ind w:left="360"/>
+              <w:rPr>
+                <w:sz w:val="20"/>
+              </w:rPr>
+            </w:pPr>
+            <w:r>
+              <w:rPr>
+                <w:sz w:val="20"/>
+              </w:rPr>
+              <w:t xml:space="preserve">                Ako korisnik želi filtrirati rezultate,</w:t>
             </w:r>
           </w:p>
           <w:p>
@@ -843,113 +635,75 @@
                 <w:tab w:val="left" w:pos="1092"/>
                 <w:tab w:val="left" w:pos="1452"/>
               </w:tabs>
-              <w:ind w:left="1440"/>
-              <w:rPr>
-                <w:sz w:val="20"/>
-              </w:rPr>
-            </w:pPr>
-            <w:r>
-              <w:rPr>
-                <w:sz w:val="20"/>
-              </w:rPr>
-              <w:t xml:space="preserve">izvodi se </w:t>
-            </w:r>
-            <w:proofErr w:type="spellStart"/>
-            <w:r>
-              <w:rPr>
-                <w:sz w:val="20"/>
-              </w:rPr>
-              <w:t>podtok</w:t>
-            </w:r>
-            <w:proofErr w:type="spellEnd"/>
-            <w:r>
-              <w:rPr>
-                <w:sz w:val="20"/>
-              </w:rPr>
-              <w:t xml:space="preserve"> T-2: otkaži pregled.</w:t>
-            </w:r>
-          </w:p>
-          <w:p>
-            <w:pPr>
+              <w:ind w:left="360"/>
+              <w:rPr>
+                <w:sz w:val="20"/>
+              </w:rPr>
+            </w:pPr>
+            <w:r>
+              <w:rPr>
+                <w:sz w:val="20"/>
+              </w:rPr>
+              <w:t xml:space="preserve">                        izvodi se podtok T-1: Filtriranje oglasa</w:t>
+            </w:r>
+          </w:p>
+          <w:p>
+            <w:pPr>
+              <w:pStyle w:val="ListParagraph"/>
+              <w:numPr>
+                <w:ilvl w:val="0"/>
+                <w:numId w:val="19"/>
+              </w:numPr>
               <w:tabs>
                 <w:tab w:val="left" w:pos="732"/>
                 <w:tab w:val="left" w:pos="1092"/>
                 <w:tab w:val="left" w:pos="1452"/>
               </w:tabs>
-              <w:ind w:left="1092"/>
-              <w:rPr>
-                <w:sz w:val="20"/>
-              </w:rPr>
-            </w:pPr>
-            <w:r>
-              <w:rPr>
-                <w:sz w:val="20"/>
-              </w:rPr>
-              <w:t>Ako pacijent želi promijeniti postojeći pregled,</w:t>
-            </w:r>
-          </w:p>
-          <w:p>
-            <w:pPr>
+              <w:rPr>
+                <w:sz w:val="20"/>
+              </w:rPr>
+            </w:pPr>
+            <w:r>
+              <w:rPr>
+                <w:sz w:val="20"/>
+              </w:rPr>
+              <w:t>Registrirani korisnik nalazi kućanstvo koje ga interesira te odabire opciju „Pošalji zahtjev za kućanstvom“ koja se nalazi pored oglasa koji ga zanima.</w:t>
+            </w:r>
+          </w:p>
+          <w:p>
+            <w:pPr>
+              <w:pStyle w:val="ListParagraph"/>
+              <w:numPr>
+                <w:ilvl w:val="0"/>
+                <w:numId w:val="19"/>
+              </w:numPr>
               <w:tabs>
                 <w:tab w:val="left" w:pos="732"/>
                 <w:tab w:val="left" w:pos="1092"/>
                 <w:tab w:val="left" w:pos="1452"/>
               </w:tabs>
-              <w:ind w:left="1440"/>
-              <w:rPr>
-                <w:sz w:val="20"/>
-              </w:rPr>
-            </w:pPr>
-            <w:r>
-              <w:rPr>
-                <w:sz w:val="20"/>
-              </w:rPr>
-              <w:t xml:space="preserve">izvodi se </w:t>
-            </w:r>
-            <w:proofErr w:type="spellStart"/>
-            <w:r>
-              <w:rPr>
-                <w:sz w:val="20"/>
-              </w:rPr>
-              <w:t>podtok</w:t>
-            </w:r>
-            <w:proofErr w:type="spellEnd"/>
-            <w:r>
-              <w:rPr>
-                <w:sz w:val="20"/>
-              </w:rPr>
-              <w:t xml:space="preserve"> T-3: promijeni pregled.</w:t>
-            </w:r>
-          </w:p>
-          <w:p>
-            <w:pPr>
-              <w:numPr>
-                <w:ilvl w:val="0"/>
-                <w:numId w:val="5"/>
-              </w:numPr>
-              <w:tabs>
-                <w:tab w:val="clear" w:pos="360"/>
-                <w:tab w:val="left" w:pos="732"/>
-                <w:tab w:val="left" w:pos="1092"/>
-                <w:tab w:val="left" w:pos="1452"/>
-              </w:tabs>
-              <w:ind w:left="720"/>
-              <w:rPr>
-                <w:sz w:val="20"/>
-              </w:rPr>
-            </w:pPr>
-            <w:r>
-              <w:rPr>
-                <w:sz w:val="20"/>
-              </w:rPr>
-              <w:t>Službenik obavještava pacijenta o rezultatu transakcije.</w:t>
+              <w:rPr>
+                <w:sz w:val="20"/>
+              </w:rPr>
+            </w:pPr>
+            <w:r>
+              <w:rPr>
+                <w:sz w:val="20"/>
+              </w:rPr>
+              <w:t>Stanar koji je objavio oglas dobiva privatnu obavijest u kojoj su navedeni podaci o zainteresiranom korisniku te kućanstvo za koje je korisnik zainteresiran.</w:t>
+            </w:r>
+            <w:r>
+              <w:rPr>
+                <w:sz w:val="20"/>
+              </w:rPr>
+              <w:t xml:space="preserve"> </w:t>
             </w:r>
           </w:p>
         </w:tc>
       </w:tr>
       <w:tr>
         <w:trPr>
-          <w:trHeight w:val="2474"/>
+          <w:trHeight w:val="552"/>
         </w:trPr>
         <w:tc>
           <w:tcPr>
@@ -964,23 +718,13 @@
                 <w:sz w:val="20"/>
               </w:rPr>
             </w:pPr>
-            <w:proofErr w:type="spellStart"/>
-            <w:r>
-              <w:rPr>
-                <w:b/>
-                <w:bCs/>
-                <w:sz w:val="20"/>
-              </w:rPr>
-              <w:t>Podtokovi</w:t>
-            </w:r>
-            <w:proofErr w:type="spellEnd"/>
-            <w:r>
-              <w:rPr>
-                <w:b/>
-                <w:bCs/>
-                <w:sz w:val="20"/>
-              </w:rPr>
-              <w:t>:</w:t>
+            <w:r>
+              <w:rPr>
+                <w:b/>
+                <w:bCs/>
+                <w:sz w:val="20"/>
+              </w:rPr>
+              <w:t>Podtokovi:</w:t>
             </w:r>
           </w:p>
           <w:p>
@@ -997,144 +741,182 @@
                 <w:sz w:val="20"/>
               </w:rPr>
               <w:tab/>
-              <w:t xml:space="preserve">T-1: </w:t>
-            </w:r>
-            <w:r>
-              <w:rPr>
-                <w:sz w:val="20"/>
-              </w:rPr>
-              <w:t>Novi pregled</w:t>
-            </w:r>
-          </w:p>
-          <w:p>
-            <w:pPr>
+            </w:r>
+            <w:r>
+              <w:rPr>
+                <w:sz w:val="20"/>
+              </w:rPr>
+              <w:t>T-1:</w:t>
+            </w:r>
+            <w:r>
+              <w:rPr>
+                <w:sz w:val="20"/>
+              </w:rPr>
+              <w:t xml:space="preserve"> </w:t>
+            </w:r>
+            <w:r>
+              <w:rPr>
+                <w:sz w:val="20"/>
+              </w:rPr>
+              <w:t>Filtriranje oglasa</w:t>
+            </w:r>
+          </w:p>
+          <w:p>
+            <w:pPr>
+              <w:pStyle w:val="ListParagraph"/>
               <w:numPr>
                 <w:ilvl w:val="0"/>
-                <w:numId w:val="7"/>
+                <w:numId w:val="17"/>
               </w:numPr>
-              <w:tabs>
-                <w:tab w:val="clear" w:pos="360"/>
-                <w:tab w:val="num" w:pos="1080"/>
-              </w:tabs>
-              <w:ind w:left="1080"/>
-              <w:rPr>
-                <w:sz w:val="20"/>
-              </w:rPr>
-            </w:pPr>
-            <w:r>
-              <w:rPr>
-                <w:sz w:val="20"/>
-              </w:rPr>
-              <w:t>Službenik pita pacijenta za moguće termine pregleda.</w:t>
-            </w:r>
-          </w:p>
-          <w:p>
-            <w:pPr>
+              <w:rPr>
+                <w:sz w:val="20"/>
+              </w:rPr>
+            </w:pPr>
+            <w:r>
+              <w:rPr>
+                <w:sz w:val="20"/>
+              </w:rPr>
+              <w:t xml:space="preserve">Stanar odabire opciju filtriranja </w:t>
+            </w:r>
+            <w:r>
+              <w:rPr>
+                <w:sz w:val="20"/>
+              </w:rPr>
+              <w:t>oglasa</w:t>
+            </w:r>
+            <w:r>
+              <w:rPr>
+                <w:sz w:val="20"/>
+              </w:rPr>
+              <w:t>.</w:t>
+            </w:r>
+          </w:p>
+          <w:p>
+            <w:pPr>
+              <w:pStyle w:val="ListParagraph"/>
               <w:numPr>
                 <w:ilvl w:val="0"/>
-                <w:numId w:val="7"/>
+                <w:numId w:val="17"/>
               </w:numPr>
-              <w:tabs>
-                <w:tab w:val="clear" w:pos="360"/>
-                <w:tab w:val="num" w:pos="1080"/>
-              </w:tabs>
-              <w:ind w:left="1080"/>
-              <w:rPr>
-                <w:sz w:val="20"/>
-              </w:rPr>
-            </w:pPr>
-            <w:r>
-              <w:rPr>
-                <w:sz w:val="20"/>
-              </w:rPr>
-              <w:t>Službenik uspoređuje željene termine pacijenta i dostupne termine te zakazuje novi pregled.</w:t>
-            </w:r>
-          </w:p>
-          <w:p>
-            <w:pPr>
-              <w:tabs>
-                <w:tab w:val="left" w:pos="360"/>
-              </w:tabs>
-              <w:rPr>
-                <w:sz w:val="20"/>
-              </w:rPr>
-            </w:pPr>
-            <w:r>
-              <w:rPr>
-                <w:sz w:val="20"/>
-              </w:rPr>
-              <w:tab/>
-              <w:t>T</w:t>
-            </w:r>
-            <w:r>
-              <w:rPr>
-                <w:sz w:val="20"/>
-              </w:rPr>
-              <w:t>-2: Otkaži pregled</w:t>
-            </w:r>
-          </w:p>
-          <w:p>
-            <w:pPr>
+              <w:rPr>
+                <w:sz w:val="20"/>
+              </w:rPr>
+            </w:pPr>
+            <w:r>
+              <w:rPr>
+                <w:sz w:val="20"/>
+              </w:rPr>
+              <w:t xml:space="preserve">Stanar iz padajućeg izbornika odabire kriterije po kojima bi htio filtrirati </w:t>
+            </w:r>
+            <w:r>
+              <w:rPr>
+                <w:sz w:val="20"/>
+              </w:rPr>
+              <w:t>oglase</w:t>
+            </w:r>
+            <w:r>
+              <w:rPr>
+                <w:sz w:val="20"/>
+              </w:rPr>
+              <w:t xml:space="preserve"> (</w:t>
+            </w:r>
+            <w:r>
+              <w:rPr>
+                <w:sz w:val="20"/>
+              </w:rPr>
+              <w:t xml:space="preserve">npr. </w:t>
+            </w:r>
+            <w:r>
+              <w:rPr>
+                <w:sz w:val="20"/>
+              </w:rPr>
+              <w:t>mjesto</w:t>
+            </w:r>
+            <w:r>
+              <w:rPr>
+                <w:sz w:val="20"/>
+              </w:rPr>
+              <w:t>,</w:t>
+            </w:r>
+            <w:r>
+              <w:rPr>
+                <w:sz w:val="20"/>
+              </w:rPr>
+              <w:t xml:space="preserve"> </w:t>
+            </w:r>
+            <w:r>
+              <w:rPr>
+                <w:sz w:val="20"/>
+              </w:rPr>
+              <w:t xml:space="preserve">određena </w:t>
+            </w:r>
+            <w:r>
+              <w:rPr>
+                <w:sz w:val="20"/>
+              </w:rPr>
+              <w:t>zgrada</w:t>
+            </w:r>
+            <w:r>
+              <w:rPr>
+                <w:sz w:val="20"/>
+              </w:rPr>
+              <w:t>, kvadratura</w:t>
+            </w:r>
+            <w:r>
+              <w:rPr>
+                <w:sz w:val="20"/>
+              </w:rPr>
+              <w:t>)</w:t>
+            </w:r>
+            <w:r>
+              <w:rPr>
+                <w:sz w:val="20"/>
+              </w:rPr>
+              <w:t>.</w:t>
+            </w:r>
+          </w:p>
+          <w:p>
+            <w:pPr>
+              <w:pStyle w:val="ListParagraph"/>
               <w:numPr>
                 <w:ilvl w:val="0"/>
-                <w:numId w:val="6"/>
+                <w:numId w:val="22"/>
               </w:numPr>
-              <w:tabs>
-                <w:tab w:val="clear" w:pos="360"/>
-                <w:tab w:val="num" w:pos="1080"/>
-              </w:tabs>
-              <w:ind w:left="1080"/>
-              <w:rPr>
-                <w:sz w:val="20"/>
-              </w:rPr>
-            </w:pPr>
-            <w:r>
-              <w:rPr>
-                <w:sz w:val="20"/>
-              </w:rPr>
-              <w:t>Službenik pita pacijenta za termin zakazanog pregleda.</w:t>
-            </w:r>
-          </w:p>
-          <w:p>
-            <w:pPr>
+              <w:rPr>
+                <w:sz w:val="20"/>
+              </w:rPr>
+            </w:pPr>
+            <w:r>
+              <w:rPr>
+                <w:sz w:val="20"/>
+              </w:rPr>
+              <w:t>Ukoliko stanar želi odabrati više kriterija, potrebno je ponovno odabrati kriterij iz padajućeg izbornika kako bi se i taj kriterij uvažio</w:t>
+            </w:r>
+          </w:p>
+          <w:p>
+            <w:pPr>
+              <w:pStyle w:val="ListParagraph"/>
               <w:numPr>
                 <w:ilvl w:val="0"/>
-                <w:numId w:val="6"/>
+                <w:numId w:val="22"/>
               </w:numPr>
-              <w:tabs>
-                <w:tab w:val="clear" w:pos="360"/>
-                <w:tab w:val="num" w:pos="1080"/>
-              </w:tabs>
-              <w:ind w:left="1080"/>
-              <w:rPr>
-                <w:sz w:val="20"/>
-              </w:rPr>
-            </w:pPr>
-            <w:r>
-              <w:rPr>
-                <w:sz w:val="20"/>
-              </w:rPr>
-              <w:t>Službenik pronalazi zakazani pregled i otkazuje ga.</w:t>
-            </w:r>
-          </w:p>
-          <w:p>
-            <w:pPr>
-              <w:rPr>
-                <w:sz w:val="20"/>
-              </w:rPr>
-            </w:pPr>
-            <w:r>
-              <w:rPr>
-                <w:sz w:val="20"/>
-              </w:rPr>
-              <w:t xml:space="preserve">        T-3: Promijeni pregled</w:t>
-            </w:r>
-          </w:p>
-          <w:p>
-            <w:pPr>
+              <w:rPr>
+                <w:sz w:val="20"/>
+              </w:rPr>
+            </w:pPr>
+            <w:r>
+              <w:rPr>
+                <w:sz w:val="20"/>
+              </w:rPr>
+              <w:t>Ukoliko stanar želi očistiti kriterije pretraživanja, može ih očistiti sve uz pomoć opcije „Očisti“ ili maknuti pojedini kriterij uz pomoć oznake „X“ uz ime kriterija</w:t>
+            </w:r>
+          </w:p>
+          <w:p>
+            <w:pPr>
+              <w:pStyle w:val="ListParagraph"/>
               <w:numPr>
                 <w:ilvl w:val="0"/>
-                <w:numId w:val="8"/>
+                <w:numId w:val="17"/>
               </w:numPr>
               <w:rPr>
                 <w:sz w:val="20"/>
@@ -1144,59 +926,44 @@
               <w:rPr>
                 <w:sz w:val="20"/>
               </w:rPr>
-              <w:t xml:space="preserve">Službenik izvodi </w:t>
-            </w:r>
-            <w:proofErr w:type="spellStart"/>
-            <w:r>
-              <w:rPr>
-                <w:sz w:val="20"/>
-              </w:rPr>
-              <w:t>podtok</w:t>
-            </w:r>
-            <w:proofErr w:type="spellEnd"/>
-            <w:r>
-              <w:rPr>
-                <w:sz w:val="20"/>
-              </w:rPr>
-              <w:t xml:space="preserve"> T-2: otkaži pregled.</w:t>
-            </w:r>
-          </w:p>
-          <w:p>
-            <w:pPr>
-              <w:numPr>
-                <w:ilvl w:val="0"/>
-                <w:numId w:val="8"/>
-              </w:numPr>
-              <w:rPr>
-                <w:sz w:val="20"/>
-              </w:rPr>
-            </w:pPr>
-            <w:r>
-              <w:rPr>
-                <w:sz w:val="20"/>
-              </w:rPr>
-              <w:t xml:space="preserve">Službenik izvodi </w:t>
-            </w:r>
-            <w:proofErr w:type="spellStart"/>
-            <w:r>
-              <w:rPr>
-                <w:sz w:val="20"/>
-              </w:rPr>
-              <w:t>podtok</w:t>
-            </w:r>
-            <w:proofErr w:type="spellEnd"/>
-            <w:r>
-              <w:rPr>
-                <w:sz w:val="20"/>
-              </w:rPr>
-              <w:t xml:space="preserve"> T-1: novi pregled.</w:t>
+              <w:t>Prikazuju se samo on</w:t>
+            </w:r>
+            <w:r>
+              <w:rPr>
+                <w:sz w:val="20"/>
+              </w:rPr>
+              <w:t xml:space="preserve">i oglasi </w:t>
+            </w:r>
+            <w:r>
+              <w:rPr>
+                <w:sz w:val="20"/>
+              </w:rPr>
+              <w:t>koj</w:t>
+            </w:r>
+            <w:r>
+              <w:rPr>
+                <w:sz w:val="20"/>
+              </w:rPr>
+              <w:t>i</w:t>
+            </w:r>
+            <w:r>
+              <w:rPr>
+                <w:sz w:val="20"/>
+              </w:rPr>
+              <w:t xml:space="preserve"> odgovaraju kriterijima filtriranja</w:t>
+            </w:r>
+            <w:r>
+              <w:rPr>
+                <w:sz w:val="20"/>
+              </w:rPr>
+              <w:t>.</w:t>
             </w:r>
           </w:p>
         </w:tc>
       </w:tr>
       <w:tr>
         <w:trPr>
-          <w:trHeight w:val="998"/>
+          <w:trHeight w:val="560"/>
         </w:trPr>
         <w:tc>
           <w:tcPr>
@@ -1240,59 +1007,12 @@
               <w:rPr>
                 <w:sz w:val="20"/>
               </w:rPr>
-              <w:tab/>
-            </w:r>
-            <w:r>
-              <w:rPr>
-                <w:sz w:val="20"/>
-              </w:rPr>
-              <w:t>3a: Službenik izvodi slučaj korištenja "Unos novog pacijenta".</w:t>
-            </w:r>
-          </w:p>
-          <w:p>
-            <w:pPr>
-              <w:tabs>
-                <w:tab w:val="left" w:pos="372"/>
-                <w:tab w:val="left" w:pos="1452"/>
-              </w:tabs>
-              <w:ind w:left="1452" w:hanging="1452"/>
-              <w:rPr>
-                <w:sz w:val="20"/>
-              </w:rPr>
-            </w:pPr>
-            <w:r>
-              <w:rPr>
-                <w:sz w:val="20"/>
-              </w:rPr>
-              <w:t xml:space="preserve">        T-1, 2a1: Službenik u skladu s dostupnim terminima predlaže alternativne termine pregleda.</w:t>
-            </w:r>
-          </w:p>
-          <w:p>
-            <w:pPr>
-              <w:tabs>
-                <w:tab w:val="left" w:pos="372"/>
-                <w:tab w:val="left" w:pos="1452"/>
-              </w:tabs>
-              <w:ind w:left="1452" w:hanging="1452"/>
-              <w:rPr>
-                <w:sz w:val="20"/>
-              </w:rPr>
-            </w:pPr>
-            <w:r>
-              <w:rPr>
-                <w:sz w:val="20"/>
-              </w:rPr>
-              <w:t xml:space="preserve">        T-1, 2a2: Pacijent se odlučuje za jedan od predloženih termina ili odlučuje ne zakazati pregled.</w:t>
+              <w:t xml:space="preserve">      /</w:t>
             </w:r>
           </w:p>
         </w:tc>
       </w:tr>
     </w:tbl>
-    <w:p/>
-    <w:p/>
-    <w:p/>
-    <w:p/>
-    <w:p/>
     <w:p/>
     <w:p/>
     <w:p/>
@@ -1350,19 +1070,38 @@
                 <w:bCs/>
                 <w:sz w:val="20"/>
               </w:rPr>
+              <w:lastRenderedPageBreak/>
               <w:t>Naziv slučaja korištenja:</w:t>
             </w:r>
             <w:r>
               <w:rPr>
                 <w:sz w:val="20"/>
               </w:rPr>
-              <w:t xml:space="preserve"> Zakazati pregled</w:t>
-            </w:r>
-            <w:r>
-              <w:rPr>
-                <w:sz w:val="20"/>
-              </w:rPr>
-              <w:tab/>
+              <w:t xml:space="preserve"> </w:t>
+            </w:r>
+            <w:r>
+              <w:rPr>
+                <w:sz w:val="20"/>
+              </w:rPr>
+              <w:t>Pregled</w:t>
+            </w:r>
+            <w:r>
+              <w:rPr>
+                <w:sz w:val="20"/>
+              </w:rPr>
+              <w:t xml:space="preserve"> javn</w:t>
+            </w:r>
+            <w:r>
+              <w:rPr>
+                <w:sz w:val="20"/>
+              </w:rPr>
+              <w:t>ih</w:t>
+            </w:r>
+            <w:r>
+              <w:rPr>
+                <w:sz w:val="20"/>
+              </w:rPr>
+              <w:t xml:space="preserve"> obavijesti</w:t>
             </w:r>
             <w:r>
               <w:rPr>
@@ -1468,7 +1207,12 @@
                 <w:sz w:val="20"/>
               </w:rPr>
               <w:tab/>
-              <w:t>Pacijent</w:t>
+            </w:r>
+            <w:r>
+              <w:rPr>
+                <w:sz w:val="20"/>
+              </w:rPr>
+              <w:t>Stanar</w:t>
             </w:r>
           </w:p>
         </w:tc>
@@ -1525,15 +1269,7 @@
                 <w:bCs/>
                 <w:sz w:val="20"/>
               </w:rPr>
-              <w:t xml:space="preserve">Sudionici i </w:t>
-            </w:r>
-            <w:r>
-              <w:rPr>
-                <w:b/>
-                <w:bCs/>
-                <w:sz w:val="20"/>
-              </w:rPr>
-              <w:t>interesi:</w:t>
+              <w:t>Sudionici i interesi:</w:t>
             </w:r>
             <w:r>
               <w:rPr>
@@ -1564,26 +1300,13 @@
               <w:rPr>
                 <w:sz w:val="20"/>
               </w:rPr>
-              <w:t xml:space="preserve">Pacijent – želi zakazati, promijeniti ili </w:t>
-            </w:r>
-            <w:r>
-              <w:rPr>
-                <w:sz w:val="20"/>
-              </w:rPr>
-              <w:t>otkazati pregled</w:t>
-            </w:r>
-          </w:p>
-          <w:p>
-            <w:pPr>
-              <w:rPr>
-                <w:sz w:val="20"/>
-              </w:rPr>
-            </w:pPr>
-            <w:r>
-              <w:rPr>
-                <w:sz w:val="20"/>
-              </w:rPr>
-              <w:t>Liječnik – želi obraditi pacijenta u prihvatljivom vremenu</w:t>
+              <w:t xml:space="preserve">Stanar – želi </w:t>
+            </w:r>
+            <w:r>
+              <w:rPr>
+                <w:sz w:val="20"/>
+              </w:rPr>
+              <w:t>vidjeti javne obavijesti u svojoj zgradi</w:t>
             </w:r>
           </w:p>
         </w:tc>
@@ -1616,7 +1339,19 @@
               <w:rPr>
                 <w:sz w:val="20"/>
               </w:rPr>
-              <w:t>: slučaj korištenja opisuje kako zakazati, promijeniti ili otkazati pregled.</w:t>
+              <w:t>: slučaj korištenja opisuje</w:t>
+            </w:r>
+            <w:r>
+              <w:rPr>
+                <w:sz w:val="20"/>
+              </w:rPr>
+              <w:t xml:space="preserve"> koje korake stanar treba poduzeti kako bi vidio obavijesti koje su on i ostali stanari u njegovoj zgradi objavili</w:t>
+            </w:r>
+            <w:r>
+              <w:rPr>
+                <w:sz w:val="20"/>
+              </w:rPr>
+              <w:t>.</w:t>
             </w:r>
           </w:p>
         </w:tc>
@@ -1650,7 +1385,13 @@
               <w:rPr>
                 <w:sz w:val="20"/>
               </w:rPr>
-              <w:t xml:space="preserve"> Pacijent pozivom zakazuje novi pregled te mijenja ili otkazuje postojeći pregled.</w:t>
+              <w:t xml:space="preserve"> </w:t>
+            </w:r>
+            <w:r>
+              <w:rPr>
+                <w:sz w:val="20"/>
+              </w:rPr>
+              <w:t>Stanaru se javlja interes za novostima u zgradi.</w:t>
             </w:r>
           </w:p>
           <w:p>
@@ -1663,20 +1404,6 @@
                 <w:sz w:val="20"/>
               </w:rPr>
             </w:pPr>
-            <w:r>
-              <w:rPr>
-                <w:b/>
-                <w:bCs/>
-                <w:sz w:val="20"/>
-              </w:rPr>
-              <w:t xml:space="preserve">Tip:  </w:t>
-            </w:r>
-            <w:r>
-              <w:rPr>
-                <w:sz w:val="20"/>
-              </w:rPr>
-              <w:t xml:space="preserve"> Vanjski </w:t>
-            </w:r>
           </w:p>
         </w:tc>
       </w:tr>
@@ -1717,38 +1444,7 @@
                 <w:sz w:val="20"/>
               </w:rPr>
               <w:tab/>
-            </w:r>
-            <w:r>
-              <w:rPr>
-                <w:sz w:val="20"/>
-              </w:rPr>
-              <w:t>Asocijacija (</w:t>
-            </w:r>
-            <w:proofErr w:type="spellStart"/>
-            <w:r>
-              <w:rPr>
-                <w:sz w:val="20"/>
-              </w:rPr>
-              <w:t>a</w:t>
-            </w:r>
-            <w:r>
-              <w:rPr>
-                <w:sz w:val="20"/>
-              </w:rPr>
-              <w:t>ssociation</w:t>
-            </w:r>
-            <w:proofErr w:type="spellEnd"/>
-            <w:r>
-              <w:rPr>
-                <w:sz w:val="20"/>
-              </w:rPr>
-              <w:t>)</w:t>
-            </w:r>
-            <w:r>
-              <w:rPr>
-                <w:sz w:val="20"/>
-              </w:rPr>
-              <w:t>:</w:t>
+              <w:t>Asocijacija (association):</w:t>
             </w:r>
             <w:r>
               <w:rPr>
@@ -1760,7 +1456,7 @@
               <w:rPr>
                 <w:sz w:val="20"/>
               </w:rPr>
-              <w:t>Pacijent</w:t>
+              <w:t>Stanar</w:t>
             </w:r>
           </w:p>
           <w:p>
@@ -1774,27 +1470,13 @@
                 <w:sz w:val="20"/>
               </w:rPr>
               <w:tab/>
-              <w:t>Uključivanje (</w:t>
-            </w:r>
-            <w:proofErr w:type="spellStart"/>
-            <w:r>
-              <w:rPr>
-                <w:sz w:val="20"/>
-              </w:rPr>
-              <w:t>i</w:t>
-            </w:r>
-            <w:r>
-              <w:rPr>
-                <w:sz w:val="20"/>
-              </w:rPr>
-              <w:t>nclude</w:t>
-            </w:r>
-            <w:proofErr w:type="spellEnd"/>
-            <w:r>
-              <w:rPr>
-                <w:sz w:val="20"/>
-              </w:rPr>
-              <w:t>):      Izrada računa</w:t>
+              <w:t xml:space="preserve">Uključivanje (include):      </w:t>
+            </w:r>
+            <w:r>
+              <w:rPr>
+                <w:sz w:val="20"/>
+              </w:rPr>
+              <w:t>/</w:t>
             </w:r>
           </w:p>
           <w:p>
@@ -1808,38 +1490,7 @@
                 <w:sz w:val="20"/>
               </w:rPr>
               <w:tab/>
-            </w:r>
-            <w:r>
-              <w:rPr>
-                <w:sz w:val="20"/>
-              </w:rPr>
-              <w:t>Proširenje (</w:t>
-            </w:r>
-            <w:proofErr w:type="spellStart"/>
-            <w:r>
-              <w:rPr>
-                <w:sz w:val="20"/>
-              </w:rPr>
-              <w:t>e</w:t>
-            </w:r>
-            <w:r>
-              <w:rPr>
-                <w:sz w:val="20"/>
-              </w:rPr>
-              <w:t>xtend</w:t>
-            </w:r>
-            <w:proofErr w:type="spellEnd"/>
-            <w:r>
-              <w:rPr>
-                <w:sz w:val="20"/>
-              </w:rPr>
-              <w:t>)</w:t>
-            </w:r>
-            <w:r>
-              <w:rPr>
-                <w:sz w:val="20"/>
-              </w:rPr>
-              <w:t>:</w:t>
+              <w:t>Proširenje (extend):</w:t>
             </w:r>
             <w:r>
               <w:rPr>
@@ -1851,7 +1502,7 @@
               <w:rPr>
                 <w:sz w:val="20"/>
               </w:rPr>
-              <w:t>Unos novog pacijenta</w:t>
+              <w:t>Filtriranje javnih obavijesti, Pretraživanje po ključnim riječima</w:t>
             </w:r>
             <w:r>
               <w:rPr>
@@ -1871,38 +1522,13 @@
                 <w:sz w:val="20"/>
               </w:rPr>
               <w:tab/>
-            </w:r>
-            <w:r>
-              <w:rPr>
-                <w:sz w:val="20"/>
-              </w:rPr>
-              <w:t>Generalizacija (</w:t>
-            </w:r>
-            <w:proofErr w:type="spellStart"/>
-            <w:r>
-              <w:rPr>
-                <w:sz w:val="20"/>
-              </w:rPr>
-              <w:t>g</w:t>
-            </w:r>
-            <w:r>
-              <w:rPr>
-                <w:sz w:val="20"/>
-              </w:rPr>
-              <w:t>eneralization</w:t>
-            </w:r>
-            <w:proofErr w:type="spellEnd"/>
-            <w:r>
-              <w:rPr>
-                <w:sz w:val="20"/>
-              </w:rPr>
-              <w:t>)</w:t>
-            </w:r>
-            <w:r>
-              <w:rPr>
-                <w:sz w:val="20"/>
-              </w:rPr>
-              <w:t xml:space="preserve">: </w:t>
+              <w:t xml:space="preserve">Generalizacija (generalization): </w:t>
+            </w:r>
+            <w:r>
+              <w:rPr>
+                <w:sz w:val="20"/>
+              </w:rPr>
+              <w:t>/</w:t>
             </w:r>
             <w:r>
               <w:rPr>
@@ -1915,7 +1541,7 @@
       </w:tr>
       <w:tr>
         <w:trPr>
-          <w:trHeight w:val="3074"/>
+          <w:trHeight w:val="1579"/>
         </w:trPr>
         <w:tc>
           <w:tcPr>
@@ -1946,12 +1572,59 @@
           </w:p>
           <w:p>
             <w:pPr>
+              <w:pStyle w:val="ListParagraph"/>
               <w:numPr>
                 <w:ilvl w:val="0"/>
-                <w:numId w:val="5"/>
+                <w:numId w:val="24"/>
               </w:numPr>
               <w:tabs>
-                <w:tab w:val="clear" w:pos="360"/>
+                <w:tab w:val="left" w:pos="732"/>
+                <w:tab w:val="left" w:pos="1092"/>
+                <w:tab w:val="left" w:pos="1452"/>
+              </w:tabs>
+              <w:rPr>
+                <w:sz w:val="20"/>
+              </w:rPr>
+            </w:pPr>
+            <w:r>
+              <w:rPr>
+                <w:sz w:val="20"/>
+              </w:rPr>
+              <w:t>Stanar odabire opciju prikaza svih javnih obavijesti na oglasnoj ploči.</w:t>
+            </w:r>
+          </w:p>
+          <w:p>
+            <w:pPr>
+              <w:pStyle w:val="ListParagraph"/>
+              <w:numPr>
+                <w:ilvl w:val="0"/>
+                <w:numId w:val="24"/>
+              </w:numPr>
+              <w:tabs>
+                <w:tab w:val="left" w:pos="732"/>
+                <w:tab w:val="left" w:pos="1092"/>
+                <w:tab w:val="left" w:pos="1452"/>
+              </w:tabs>
+              <w:rPr>
+                <w:sz w:val="20"/>
+              </w:rPr>
+            </w:pPr>
+            <w:r>
+              <w:rPr>
+                <w:sz w:val="20"/>
+              </w:rPr>
+              <w:t xml:space="preserve"> </w:t>
+            </w:r>
+            <w:r>
+              <w:rPr>
+                <w:sz w:val="20"/>
+              </w:rPr>
+              <w:t>Stanaru se prikazuju sve javne obavijesti koje su on i stanari njegove zgrade stvorili.</w:t>
+            </w:r>
+          </w:p>
+          <w:p>
+            <w:pPr>
+              <w:tabs>
                 <w:tab w:val="left" w:pos="732"/>
                 <w:tab w:val="left" w:pos="1092"/>
                 <w:tab w:val="left" w:pos="1452"/>
@@ -1965,17 +1638,12 @@
               <w:rPr>
                 <w:sz w:val="20"/>
               </w:rPr>
-              <w:t>Pacijent kontaktira ordinaciju radi pregleda.</w:t>
-            </w:r>
-          </w:p>
-          <w:p>
-            <w:pPr>
-              <w:numPr>
-                <w:ilvl w:val="0"/>
-                <w:numId w:val="5"/>
-              </w:numPr>
+              <w:t xml:space="preserve">         Ako stanar želi filtrirati obavijesti,</w:t>
+            </w:r>
+          </w:p>
+          <w:p>
+            <w:pPr>
               <w:tabs>
-                <w:tab w:val="clear" w:pos="360"/>
                 <w:tab w:val="left" w:pos="732"/>
                 <w:tab w:val="left" w:pos="1092"/>
                 <w:tab w:val="left" w:pos="1452"/>
@@ -1989,17 +1657,12 @@
               <w:rPr>
                 <w:sz w:val="20"/>
               </w:rPr>
-              <w:t>Pacijent službeniku daje svoje podatke.</w:t>
-            </w:r>
-          </w:p>
-          <w:p>
-            <w:pPr>
-              <w:numPr>
-                <w:ilvl w:val="0"/>
-                <w:numId w:val="5"/>
-              </w:numPr>
+              <w:t xml:space="preserve">                 izvodi se podtok T-1: Filtriranje javnih obavijesti</w:t>
+            </w:r>
+          </w:p>
+          <w:p>
+            <w:pPr>
               <w:tabs>
-                <w:tab w:val="clear" w:pos="360"/>
                 <w:tab w:val="left" w:pos="732"/>
                 <w:tab w:val="left" w:pos="1092"/>
                 <w:tab w:val="left" w:pos="1452"/>
@@ -2013,17 +1676,12 @@
               <w:rPr>
                 <w:sz w:val="20"/>
               </w:rPr>
-              <w:t>Službenik potvrđuje da pacijent postoji u bazi pacijenata.</w:t>
-            </w:r>
-          </w:p>
-          <w:p>
-            <w:pPr>
-              <w:numPr>
-                <w:ilvl w:val="0"/>
-                <w:numId w:val="5"/>
-              </w:numPr>
+              <w:t xml:space="preserve">         Ako stanar želi naći određenu obavijest uz pomoć određenih riječi,</w:t>
+            </w:r>
+          </w:p>
+          <w:p>
+            <w:pPr>
               <w:tabs>
-                <w:tab w:val="clear" w:pos="360"/>
                 <w:tab w:val="left" w:pos="732"/>
                 <w:tab w:val="left" w:pos="1092"/>
                 <w:tab w:val="left" w:pos="1452"/>
@@ -2037,218 +1695,37 @@
               <w:rPr>
                 <w:sz w:val="20"/>
               </w:rPr>
-              <w:t>Službenik izvršava slučaj korištenja "Izrada računa".</w:t>
-            </w:r>
-          </w:p>
-          <w:p>
-            <w:pPr>
+              <w:t xml:space="preserve">                 izvodi se podtok T-2: Pretraživanje po ključnim riječima</w:t>
+            </w:r>
+          </w:p>
+          <w:p>
+            <w:pPr>
+              <w:pStyle w:val="ListParagraph"/>
               <w:numPr>
                 <w:ilvl w:val="0"/>
-                <w:numId w:val="5"/>
+                <w:numId w:val="24"/>
               </w:numPr>
-              <w:tabs>
-                <w:tab w:val="clear" w:pos="360"/>
-                <w:tab w:val="left" w:pos="732"/>
-                <w:tab w:val="left" w:pos="1092"/>
-                <w:tab w:val="left" w:pos="1452"/>
-              </w:tabs>
-              <w:ind w:left="720"/>
-              <w:rPr>
-                <w:sz w:val="20"/>
-              </w:rPr>
-            </w:pPr>
-            <w:r>
-              <w:rPr>
-                <w:sz w:val="20"/>
-              </w:rPr>
-              <w:t>Službenik pita pacijenta želi li zakazati novi pregled, promijeniti ili otkazati postojeći pregled.</w:t>
-            </w:r>
-          </w:p>
-          <w:p>
-            <w:pPr>
               <w:tabs>
                 <w:tab w:val="left" w:pos="732"/>
                 <w:tab w:val="left" w:pos="1092"/>
                 <w:tab w:val="left" w:pos="1452"/>
               </w:tabs>
-              <w:ind w:left="1080"/>
-              <w:rPr>
-                <w:sz w:val="20"/>
-              </w:rPr>
-            </w:pPr>
-            <w:r>
-              <w:rPr>
-                <w:sz w:val="20"/>
-              </w:rPr>
-              <w:t>Ako pacijent želi zakazati novi pregled,</w:t>
-            </w:r>
-          </w:p>
-          <w:p>
-            <w:pPr>
-              <w:tabs>
-                <w:tab w:val="left" w:pos="732"/>
-                <w:tab w:val="left" w:pos="1092"/>
-                <w:tab w:val="left" w:pos="1452"/>
-              </w:tabs>
-              <w:ind w:left="1440"/>
-              <w:rPr>
-                <w:sz w:val="20"/>
-              </w:rPr>
-            </w:pPr>
-            <w:r>
-              <w:rPr>
-                <w:sz w:val="20"/>
-              </w:rPr>
-              <w:t xml:space="preserve">izvodi se </w:t>
-            </w:r>
-            <w:proofErr w:type="spellStart"/>
-            <w:r>
-              <w:rPr>
-                <w:sz w:val="20"/>
-              </w:rPr>
-              <w:t>podtok</w:t>
-            </w:r>
-            <w:proofErr w:type="spellEnd"/>
-            <w:r>
-              <w:rPr>
-                <w:sz w:val="20"/>
-              </w:rPr>
-              <w:t xml:space="preserve"> T-1: novi pregled.</w:t>
-            </w:r>
-          </w:p>
-          <w:p>
-            <w:pPr>
-              <w:tabs>
-                <w:tab w:val="left" w:pos="732"/>
-                <w:tab w:val="left" w:pos="1092"/>
-                <w:tab w:val="left" w:pos="1452"/>
-              </w:tabs>
-              <w:ind w:left="1080"/>
-              <w:rPr>
-                <w:sz w:val="20"/>
-              </w:rPr>
-            </w:pPr>
-            <w:r>
-              <w:rPr>
-                <w:sz w:val="20"/>
-              </w:rPr>
-              <w:t>Ako pacijent želi otkazati postojeći pregled,</w:t>
-            </w:r>
-          </w:p>
-          <w:p>
-            <w:pPr>
-              <w:tabs>
-                <w:tab w:val="left" w:pos="732"/>
-                <w:tab w:val="left" w:pos="1092"/>
-                <w:tab w:val="left" w:pos="1452"/>
-              </w:tabs>
-              <w:ind w:left="1440"/>
-              <w:rPr>
-                <w:sz w:val="20"/>
-              </w:rPr>
-            </w:pPr>
-            <w:r>
-              <w:rPr>
-                <w:sz w:val="20"/>
-              </w:rPr>
-              <w:t xml:space="preserve">izvodi se </w:t>
-            </w:r>
-            <w:proofErr w:type="spellStart"/>
-            <w:r>
-              <w:rPr>
-                <w:sz w:val="20"/>
-              </w:rPr>
-              <w:t>podtok</w:t>
-            </w:r>
-            <w:proofErr w:type="spellEnd"/>
-            <w:r>
-              <w:rPr>
-                <w:sz w:val="20"/>
-              </w:rPr>
-              <w:t xml:space="preserve"> T-2: otkaži pregled.</w:t>
-            </w:r>
-          </w:p>
-          <w:p>
-            <w:pPr>
-              <w:tabs>
-                <w:tab w:val="left" w:pos="732"/>
-                <w:tab w:val="left" w:pos="1092"/>
-                <w:tab w:val="left" w:pos="1452"/>
-              </w:tabs>
-              <w:ind w:left="1092"/>
-              <w:rPr>
-                <w:sz w:val="20"/>
-              </w:rPr>
-            </w:pPr>
-            <w:r>
-              <w:rPr>
-                <w:sz w:val="20"/>
-              </w:rPr>
-              <w:t>Ako pacijent želi promijeniti postojeći pregled,</w:t>
-            </w:r>
-          </w:p>
-          <w:p>
-            <w:pPr>
-              <w:tabs>
-                <w:tab w:val="left" w:pos="732"/>
-                <w:tab w:val="left" w:pos="1092"/>
-                <w:tab w:val="left" w:pos="1452"/>
-              </w:tabs>
-              <w:ind w:left="1440"/>
-              <w:rPr>
-                <w:sz w:val="20"/>
-              </w:rPr>
-            </w:pPr>
-            <w:r>
-              <w:rPr>
-                <w:sz w:val="20"/>
-              </w:rPr>
-              <w:t xml:space="preserve">izvodi se </w:t>
-            </w:r>
-            <w:proofErr w:type="spellStart"/>
-            <w:r>
-              <w:rPr>
-                <w:sz w:val="20"/>
-              </w:rPr>
-              <w:t>podtok</w:t>
-            </w:r>
-            <w:proofErr w:type="spellEnd"/>
-            <w:r>
-              <w:rPr>
-                <w:sz w:val="20"/>
-              </w:rPr>
-              <w:t xml:space="preserve"> T-3: promijeni pregled.</w:t>
-            </w:r>
-          </w:p>
-          <w:p>
-            <w:pPr>
-              <w:numPr>
-                <w:ilvl w:val="0"/>
-                <w:numId w:val="5"/>
-              </w:numPr>
-              <w:tabs>
-                <w:tab w:val="clear" w:pos="360"/>
-                <w:tab w:val="left" w:pos="732"/>
-                <w:tab w:val="left" w:pos="1092"/>
-                <w:tab w:val="left" w:pos="1452"/>
-              </w:tabs>
-              <w:ind w:left="720"/>
-              <w:rPr>
-                <w:sz w:val="20"/>
-              </w:rPr>
-            </w:pPr>
-            <w:r>
-              <w:rPr>
-                <w:sz w:val="20"/>
-              </w:rPr>
-              <w:t>Službenik obavještava pacijenta o rezultatu transakcije.</w:t>
+              <w:rPr>
+                <w:sz w:val="20"/>
+              </w:rPr>
+            </w:pPr>
+            <w:r>
+              <w:rPr>
+                <w:sz w:val="20"/>
+              </w:rPr>
+              <w:t xml:space="preserve">Stanar zatvara oglasnu ploču. </w:t>
             </w:r>
           </w:p>
         </w:tc>
       </w:tr>
       <w:tr>
         <w:trPr>
-          <w:trHeight w:val="2474"/>
+          <w:trHeight w:val="552"/>
         </w:trPr>
         <w:tc>
           <w:tcPr>
@@ -2263,23 +1740,13 @@
                 <w:sz w:val="20"/>
               </w:rPr>
             </w:pPr>
-            <w:proofErr w:type="spellStart"/>
-            <w:r>
-              <w:rPr>
-                <w:b/>
-                <w:bCs/>
-                <w:sz w:val="20"/>
-              </w:rPr>
-              <w:t>Podtokovi</w:t>
-            </w:r>
-            <w:proofErr w:type="spellEnd"/>
-            <w:r>
-              <w:rPr>
-                <w:b/>
-                <w:bCs/>
-                <w:sz w:val="20"/>
-              </w:rPr>
-              <w:t>:</w:t>
+            <w:r>
+              <w:rPr>
+                <w:b/>
+                <w:bCs/>
+                <w:sz w:val="20"/>
+              </w:rPr>
+              <w:t>Podtokovi:</w:t>
             </w:r>
           </w:p>
           <w:p>
@@ -2296,57 +1763,120 @@
                 <w:sz w:val="20"/>
               </w:rPr>
               <w:tab/>
-              <w:t xml:space="preserve">T-1: </w:t>
-            </w:r>
-            <w:r>
-              <w:rPr>
-                <w:sz w:val="20"/>
-              </w:rPr>
-              <w:t>Novi pregled</w:t>
-            </w:r>
-          </w:p>
-          <w:p>
-            <w:pPr>
+            </w:r>
+            <w:r>
+              <w:rPr>
+                <w:sz w:val="20"/>
+              </w:rPr>
+              <w:t>T-1:</w:t>
+            </w:r>
+            <w:r>
+              <w:rPr>
+                <w:sz w:val="20"/>
+              </w:rPr>
+              <w:t xml:space="preserve"> </w:t>
+            </w:r>
+            <w:r>
+              <w:rPr>
+                <w:sz w:val="20"/>
+              </w:rPr>
+              <w:t>Filtriranje javnih obavijesti</w:t>
+            </w:r>
+          </w:p>
+          <w:p>
+            <w:pPr>
+              <w:pStyle w:val="ListParagraph"/>
               <w:numPr>
                 <w:ilvl w:val="0"/>
-                <w:numId w:val="7"/>
+                <w:numId w:val="25"/>
               </w:numPr>
-              <w:tabs>
-                <w:tab w:val="clear" w:pos="360"/>
-                <w:tab w:val="num" w:pos="1080"/>
-              </w:tabs>
-              <w:ind w:left="1080"/>
-              <w:rPr>
-                <w:sz w:val="20"/>
-              </w:rPr>
-            </w:pPr>
-            <w:r>
-              <w:rPr>
-                <w:sz w:val="20"/>
-              </w:rPr>
-              <w:t>Službenik pita pacijenta za moguće termine pregleda.</w:t>
-            </w:r>
-          </w:p>
-          <w:p>
-            <w:pPr>
+              <w:rPr>
+                <w:sz w:val="20"/>
+              </w:rPr>
+            </w:pPr>
+            <w:r>
+              <w:rPr>
+                <w:sz w:val="20"/>
+              </w:rPr>
+              <w:t>Stanar odabire opciju filtriranja obavijesti.</w:t>
+            </w:r>
+          </w:p>
+          <w:p>
+            <w:pPr>
+              <w:pStyle w:val="ListParagraph"/>
               <w:numPr>
                 <w:ilvl w:val="0"/>
-                <w:numId w:val="7"/>
+                <w:numId w:val="25"/>
               </w:numPr>
-              <w:tabs>
-                <w:tab w:val="clear" w:pos="360"/>
-                <w:tab w:val="num" w:pos="1080"/>
-              </w:tabs>
-              <w:ind w:left="1080"/>
-              <w:rPr>
-                <w:sz w:val="20"/>
-              </w:rPr>
-            </w:pPr>
-            <w:r>
-              <w:rPr>
-                <w:sz w:val="20"/>
-              </w:rPr>
-              <w:t>Službenik uspoređuje željene termine pacijenta i dostupne termine te zakazuje novi pregled.</w:t>
+              <w:rPr>
+                <w:sz w:val="20"/>
+              </w:rPr>
+            </w:pPr>
+            <w:r>
+              <w:rPr>
+                <w:sz w:val="20"/>
+              </w:rPr>
+              <w:t>Stanar iz padajućeg izbornika odabire kriterije po kojima bi htio filtrirati obavijesti (npr. kategorija, prioritet, autor).</w:t>
+            </w:r>
+          </w:p>
+          <w:p>
+            <w:pPr>
+              <w:pStyle w:val="ListParagraph"/>
+              <w:numPr>
+                <w:ilvl w:val="0"/>
+                <w:numId w:val="22"/>
+              </w:numPr>
+              <w:rPr>
+                <w:sz w:val="20"/>
+              </w:rPr>
+            </w:pPr>
+            <w:r>
+              <w:rPr>
+                <w:sz w:val="20"/>
+              </w:rPr>
+              <w:t>Ukoliko stanar želi odabrati više kriterija, potrebno je ponovno odabrati kriterij iz padajućeg izbornika kako bi se i taj kriterij uvažio</w:t>
+            </w:r>
+          </w:p>
+          <w:p>
+            <w:pPr>
+              <w:pStyle w:val="ListParagraph"/>
+              <w:numPr>
+                <w:ilvl w:val="0"/>
+                <w:numId w:val="22"/>
+              </w:numPr>
+              <w:rPr>
+                <w:sz w:val="20"/>
+              </w:rPr>
+            </w:pPr>
+            <w:r>
+              <w:rPr>
+                <w:sz w:val="20"/>
+              </w:rPr>
+              <w:t>Ukoliko stanar želi očistiti kriterije pretraživanja, može ih očistiti sve uz pomoć opcije „Očisti“ ili maknuti pojedini kriterij uz pomoć oznake „X“ uz ime kriterija</w:t>
+            </w:r>
+          </w:p>
+          <w:p>
+            <w:pPr>
+              <w:pStyle w:val="ListParagraph"/>
+              <w:numPr>
+                <w:ilvl w:val="0"/>
+                <w:numId w:val="25"/>
+              </w:numPr>
+              <w:rPr>
+                <w:sz w:val="20"/>
+              </w:rPr>
+            </w:pPr>
+            <w:r>
+              <w:rPr>
+                <w:sz w:val="20"/>
+              </w:rPr>
+              <w:t>Prikazuju se samo one obavijesti koje odgovaraju kriterijima filtriranja</w:t>
+            </w:r>
+            <w:r>
+              <w:rPr>
+                <w:sz w:val="20"/>
+              </w:rPr>
+              <w:t>.</w:t>
             </w:r>
           </w:p>
           <w:p>
@@ -2362,140 +1892,74 @@
               <w:rPr>
                 <w:sz w:val="20"/>
               </w:rPr>
-              <w:tab/>
-              <w:t>T</w:t>
-            </w:r>
-            <w:r>
-              <w:rPr>
-                <w:sz w:val="20"/>
-              </w:rPr>
-              <w:t>-2: Otkaži pregled</w:t>
-            </w:r>
-          </w:p>
-          <w:p>
-            <w:pPr>
+              <w:t xml:space="preserve">        T-2:</w:t>
+            </w:r>
+            <w:r>
+              <w:rPr>
+                <w:sz w:val="20"/>
+              </w:rPr>
+              <w:t xml:space="preserve"> </w:t>
+            </w:r>
+            <w:r>
+              <w:rPr>
+                <w:sz w:val="20"/>
+              </w:rPr>
+              <w:t>Pretraživanje po ključnim riječima</w:t>
+            </w:r>
+          </w:p>
+          <w:p>
+            <w:pPr>
+              <w:pStyle w:val="ListParagraph"/>
               <w:numPr>
                 <w:ilvl w:val="0"/>
-                <w:numId w:val="6"/>
+                <w:numId w:val="26"/>
               </w:numPr>
-              <w:tabs>
-                <w:tab w:val="clear" w:pos="360"/>
-                <w:tab w:val="num" w:pos="1080"/>
-              </w:tabs>
-              <w:ind w:left="1080"/>
-              <w:rPr>
-                <w:sz w:val="20"/>
-              </w:rPr>
-            </w:pPr>
-            <w:r>
-              <w:rPr>
-                <w:sz w:val="20"/>
-              </w:rPr>
-              <w:t>Službenik pita pacijenta za termin zakazanog pregleda.</w:t>
-            </w:r>
-          </w:p>
-          <w:p>
-            <w:pPr>
+              <w:rPr>
+                <w:sz w:val="20"/>
+              </w:rPr>
+            </w:pPr>
+            <w:r>
+              <w:rPr>
+                <w:sz w:val="20"/>
+              </w:rPr>
+              <w:t xml:space="preserve">Stanar </w:t>
+            </w:r>
+            <w:r>
+              <w:rPr>
+                <w:sz w:val="20"/>
+              </w:rPr>
+              <w:t>u pretraživač unosi riječi koje ga zanimaju</w:t>
+            </w:r>
+            <w:r>
+              <w:rPr>
+                <w:sz w:val="20"/>
+              </w:rPr>
+              <w:t>.</w:t>
+            </w:r>
+          </w:p>
+          <w:p>
+            <w:pPr>
+              <w:pStyle w:val="ListParagraph"/>
               <w:numPr>
                 <w:ilvl w:val="0"/>
-                <w:numId w:val="6"/>
+                <w:numId w:val="26"/>
               </w:numPr>
-              <w:tabs>
-                <w:tab w:val="clear" w:pos="360"/>
-                <w:tab w:val="num" w:pos="1080"/>
-              </w:tabs>
-              <w:ind w:left="1080"/>
-              <w:rPr>
-                <w:sz w:val="20"/>
-              </w:rPr>
-            </w:pPr>
-            <w:r>
-              <w:rPr>
-                <w:sz w:val="20"/>
-              </w:rPr>
-              <w:t>Službenik pronalazi zakazani pregled i otkazuje ga.</w:t>
-            </w:r>
-          </w:p>
-          <w:p>
-            <w:pPr>
-              <w:rPr>
-                <w:sz w:val="20"/>
-              </w:rPr>
-            </w:pPr>
-            <w:r>
-              <w:rPr>
-                <w:sz w:val="20"/>
-              </w:rPr>
-              <w:t xml:space="preserve">        T-3: Promijeni pregled</w:t>
-            </w:r>
-          </w:p>
-          <w:p>
-            <w:pPr>
-              <w:numPr>
-                <w:ilvl w:val="0"/>
-                <w:numId w:val="8"/>
-              </w:numPr>
-              <w:rPr>
-                <w:sz w:val="20"/>
-              </w:rPr>
-            </w:pPr>
-            <w:r>
-              <w:rPr>
-                <w:sz w:val="20"/>
-              </w:rPr>
-              <w:t xml:space="preserve">Službenik izvodi </w:t>
-            </w:r>
-            <w:proofErr w:type="spellStart"/>
-            <w:r>
-              <w:rPr>
-                <w:sz w:val="20"/>
-              </w:rPr>
-              <w:t>podtok</w:t>
-            </w:r>
-            <w:proofErr w:type="spellEnd"/>
-            <w:r>
-              <w:rPr>
-                <w:sz w:val="20"/>
-              </w:rPr>
-              <w:t xml:space="preserve"> T-2: otkaži pregled.</w:t>
-            </w:r>
-          </w:p>
-          <w:p>
-            <w:pPr>
-              <w:numPr>
-                <w:ilvl w:val="0"/>
-                <w:numId w:val="8"/>
-              </w:numPr>
-              <w:rPr>
-                <w:sz w:val="20"/>
-              </w:rPr>
-            </w:pPr>
-            <w:r>
-              <w:rPr>
-                <w:sz w:val="20"/>
-              </w:rPr>
-              <w:t xml:space="preserve">Službenik izvodi </w:t>
-            </w:r>
-            <w:proofErr w:type="spellStart"/>
-            <w:r>
-              <w:rPr>
-                <w:sz w:val="20"/>
-              </w:rPr>
-              <w:t>podtok</w:t>
-            </w:r>
-            <w:proofErr w:type="spellEnd"/>
-            <w:r>
-              <w:rPr>
-                <w:sz w:val="20"/>
-              </w:rPr>
-              <w:t xml:space="preserve"> T-1: novi pregled.</w:t>
+              <w:rPr>
+                <w:sz w:val="20"/>
+              </w:rPr>
+            </w:pPr>
+            <w:r>
+              <w:rPr>
+                <w:sz w:val="20"/>
+              </w:rPr>
+              <w:t>Prikazuju se samo obavijesti koje u naslovu ili tekstu sadrže riječi koje je stanar naveo.</w:t>
             </w:r>
           </w:p>
         </w:tc>
       </w:tr>
       <w:tr>
         <w:trPr>
-          <w:trHeight w:val="998"/>
+          <w:trHeight w:val="560"/>
         </w:trPr>
         <w:tc>
           <w:tcPr>
@@ -2539,49 +2003,7 @@
               <w:rPr>
                 <w:sz w:val="20"/>
               </w:rPr>
-              <w:tab/>
-            </w:r>
-            <w:r>
-              <w:rPr>
-                <w:sz w:val="20"/>
-              </w:rPr>
-              <w:t>3a: Službenik izvodi slučaj korištenja "Unos novog pacijenta".</w:t>
-            </w:r>
-          </w:p>
-          <w:p>
-            <w:pPr>
-              <w:tabs>
-                <w:tab w:val="left" w:pos="372"/>
-                <w:tab w:val="left" w:pos="1452"/>
-              </w:tabs>
-              <w:ind w:left="1452" w:hanging="1452"/>
-              <w:rPr>
-                <w:sz w:val="20"/>
-              </w:rPr>
-            </w:pPr>
-            <w:r>
-              <w:rPr>
-                <w:sz w:val="20"/>
-              </w:rPr>
-              <w:t xml:space="preserve">        T-1, 2a1: Službenik u skladu s dostupnim terminima predlaže alternativne termine pregleda.</w:t>
-            </w:r>
-          </w:p>
-          <w:p>
-            <w:pPr>
-              <w:tabs>
-                <w:tab w:val="left" w:pos="372"/>
-                <w:tab w:val="left" w:pos="1452"/>
-              </w:tabs>
-              <w:ind w:left="1452" w:hanging="1452"/>
-              <w:rPr>
-                <w:sz w:val="20"/>
-              </w:rPr>
-            </w:pPr>
-            <w:r>
-              <w:rPr>
-                <w:sz w:val="20"/>
-              </w:rPr>
-              <w:t xml:space="preserve">        T-1, 2a2: Pacijent se odlučuje za jedan od predloženih termina ili odlučuje ne zakazati pregled.</w:t>
+              <w:t xml:space="preserve">      /</w:t>
             </w:r>
           </w:p>
         </w:tc>
@@ -2645,7 +2067,13 @@
               <w:rPr>
                 <w:sz w:val="20"/>
               </w:rPr>
-              <w:t>Dodavanje stanara u zgradu</w:t>
+              <w:t>Uređivanje</w:t>
+            </w:r>
+            <w:r>
+              <w:rPr>
+                <w:sz w:val="20"/>
+              </w:rPr>
+              <w:t xml:space="preserve"> javne obavijesti</w:t>
             </w:r>
             <w:r>
               <w:rPr>
@@ -2756,7 +2184,7 @@
               <w:rPr>
                 <w:sz w:val="20"/>
               </w:rPr>
-              <w:t>Predstavnik stanara</w:t>
+              <w:t>Stanar</w:t>
             </w:r>
           </w:p>
         </w:tc>
@@ -2813,15 +2241,7 @@
                 <w:bCs/>
                 <w:sz w:val="20"/>
               </w:rPr>
-              <w:t xml:space="preserve">Sudionici i </w:t>
-            </w:r>
-            <w:r>
-              <w:rPr>
-                <w:b/>
-                <w:bCs/>
-                <w:sz w:val="20"/>
-              </w:rPr>
-              <w:t>interesi:</w:t>
+              <w:t>Sudionici i interesi:</w:t>
             </w:r>
             <w:r>
               <w:rPr>
@@ -2852,38 +2272,19 @@
               <w:rPr>
                 <w:sz w:val="20"/>
               </w:rPr>
-              <w:t>Registrirani korisnik</w:t>
-            </w:r>
-            <w:r>
-              <w:rPr>
-                <w:sz w:val="20"/>
-              </w:rPr>
-              <w:t xml:space="preserve"> – želi </w:t>
-            </w:r>
-            <w:r>
-              <w:rPr>
-                <w:sz w:val="20"/>
-              </w:rPr>
-              <w:t>postati član zgrade i useliti se u dogovoreno kućanstvo</w:t>
-            </w:r>
-          </w:p>
-          <w:p>
-            <w:pPr>
-              <w:rPr>
-                <w:sz w:val="20"/>
-              </w:rPr>
-            </w:pPr>
-            <w:r>
-              <w:rPr>
-                <w:sz w:val="20"/>
-              </w:rPr>
-              <w:t>Predstavnik stanara – želi registriranom korisniku dodijeliti ugovoren</w:t>
-            </w:r>
-            <w:r>
-              <w:rPr>
-                <w:sz w:val="20"/>
-              </w:rPr>
-              <w:t>o kućanstvo</w:t>
+              <w:t xml:space="preserve">Stanar – želi </w:t>
+            </w:r>
+            <w:r>
+              <w:rPr>
+                <w:sz w:val="20"/>
+              </w:rPr>
+              <w:t>urediti vlastitu</w:t>
+            </w:r>
+            <w:r>
+              <w:rPr>
+                <w:sz w:val="20"/>
+              </w:rPr>
+              <w:t xml:space="preserve"> javnu obavijest</w:t>
             </w:r>
           </w:p>
         </w:tc>
@@ -2922,7 +2323,7 @@
               <w:rPr>
                 <w:sz w:val="20"/>
               </w:rPr>
-              <w:t xml:space="preserve"> koje je radnje potrebno poduzeti kako bi predstavnik stanara dodao novog stanara u zgradu</w:t>
+              <w:t xml:space="preserve"> koje korake stanar treba poduzeti kako bi uredio javnu obavijest koju je prethodno stvorio</w:t>
             </w:r>
             <w:r>
               <w:rPr>
@@ -2968,7 +2369,7 @@
               <w:rPr>
                 <w:sz w:val="20"/>
               </w:rPr>
-              <w:t>Predstavniku stanara dolazi privatna obavijest, kojom je obaviješten da određeno kućanstvo dobiva novog vlasnika (registrirani korisnik je sklopio dogovor s prijašnjim vlasnikom kućanstva preko oglasa)</w:t>
+              <w:t>Stanar primjećuje pogrešku u objavljenoj obavijesti ili ju odlučuje preformulirati kako bi bila jasnija.</w:t>
             </w:r>
           </w:p>
           <w:p>
@@ -2976,6 +2377,7 @@
               <w:tabs>
                 <w:tab w:val="left" w:pos="1452"/>
               </w:tabs>
+              <w:ind w:left="2172" w:hanging="2172"/>
               <w:rPr>
                 <w:sz w:val="20"/>
               </w:rPr>
@@ -3006,6 +2408,7 @@
                 <w:bCs/>
                 <w:sz w:val="20"/>
               </w:rPr>
+              <w:lastRenderedPageBreak/>
               <w:t>Veze:</w:t>
             </w:r>
           </w:p>
@@ -3020,38 +2423,7 @@
                 <w:sz w:val="20"/>
               </w:rPr>
               <w:tab/>
-            </w:r>
-            <w:r>
-              <w:rPr>
-                <w:sz w:val="20"/>
-              </w:rPr>
-              <w:t>Asocijacija (</w:t>
-            </w:r>
-            <w:proofErr w:type="spellStart"/>
-            <w:r>
-              <w:rPr>
-                <w:sz w:val="20"/>
-              </w:rPr>
-              <w:t>a</w:t>
-            </w:r>
-            <w:r>
-              <w:rPr>
-                <w:sz w:val="20"/>
-              </w:rPr>
-              <w:t>ssociation</w:t>
-            </w:r>
-            <w:proofErr w:type="spellEnd"/>
-            <w:r>
-              <w:rPr>
-                <w:sz w:val="20"/>
-              </w:rPr>
-              <w:t>)</w:t>
-            </w:r>
-            <w:r>
-              <w:rPr>
-                <w:sz w:val="20"/>
-              </w:rPr>
-              <w:t>:</w:t>
+              <w:t>Asocijacija (association):</w:t>
             </w:r>
             <w:r>
               <w:rPr>
@@ -3063,7 +2435,7 @@
               <w:rPr>
                 <w:sz w:val="20"/>
               </w:rPr>
-              <w:t>Predstavnik stanara</w:t>
+              <w:t>Stanar</w:t>
             </w:r>
           </w:p>
           <w:p>
@@ -3077,27 +2449,7 @@
                 <w:sz w:val="20"/>
               </w:rPr>
               <w:tab/>
-              <w:t>Uključivanje (</w:t>
-            </w:r>
-            <w:proofErr w:type="spellStart"/>
-            <w:r>
-              <w:rPr>
-                <w:sz w:val="20"/>
-              </w:rPr>
-              <w:t>i</w:t>
-            </w:r>
-            <w:r>
-              <w:rPr>
-                <w:sz w:val="20"/>
-              </w:rPr>
-              <w:t>nclude</w:t>
-            </w:r>
-            <w:proofErr w:type="spellEnd"/>
-            <w:r>
-              <w:rPr>
-                <w:sz w:val="20"/>
-              </w:rPr>
-              <w:t xml:space="preserve">):      </w:t>
+              <w:t xml:space="preserve">Uključivanje (include):      </w:t>
             </w:r>
             <w:r>
               <w:rPr>
@@ -3117,38 +2469,7 @@
                 <w:sz w:val="20"/>
               </w:rPr>
               <w:tab/>
-            </w:r>
-            <w:r>
-              <w:rPr>
-                <w:sz w:val="20"/>
-              </w:rPr>
-              <w:t>Proširenje (</w:t>
-            </w:r>
-            <w:proofErr w:type="spellStart"/>
-            <w:r>
-              <w:rPr>
-                <w:sz w:val="20"/>
-              </w:rPr>
-              <w:t>e</w:t>
-            </w:r>
-            <w:r>
-              <w:rPr>
-                <w:sz w:val="20"/>
-              </w:rPr>
-              <w:t>xtend</w:t>
-            </w:r>
-            <w:proofErr w:type="spellEnd"/>
-            <w:r>
-              <w:rPr>
-                <w:sz w:val="20"/>
-              </w:rPr>
-              <w:t>)</w:t>
-            </w:r>
-            <w:r>
-              <w:rPr>
-                <w:sz w:val="20"/>
-              </w:rPr>
-              <w:t>:</w:t>
+              <w:t>Proširenje (extend):</w:t>
             </w:r>
             <w:r>
               <w:rPr>
@@ -3180,38 +2501,7 @@
                 <w:sz w:val="20"/>
               </w:rPr>
               <w:tab/>
-            </w:r>
-            <w:r>
-              <w:rPr>
-                <w:sz w:val="20"/>
-              </w:rPr>
-              <w:t>Generalizacija (</w:t>
-            </w:r>
-            <w:proofErr w:type="spellStart"/>
-            <w:r>
-              <w:rPr>
-                <w:sz w:val="20"/>
-              </w:rPr>
-              <w:t>g</w:t>
-            </w:r>
-            <w:r>
-              <w:rPr>
-                <w:sz w:val="20"/>
-              </w:rPr>
-              <w:t>eneralization</w:t>
-            </w:r>
-            <w:proofErr w:type="spellEnd"/>
-            <w:r>
-              <w:rPr>
-                <w:sz w:val="20"/>
-              </w:rPr>
-              <w:t>)</w:t>
-            </w:r>
-            <w:r>
-              <w:rPr>
-                <w:sz w:val="20"/>
-              </w:rPr>
-              <w:t xml:space="preserve">: </w:t>
+              <w:t xml:space="preserve">Generalizacija (generalization): </w:t>
             </w:r>
             <w:r>
               <w:rPr>
@@ -3230,7 +2520,7 @@
       </w:tr>
       <w:tr>
         <w:trPr>
-          <w:trHeight w:val="1563"/>
+          <w:trHeight w:val="1579"/>
         </w:trPr>
         <w:tc>
           <w:tcPr>
@@ -3264,7 +2554,7 @@
               <w:pStyle w:val="ListParagraph"/>
               <w:numPr>
                 <w:ilvl w:val="0"/>
-                <w:numId w:val="9"/>
+                <w:numId w:val="21"/>
               </w:numPr>
               <w:tabs>
                 <w:tab w:val="left" w:pos="732"/>
@@ -3279,13 +2569,7 @@
               <w:rPr>
                 <w:sz w:val="20"/>
               </w:rPr>
-              <w:t>Predstavnik stanara na vlastitom profilu otvara nepročitanu privatnu obavijest o ugovorenom kućanstvu</w:t>
-            </w:r>
-            <w:r>
-              <w:rPr>
-                <w:sz w:val="20"/>
-              </w:rPr>
-              <w:t>.</w:t>
+              <w:t>Stanar odabire opciju prikaza svih vlastitih obavijesti, nakon čega mu se prikazuju sve javne obavijesti koje je stvorio.</w:t>
             </w:r>
           </w:p>
           <w:p>
@@ -3293,7 +2577,7 @@
               <w:pStyle w:val="ListParagraph"/>
               <w:numPr>
                 <w:ilvl w:val="0"/>
-                <w:numId w:val="9"/>
+                <w:numId w:val="21"/>
               </w:numPr>
               <w:tabs>
                 <w:tab w:val="left" w:pos="732"/>
@@ -3308,13 +2592,7 @@
               <w:rPr>
                 <w:sz w:val="20"/>
               </w:rPr>
-              <w:t xml:space="preserve">Predstavniku stanara se prikazuju podaci o novom vlasniku kućanstva te </w:t>
-            </w:r>
-            <w:r>
-              <w:rPr>
-                <w:sz w:val="20"/>
-              </w:rPr>
-              <w:t>kućanstvu na koje ima pravo</w:t>
+              <w:t>Stanar odabire opciju „Uredi“ pored obavijesti koju želi urediti</w:t>
             </w:r>
             <w:r>
               <w:rPr>
@@ -3327,7 +2605,7 @@
             <w:pPr>
               <w:numPr>
                 <w:ilvl w:val="0"/>
-                <w:numId w:val="9"/>
+                <w:numId w:val="21"/>
               </w:numPr>
               <w:tabs>
                 <w:tab w:val="left" w:pos="732"/>
@@ -3342,32 +2620,14 @@
               <w:rPr>
                 <w:sz w:val="20"/>
               </w:rPr>
-              <w:t>Predstavnik stanara potvrđuje</w:t>
-            </w:r>
-            <w:r>
-              <w:rPr>
-                <w:sz w:val="20"/>
-              </w:rPr>
-              <w:t xml:space="preserve"> </w:t>
-            </w:r>
-            <w:r>
-              <w:rPr>
-                <w:sz w:val="20"/>
-              </w:rPr>
-              <w:t>promjenu vlasnika</w:t>
-            </w:r>
-            <w:r>
-              <w:rPr>
-                <w:sz w:val="20"/>
-              </w:rPr>
-              <w:t>.</w:t>
+              <w:t>Stanaru se otvara forma u kojoj se nalaze sve informacije koje je naveo pri stvaranju obavijesti, a koje je u ovom koraku moguće izmijeniti.</w:t>
             </w:r>
           </w:p>
           <w:p>
             <w:pPr>
               <w:numPr>
                 <w:ilvl w:val="0"/>
-                <w:numId w:val="9"/>
+                <w:numId w:val="21"/>
               </w:numPr>
               <w:tabs>
                 <w:tab w:val="left" w:pos="732"/>
@@ -3382,20 +2642,14 @@
               <w:rPr>
                 <w:sz w:val="20"/>
               </w:rPr>
-              <w:t>Registrirani korisnik postaje vlasnik kućanstva te stanar zgrade</w:t>
-            </w:r>
-            <w:r>
-              <w:rPr>
-                <w:sz w:val="20"/>
-              </w:rPr>
-              <w:t>.</w:t>
+              <w:t>Stanar pohranjuje promjene.</w:t>
             </w:r>
           </w:p>
           <w:p>
             <w:pPr>
               <w:numPr>
                 <w:ilvl w:val="0"/>
-                <w:numId w:val="9"/>
+                <w:numId w:val="21"/>
               </w:numPr>
               <w:tabs>
                 <w:tab w:val="left" w:pos="732"/>
@@ -3410,14 +2664,14 @@
               <w:rPr>
                 <w:sz w:val="20"/>
               </w:rPr>
-              <w:t>Novi stanar dobiva privatnu obavijest o uspješnom prelasku u zgradu.</w:t>
+              <w:t xml:space="preserve">Nakon pohrane promjena je na oglasnoj ploči vidljiva ažurirana verzija obavijesti. </w:t>
             </w:r>
           </w:p>
         </w:tc>
       </w:tr>
       <w:tr>
         <w:trPr>
-          <w:trHeight w:val="792"/>
+          <w:trHeight w:val="552"/>
         </w:trPr>
         <w:tc>
           <w:tcPr>
@@ -3432,23 +2686,13 @@
                 <w:sz w:val="20"/>
               </w:rPr>
             </w:pPr>
-            <w:proofErr w:type="spellStart"/>
-            <w:r>
-              <w:rPr>
-                <w:b/>
-                <w:bCs/>
-                <w:sz w:val="20"/>
-              </w:rPr>
-              <w:t>Podtokovi</w:t>
-            </w:r>
-            <w:proofErr w:type="spellEnd"/>
-            <w:r>
-              <w:rPr>
-                <w:b/>
-                <w:bCs/>
-                <w:sz w:val="20"/>
-              </w:rPr>
-              <w:t>:</w:t>
+            <w:r>
+              <w:rPr>
+                <w:b/>
+                <w:bCs/>
+                <w:sz w:val="20"/>
+              </w:rPr>
+              <w:t>Podtokovi:</w:t>
             </w:r>
           </w:p>
           <w:p>
@@ -3477,7 +2721,7 @@
       </w:tr>
       <w:tr>
         <w:trPr>
-          <w:trHeight w:val="562"/>
+          <w:trHeight w:val="560"/>
         </w:trPr>
         <w:tc>
           <w:tcPr>
@@ -3521,26 +2765,12 @@
               <w:rPr>
                 <w:sz w:val="20"/>
               </w:rPr>
-              <w:tab/>
-            </w:r>
-            <w:r>
-              <w:rPr>
-                <w:sz w:val="20"/>
-              </w:rPr>
-              <w:t>/</w:t>
+              <w:t xml:space="preserve">      /</w:t>
             </w:r>
           </w:p>
         </w:tc>
       </w:tr>
     </w:tbl>
-    <w:p/>
-    <w:p/>
-    <w:p/>
-    <w:p/>
-    <w:p/>
-    <w:p/>
-    <w:p/>
-    <w:p/>
     <w:p/>
     <w:p/>
     <w:p/>
@@ -3609,7 +2839,7 @@
               <w:rPr>
                 <w:sz w:val="20"/>
               </w:rPr>
-              <w:t>Dodavanje upravitelja zgrade</w:t>
+              <w:t>Izrada javne obavijesti</w:t>
             </w:r>
             <w:r>
               <w:rPr>
@@ -3720,7 +2950,7 @@
               <w:rPr>
                 <w:sz w:val="20"/>
               </w:rPr>
-              <w:t>Administrator</w:t>
+              <w:t>Stanar</w:t>
             </w:r>
           </w:p>
         </w:tc>
@@ -3777,15 +3007,7 @@
                 <w:bCs/>
                 <w:sz w:val="20"/>
               </w:rPr>
-              <w:t xml:space="preserve">Sudionici i </w:t>
-            </w:r>
-            <w:r>
-              <w:rPr>
-                <w:b/>
-                <w:bCs/>
-                <w:sz w:val="20"/>
-              </w:rPr>
-              <w:t>interesi:</w:t>
+              <w:t>Sudionici i interesi:</w:t>
             </w:r>
             <w:r>
               <w:rPr>
@@ -3816,33 +3038,8 @@
               <w:rPr>
                 <w:sz w:val="20"/>
               </w:rPr>
-              <w:t>Administrator</w:t>
-            </w:r>
-            <w:r>
-              <w:rPr>
-                <w:sz w:val="20"/>
-              </w:rPr>
-              <w:t xml:space="preserve"> – </w:t>
-            </w:r>
-            <w:r>
-              <w:rPr>
-                <w:sz w:val="20"/>
-              </w:rPr>
-              <w:t xml:space="preserve">želi dodati </w:t>
-            </w:r>
-            <w:r>
-              <w:rPr>
-                <w:sz w:val="20"/>
-              </w:rPr>
-              <w:t>upravitelja zgrade u sustav</w:t>
-            </w:r>
-          </w:p>
-          <w:p>
-            <w:pPr>
-              <w:rPr>
-                <w:sz w:val="20"/>
-              </w:rPr>
-            </w:pPr>
+              <w:t>Stanar – želi napraviti i objaviti javnu obavijest</w:t>
+            </w:r>
           </w:p>
         </w:tc>
       </w:tr>
@@ -3874,13 +3071,13 @@
               <w:rPr>
                 <w:sz w:val="20"/>
               </w:rPr>
-              <w:t xml:space="preserve">: slučaj korištenja </w:t>
-            </w:r>
-            <w:r>
-              <w:rPr>
-                <w:sz w:val="20"/>
-              </w:rPr>
-              <w:t>opisuje koje je korake potrebno poduzeti kako bi upravitelj zgrade bio dodan u sustav</w:t>
+              <w:t>: slučaj korištenja opisuje</w:t>
+            </w:r>
+            <w:r>
+              <w:rPr>
+                <w:sz w:val="20"/>
+              </w:rPr>
+              <w:t xml:space="preserve"> koje korake stanar treba poduzeti kako bi napravio i objavio javnu obavijest</w:t>
             </w:r>
             <w:r>
               <w:rPr>
@@ -3926,7 +3123,7 @@
               <w:rPr>
                 <w:sz w:val="20"/>
               </w:rPr>
-              <w:t>Upravitelj zgrade je s administracijom dogovorio uvjete poslovanja, kojima mu je omogućeno korištenje sustav s ulogom upravitelja.</w:t>
+              <w:t>Stanar ima potrebu obavijestiti ostale stanare o nekom događaju ili situaciji i odlučuje stvoriti obavijest.</w:t>
             </w:r>
           </w:p>
           <w:p>
@@ -3979,38 +3176,7 @@
                 <w:sz w:val="20"/>
               </w:rPr>
               <w:tab/>
-            </w:r>
-            <w:r>
-              <w:rPr>
-                <w:sz w:val="20"/>
-              </w:rPr>
-              <w:t>Asocijacija (</w:t>
-            </w:r>
-            <w:proofErr w:type="spellStart"/>
-            <w:r>
-              <w:rPr>
-                <w:sz w:val="20"/>
-              </w:rPr>
-              <w:t>a</w:t>
-            </w:r>
-            <w:r>
-              <w:rPr>
-                <w:sz w:val="20"/>
-              </w:rPr>
-              <w:t>ssociation</w:t>
-            </w:r>
-            <w:proofErr w:type="spellEnd"/>
-            <w:r>
-              <w:rPr>
-                <w:sz w:val="20"/>
-              </w:rPr>
-              <w:t>)</w:t>
-            </w:r>
-            <w:r>
-              <w:rPr>
-                <w:sz w:val="20"/>
-              </w:rPr>
-              <w:t>:</w:t>
+              <w:t>Asocijacija (association):</w:t>
             </w:r>
             <w:r>
               <w:rPr>
@@ -4022,7 +3188,7 @@
               <w:rPr>
                 <w:sz w:val="20"/>
               </w:rPr>
-              <w:t>Administrator</w:t>
+              <w:t>Stanar</w:t>
             </w:r>
           </w:p>
           <w:p>
@@ -4036,33 +3202,13 @@
                 <w:sz w:val="20"/>
               </w:rPr>
               <w:tab/>
-              <w:t>Uključivanje (</w:t>
-            </w:r>
-            <w:proofErr w:type="spellStart"/>
-            <w:r>
-              <w:rPr>
-                <w:sz w:val="20"/>
-              </w:rPr>
-              <w:t>i</w:t>
-            </w:r>
-            <w:r>
-              <w:rPr>
-                <w:sz w:val="20"/>
-              </w:rPr>
-              <w:t>nclude</w:t>
-            </w:r>
-            <w:proofErr w:type="spellEnd"/>
-            <w:r>
-              <w:rPr>
-                <w:sz w:val="20"/>
-              </w:rPr>
-              <w:t xml:space="preserve">):      </w:t>
-            </w:r>
-            <w:r>
-              <w:rPr>
-                <w:sz w:val="20"/>
-              </w:rPr>
-              <w:t>Dodavanje zgrade/a u vlasništvu</w:t>
+              <w:t xml:space="preserve">Uključivanje (include):      </w:t>
+            </w:r>
+            <w:r>
+              <w:rPr>
+                <w:sz w:val="20"/>
+              </w:rPr>
+              <w:t>/</w:t>
             </w:r>
           </w:p>
           <w:p>
@@ -4076,38 +3222,7 @@
                 <w:sz w:val="20"/>
               </w:rPr>
               <w:tab/>
-            </w:r>
-            <w:r>
-              <w:rPr>
-                <w:sz w:val="20"/>
-              </w:rPr>
-              <w:t>Proširenje (</w:t>
-            </w:r>
-            <w:proofErr w:type="spellStart"/>
-            <w:r>
-              <w:rPr>
-                <w:sz w:val="20"/>
-              </w:rPr>
-              <w:t>e</w:t>
-            </w:r>
-            <w:r>
-              <w:rPr>
-                <w:sz w:val="20"/>
-              </w:rPr>
-              <w:t>xtend</w:t>
-            </w:r>
-            <w:proofErr w:type="spellEnd"/>
-            <w:r>
-              <w:rPr>
-                <w:sz w:val="20"/>
-              </w:rPr>
-              <w:t>)</w:t>
-            </w:r>
-            <w:r>
-              <w:rPr>
-                <w:sz w:val="20"/>
-              </w:rPr>
-              <w:t>:</w:t>
+              <w:t>Proširenje (extend):</w:t>
             </w:r>
             <w:r>
               <w:rPr>
@@ -4139,51 +3254,26 @@
                 <w:sz w:val="20"/>
               </w:rPr>
               <w:tab/>
-            </w:r>
-            <w:r>
-              <w:rPr>
-                <w:sz w:val="20"/>
-              </w:rPr>
-              <w:t>Generalizacija (</w:t>
-            </w:r>
-            <w:proofErr w:type="spellStart"/>
-            <w:r>
-              <w:rPr>
-                <w:sz w:val="20"/>
-              </w:rPr>
-              <w:t>g</w:t>
-            </w:r>
-            <w:r>
-              <w:rPr>
-                <w:sz w:val="20"/>
-              </w:rPr>
-              <w:t>eneralization</w:t>
-            </w:r>
-            <w:proofErr w:type="spellEnd"/>
-            <w:r>
-              <w:rPr>
-                <w:sz w:val="20"/>
-              </w:rPr>
-              <w:t>)</w:t>
-            </w:r>
-            <w:r>
-              <w:rPr>
-                <w:sz w:val="20"/>
-              </w:rPr>
-              <w:t xml:space="preserve">: </w:t>
+              <w:t xml:space="preserve">Generalizacija (generalization): </w:t>
             </w:r>
             <w:r>
               <w:rPr>
                 <w:sz w:val="20"/>
               </w:rPr>
               <w:t>/</w:t>
+            </w:r>
+            <w:r>
+              <w:rPr>
+                <w:sz w:val="20"/>
+              </w:rPr>
+              <w:tab/>
             </w:r>
           </w:p>
         </w:tc>
       </w:tr>
       <w:tr>
         <w:trPr>
-          <w:trHeight w:val="3074"/>
+          <w:trHeight w:val="1579"/>
         </w:trPr>
         <w:tc>
           <w:tcPr>
@@ -4209,6 +3299,7 @@
                 <w:bCs/>
                 <w:sz w:val="20"/>
               </w:rPr>
+              <w:lastRenderedPageBreak/>
               <w:t>Tok događaja:</w:t>
             </w:r>
           </w:p>
@@ -4217,7 +3308,7 @@
               <w:pStyle w:val="ListParagraph"/>
               <w:numPr>
                 <w:ilvl w:val="0"/>
-                <w:numId w:val="12"/>
+                <w:numId w:val="20"/>
               </w:numPr>
               <w:tabs>
                 <w:tab w:val="left" w:pos="732"/>
@@ -4232,25 +3323,7 @@
               <w:rPr>
                 <w:sz w:val="20"/>
               </w:rPr>
-              <w:t>Administrator i upravitelj zgrade</w:t>
-            </w:r>
-            <w:r>
-              <w:rPr>
-                <w:sz w:val="20"/>
-              </w:rPr>
-              <w:t xml:space="preserve"> izvan sustava</w:t>
-            </w:r>
-            <w:r>
-              <w:rPr>
-                <w:sz w:val="20"/>
-              </w:rPr>
-              <w:t xml:space="preserve"> dolaze do dogovora o načinu poslovanja</w:t>
-            </w:r>
-            <w:r>
-              <w:rPr>
-                <w:sz w:val="20"/>
-              </w:rPr>
-              <w:t>.</w:t>
+              <w:t>Stanar otvara formu za izradu nove javne obavijesti.</w:t>
             </w:r>
           </w:p>
           <w:p>
@@ -4258,7 +3331,7 @@
               <w:pStyle w:val="ListParagraph"/>
               <w:numPr>
                 <w:ilvl w:val="0"/>
-                <w:numId w:val="12"/>
+                <w:numId w:val="20"/>
               </w:numPr>
               <w:tabs>
                 <w:tab w:val="left" w:pos="732"/>
@@ -4273,13 +3346,7 @@
               <w:rPr>
                 <w:sz w:val="20"/>
               </w:rPr>
-              <w:t>Administrator</w:t>
-            </w:r>
-            <w:r>
-              <w:rPr>
-                <w:sz w:val="20"/>
-              </w:rPr>
-              <w:t xml:space="preserve"> dohvaća podatke o korisniku (vlasniku zgrade/zgrada s kojim je sklopljen dogovor)</w:t>
+              <w:t>Stanar navodi osnovne informacije kao što su naslov obavijesti i tekst obavijesti</w:t>
             </w:r>
             <w:r>
               <w:rPr>
@@ -4292,7 +3359,7 @@
             <w:pPr>
               <w:numPr>
                 <w:ilvl w:val="0"/>
-                <w:numId w:val="12"/>
+                <w:numId w:val="20"/>
               </w:numPr>
               <w:tabs>
                 <w:tab w:val="left" w:pos="732"/>
@@ -4307,32 +3374,14 @@
               <w:rPr>
                 <w:sz w:val="20"/>
               </w:rPr>
-              <w:t xml:space="preserve">Administrator korisniku </w:t>
-            </w:r>
-            <w:r>
-              <w:rPr>
-                <w:sz w:val="20"/>
-              </w:rPr>
-              <w:t>dodjeljuje</w:t>
-            </w:r>
-            <w:r>
-              <w:rPr>
-                <w:sz w:val="20"/>
-              </w:rPr>
-              <w:t xml:space="preserve"> ulogu „upravitelj zgrade“</w:t>
-            </w:r>
-            <w:r>
-              <w:rPr>
-                <w:sz w:val="20"/>
-              </w:rPr>
-              <w:t>.</w:t>
+              <w:t>Stanar odabire kategoriju i prioritet obavijesti.</w:t>
             </w:r>
           </w:p>
           <w:p>
             <w:pPr>
               <w:numPr>
                 <w:ilvl w:val="0"/>
-                <w:numId w:val="12"/>
+                <w:numId w:val="20"/>
               </w:numPr>
               <w:tabs>
                 <w:tab w:val="left" w:pos="732"/>
@@ -4347,312 +3396,14 @@
               <w:rPr>
                 <w:sz w:val="20"/>
               </w:rPr>
-              <w:t>Administrator traži od upravitelja da navede zgrade u svojem posjedu za koje želi da budu evidentirane u sustavu</w:t>
-            </w:r>
-            <w:r>
-              <w:rPr>
-                <w:sz w:val="20"/>
-              </w:rPr>
-              <w:t>.</w:t>
-            </w:r>
-          </w:p>
-          <w:p>
-            <w:pPr>
-              <w:tabs>
-                <w:tab w:val="left" w:pos="732"/>
-                <w:tab w:val="left" w:pos="1092"/>
-                <w:tab w:val="left" w:pos="1452"/>
-              </w:tabs>
-              <w:ind w:left="720"/>
-              <w:rPr>
-                <w:sz w:val="20"/>
-              </w:rPr>
-            </w:pPr>
-            <w:r>
-              <w:rPr>
-                <w:sz w:val="20"/>
-              </w:rPr>
-              <w:t xml:space="preserve">        Ako upravitelj želi dodati jednu zgradu, </w:t>
-            </w:r>
-          </w:p>
-          <w:p>
-            <w:pPr>
-              <w:tabs>
-                <w:tab w:val="left" w:pos="732"/>
-                <w:tab w:val="left" w:pos="1092"/>
-                <w:tab w:val="left" w:pos="1452"/>
-              </w:tabs>
-              <w:ind w:left="720"/>
-              <w:rPr>
-                <w:sz w:val="20"/>
-                <w:lang w:val="en-US"/>
-              </w:rPr>
-            </w:pPr>
-            <w:r>
-              <w:rPr>
-                <w:sz w:val="20"/>
-              </w:rPr>
-              <w:t xml:space="preserve">              izvodi se </w:t>
-            </w:r>
-            <w:proofErr w:type="spellStart"/>
-            <w:r>
-              <w:rPr>
-                <w:sz w:val="20"/>
-              </w:rPr>
-              <w:t>podtok</w:t>
-            </w:r>
-            <w:proofErr w:type="spellEnd"/>
-            <w:r>
-              <w:rPr>
-                <w:sz w:val="20"/>
-              </w:rPr>
-              <w:t xml:space="preserve"> T-1: </w:t>
-            </w:r>
-            <w:r>
-              <w:rPr>
-                <w:sz w:val="20"/>
-              </w:rPr>
-              <w:t>d</w:t>
-            </w:r>
-            <w:r>
-              <w:rPr>
-                <w:sz w:val="20"/>
-              </w:rPr>
-              <w:t>odavanje zgrade u vlasni</w:t>
-            </w:r>
-            <w:proofErr w:type="spellStart"/>
-            <w:r>
-              <w:rPr>
-                <w:sz w:val="20"/>
-                <w:lang w:val="en-US"/>
-              </w:rPr>
-              <w:t>štvu</w:t>
-            </w:r>
-            <w:proofErr w:type="spellEnd"/>
-          </w:p>
-          <w:p>
-            <w:pPr>
-              <w:tabs>
-                <w:tab w:val="left" w:pos="732"/>
-                <w:tab w:val="left" w:pos="1092"/>
-                <w:tab w:val="left" w:pos="1452"/>
-              </w:tabs>
-              <w:ind w:left="720"/>
-              <w:rPr>
-                <w:sz w:val="20"/>
-                <w:lang w:val="en-US"/>
-              </w:rPr>
-            </w:pPr>
-            <w:r>
-              <w:rPr>
-                <w:sz w:val="20"/>
-                <w:lang w:val="en-US"/>
-              </w:rPr>
-              <w:t xml:space="preserve">       </w:t>
-            </w:r>
-            <w:proofErr w:type="spellStart"/>
-            <w:r>
-              <w:rPr>
-                <w:sz w:val="20"/>
-                <w:lang w:val="en-US"/>
-              </w:rPr>
-              <w:t>Ako</w:t>
-            </w:r>
-            <w:proofErr w:type="spellEnd"/>
-            <w:r>
-              <w:rPr>
-                <w:sz w:val="20"/>
-                <w:lang w:val="en-US"/>
-              </w:rPr>
-              <w:t xml:space="preserve"> </w:t>
-            </w:r>
-            <w:proofErr w:type="spellStart"/>
-            <w:r>
-              <w:rPr>
-                <w:sz w:val="20"/>
-                <w:lang w:val="en-US"/>
-              </w:rPr>
-              <w:t>upravitelj</w:t>
-            </w:r>
-            <w:proofErr w:type="spellEnd"/>
-            <w:r>
-              <w:rPr>
-                <w:sz w:val="20"/>
-                <w:lang w:val="en-US"/>
-              </w:rPr>
-              <w:t xml:space="preserve"> </w:t>
-            </w:r>
-            <w:proofErr w:type="spellStart"/>
-            <w:r>
-              <w:rPr>
-                <w:sz w:val="20"/>
-                <w:lang w:val="en-US"/>
-              </w:rPr>
-              <w:t>želi</w:t>
-            </w:r>
-            <w:proofErr w:type="spellEnd"/>
-            <w:r>
-              <w:rPr>
-                <w:sz w:val="20"/>
-                <w:lang w:val="en-US"/>
-              </w:rPr>
-              <w:t xml:space="preserve"> </w:t>
-            </w:r>
-            <w:proofErr w:type="spellStart"/>
-            <w:r>
-              <w:rPr>
-                <w:sz w:val="20"/>
-                <w:lang w:val="en-US"/>
-              </w:rPr>
-              <w:t>dodati</w:t>
-            </w:r>
-            <w:proofErr w:type="spellEnd"/>
-            <w:r>
-              <w:rPr>
-                <w:sz w:val="20"/>
-                <w:lang w:val="en-US"/>
-              </w:rPr>
-              <w:t xml:space="preserve"> </w:t>
-            </w:r>
-            <w:proofErr w:type="spellStart"/>
-            <w:r>
-              <w:rPr>
-                <w:sz w:val="20"/>
-                <w:lang w:val="en-US"/>
-              </w:rPr>
-              <w:t>više</w:t>
-            </w:r>
-            <w:proofErr w:type="spellEnd"/>
-            <w:r>
-              <w:rPr>
-                <w:sz w:val="20"/>
-                <w:lang w:val="en-US"/>
-              </w:rPr>
-              <w:t xml:space="preserve"> zgrada,</w:t>
-            </w:r>
-          </w:p>
-          <w:p>
-            <w:pPr>
-              <w:tabs>
-                <w:tab w:val="left" w:pos="732"/>
-                <w:tab w:val="left" w:pos="1092"/>
-                <w:tab w:val="left" w:pos="1452"/>
-              </w:tabs>
-              <w:ind w:left="720"/>
-              <w:rPr>
-                <w:sz w:val="20"/>
-                <w:lang w:val="en-US"/>
-              </w:rPr>
-            </w:pPr>
-            <w:r>
-              <w:rPr>
-                <w:sz w:val="20"/>
-                <w:lang w:val="en-US"/>
-              </w:rPr>
-              <w:t xml:space="preserve">              </w:t>
-            </w:r>
-            <w:proofErr w:type="spellStart"/>
-            <w:r>
-              <w:rPr>
-                <w:sz w:val="20"/>
-                <w:lang w:val="en-US"/>
-              </w:rPr>
-              <w:t>više</w:t>
-            </w:r>
-            <w:proofErr w:type="spellEnd"/>
-            <w:r>
-              <w:rPr>
-                <w:sz w:val="20"/>
-                <w:lang w:val="en-US"/>
-              </w:rPr>
-              <w:t xml:space="preserve"> puta se </w:t>
-            </w:r>
-            <w:proofErr w:type="spellStart"/>
-            <w:r>
-              <w:rPr>
-                <w:sz w:val="20"/>
-                <w:lang w:val="en-US"/>
-              </w:rPr>
-              <w:t>izvodi</w:t>
-            </w:r>
-            <w:proofErr w:type="spellEnd"/>
-            <w:r>
-              <w:rPr>
-                <w:sz w:val="20"/>
-                <w:lang w:val="en-US"/>
-              </w:rPr>
-              <w:t xml:space="preserve"> </w:t>
-            </w:r>
-            <w:proofErr w:type="spellStart"/>
-            <w:r>
-              <w:rPr>
-                <w:sz w:val="20"/>
-                <w:lang w:val="en-US"/>
-              </w:rPr>
-              <w:t>podtok</w:t>
-            </w:r>
-            <w:proofErr w:type="spellEnd"/>
-            <w:r>
-              <w:rPr>
-                <w:sz w:val="20"/>
-                <w:lang w:val="en-US"/>
-              </w:rPr>
-              <w:t xml:space="preserve"> T-1: </w:t>
-            </w:r>
-            <w:proofErr w:type="spellStart"/>
-            <w:r>
-              <w:rPr>
-                <w:sz w:val="20"/>
-                <w:lang w:val="en-US"/>
-              </w:rPr>
-              <w:t>d</w:t>
-            </w:r>
-            <w:r>
-              <w:rPr>
-                <w:sz w:val="20"/>
-                <w:lang w:val="en-US"/>
-              </w:rPr>
-              <w:t>odavanje</w:t>
-            </w:r>
-            <w:proofErr w:type="spellEnd"/>
-            <w:r>
-              <w:rPr>
-                <w:sz w:val="20"/>
-                <w:lang w:val="en-US"/>
-              </w:rPr>
-              <w:t xml:space="preserve"> </w:t>
-            </w:r>
-            <w:proofErr w:type="spellStart"/>
-            <w:r>
-              <w:rPr>
-                <w:sz w:val="20"/>
-                <w:lang w:val="en-US"/>
-              </w:rPr>
-              <w:t>zgrade</w:t>
-            </w:r>
-            <w:proofErr w:type="spellEnd"/>
-            <w:r>
-              <w:rPr>
-                <w:sz w:val="20"/>
-                <w:lang w:val="en-US"/>
-              </w:rPr>
-              <w:t xml:space="preserve"> u </w:t>
-            </w:r>
-            <w:proofErr w:type="spellStart"/>
-            <w:r>
-              <w:rPr>
-                <w:sz w:val="20"/>
-                <w:lang w:val="en-US"/>
-              </w:rPr>
-              <w:t>vlasništvu</w:t>
-            </w:r>
-            <w:proofErr w:type="spellEnd"/>
+              <w:t>Stanar nakon ispunjavanja svih obaveznih polja i odabira svih obaveznih opcija pohranjuje promjene.</w:t>
+            </w:r>
           </w:p>
           <w:p>
             <w:pPr>
               <w:numPr>
                 <w:ilvl w:val="0"/>
-                <w:numId w:val="12"/>
+                <w:numId w:val="20"/>
               </w:numPr>
               <w:tabs>
                 <w:tab w:val="left" w:pos="732"/>
@@ -4667,48 +3418,14 @@
               <w:rPr>
                 <w:sz w:val="20"/>
               </w:rPr>
-              <w:t>Administrator pohranjuje promjene u sustavu</w:t>
-            </w:r>
-            <w:r>
-              <w:rPr>
-                <w:sz w:val="20"/>
-              </w:rPr>
-              <w:t>.</w:t>
-            </w:r>
-          </w:p>
-          <w:p>
-            <w:pPr>
-              <w:numPr>
-                <w:ilvl w:val="0"/>
-                <w:numId w:val="12"/>
-              </w:numPr>
-              <w:tabs>
-                <w:tab w:val="left" w:pos="732"/>
-                <w:tab w:val="left" w:pos="1092"/>
-                <w:tab w:val="left" w:pos="1452"/>
-              </w:tabs>
-              <w:rPr>
-                <w:sz w:val="20"/>
-              </w:rPr>
-            </w:pPr>
-            <w:r>
-              <w:rPr>
-                <w:sz w:val="20"/>
-              </w:rPr>
-              <w:t>Administrator obavještava upravitelja zgrada o njegovom uspješnom dodavanju u sustav, te mogućnosti korištenja sustava</w:t>
-            </w:r>
-            <w:r>
-              <w:rPr>
-                <w:sz w:val="20"/>
-              </w:rPr>
-              <w:t>.</w:t>
+              <w:t xml:space="preserve">Obavijest biva objavljena i vidljiva svim stanarima zgrade na oglasnoj ploči. </w:t>
             </w:r>
           </w:p>
         </w:tc>
       </w:tr>
       <w:tr>
         <w:trPr>
-          <w:trHeight w:val="1958"/>
+          <w:trHeight w:val="552"/>
         </w:trPr>
         <w:tc>
           <w:tcPr>
@@ -4723,23 +3440,13 @@
                 <w:sz w:val="20"/>
               </w:rPr>
             </w:pPr>
-            <w:proofErr w:type="spellStart"/>
-            <w:r>
-              <w:rPr>
-                <w:b/>
-                <w:bCs/>
-                <w:sz w:val="20"/>
-              </w:rPr>
-              <w:t>Podtokovi</w:t>
-            </w:r>
-            <w:proofErr w:type="spellEnd"/>
-            <w:r>
-              <w:rPr>
-                <w:b/>
-                <w:bCs/>
-                <w:sz w:val="20"/>
-              </w:rPr>
-              <w:t>:</w:t>
+            <w:r>
+              <w:rPr>
+                <w:b/>
+                <w:bCs/>
+                <w:sz w:val="20"/>
+              </w:rPr>
+              <w:t>Podtokovi:</w:t>
             </w:r>
           </w:p>
           <w:p>
@@ -4756,235 +3463,19 @@
                 <w:sz w:val="20"/>
               </w:rPr>
               <w:tab/>
-              <w:t xml:space="preserve">T-1: </w:t>
-            </w:r>
-            <w:r>
-              <w:rPr>
-                <w:sz w:val="20"/>
-              </w:rPr>
-              <w:t>D</w:t>
-            </w:r>
-            <w:proofErr w:type="spellStart"/>
-            <w:r>
-              <w:rPr>
-                <w:sz w:val="20"/>
-                <w:lang w:val="en-US"/>
-              </w:rPr>
-              <w:t>odavanje</w:t>
-            </w:r>
-            <w:proofErr w:type="spellEnd"/>
-            <w:r>
-              <w:rPr>
-                <w:sz w:val="20"/>
-                <w:lang w:val="en-US"/>
-              </w:rPr>
-              <w:t xml:space="preserve"> </w:t>
-            </w:r>
-            <w:proofErr w:type="spellStart"/>
-            <w:r>
-              <w:rPr>
-                <w:sz w:val="20"/>
-                <w:lang w:val="en-US"/>
-              </w:rPr>
-              <w:t>zgrade</w:t>
-            </w:r>
-            <w:proofErr w:type="spellEnd"/>
-            <w:r>
-              <w:rPr>
-                <w:sz w:val="20"/>
-                <w:lang w:val="en-US"/>
-              </w:rPr>
-              <w:t xml:space="preserve"> u </w:t>
-            </w:r>
-            <w:proofErr w:type="spellStart"/>
-            <w:r>
-              <w:rPr>
-                <w:sz w:val="20"/>
-                <w:lang w:val="en-US"/>
-              </w:rPr>
-              <w:t>vlasništvu</w:t>
-            </w:r>
-            <w:proofErr w:type="spellEnd"/>
-          </w:p>
-          <w:p>
-            <w:pPr>
-              <w:pStyle w:val="ListParagraph"/>
-              <w:numPr>
-                <w:ilvl w:val="0"/>
-                <w:numId w:val="17"/>
-              </w:numPr>
-              <w:rPr>
-                <w:sz w:val="20"/>
-              </w:rPr>
-            </w:pPr>
-            <w:r>
-              <w:rPr>
-                <w:sz w:val="20"/>
-              </w:rPr>
-              <w:t xml:space="preserve">Administrator </w:t>
-            </w:r>
-            <w:r>
-              <w:rPr>
-                <w:sz w:val="20"/>
-              </w:rPr>
-              <w:t xml:space="preserve">od </w:t>
-            </w:r>
-            <w:r>
-              <w:rPr>
-                <w:sz w:val="20"/>
-              </w:rPr>
-              <w:t xml:space="preserve">upravitelja zgrade </w:t>
-            </w:r>
-            <w:r>
-              <w:rPr>
-                <w:sz w:val="20"/>
-              </w:rPr>
-              <w:t xml:space="preserve">saznaje </w:t>
-            </w:r>
-            <w:r>
-              <w:rPr>
-                <w:sz w:val="20"/>
-              </w:rPr>
-              <w:t>ključn</w:t>
-            </w:r>
-            <w:r>
-              <w:rPr>
-                <w:sz w:val="20"/>
-              </w:rPr>
-              <w:t>e</w:t>
-            </w:r>
-            <w:r>
-              <w:rPr>
-                <w:sz w:val="20"/>
-              </w:rPr>
-              <w:t xml:space="preserve"> informacij</w:t>
-            </w:r>
-            <w:r>
-              <w:rPr>
-                <w:sz w:val="20"/>
-              </w:rPr>
-              <w:t>e</w:t>
-            </w:r>
-            <w:r>
-              <w:rPr>
-                <w:sz w:val="20"/>
-              </w:rPr>
-              <w:t xml:space="preserve"> vezan</w:t>
-            </w:r>
-            <w:r>
-              <w:rPr>
-                <w:sz w:val="20"/>
-              </w:rPr>
-              <w:t>e</w:t>
-            </w:r>
-            <w:r>
-              <w:rPr>
-                <w:sz w:val="20"/>
-              </w:rPr>
-              <w:t xml:space="preserve"> uz zgradu</w:t>
-            </w:r>
-            <w:r>
-              <w:rPr>
-                <w:sz w:val="20"/>
-              </w:rPr>
-              <w:t xml:space="preserve"> koje je potrebno navesti u sustavu</w:t>
-            </w:r>
-            <w:r>
-              <w:rPr>
-                <w:sz w:val="20"/>
-              </w:rPr>
-              <w:t>.</w:t>
-            </w:r>
-          </w:p>
-          <w:p>
-            <w:pPr>
-              <w:pStyle w:val="ListParagraph"/>
-              <w:numPr>
-                <w:ilvl w:val="0"/>
-                <w:numId w:val="17"/>
-              </w:numPr>
-              <w:rPr>
-                <w:sz w:val="20"/>
-              </w:rPr>
-            </w:pPr>
-            <w:r>
-              <w:rPr>
-                <w:sz w:val="20"/>
-              </w:rPr>
-              <w:t>Administrator unosi podatke koje mu je upravitelj zgrade</w:t>
-            </w:r>
-            <w:r>
-              <w:rPr>
-                <w:sz w:val="20"/>
-              </w:rPr>
-              <w:t xml:space="preserve"> ponudio</w:t>
-            </w:r>
-            <w:r>
-              <w:rPr>
-                <w:sz w:val="20"/>
-              </w:rPr>
-              <w:t xml:space="preserve"> i stvara novu zgradu</w:t>
-            </w:r>
-            <w:r>
-              <w:rPr>
-                <w:sz w:val="20"/>
-              </w:rPr>
-              <w:t>.</w:t>
-            </w:r>
-          </w:p>
-          <w:p>
-            <w:pPr>
-              <w:pStyle w:val="ListParagraph"/>
-              <w:numPr>
-                <w:ilvl w:val="0"/>
-                <w:numId w:val="17"/>
-              </w:numPr>
-              <w:rPr>
-                <w:sz w:val="20"/>
-              </w:rPr>
-            </w:pPr>
-            <w:r>
-              <w:rPr>
-                <w:sz w:val="20"/>
-              </w:rPr>
-              <w:t xml:space="preserve">Administrator </w:t>
-            </w:r>
-            <w:r>
-              <w:rPr>
-                <w:sz w:val="20"/>
-              </w:rPr>
-              <w:t>pridružuje</w:t>
-            </w:r>
-            <w:r>
-              <w:rPr>
-                <w:sz w:val="20"/>
-              </w:rPr>
-              <w:t xml:space="preserve"> novostvorenu zgradu upravitelju zgrade.</w:t>
-            </w:r>
-          </w:p>
-          <w:p>
-            <w:pPr>
-              <w:pStyle w:val="ListParagraph"/>
-              <w:numPr>
-                <w:ilvl w:val="0"/>
-                <w:numId w:val="17"/>
-              </w:numPr>
-              <w:rPr>
-                <w:sz w:val="20"/>
-              </w:rPr>
-            </w:pPr>
-            <w:r>
-              <w:rPr>
-                <w:sz w:val="20"/>
-              </w:rPr>
-              <w:t>Administrator pohranjuje promjene.</w:t>
+            </w:r>
+            <w:r>
+              <w:rPr>
+                <w:sz w:val="20"/>
+              </w:rPr>
+              <w:t>/</w:t>
             </w:r>
           </w:p>
         </w:tc>
       </w:tr>
       <w:tr>
         <w:trPr>
-          <w:trHeight w:val="609"/>
+          <w:trHeight w:val="560"/>
         </w:trPr>
         <w:tc>
           <w:tcPr>
@@ -5028,18 +3519,14 @@
               <w:rPr>
                 <w:sz w:val="20"/>
               </w:rPr>
-              <w:tab/>
-            </w:r>
-            <w:r>
-              <w:rPr>
-                <w:sz w:val="20"/>
-              </w:rPr>
-              <w:t>/</w:t>
+              <w:t xml:space="preserve">      /</w:t>
             </w:r>
           </w:p>
         </w:tc>
       </w:tr>
     </w:tbl>
+    <w:p/>
+    <w:p/>
     <w:p/>
     <w:p/>
     <w:p/>
@@ -5101,19 +3588,14 @@
               <w:rPr>
                 <w:sz w:val="20"/>
               </w:rPr>
+              <w:t xml:space="preserve"> Dodavanje stanara u zgradu</w:t>
+            </w:r>
+            <w:r>
+              <w:rPr>
+                <w:rFonts w:ascii="Brush Script MT" w:hAnsi="Brush Script MT"/>
+                <w:sz w:val="20"/>
+              </w:rPr>
               <w:t xml:space="preserve"> </w:t>
-            </w:r>
-            <w:r>
-              <w:rPr>
-                <w:sz w:val="20"/>
-              </w:rPr>
-              <w:t xml:space="preserve">Brisanje </w:t>
-            </w:r>
-            <w:r>
-              <w:rPr>
-                <w:sz w:val="20"/>
-              </w:rPr>
-              <w:t>postojećih stanara</w:t>
             </w:r>
           </w:p>
         </w:tc>
@@ -5171,11 +3653,9 @@
             </w:r>
             <w:r>
               <w:rPr>
-                <w:b/>
-                <w:bCs/>
-                <w:sz w:val="20"/>
-              </w:rPr>
-              <w:t xml:space="preserve"> Srednji</w:t>
+                <w:sz w:val="20"/>
+              </w:rPr>
+              <w:t xml:space="preserve"> Visok</w:t>
             </w:r>
             <w:r>
               <w:rPr>
@@ -5276,15 +3756,7 @@
                 <w:bCs/>
                 <w:sz w:val="20"/>
               </w:rPr>
-              <w:t xml:space="preserve">Sudionici i </w:t>
-            </w:r>
-            <w:r>
-              <w:rPr>
-                <w:b/>
-                <w:bCs/>
-                <w:sz w:val="20"/>
-              </w:rPr>
-              <w:t>interesi:</w:t>
+              <w:t>Sudionici i interesi:</w:t>
             </w:r>
             <w:r>
               <w:rPr>
@@ -5315,33 +3787,27 @@
               <w:rPr>
                 <w:sz w:val="20"/>
               </w:rPr>
-              <w:t>Predstavnik stanara</w:t>
-            </w:r>
-            <w:r>
-              <w:rPr>
-                <w:sz w:val="20"/>
-              </w:rPr>
-              <w:t xml:space="preserve"> – </w:t>
-            </w:r>
-            <w:r>
-              <w:rPr>
-                <w:sz w:val="20"/>
-              </w:rPr>
-              <w:t xml:space="preserve">želi </w:t>
-            </w:r>
-            <w:r>
-              <w:rPr>
-                <w:sz w:val="20"/>
-              </w:rPr>
-              <w:t>obrisati korisnika iz sustava</w:t>
-            </w:r>
-          </w:p>
-          <w:p>
-            <w:pPr>
-              <w:rPr>
-                <w:sz w:val="20"/>
-              </w:rPr>
-            </w:pPr>
+              <w:t>Registrirani korisnik – želi postati član zgrade i useliti se u dogovoreno kućanstvo</w:t>
+            </w:r>
+          </w:p>
+          <w:p>
+            <w:pPr>
+              <w:rPr>
+                <w:sz w:val="20"/>
+              </w:rPr>
+            </w:pPr>
+            <w:r>
+              <w:rPr>
+                <w:sz w:val="20"/>
+              </w:rPr>
+              <w:t>Predstavnik stanara – želi registriranom korisniku dodijeliti ugovoren</w:t>
+            </w:r>
+            <w:r>
+              <w:rPr>
+                <w:sz w:val="20"/>
+              </w:rPr>
+              <w:t>o kućanstvo</w:t>
+            </w:r>
           </w:p>
         </w:tc>
       </w:tr>
@@ -5373,25 +3839,19 @@
               <w:rPr>
                 <w:sz w:val="20"/>
               </w:rPr>
-              <w:t xml:space="preserve">: slučaj korištenja opisuje koje je korake potrebno poduzeti kako bi </w:t>
-            </w:r>
-            <w:r>
-              <w:rPr>
-                <w:sz w:val="20"/>
-              </w:rPr>
-              <w:t>predstavnik stanara</w:t>
-            </w:r>
-            <w:r>
-              <w:rPr>
-                <w:sz w:val="20"/>
-              </w:rPr>
-              <w:t xml:space="preserve"> </w:t>
-            </w:r>
-            <w:r>
-              <w:rPr>
-                <w:sz w:val="20"/>
-              </w:rPr>
-              <w:t>uklonio stanara iz zgrade</w:t>
+              <w:t>: slučaj korištenja opisuje</w:t>
+            </w:r>
+            <w:r>
+              <w:rPr>
+                <w:sz w:val="20"/>
+              </w:rPr>
+              <w:t xml:space="preserve"> koje je radnje potrebno poduzeti kako bi predstavnik stanara dodao novog stanara u zgradu</w:t>
+            </w:r>
+            <w:r>
+              <w:rPr>
+                <w:sz w:val="20"/>
+              </w:rPr>
+              <w:t>.</w:t>
             </w:r>
           </w:p>
         </w:tc>
@@ -5431,25 +3891,7 @@
               <w:rPr>
                 <w:sz w:val="20"/>
               </w:rPr>
-              <w:t xml:space="preserve">Stanar prodaje </w:t>
-            </w:r>
-            <w:r>
-              <w:rPr>
-                <w:sz w:val="20"/>
-              </w:rPr>
-              <w:t xml:space="preserve">kućanstvo </w:t>
-            </w:r>
-            <w:r>
-              <w:rPr>
-                <w:sz w:val="20"/>
-              </w:rPr>
-              <w:t>drugome vlasniku</w:t>
-            </w:r>
-            <w:r>
-              <w:rPr>
-                <w:sz w:val="20"/>
-              </w:rPr>
-              <w:t>.</w:t>
+              <w:t>Predstavniku stanara dolazi privatna obavijest, kojom je obaviješten da određeno kućanstvo dobiva novog vlasnika (registrirani korisnik je sklopio dogovor s prijašnjim vlasnikom kućanstva preko oglasa)</w:t>
             </w:r>
           </w:p>
           <w:p>
@@ -5457,7 +3899,6 @@
               <w:tabs>
                 <w:tab w:val="left" w:pos="1452"/>
               </w:tabs>
-              <w:ind w:left="2172" w:hanging="2172"/>
               <w:rPr>
                 <w:sz w:val="20"/>
               </w:rPr>
@@ -5502,38 +3943,7 @@
                 <w:sz w:val="20"/>
               </w:rPr>
               <w:tab/>
-            </w:r>
-            <w:r>
-              <w:rPr>
-                <w:sz w:val="20"/>
-              </w:rPr>
-              <w:t>Asocijacija (</w:t>
-            </w:r>
-            <w:proofErr w:type="spellStart"/>
-            <w:r>
-              <w:rPr>
-                <w:sz w:val="20"/>
-              </w:rPr>
-              <w:t>a</w:t>
-            </w:r>
-            <w:r>
-              <w:rPr>
-                <w:sz w:val="20"/>
-              </w:rPr>
-              <w:t>ssociation</w:t>
-            </w:r>
-            <w:proofErr w:type="spellEnd"/>
-            <w:r>
-              <w:rPr>
-                <w:sz w:val="20"/>
-              </w:rPr>
-              <w:t>)</w:t>
-            </w:r>
-            <w:r>
-              <w:rPr>
-                <w:sz w:val="20"/>
-              </w:rPr>
-              <w:t>:</w:t>
+              <w:t>Asocijacija (association):</w:t>
             </w:r>
             <w:r>
               <w:rPr>
@@ -5559,33 +3969,13 @@
                 <w:sz w:val="20"/>
               </w:rPr>
               <w:tab/>
-              <w:t>Uključivanje (</w:t>
-            </w:r>
-            <w:proofErr w:type="spellStart"/>
-            <w:r>
-              <w:rPr>
-                <w:sz w:val="20"/>
-              </w:rPr>
-              <w:t>i</w:t>
-            </w:r>
-            <w:r>
-              <w:rPr>
-                <w:sz w:val="20"/>
-              </w:rPr>
-              <w:t>nclude</w:t>
-            </w:r>
-            <w:proofErr w:type="spellEnd"/>
-            <w:r>
-              <w:rPr>
-                <w:sz w:val="20"/>
-              </w:rPr>
-              <w:t xml:space="preserve">): </w:t>
-            </w:r>
-            <w:r>
-              <w:rPr>
-                <w:sz w:val="20"/>
-              </w:rPr>
-              <w:t xml:space="preserve">    /</w:t>
+              <w:t xml:space="preserve">Uključivanje (include):      </w:t>
+            </w:r>
+            <w:r>
+              <w:rPr>
+                <w:sz w:val="20"/>
+              </w:rPr>
+              <w:t>/</w:t>
             </w:r>
           </w:p>
           <w:p>
@@ -5599,38 +3989,7 @@
                 <w:sz w:val="20"/>
               </w:rPr>
               <w:tab/>
-            </w:r>
-            <w:r>
-              <w:rPr>
-                <w:sz w:val="20"/>
-              </w:rPr>
-              <w:t>Proširenje (</w:t>
-            </w:r>
-            <w:proofErr w:type="spellStart"/>
-            <w:r>
-              <w:rPr>
-                <w:sz w:val="20"/>
-              </w:rPr>
-              <w:t>e</w:t>
-            </w:r>
-            <w:r>
-              <w:rPr>
-                <w:sz w:val="20"/>
-              </w:rPr>
-              <w:t>xtend</w:t>
-            </w:r>
-            <w:proofErr w:type="spellEnd"/>
-            <w:r>
-              <w:rPr>
-                <w:sz w:val="20"/>
-              </w:rPr>
-              <w:t>)</w:t>
-            </w:r>
-            <w:r>
-              <w:rPr>
-                <w:sz w:val="20"/>
-              </w:rPr>
-              <w:t>:</w:t>
+              <w:t>Proširenje (extend):</w:t>
             </w:r>
             <w:r>
               <w:rPr>
@@ -5662,44 +4021,771 @@
                 <w:sz w:val="20"/>
               </w:rPr>
               <w:tab/>
-            </w:r>
-            <w:r>
-              <w:rPr>
-                <w:sz w:val="20"/>
-              </w:rPr>
-              <w:t>Generalizacija (</w:t>
-            </w:r>
-            <w:proofErr w:type="spellStart"/>
-            <w:r>
-              <w:rPr>
-                <w:sz w:val="20"/>
-              </w:rPr>
-              <w:t>g</w:t>
-            </w:r>
-            <w:r>
-              <w:rPr>
-                <w:sz w:val="20"/>
-              </w:rPr>
-              <w:t>eneralization</w:t>
-            </w:r>
-            <w:proofErr w:type="spellEnd"/>
-            <w:r>
-              <w:rPr>
-                <w:sz w:val="20"/>
-              </w:rPr>
-              <w:t>)</w:t>
-            </w:r>
-            <w:r>
-              <w:rPr>
-                <w:sz w:val="20"/>
-              </w:rPr>
-              <w:t xml:space="preserve">: </w:t>
+              <w:t xml:space="preserve">Generalizacija (generalization): </w:t>
             </w:r>
             <w:r>
               <w:rPr>
                 <w:sz w:val="20"/>
               </w:rPr>
               <w:t>/</w:t>
+            </w:r>
+            <w:r>
+              <w:rPr>
+                <w:sz w:val="20"/>
+              </w:rPr>
+              <w:tab/>
+            </w:r>
+          </w:p>
+        </w:tc>
+      </w:tr>
+      <w:tr>
+        <w:trPr>
+          <w:trHeight w:val="1563"/>
+        </w:trPr>
+        <w:tc>
+          <w:tcPr>
+            <w:tcW w:w="9132" w:type="dxa"/>
+            <w:gridSpan w:val="4"/>
+          </w:tcPr>
+          <w:p>
+            <w:pPr>
+              <w:tabs>
+                <w:tab w:val="left" w:pos="732"/>
+                <w:tab w:val="left" w:pos="1092"/>
+                <w:tab w:val="left" w:pos="1452"/>
+              </w:tabs>
+              <w:rPr>
+                <w:b/>
+                <w:bCs/>
+                <w:sz w:val="20"/>
+              </w:rPr>
+            </w:pPr>
+            <w:r>
+              <w:rPr>
+                <w:b/>
+                <w:bCs/>
+                <w:sz w:val="20"/>
+              </w:rPr>
+              <w:t>Tok događaja:</w:t>
+            </w:r>
+          </w:p>
+          <w:p>
+            <w:pPr>
+              <w:pStyle w:val="ListParagraph"/>
+              <w:numPr>
+                <w:ilvl w:val="0"/>
+                <w:numId w:val="9"/>
+              </w:numPr>
+              <w:tabs>
+                <w:tab w:val="left" w:pos="732"/>
+                <w:tab w:val="left" w:pos="1092"/>
+                <w:tab w:val="left" w:pos="1452"/>
+              </w:tabs>
+              <w:rPr>
+                <w:sz w:val="20"/>
+              </w:rPr>
+            </w:pPr>
+            <w:r>
+              <w:rPr>
+                <w:sz w:val="20"/>
+              </w:rPr>
+              <w:t>Predstavnik stanara na vlastitom profilu otvara nepročitanu privatnu obavijest o ugovorenom kućanstvu</w:t>
+            </w:r>
+            <w:r>
+              <w:rPr>
+                <w:sz w:val="20"/>
+              </w:rPr>
+              <w:t>.</w:t>
+            </w:r>
+          </w:p>
+          <w:p>
+            <w:pPr>
+              <w:pStyle w:val="ListParagraph"/>
+              <w:numPr>
+                <w:ilvl w:val="0"/>
+                <w:numId w:val="9"/>
+              </w:numPr>
+              <w:tabs>
+                <w:tab w:val="left" w:pos="732"/>
+                <w:tab w:val="left" w:pos="1092"/>
+                <w:tab w:val="left" w:pos="1452"/>
+              </w:tabs>
+              <w:rPr>
+                <w:sz w:val="20"/>
+              </w:rPr>
+            </w:pPr>
+            <w:r>
+              <w:rPr>
+                <w:sz w:val="20"/>
+              </w:rPr>
+              <w:t xml:space="preserve">Predstavniku stanara se prikazuju podaci o novom vlasniku kućanstva te </w:t>
+            </w:r>
+            <w:r>
+              <w:rPr>
+                <w:sz w:val="20"/>
+              </w:rPr>
+              <w:t xml:space="preserve">kućanstvu </w:t>
+            </w:r>
+            <w:r>
+              <w:rPr>
+                <w:sz w:val="20"/>
+              </w:rPr>
+              <w:t>koje je ugovoreno</w:t>
+            </w:r>
+            <w:r>
+              <w:rPr>
+                <w:sz w:val="20"/>
+              </w:rPr>
+              <w:t>.</w:t>
+            </w:r>
+          </w:p>
+          <w:p>
+            <w:pPr>
+              <w:numPr>
+                <w:ilvl w:val="0"/>
+                <w:numId w:val="9"/>
+              </w:numPr>
+              <w:tabs>
+                <w:tab w:val="left" w:pos="732"/>
+                <w:tab w:val="left" w:pos="1092"/>
+                <w:tab w:val="left" w:pos="1452"/>
+              </w:tabs>
+              <w:rPr>
+                <w:sz w:val="20"/>
+              </w:rPr>
+            </w:pPr>
+            <w:r>
+              <w:rPr>
+                <w:sz w:val="20"/>
+              </w:rPr>
+              <w:t>Predstavnik stanara potvrđuje</w:t>
+            </w:r>
+            <w:r>
+              <w:rPr>
+                <w:sz w:val="20"/>
+              </w:rPr>
+              <w:t xml:space="preserve"> </w:t>
+            </w:r>
+            <w:r>
+              <w:rPr>
+                <w:sz w:val="20"/>
+              </w:rPr>
+              <w:t>promjenu vlasnika</w:t>
+            </w:r>
+            <w:r>
+              <w:rPr>
+                <w:sz w:val="20"/>
+              </w:rPr>
+              <w:t>.</w:t>
+            </w:r>
+          </w:p>
+          <w:p>
+            <w:pPr>
+              <w:numPr>
+                <w:ilvl w:val="0"/>
+                <w:numId w:val="9"/>
+              </w:numPr>
+              <w:tabs>
+                <w:tab w:val="left" w:pos="732"/>
+                <w:tab w:val="left" w:pos="1092"/>
+                <w:tab w:val="left" w:pos="1452"/>
+              </w:tabs>
+              <w:rPr>
+                <w:sz w:val="20"/>
+              </w:rPr>
+            </w:pPr>
+            <w:r>
+              <w:rPr>
+                <w:sz w:val="20"/>
+              </w:rPr>
+              <w:t>Registrirani korisnik postaje vlasnik kućanstva te stanar zgrade</w:t>
+            </w:r>
+            <w:r>
+              <w:rPr>
+                <w:sz w:val="20"/>
+              </w:rPr>
+              <w:t>.</w:t>
+            </w:r>
+          </w:p>
+          <w:p>
+            <w:pPr>
+              <w:numPr>
+                <w:ilvl w:val="0"/>
+                <w:numId w:val="9"/>
+              </w:numPr>
+              <w:tabs>
+                <w:tab w:val="left" w:pos="732"/>
+                <w:tab w:val="left" w:pos="1092"/>
+                <w:tab w:val="left" w:pos="1452"/>
+              </w:tabs>
+              <w:rPr>
+                <w:sz w:val="20"/>
+              </w:rPr>
+            </w:pPr>
+            <w:r>
+              <w:rPr>
+                <w:sz w:val="20"/>
+              </w:rPr>
+              <w:t>Novi stanar dobiva privatnu obavijest o uspješnom prelasku u zgradu.</w:t>
+            </w:r>
+          </w:p>
+        </w:tc>
+      </w:tr>
+      <w:tr>
+        <w:trPr>
+          <w:trHeight w:val="792"/>
+        </w:trPr>
+        <w:tc>
+          <w:tcPr>
+            <w:tcW w:w="9132" w:type="dxa"/>
+            <w:gridSpan w:val="4"/>
+          </w:tcPr>
+          <w:p>
+            <w:pPr>
+              <w:rPr>
+                <w:b/>
+                <w:bCs/>
+                <w:sz w:val="20"/>
+              </w:rPr>
+            </w:pPr>
+            <w:r>
+              <w:rPr>
+                <w:b/>
+                <w:bCs/>
+                <w:sz w:val="20"/>
+              </w:rPr>
+              <w:lastRenderedPageBreak/>
+              <w:t>Podtokovi:</w:t>
+            </w:r>
+          </w:p>
+          <w:p>
+            <w:pPr>
+              <w:tabs>
+                <w:tab w:val="left" w:pos="360"/>
+              </w:tabs>
+              <w:rPr>
+                <w:sz w:val="20"/>
+              </w:rPr>
+            </w:pPr>
+            <w:r>
+              <w:rPr>
+                <w:sz w:val="20"/>
+              </w:rPr>
+              <w:tab/>
+            </w:r>
+            <w:r>
+              <w:rPr>
+                <w:sz w:val="20"/>
+              </w:rPr>
+              <w:t>/</w:t>
+            </w:r>
+          </w:p>
+        </w:tc>
+      </w:tr>
+      <w:tr>
+        <w:trPr>
+          <w:trHeight w:val="562"/>
+        </w:trPr>
+        <w:tc>
+          <w:tcPr>
+            <w:tcW w:w="9132" w:type="dxa"/>
+            <w:gridSpan w:val="4"/>
+          </w:tcPr>
+          <w:p>
+            <w:pPr>
+              <w:tabs>
+                <w:tab w:val="left" w:pos="372"/>
+                <w:tab w:val="left" w:pos="1452"/>
+              </w:tabs>
+              <w:ind w:left="1452" w:hanging="1452"/>
+              <w:rPr>
+                <w:b/>
+                <w:bCs/>
+                <w:sz w:val="20"/>
+              </w:rPr>
+            </w:pPr>
+            <w:r>
+              <w:rPr>
+                <w:b/>
+                <w:bCs/>
+                <w:sz w:val="20"/>
+              </w:rPr>
+              <w:t>Alternativni/izuzetni tokovi:</w:t>
+            </w:r>
+          </w:p>
+          <w:p>
+            <w:pPr>
+              <w:tabs>
+                <w:tab w:val="left" w:pos="372"/>
+                <w:tab w:val="left" w:pos="1452"/>
+              </w:tabs>
+              <w:ind w:left="1452" w:hanging="1452"/>
+              <w:rPr>
+                <w:sz w:val="20"/>
+              </w:rPr>
+            </w:pPr>
+            <w:r>
+              <w:rPr>
+                <w:sz w:val="20"/>
+              </w:rPr>
+              <w:tab/>
+              <w:t>/</w:t>
+            </w:r>
+          </w:p>
+        </w:tc>
+      </w:tr>
+    </w:tbl>
+    <w:p/>
+    <w:p/>
+    <w:p/>
+    <w:p/>
+    <w:p/>
+    <w:p/>
+    <w:p/>
+    <w:p/>
+    <w:p/>
+    <w:p/>
+    <w:p/>
+    <w:p/>
+    <w:p/>
+    <w:p/>
+    <w:p/>
+    <w:p/>
+    <w:p/>
+    <w:p/>
+    <w:p/>
+    <w:tbl>
+      <w:tblPr>
+        <w:tblW w:w="9132" w:type="dxa"/>
+        <w:tblInd w:w="-12" w:type="dxa"/>
+        <w:tblBorders>
+          <w:top w:val="single" w:sz="4" w:space="0" w:color="auto"/>
+          <w:left w:val="single" w:sz="4" w:space="0" w:color="auto"/>
+          <w:bottom w:val="single" w:sz="4" w:space="0" w:color="auto"/>
+          <w:right w:val="single" w:sz="4" w:space="0" w:color="auto"/>
+          <w:insideH w:val="single" w:sz="4" w:space="0" w:color="auto"/>
+          <w:insideV w:val="single" w:sz="4" w:space="0" w:color="auto"/>
+        </w:tblBorders>
+        <w:tblLayout w:type="fixed"/>
+        <w:tblLook w:val="0000" w:firstRow="0" w:lastRow="0" w:firstColumn="0" w:lastColumn="0" w:noHBand="0" w:noVBand="0"/>
+      </w:tblPr>
+      <w:tblGrid>
+        <w:gridCol w:w="4476"/>
+        <w:gridCol w:w="684"/>
+        <w:gridCol w:w="1224"/>
+        <w:gridCol w:w="2748"/>
+      </w:tblGrid>
+      <w:tr>
+        <w:trPr>
+          <w:trHeight w:val="323"/>
+        </w:trPr>
+        <w:tc>
+          <w:tcPr>
+            <w:tcW w:w="5160" w:type="dxa"/>
+            <w:gridSpan w:val="2"/>
+          </w:tcPr>
+          <w:p>
+            <w:pPr>
+              <w:rPr>
+                <w:rFonts w:ascii="Brush Script MT" w:hAnsi="Brush Script MT"/>
+                <w:sz w:val="20"/>
+              </w:rPr>
+            </w:pPr>
+            <w:r>
+              <w:rPr>
+                <w:b/>
+                <w:bCs/>
+                <w:sz w:val="20"/>
+              </w:rPr>
+              <w:t>Naziv slučaja korištenja:</w:t>
+            </w:r>
+            <w:r>
+              <w:rPr>
+                <w:sz w:val="20"/>
+              </w:rPr>
+              <w:t xml:space="preserve"> Brisanje </w:t>
+            </w:r>
+            <w:r>
+              <w:rPr>
+                <w:sz w:val="20"/>
+              </w:rPr>
+              <w:t>stanara iz zgrade</w:t>
+            </w:r>
+          </w:p>
+        </w:tc>
+        <w:tc>
+          <w:tcPr>
+            <w:tcW w:w="1224" w:type="dxa"/>
+          </w:tcPr>
+          <w:p>
+            <w:pPr>
+              <w:rPr>
+                <w:rFonts w:ascii="Brush Script MT" w:hAnsi="Brush Script MT"/>
+                <w:sz w:val="20"/>
+              </w:rPr>
+            </w:pPr>
+            <w:r>
+              <w:rPr>
+                <w:b/>
+                <w:bCs/>
+                <w:sz w:val="20"/>
+              </w:rPr>
+              <w:t>ID:</w:t>
+            </w:r>
+            <w:r>
+              <w:rPr>
+                <w:sz w:val="20"/>
+              </w:rPr>
+              <w:tab/>
+            </w:r>
+            <w:r>
+              <w:rPr>
+                <w:sz w:val="20"/>
+              </w:rPr>
+              <w:t>6</w:t>
+            </w:r>
+          </w:p>
+        </w:tc>
+        <w:tc>
+          <w:tcPr>
+            <w:tcW w:w="2748" w:type="dxa"/>
+          </w:tcPr>
+          <w:p>
+            <w:pPr>
+              <w:rPr>
+                <w:rFonts w:ascii="Brush Script MT" w:hAnsi="Brush Script MT"/>
+                <w:sz w:val="20"/>
+              </w:rPr>
+            </w:pPr>
+            <w:r>
+              <w:rPr>
+                <w:b/>
+                <w:bCs/>
+                <w:sz w:val="20"/>
+              </w:rPr>
+              <w:t>Prioritet: Srednji</w:t>
+            </w:r>
+            <w:r>
+              <w:rPr>
+                <w:rFonts w:ascii="Brush Script MT" w:hAnsi="Brush Script MT"/>
+                <w:sz w:val="20"/>
+              </w:rPr>
+              <w:t xml:space="preserve"> </w:t>
+            </w:r>
+          </w:p>
+        </w:tc>
+      </w:tr>
+      <w:tr>
+        <w:trPr>
+          <w:trHeight w:val="260"/>
+        </w:trPr>
+        <w:tc>
+          <w:tcPr>
+            <w:tcW w:w="4476" w:type="dxa"/>
+          </w:tcPr>
+          <w:p>
+            <w:pPr>
+              <w:rPr>
+                <w:sz w:val="20"/>
+              </w:rPr>
+            </w:pPr>
+            <w:r>
+              <w:rPr>
+                <w:b/>
+                <w:bCs/>
+                <w:sz w:val="20"/>
+              </w:rPr>
+              <w:t>Glavni sudionik:</w:t>
+            </w:r>
+            <w:r>
+              <w:rPr>
+                <w:sz w:val="20"/>
+              </w:rPr>
+              <w:tab/>
+              <w:t>Predstavnik stanara</w:t>
+            </w:r>
+          </w:p>
+        </w:tc>
+        <w:tc>
+          <w:tcPr>
+            <w:tcW w:w="4656" w:type="dxa"/>
+            <w:gridSpan w:val="3"/>
+          </w:tcPr>
+          <w:p>
+            <w:pPr>
+              <w:rPr>
+                <w:sz w:val="20"/>
+              </w:rPr>
+            </w:pPr>
+            <w:r>
+              <w:rPr>
+                <w:b/>
+                <w:bCs/>
+                <w:sz w:val="20"/>
+              </w:rPr>
+              <w:t>Tip slučaja korištenja:</w:t>
+            </w:r>
+            <w:r>
+              <w:rPr>
+                <w:sz w:val="20"/>
+              </w:rPr>
+              <w:tab/>
+              <w:t>Detaljni, osnovni</w:t>
+            </w:r>
+          </w:p>
+        </w:tc>
+      </w:tr>
+      <w:tr>
+        <w:trPr>
+          <w:trHeight w:val="539"/>
+        </w:trPr>
+        <w:tc>
+          <w:tcPr>
+            <w:tcW w:w="9132" w:type="dxa"/>
+            <w:gridSpan w:val="4"/>
+          </w:tcPr>
+          <w:p>
+            <w:pPr>
+              <w:rPr>
+                <w:rFonts w:ascii="Brush Script MT" w:hAnsi="Brush Script MT"/>
+                <w:b/>
+                <w:bCs/>
+                <w:sz w:val="20"/>
+              </w:rPr>
+            </w:pPr>
+            <w:r>
+              <w:rPr>
+                <w:b/>
+                <w:bCs/>
+                <w:sz w:val="20"/>
+              </w:rPr>
+              <w:t>Sudionici i interesi:</w:t>
+            </w:r>
+            <w:r>
+              <w:rPr>
+                <w:rFonts w:ascii="Brush Script MT" w:hAnsi="Brush Script MT"/>
+                <w:b/>
+                <w:bCs/>
+                <w:sz w:val="20"/>
+              </w:rPr>
+              <w:t xml:space="preserve"> </w:t>
+            </w:r>
+            <w:r>
+              <w:rPr>
+                <w:rFonts w:ascii="Brush Script MT" w:hAnsi="Brush Script MT"/>
+                <w:b/>
+                <w:bCs/>
+                <w:sz w:val="20"/>
+              </w:rPr>
+              <w:tab/>
+            </w:r>
+          </w:p>
+          <w:p>
+            <w:pPr>
+              <w:rPr>
+                <w:sz w:val="20"/>
+              </w:rPr>
+            </w:pPr>
+            <w:r>
+              <w:rPr>
+                <w:sz w:val="20"/>
+              </w:rPr>
+              <w:t xml:space="preserve">Predstavnik stanara – želi obrisati </w:t>
+            </w:r>
+            <w:r>
+              <w:rPr>
+                <w:sz w:val="20"/>
+              </w:rPr>
+              <w:t>ukloniti stanara iz zgrade</w:t>
+            </w:r>
+          </w:p>
+          <w:p>
+            <w:pPr>
+              <w:rPr>
+                <w:sz w:val="20"/>
+              </w:rPr>
+            </w:pPr>
+          </w:p>
+        </w:tc>
+      </w:tr>
+      <w:tr>
+        <w:trPr>
+          <w:trHeight w:val="431"/>
+        </w:trPr>
+        <w:tc>
+          <w:tcPr>
+            <w:tcW w:w="9132" w:type="dxa"/>
+            <w:gridSpan w:val="4"/>
+          </w:tcPr>
+          <w:p>
+            <w:pPr>
+              <w:ind w:left="2172" w:hanging="2172"/>
+              <w:rPr>
+                <w:sz w:val="20"/>
+              </w:rPr>
+            </w:pPr>
+            <w:r>
+              <w:rPr>
+                <w:b/>
+                <w:bCs/>
+                <w:sz w:val="20"/>
+              </w:rPr>
+              <w:t>Kratki opis</w:t>
+            </w:r>
+            <w:r>
+              <w:rPr>
+                <w:sz w:val="20"/>
+              </w:rPr>
+              <w:t>: slučaj korištenja opisuje koje je korake potrebno poduzeti kako bi predstavnik stanara uklonio stanara iz zgrade</w:t>
+            </w:r>
+          </w:p>
+        </w:tc>
+      </w:tr>
+      <w:tr>
+        <w:trPr>
+          <w:trHeight w:val="530"/>
+        </w:trPr>
+        <w:tc>
+          <w:tcPr>
+            <w:tcW w:w="9132" w:type="dxa"/>
+            <w:gridSpan w:val="4"/>
+          </w:tcPr>
+          <w:p>
+            <w:pPr>
+              <w:ind w:left="864" w:hanging="864"/>
+              <w:rPr>
+                <w:rFonts w:ascii="Brush Script MT" w:hAnsi="Brush Script MT"/>
+                <w:sz w:val="20"/>
+              </w:rPr>
+            </w:pPr>
+            <w:r>
+              <w:rPr>
+                <w:b/>
+                <w:bCs/>
+                <w:sz w:val="20"/>
+              </w:rPr>
+              <w:t>Okidač:</w:t>
+            </w:r>
+            <w:r>
+              <w:rPr>
+                <w:sz w:val="20"/>
+              </w:rPr>
+              <w:t xml:space="preserve"> Stanar prodaje kućanstvo drugome vlasniku.</w:t>
+            </w:r>
+          </w:p>
+          <w:p>
+            <w:pPr>
+              <w:tabs>
+                <w:tab w:val="left" w:pos="1452"/>
+              </w:tabs>
+              <w:ind w:left="2172" w:hanging="2172"/>
+              <w:rPr>
+                <w:sz w:val="20"/>
+              </w:rPr>
+            </w:pPr>
+          </w:p>
+        </w:tc>
+      </w:tr>
+      <w:tr>
+        <w:trPr>
+          <w:trHeight w:val="1250"/>
+        </w:trPr>
+        <w:tc>
+          <w:tcPr>
+            <w:tcW w:w="9132" w:type="dxa"/>
+            <w:gridSpan w:val="4"/>
+          </w:tcPr>
+          <w:p>
+            <w:pPr>
+              <w:rPr>
+                <w:b/>
+                <w:bCs/>
+                <w:sz w:val="20"/>
+              </w:rPr>
+            </w:pPr>
+            <w:r>
+              <w:rPr>
+                <w:b/>
+                <w:bCs/>
+                <w:sz w:val="20"/>
+              </w:rPr>
+              <w:t>Veze:</w:t>
+            </w:r>
+          </w:p>
+          <w:p>
+            <w:pPr>
+              <w:rPr>
+                <w:sz w:val="20"/>
+              </w:rPr>
+            </w:pPr>
+            <w:r>
+              <w:rPr>
+                <w:sz w:val="20"/>
+              </w:rPr>
+              <w:tab/>
+              <w:t>Asocijacija (association):</w:t>
+            </w:r>
+            <w:r>
+              <w:rPr>
+                <w:sz w:val="20"/>
+              </w:rPr>
+              <w:tab/>
+              <w:t>Predstavnik stanara</w:t>
+            </w:r>
+          </w:p>
+          <w:p>
+            <w:pPr>
+              <w:rPr>
+                <w:sz w:val="20"/>
+              </w:rPr>
+            </w:pPr>
+            <w:r>
+              <w:rPr>
+                <w:sz w:val="20"/>
+              </w:rPr>
+              <w:tab/>
+              <w:t>Uključivanje (include):     /</w:t>
+            </w:r>
+          </w:p>
+          <w:p>
+            <w:pPr>
+              <w:rPr>
+                <w:sz w:val="20"/>
+              </w:rPr>
+            </w:pPr>
+            <w:r>
+              <w:rPr>
+                <w:sz w:val="20"/>
+              </w:rPr>
+              <w:tab/>
+              <w:t>Proširenje (extend):</w:t>
+            </w:r>
+            <w:r>
+              <w:rPr>
+                <w:sz w:val="20"/>
+              </w:rPr>
+              <w:tab/>
+              <w:t>/</w:t>
+            </w:r>
+            <w:r>
+              <w:rPr>
+                <w:sz w:val="20"/>
+              </w:rPr>
+              <w:tab/>
+            </w:r>
+          </w:p>
+          <w:p>
+            <w:pPr>
+              <w:rPr>
+                <w:sz w:val="20"/>
+              </w:rPr>
+            </w:pPr>
+            <w:r>
+              <w:rPr>
+                <w:sz w:val="20"/>
+              </w:rPr>
+              <w:tab/>
+              <w:t>Generalizacija (generalization): /</w:t>
             </w:r>
           </w:p>
         </w:tc>
@@ -5755,47 +4841,12 @@
               <w:rPr>
                 <w:sz w:val="20"/>
               </w:rPr>
-              <w:t>Predstavnik stanara</w:t>
-            </w:r>
-            <w:r>
-              <w:rPr>
-                <w:sz w:val="20"/>
-              </w:rPr>
-              <w:t xml:space="preserve"> </w:t>
-            </w:r>
-            <w:r>
-              <w:rPr>
-                <w:sz w:val="20"/>
-              </w:rPr>
-              <w:t xml:space="preserve">označava </w:t>
-            </w:r>
-            <w:r>
-              <w:rPr>
-                <w:sz w:val="20"/>
-              </w:rPr>
-              <w:t>stanara</w:t>
-            </w:r>
-            <w:r>
-              <w:rPr>
-                <w:sz w:val="20"/>
-              </w:rPr>
-              <w:t xml:space="preserve"> kojeg želi </w:t>
-            </w:r>
-            <w:r>
-              <w:rPr>
-                <w:sz w:val="20"/>
-              </w:rPr>
-              <w:t>ukloniti iz zgrade</w:t>
-            </w:r>
-            <w:r>
-              <w:rPr>
-                <w:sz w:val="20"/>
-              </w:rPr>
-              <w:t>.</w:t>
-            </w:r>
-          </w:p>
-          <w:p>
-            <w:pPr>
+              <w:t>Predstavnik stanara dohvaća popis svih stanara koji žive u zgradi.</w:t>
+            </w:r>
+          </w:p>
+          <w:p>
+            <w:pPr>
+              <w:pStyle w:val="ListParagraph"/>
               <w:numPr>
                 <w:ilvl w:val="0"/>
                 <w:numId w:val="18"/>
@@ -5813,25 +4864,7 @@
               <w:rPr>
                 <w:sz w:val="20"/>
               </w:rPr>
-              <w:t>Predstavnik stanara</w:t>
-            </w:r>
-            <w:r>
-              <w:rPr>
-                <w:sz w:val="20"/>
-              </w:rPr>
-              <w:t xml:space="preserve"> odabire opciju brisanja </w:t>
-            </w:r>
-            <w:r>
-              <w:rPr>
-                <w:sz w:val="20"/>
-              </w:rPr>
-              <w:t>stanara</w:t>
-            </w:r>
-            <w:r>
-              <w:rPr>
-                <w:sz w:val="20"/>
-              </w:rPr>
-              <w:t>.</w:t>
+              <w:t>Predstavnik stanara označava stanara kojeg želi ukloniti iz zgrade.</w:t>
             </w:r>
           </w:p>
           <w:p>
@@ -5853,13 +4886,7 @@
               <w:rPr>
                 <w:sz w:val="20"/>
               </w:rPr>
-              <w:t>Predstavnik stanara</w:t>
-            </w:r>
-            <w:r>
-              <w:rPr>
-                <w:sz w:val="20"/>
-              </w:rPr>
-              <w:t xml:space="preserve"> potvrđuje odabir i pohranjuje promjene.</w:t>
+              <w:t>Predstavnik stanara odabire opciju brisanja stanara.</w:t>
             </w:r>
           </w:p>
           <w:p>
@@ -5881,13 +4908,29 @@
               <w:rPr>
                 <w:sz w:val="20"/>
               </w:rPr>
-              <w:t>Korisnik nije više dio zgrade, kućanstvo gubi vlasnika te time postaje slobodno</w:t>
-            </w:r>
-            <w:r>
-              <w:rPr>
-                <w:sz w:val="20"/>
-              </w:rPr>
-              <w:t>.</w:t>
+              <w:t>Predstavnik stanara potvrđuje odabir i pohranjuje promjene.</w:t>
+            </w:r>
+          </w:p>
+          <w:p>
+            <w:pPr>
+              <w:numPr>
+                <w:ilvl w:val="0"/>
+                <w:numId w:val="18"/>
+              </w:numPr>
+              <w:tabs>
+                <w:tab w:val="left" w:pos="732"/>
+                <w:tab w:val="left" w:pos="1092"/>
+                <w:tab w:val="left" w:pos="1452"/>
+              </w:tabs>
+              <w:rPr>
+                <w:sz w:val="20"/>
+              </w:rPr>
+            </w:pPr>
+            <w:r>
+              <w:rPr>
+                <w:sz w:val="20"/>
+              </w:rPr>
+              <w:t>Korisnik nije više dio zgrade, kućanstvo gubi vlasnika te time postaje slobodno.</w:t>
             </w:r>
           </w:p>
         </w:tc>
@@ -5909,23 +4952,13 @@
                 <w:sz w:val="20"/>
               </w:rPr>
             </w:pPr>
-            <w:proofErr w:type="spellStart"/>
-            <w:r>
-              <w:rPr>
-                <w:b/>
-                <w:bCs/>
-                <w:sz w:val="20"/>
-              </w:rPr>
-              <w:t>Podtokovi</w:t>
-            </w:r>
-            <w:proofErr w:type="spellEnd"/>
-            <w:r>
-              <w:rPr>
-                <w:b/>
-                <w:bCs/>
-                <w:sz w:val="20"/>
-              </w:rPr>
-              <w:t>:</w:t>
+            <w:r>
+              <w:rPr>
+                <w:b/>
+                <w:bCs/>
+                <w:sz w:val="20"/>
+              </w:rPr>
+              <w:t>Podtokovi:</w:t>
             </w:r>
           </w:p>
           <w:p>
@@ -5942,11 +4975,6 @@
                 <w:sz w:val="20"/>
               </w:rPr>
               <w:tab/>
-            </w:r>
-            <w:r>
-              <w:rPr>
-                <w:sz w:val="20"/>
-              </w:rPr>
               <w:t>/</w:t>
             </w:r>
           </w:p>
@@ -5999,17 +5027,1144 @@
                 <w:sz w:val="20"/>
               </w:rPr>
               <w:tab/>
-            </w:r>
-            <w:r>
-              <w:rPr>
-                <w:sz w:val="20"/>
-              </w:rPr>
               <w:t>/</w:t>
             </w:r>
           </w:p>
         </w:tc>
       </w:tr>
     </w:tbl>
+    <w:p/>
+    <w:p/>
+    <w:p/>
+    <w:p/>
+    <w:p/>
+    <w:p/>
+    <w:p/>
+    <w:p/>
+    <w:p/>
+    <w:p/>
+    <w:p/>
+    <w:p/>
+    <w:p/>
+    <w:p/>
+    <w:p/>
+    <w:p/>
+    <w:p/>
+    <w:p/>
+    <w:p/>
+    <w:p/>
+    <w:p/>
+    <w:p/>
+    <w:p/>
+    <w:tbl>
+      <w:tblPr>
+        <w:tblW w:w="9132" w:type="dxa"/>
+        <w:tblInd w:w="-12" w:type="dxa"/>
+        <w:tblBorders>
+          <w:top w:val="single" w:sz="4" w:space="0" w:color="auto"/>
+          <w:left w:val="single" w:sz="4" w:space="0" w:color="auto"/>
+          <w:bottom w:val="single" w:sz="4" w:space="0" w:color="auto"/>
+          <w:right w:val="single" w:sz="4" w:space="0" w:color="auto"/>
+          <w:insideH w:val="single" w:sz="4" w:space="0" w:color="auto"/>
+          <w:insideV w:val="single" w:sz="4" w:space="0" w:color="auto"/>
+        </w:tblBorders>
+        <w:tblLayout w:type="fixed"/>
+        <w:tblLook w:val="0000" w:firstRow="0" w:lastRow="0" w:firstColumn="0" w:lastColumn="0" w:noHBand="0" w:noVBand="0"/>
+      </w:tblPr>
+      <w:tblGrid>
+        <w:gridCol w:w="4476"/>
+        <w:gridCol w:w="684"/>
+        <w:gridCol w:w="1224"/>
+        <w:gridCol w:w="2748"/>
+      </w:tblGrid>
+      <w:tr>
+        <w:trPr>
+          <w:trHeight w:val="323"/>
+        </w:trPr>
+        <w:tc>
+          <w:tcPr>
+            <w:tcW w:w="5160" w:type="dxa"/>
+            <w:gridSpan w:val="2"/>
+          </w:tcPr>
+          <w:p>
+            <w:pPr>
+              <w:rPr>
+                <w:rFonts w:ascii="Brush Script MT" w:hAnsi="Brush Script MT"/>
+                <w:sz w:val="20"/>
+              </w:rPr>
+            </w:pPr>
+            <w:r>
+              <w:rPr>
+                <w:b/>
+                <w:bCs/>
+                <w:sz w:val="20"/>
+              </w:rPr>
+              <w:t>Naziv slučaja korištenja:</w:t>
+            </w:r>
+            <w:r>
+              <w:rPr>
+                <w:sz w:val="20"/>
+              </w:rPr>
+              <w:t xml:space="preserve"> Dodavanje upravitelja zgrade</w:t>
+            </w:r>
+            <w:r>
+              <w:rPr>
+                <w:rFonts w:ascii="Brush Script MT" w:hAnsi="Brush Script MT"/>
+                <w:sz w:val="20"/>
+              </w:rPr>
+              <w:t xml:space="preserve"> </w:t>
+            </w:r>
+          </w:p>
+        </w:tc>
+        <w:tc>
+          <w:tcPr>
+            <w:tcW w:w="1224" w:type="dxa"/>
+          </w:tcPr>
+          <w:p>
+            <w:pPr>
+              <w:rPr>
+                <w:rFonts w:ascii="Brush Script MT" w:hAnsi="Brush Script MT"/>
+                <w:sz w:val="20"/>
+              </w:rPr>
+            </w:pPr>
+            <w:r>
+              <w:rPr>
+                <w:b/>
+                <w:bCs/>
+                <w:sz w:val="20"/>
+              </w:rPr>
+              <w:t>ID:</w:t>
+            </w:r>
+            <w:r>
+              <w:rPr>
+                <w:sz w:val="20"/>
+              </w:rPr>
+              <w:tab/>
+            </w:r>
+            <w:r>
+              <w:rPr>
+                <w:sz w:val="20"/>
+              </w:rPr>
+              <w:t>7</w:t>
+            </w:r>
+          </w:p>
+        </w:tc>
+        <w:tc>
+          <w:tcPr>
+            <w:tcW w:w="2748" w:type="dxa"/>
+          </w:tcPr>
+          <w:p>
+            <w:pPr>
+              <w:rPr>
+                <w:rFonts w:ascii="Brush Script MT" w:hAnsi="Brush Script MT"/>
+                <w:sz w:val="20"/>
+              </w:rPr>
+            </w:pPr>
+            <w:r>
+              <w:rPr>
+                <w:b/>
+                <w:bCs/>
+                <w:sz w:val="20"/>
+              </w:rPr>
+              <w:t>Prioritet:</w:t>
+            </w:r>
+            <w:r>
+              <w:rPr>
+                <w:sz w:val="20"/>
+              </w:rPr>
+              <w:t xml:space="preserve"> Visok</w:t>
+            </w:r>
+            <w:r>
+              <w:rPr>
+                <w:rFonts w:ascii="Brush Script MT" w:hAnsi="Brush Script MT"/>
+                <w:sz w:val="20"/>
+              </w:rPr>
+              <w:t xml:space="preserve"> </w:t>
+            </w:r>
+          </w:p>
+        </w:tc>
+      </w:tr>
+      <w:tr>
+        <w:trPr>
+          <w:trHeight w:val="260"/>
+        </w:trPr>
+        <w:tc>
+          <w:tcPr>
+            <w:tcW w:w="4476" w:type="dxa"/>
+          </w:tcPr>
+          <w:p>
+            <w:pPr>
+              <w:rPr>
+                <w:sz w:val="20"/>
+              </w:rPr>
+            </w:pPr>
+            <w:r>
+              <w:rPr>
+                <w:b/>
+                <w:bCs/>
+                <w:sz w:val="20"/>
+              </w:rPr>
+              <w:t>Glavni sudionik:</w:t>
+            </w:r>
+            <w:r>
+              <w:rPr>
+                <w:sz w:val="20"/>
+              </w:rPr>
+              <w:tab/>
+              <w:t>Administrator</w:t>
+            </w:r>
+          </w:p>
+        </w:tc>
+        <w:tc>
+          <w:tcPr>
+            <w:tcW w:w="4656" w:type="dxa"/>
+            <w:gridSpan w:val="3"/>
+          </w:tcPr>
+          <w:p>
+            <w:pPr>
+              <w:rPr>
+                <w:sz w:val="20"/>
+              </w:rPr>
+            </w:pPr>
+            <w:r>
+              <w:rPr>
+                <w:b/>
+                <w:bCs/>
+                <w:sz w:val="20"/>
+              </w:rPr>
+              <w:t>Tip slučaja korištenja:</w:t>
+            </w:r>
+            <w:r>
+              <w:rPr>
+                <w:sz w:val="20"/>
+              </w:rPr>
+              <w:tab/>
+              <w:t>Detaljni, osnovni</w:t>
+            </w:r>
+          </w:p>
+        </w:tc>
+      </w:tr>
+      <w:tr>
+        <w:trPr>
+          <w:trHeight w:val="539"/>
+        </w:trPr>
+        <w:tc>
+          <w:tcPr>
+            <w:tcW w:w="9132" w:type="dxa"/>
+            <w:gridSpan w:val="4"/>
+          </w:tcPr>
+          <w:p>
+            <w:pPr>
+              <w:rPr>
+                <w:rFonts w:ascii="Brush Script MT" w:hAnsi="Brush Script MT"/>
+                <w:b/>
+                <w:bCs/>
+                <w:sz w:val="20"/>
+              </w:rPr>
+            </w:pPr>
+            <w:r>
+              <w:rPr>
+                <w:b/>
+                <w:bCs/>
+                <w:sz w:val="20"/>
+              </w:rPr>
+              <w:t>Sudionici i interesi:</w:t>
+            </w:r>
+            <w:r>
+              <w:rPr>
+                <w:rFonts w:ascii="Brush Script MT" w:hAnsi="Brush Script MT"/>
+                <w:b/>
+                <w:bCs/>
+                <w:sz w:val="20"/>
+              </w:rPr>
+              <w:t xml:space="preserve"> </w:t>
+            </w:r>
+            <w:r>
+              <w:rPr>
+                <w:rFonts w:ascii="Brush Script MT" w:hAnsi="Brush Script MT"/>
+                <w:b/>
+                <w:bCs/>
+                <w:sz w:val="20"/>
+              </w:rPr>
+              <w:tab/>
+            </w:r>
+          </w:p>
+          <w:p>
+            <w:pPr>
+              <w:rPr>
+                <w:sz w:val="20"/>
+              </w:rPr>
+            </w:pPr>
+            <w:r>
+              <w:rPr>
+                <w:sz w:val="20"/>
+              </w:rPr>
+              <w:t xml:space="preserve">Administrator – želi dodati </w:t>
+            </w:r>
+            <w:r>
+              <w:rPr>
+                <w:sz w:val="20"/>
+              </w:rPr>
+              <w:t>upravitelja zgrade u sustav</w:t>
+            </w:r>
+          </w:p>
+          <w:p>
+            <w:pPr>
+              <w:rPr>
+                <w:sz w:val="20"/>
+              </w:rPr>
+            </w:pPr>
+          </w:p>
+        </w:tc>
+      </w:tr>
+      <w:tr>
+        <w:trPr>
+          <w:trHeight w:val="431"/>
+        </w:trPr>
+        <w:tc>
+          <w:tcPr>
+            <w:tcW w:w="9132" w:type="dxa"/>
+            <w:gridSpan w:val="4"/>
+          </w:tcPr>
+          <w:p>
+            <w:pPr>
+              <w:ind w:left="2172" w:hanging="2172"/>
+              <w:rPr>
+                <w:sz w:val="20"/>
+              </w:rPr>
+            </w:pPr>
+            <w:r>
+              <w:rPr>
+                <w:b/>
+                <w:bCs/>
+                <w:sz w:val="20"/>
+              </w:rPr>
+              <w:t>Kratki opis</w:t>
+            </w:r>
+            <w:r>
+              <w:rPr>
+                <w:sz w:val="20"/>
+              </w:rPr>
+              <w:t xml:space="preserve">: slučaj korištenja </w:t>
+            </w:r>
+            <w:r>
+              <w:rPr>
+                <w:sz w:val="20"/>
+              </w:rPr>
+              <w:t>opisuje koje je korake potrebno poduzeti kako bi upravitelj zgrade bio dodan u sustav</w:t>
+            </w:r>
+            <w:r>
+              <w:rPr>
+                <w:sz w:val="20"/>
+              </w:rPr>
+              <w:t>.</w:t>
+            </w:r>
+          </w:p>
+        </w:tc>
+      </w:tr>
+      <w:tr>
+        <w:trPr>
+          <w:trHeight w:val="530"/>
+        </w:trPr>
+        <w:tc>
+          <w:tcPr>
+            <w:tcW w:w="9132" w:type="dxa"/>
+            <w:gridSpan w:val="4"/>
+          </w:tcPr>
+          <w:p>
+            <w:pPr>
+              <w:ind w:left="864" w:hanging="864"/>
+              <w:rPr>
+                <w:rFonts w:ascii="Brush Script MT" w:hAnsi="Brush Script MT"/>
+                <w:sz w:val="20"/>
+              </w:rPr>
+            </w:pPr>
+            <w:r>
+              <w:rPr>
+                <w:b/>
+                <w:bCs/>
+                <w:sz w:val="20"/>
+              </w:rPr>
+              <w:t>Okidač:</w:t>
+            </w:r>
+            <w:r>
+              <w:rPr>
+                <w:sz w:val="20"/>
+              </w:rPr>
+              <w:t xml:space="preserve"> </w:t>
+            </w:r>
+            <w:r>
+              <w:rPr>
+                <w:sz w:val="20"/>
+              </w:rPr>
+              <w:t>Upravitelj zgrade je s administracijom dogovorio uvjete poslovanja, kojima mu je omogućeno korištenje sustav s ulogom upravitelja.</w:t>
+            </w:r>
+          </w:p>
+          <w:p>
+            <w:pPr>
+              <w:tabs>
+                <w:tab w:val="left" w:pos="1452"/>
+              </w:tabs>
+              <w:ind w:left="2172" w:hanging="2172"/>
+              <w:rPr>
+                <w:sz w:val="20"/>
+              </w:rPr>
+            </w:pPr>
+          </w:p>
+        </w:tc>
+      </w:tr>
+      <w:tr>
+        <w:trPr>
+          <w:trHeight w:val="1250"/>
+        </w:trPr>
+        <w:tc>
+          <w:tcPr>
+            <w:tcW w:w="9132" w:type="dxa"/>
+            <w:gridSpan w:val="4"/>
+          </w:tcPr>
+          <w:p>
+            <w:pPr>
+              <w:rPr>
+                <w:b/>
+                <w:bCs/>
+                <w:sz w:val="20"/>
+              </w:rPr>
+            </w:pPr>
+            <w:r>
+              <w:rPr>
+                <w:b/>
+                <w:bCs/>
+                <w:sz w:val="20"/>
+              </w:rPr>
+              <w:t>Veze:</w:t>
+            </w:r>
+          </w:p>
+          <w:p>
+            <w:pPr>
+              <w:rPr>
+                <w:sz w:val="20"/>
+              </w:rPr>
+            </w:pPr>
+            <w:r>
+              <w:rPr>
+                <w:sz w:val="20"/>
+              </w:rPr>
+              <w:tab/>
+              <w:t>Asocijacija (association):</w:t>
+            </w:r>
+            <w:r>
+              <w:rPr>
+                <w:sz w:val="20"/>
+              </w:rPr>
+              <w:tab/>
+            </w:r>
+            <w:r>
+              <w:rPr>
+                <w:sz w:val="20"/>
+              </w:rPr>
+              <w:t>Administrator</w:t>
+            </w:r>
+          </w:p>
+          <w:p>
+            <w:pPr>
+              <w:rPr>
+                <w:sz w:val="20"/>
+              </w:rPr>
+            </w:pPr>
+            <w:r>
+              <w:rPr>
+                <w:sz w:val="20"/>
+              </w:rPr>
+              <w:tab/>
+              <w:t xml:space="preserve">Uključivanje (include):      </w:t>
+            </w:r>
+            <w:r>
+              <w:rPr>
+                <w:sz w:val="20"/>
+              </w:rPr>
+              <w:t>Dodavanje zgrade/a u vlasništvu</w:t>
+            </w:r>
+          </w:p>
+          <w:p>
+            <w:pPr>
+              <w:rPr>
+                <w:sz w:val="20"/>
+              </w:rPr>
+            </w:pPr>
+            <w:r>
+              <w:rPr>
+                <w:sz w:val="20"/>
+              </w:rPr>
+              <w:tab/>
+              <w:t>Proširenje (extend):</w:t>
+            </w:r>
+            <w:r>
+              <w:rPr>
+                <w:sz w:val="20"/>
+              </w:rPr>
+              <w:tab/>
+            </w:r>
+            <w:r>
+              <w:rPr>
+                <w:sz w:val="20"/>
+              </w:rPr>
+              <w:t>/</w:t>
+            </w:r>
+            <w:r>
+              <w:rPr>
+                <w:sz w:val="20"/>
+              </w:rPr>
+              <w:tab/>
+            </w:r>
+          </w:p>
+          <w:p>
+            <w:pPr>
+              <w:rPr>
+                <w:sz w:val="20"/>
+              </w:rPr>
+            </w:pPr>
+            <w:r>
+              <w:rPr>
+                <w:sz w:val="20"/>
+              </w:rPr>
+              <w:tab/>
+              <w:t xml:space="preserve">Generalizacija (generalization): </w:t>
+            </w:r>
+            <w:r>
+              <w:rPr>
+                <w:sz w:val="20"/>
+              </w:rPr>
+              <w:t>/</w:t>
+            </w:r>
+          </w:p>
+        </w:tc>
+      </w:tr>
+      <w:tr>
+        <w:trPr>
+          <w:trHeight w:val="3074"/>
+        </w:trPr>
+        <w:tc>
+          <w:tcPr>
+            <w:tcW w:w="9132" w:type="dxa"/>
+            <w:gridSpan w:val="4"/>
+          </w:tcPr>
+          <w:p>
+            <w:pPr>
+              <w:tabs>
+                <w:tab w:val="left" w:pos="732"/>
+                <w:tab w:val="left" w:pos="1092"/>
+                <w:tab w:val="left" w:pos="1452"/>
+              </w:tabs>
+              <w:rPr>
+                <w:b/>
+                <w:bCs/>
+                <w:sz w:val="20"/>
+              </w:rPr>
+            </w:pPr>
+            <w:r>
+              <w:rPr>
+                <w:b/>
+                <w:bCs/>
+                <w:sz w:val="20"/>
+              </w:rPr>
+              <w:lastRenderedPageBreak/>
+              <w:t>Tok događaja:</w:t>
+            </w:r>
+          </w:p>
+          <w:p>
+            <w:pPr>
+              <w:pStyle w:val="ListParagraph"/>
+              <w:numPr>
+                <w:ilvl w:val="0"/>
+                <w:numId w:val="12"/>
+              </w:numPr>
+              <w:tabs>
+                <w:tab w:val="left" w:pos="732"/>
+                <w:tab w:val="left" w:pos="1092"/>
+                <w:tab w:val="left" w:pos="1452"/>
+              </w:tabs>
+              <w:rPr>
+                <w:sz w:val="20"/>
+              </w:rPr>
+            </w:pPr>
+            <w:r>
+              <w:rPr>
+                <w:sz w:val="20"/>
+              </w:rPr>
+              <w:t>Administrator i upravitelj zgrade</w:t>
+            </w:r>
+            <w:r>
+              <w:rPr>
+                <w:sz w:val="20"/>
+              </w:rPr>
+              <w:t xml:space="preserve"> izvan sustava</w:t>
+            </w:r>
+            <w:r>
+              <w:rPr>
+                <w:sz w:val="20"/>
+              </w:rPr>
+              <w:t xml:space="preserve"> dolaze do dogovora o načinu poslovanja</w:t>
+            </w:r>
+            <w:r>
+              <w:rPr>
+                <w:sz w:val="20"/>
+              </w:rPr>
+              <w:t>.</w:t>
+            </w:r>
+          </w:p>
+          <w:p>
+            <w:pPr>
+              <w:pStyle w:val="ListParagraph"/>
+              <w:numPr>
+                <w:ilvl w:val="0"/>
+                <w:numId w:val="12"/>
+              </w:numPr>
+              <w:tabs>
+                <w:tab w:val="left" w:pos="732"/>
+                <w:tab w:val="left" w:pos="1092"/>
+                <w:tab w:val="left" w:pos="1452"/>
+              </w:tabs>
+              <w:rPr>
+                <w:sz w:val="20"/>
+              </w:rPr>
+            </w:pPr>
+            <w:r>
+              <w:rPr>
+                <w:sz w:val="20"/>
+              </w:rPr>
+              <w:t>Administrator</w:t>
+            </w:r>
+            <w:r>
+              <w:rPr>
+                <w:sz w:val="20"/>
+              </w:rPr>
+              <w:t xml:space="preserve"> dohvaća podatke o korisniku (vlasniku zgrade/zgrada s kojim je sklopljen dogovor)</w:t>
+            </w:r>
+            <w:r>
+              <w:rPr>
+                <w:sz w:val="20"/>
+              </w:rPr>
+              <w:t>.</w:t>
+            </w:r>
+          </w:p>
+          <w:p>
+            <w:pPr>
+              <w:numPr>
+                <w:ilvl w:val="0"/>
+                <w:numId w:val="12"/>
+              </w:numPr>
+              <w:tabs>
+                <w:tab w:val="left" w:pos="732"/>
+                <w:tab w:val="left" w:pos="1092"/>
+                <w:tab w:val="left" w:pos="1452"/>
+              </w:tabs>
+              <w:rPr>
+                <w:sz w:val="20"/>
+              </w:rPr>
+            </w:pPr>
+            <w:r>
+              <w:rPr>
+                <w:sz w:val="20"/>
+              </w:rPr>
+              <w:t xml:space="preserve">Administrator korisniku </w:t>
+            </w:r>
+            <w:r>
+              <w:rPr>
+                <w:sz w:val="20"/>
+              </w:rPr>
+              <w:t>dodjeljuje</w:t>
+            </w:r>
+            <w:r>
+              <w:rPr>
+                <w:sz w:val="20"/>
+              </w:rPr>
+              <w:t xml:space="preserve"> ulogu „upravitelj zgrade“</w:t>
+            </w:r>
+            <w:r>
+              <w:rPr>
+                <w:sz w:val="20"/>
+              </w:rPr>
+              <w:t>.</w:t>
+            </w:r>
+          </w:p>
+          <w:p>
+            <w:pPr>
+              <w:numPr>
+                <w:ilvl w:val="0"/>
+                <w:numId w:val="12"/>
+              </w:numPr>
+              <w:tabs>
+                <w:tab w:val="left" w:pos="732"/>
+                <w:tab w:val="left" w:pos="1092"/>
+                <w:tab w:val="left" w:pos="1452"/>
+              </w:tabs>
+              <w:rPr>
+                <w:sz w:val="20"/>
+              </w:rPr>
+            </w:pPr>
+            <w:r>
+              <w:rPr>
+                <w:sz w:val="20"/>
+              </w:rPr>
+              <w:t>Administrator traži od upravitelja da navede zgrade u svojem posjedu za koje želi da budu evidentirane u sustavu</w:t>
+            </w:r>
+            <w:r>
+              <w:rPr>
+                <w:sz w:val="20"/>
+              </w:rPr>
+              <w:t>.</w:t>
+            </w:r>
+          </w:p>
+          <w:p>
+            <w:pPr>
+              <w:tabs>
+                <w:tab w:val="left" w:pos="732"/>
+                <w:tab w:val="left" w:pos="1092"/>
+                <w:tab w:val="left" w:pos="1452"/>
+              </w:tabs>
+              <w:ind w:left="720"/>
+              <w:rPr>
+                <w:sz w:val="20"/>
+              </w:rPr>
+            </w:pPr>
+            <w:r>
+              <w:rPr>
+                <w:sz w:val="20"/>
+              </w:rPr>
+              <w:t xml:space="preserve">        Ako upravitelj želi dodati jednu zgradu, </w:t>
+            </w:r>
+          </w:p>
+          <w:p>
+            <w:pPr>
+              <w:tabs>
+                <w:tab w:val="left" w:pos="732"/>
+                <w:tab w:val="left" w:pos="1092"/>
+                <w:tab w:val="left" w:pos="1452"/>
+              </w:tabs>
+              <w:ind w:left="720"/>
+              <w:rPr>
+                <w:sz w:val="20"/>
+              </w:rPr>
+            </w:pPr>
+            <w:r>
+              <w:rPr>
+                <w:sz w:val="20"/>
+              </w:rPr>
+              <w:t xml:space="preserve">              izvodi se podtok T-1: </w:t>
+            </w:r>
+            <w:r>
+              <w:rPr>
+                <w:sz w:val="20"/>
+              </w:rPr>
+              <w:t>d</w:t>
+            </w:r>
+            <w:r>
+              <w:rPr>
+                <w:sz w:val="20"/>
+              </w:rPr>
+              <w:t>odavanje zgrade u vlasništvu</w:t>
+            </w:r>
+          </w:p>
+          <w:p>
+            <w:pPr>
+              <w:tabs>
+                <w:tab w:val="left" w:pos="732"/>
+                <w:tab w:val="left" w:pos="1092"/>
+                <w:tab w:val="left" w:pos="1452"/>
+              </w:tabs>
+              <w:ind w:left="720"/>
+              <w:rPr>
+                <w:sz w:val="20"/>
+              </w:rPr>
+            </w:pPr>
+            <w:r>
+              <w:rPr>
+                <w:sz w:val="20"/>
+              </w:rPr>
+              <w:t xml:space="preserve">       Ako upravitelj želi dodati više zgrada,</w:t>
+            </w:r>
+          </w:p>
+          <w:p>
+            <w:pPr>
+              <w:tabs>
+                <w:tab w:val="left" w:pos="732"/>
+                <w:tab w:val="left" w:pos="1092"/>
+                <w:tab w:val="left" w:pos="1452"/>
+              </w:tabs>
+              <w:ind w:left="720"/>
+              <w:rPr>
+                <w:sz w:val="20"/>
+              </w:rPr>
+            </w:pPr>
+            <w:r>
+              <w:rPr>
+                <w:sz w:val="20"/>
+              </w:rPr>
+              <w:t xml:space="preserve">              više puta se izvodi podtok T-1: </w:t>
+            </w:r>
+            <w:r>
+              <w:rPr>
+                <w:sz w:val="20"/>
+              </w:rPr>
+              <w:t>d</w:t>
+            </w:r>
+            <w:r>
+              <w:rPr>
+                <w:sz w:val="20"/>
+              </w:rPr>
+              <w:t>odavanje zgrade u vlasništvu</w:t>
+            </w:r>
+          </w:p>
+          <w:p>
+            <w:pPr>
+              <w:numPr>
+                <w:ilvl w:val="0"/>
+                <w:numId w:val="12"/>
+              </w:numPr>
+              <w:tabs>
+                <w:tab w:val="left" w:pos="732"/>
+                <w:tab w:val="left" w:pos="1092"/>
+                <w:tab w:val="left" w:pos="1452"/>
+              </w:tabs>
+              <w:rPr>
+                <w:sz w:val="20"/>
+              </w:rPr>
+            </w:pPr>
+            <w:r>
+              <w:rPr>
+                <w:sz w:val="20"/>
+              </w:rPr>
+              <w:t>Administrator pohranjuje promjene u sustavu</w:t>
+            </w:r>
+            <w:r>
+              <w:rPr>
+                <w:sz w:val="20"/>
+              </w:rPr>
+              <w:t>.</w:t>
+            </w:r>
+          </w:p>
+          <w:p>
+            <w:pPr>
+              <w:numPr>
+                <w:ilvl w:val="0"/>
+                <w:numId w:val="12"/>
+              </w:numPr>
+              <w:tabs>
+                <w:tab w:val="left" w:pos="732"/>
+                <w:tab w:val="left" w:pos="1092"/>
+                <w:tab w:val="left" w:pos="1452"/>
+              </w:tabs>
+              <w:rPr>
+                <w:sz w:val="20"/>
+              </w:rPr>
+            </w:pPr>
+            <w:r>
+              <w:rPr>
+                <w:sz w:val="20"/>
+              </w:rPr>
+              <w:t>Administrator obavještava upravitelja zgrada o njegovom uspješnom dodavanju u sustav, te mogućnosti korištenja sustava</w:t>
+            </w:r>
+            <w:r>
+              <w:rPr>
+                <w:sz w:val="20"/>
+              </w:rPr>
+              <w:t>.</w:t>
+            </w:r>
+          </w:p>
+        </w:tc>
+      </w:tr>
+      <w:tr>
+        <w:trPr>
+          <w:trHeight w:val="1958"/>
+        </w:trPr>
+        <w:tc>
+          <w:tcPr>
+            <w:tcW w:w="9132" w:type="dxa"/>
+            <w:gridSpan w:val="4"/>
+          </w:tcPr>
+          <w:p>
+            <w:pPr>
+              <w:rPr>
+                <w:b/>
+                <w:bCs/>
+                <w:sz w:val="20"/>
+              </w:rPr>
+            </w:pPr>
+            <w:r>
+              <w:rPr>
+                <w:b/>
+                <w:bCs/>
+                <w:sz w:val="20"/>
+              </w:rPr>
+              <w:t>Podtokovi:</w:t>
+            </w:r>
+          </w:p>
+          <w:p>
+            <w:pPr>
+              <w:tabs>
+                <w:tab w:val="left" w:pos="360"/>
+              </w:tabs>
+              <w:rPr>
+                <w:sz w:val="20"/>
+              </w:rPr>
+            </w:pPr>
+            <w:r>
+              <w:rPr>
+                <w:sz w:val="20"/>
+              </w:rPr>
+              <w:tab/>
+              <w:t xml:space="preserve">T-1: </w:t>
+            </w:r>
+            <w:r>
+              <w:rPr>
+                <w:sz w:val="20"/>
+              </w:rPr>
+              <w:t>Dodavanje zgrade u vlasništvu</w:t>
+            </w:r>
+          </w:p>
+          <w:p>
+            <w:pPr>
+              <w:pStyle w:val="ListParagraph"/>
+              <w:numPr>
+                <w:ilvl w:val="0"/>
+                <w:numId w:val="26"/>
+              </w:numPr>
+              <w:rPr>
+                <w:sz w:val="20"/>
+              </w:rPr>
+            </w:pPr>
+            <w:r>
+              <w:rPr>
+                <w:sz w:val="20"/>
+              </w:rPr>
+              <w:t xml:space="preserve">Administrator </w:t>
+            </w:r>
+            <w:r>
+              <w:rPr>
+                <w:sz w:val="20"/>
+              </w:rPr>
+              <w:t xml:space="preserve">od </w:t>
+            </w:r>
+            <w:r>
+              <w:rPr>
+                <w:sz w:val="20"/>
+              </w:rPr>
+              <w:t xml:space="preserve">upravitelja zgrade </w:t>
+            </w:r>
+            <w:r>
+              <w:rPr>
+                <w:sz w:val="20"/>
+              </w:rPr>
+              <w:t xml:space="preserve">saznaje </w:t>
+            </w:r>
+            <w:r>
+              <w:rPr>
+                <w:sz w:val="20"/>
+              </w:rPr>
+              <w:t>ključn</w:t>
+            </w:r>
+            <w:r>
+              <w:rPr>
+                <w:sz w:val="20"/>
+              </w:rPr>
+              <w:t>e</w:t>
+            </w:r>
+            <w:r>
+              <w:rPr>
+                <w:sz w:val="20"/>
+              </w:rPr>
+              <w:t xml:space="preserve"> informacij</w:t>
+            </w:r>
+            <w:r>
+              <w:rPr>
+                <w:sz w:val="20"/>
+              </w:rPr>
+              <w:t>e</w:t>
+            </w:r>
+            <w:r>
+              <w:rPr>
+                <w:sz w:val="20"/>
+              </w:rPr>
+              <w:t xml:space="preserve"> vezan</w:t>
+            </w:r>
+            <w:r>
+              <w:rPr>
+                <w:sz w:val="20"/>
+              </w:rPr>
+              <w:t>e</w:t>
+            </w:r>
+            <w:r>
+              <w:rPr>
+                <w:sz w:val="20"/>
+              </w:rPr>
+              <w:t xml:space="preserve"> uz zgradu</w:t>
+            </w:r>
+            <w:r>
+              <w:rPr>
+                <w:sz w:val="20"/>
+              </w:rPr>
+              <w:t xml:space="preserve"> koje je potrebno navesti u sustavu</w:t>
+            </w:r>
+            <w:r>
+              <w:rPr>
+                <w:sz w:val="20"/>
+              </w:rPr>
+              <w:t>.</w:t>
+            </w:r>
+          </w:p>
+          <w:p>
+            <w:pPr>
+              <w:pStyle w:val="ListParagraph"/>
+              <w:numPr>
+                <w:ilvl w:val="0"/>
+                <w:numId w:val="26"/>
+              </w:numPr>
+              <w:rPr>
+                <w:sz w:val="20"/>
+              </w:rPr>
+            </w:pPr>
+            <w:r>
+              <w:rPr>
+                <w:sz w:val="20"/>
+              </w:rPr>
+              <w:t>Administrator unosi podatke koje mu je upravitelj zgrade</w:t>
+            </w:r>
+            <w:r>
+              <w:rPr>
+                <w:sz w:val="20"/>
+              </w:rPr>
+              <w:t xml:space="preserve"> ponudio</w:t>
+            </w:r>
+            <w:r>
+              <w:rPr>
+                <w:sz w:val="20"/>
+              </w:rPr>
+              <w:t xml:space="preserve"> i stvara novu zgradu</w:t>
+            </w:r>
+            <w:r>
+              <w:rPr>
+                <w:sz w:val="20"/>
+              </w:rPr>
+              <w:t>.</w:t>
+            </w:r>
+          </w:p>
+          <w:p>
+            <w:pPr>
+              <w:pStyle w:val="ListParagraph"/>
+              <w:numPr>
+                <w:ilvl w:val="0"/>
+                <w:numId w:val="26"/>
+              </w:numPr>
+              <w:rPr>
+                <w:sz w:val="20"/>
+              </w:rPr>
+            </w:pPr>
+            <w:r>
+              <w:rPr>
+                <w:sz w:val="20"/>
+              </w:rPr>
+              <w:t xml:space="preserve">Administrator </w:t>
+            </w:r>
+            <w:r>
+              <w:rPr>
+                <w:sz w:val="20"/>
+              </w:rPr>
+              <w:t>pridružuje</w:t>
+            </w:r>
+            <w:r>
+              <w:rPr>
+                <w:sz w:val="20"/>
+              </w:rPr>
+              <w:t xml:space="preserve"> novostvorenu zgradu upravitelju zgrade.</w:t>
+            </w:r>
+          </w:p>
+          <w:p>
+            <w:pPr>
+              <w:pStyle w:val="ListParagraph"/>
+              <w:numPr>
+                <w:ilvl w:val="0"/>
+                <w:numId w:val="26"/>
+              </w:numPr>
+              <w:rPr>
+                <w:sz w:val="20"/>
+              </w:rPr>
+            </w:pPr>
+            <w:r>
+              <w:rPr>
+                <w:sz w:val="20"/>
+              </w:rPr>
+              <w:t>Administrator pohranjuje promjene.</w:t>
+            </w:r>
+          </w:p>
+        </w:tc>
+      </w:tr>
+      <w:tr>
+        <w:trPr>
+          <w:trHeight w:val="609"/>
+        </w:trPr>
+        <w:tc>
+          <w:tcPr>
+            <w:tcW w:w="9132" w:type="dxa"/>
+            <w:gridSpan w:val="4"/>
+          </w:tcPr>
+          <w:p>
+            <w:pPr>
+              <w:tabs>
+                <w:tab w:val="left" w:pos="372"/>
+                <w:tab w:val="left" w:pos="1452"/>
+              </w:tabs>
+              <w:ind w:left="1452" w:hanging="1452"/>
+              <w:rPr>
+                <w:b/>
+                <w:bCs/>
+                <w:sz w:val="20"/>
+              </w:rPr>
+            </w:pPr>
+            <w:r>
+              <w:rPr>
+                <w:b/>
+                <w:bCs/>
+                <w:sz w:val="20"/>
+              </w:rPr>
+              <w:t>Alternativni/izuzetni tokovi:</w:t>
+            </w:r>
+          </w:p>
+          <w:p>
+            <w:pPr>
+              <w:tabs>
+                <w:tab w:val="left" w:pos="372"/>
+                <w:tab w:val="left" w:pos="1452"/>
+              </w:tabs>
+              <w:ind w:left="1452" w:hanging="1452"/>
+              <w:rPr>
+                <w:sz w:val="20"/>
+              </w:rPr>
+            </w:pPr>
+            <w:r>
+              <w:rPr>
+                <w:sz w:val="20"/>
+              </w:rPr>
+              <w:tab/>
+            </w:r>
+            <w:r>
+              <w:rPr>
+                <w:sz w:val="20"/>
+              </w:rPr>
+              <w:t>/</w:t>
+            </w:r>
+          </w:p>
+        </w:tc>
+      </w:tr>
+    </w:tbl>
+    <w:p/>
+    <w:p/>
+    <w:p/>
+    <w:p/>
+    <w:p/>
+    <w:p/>
+    <w:p/>
+    <w:p/>
+    <w:p/>
     <w:p/>
     <w:sectPr>
       <w:pgSz w:w="12240" w:h="15840"/>
@@ -6185,6 +6340,95 @@
     </w:lvl>
   </w:abstractNum>
   <w:abstractNum w:abstractNumId="3" w15:restartNumberingAfterBreak="0">
+    <w:nsid w:val="1B1D4C92"/>
+    <w:multiLevelType w:val="hybridMultilevel"/>
+    <w:tmpl w:val="4C444FD4"/>
+    <w:lvl w:ilvl="0" w:tplc="FFFFFFFF">
+      <w:start w:val="1"/>
+      <w:numFmt w:val="decimal"/>
+      <w:lvlText w:val="%1."/>
+      <w:lvlJc w:val="left"/>
+      <w:pPr>
+        <w:ind w:left="720" w:hanging="360"/>
+      </w:pPr>
+      <w:rPr>
+        <w:rFonts w:hint="default"/>
+      </w:rPr>
+    </w:lvl>
+    <w:lvl w:ilvl="1" w:tplc="FFFFFFFF" w:tentative="1">
+      <w:start w:val="1"/>
+      <w:numFmt w:val="lowerLetter"/>
+      <w:lvlText w:val="%2."/>
+      <w:lvlJc w:val="left"/>
+      <w:pPr>
+        <w:ind w:left="1440" w:hanging="360"/>
+      </w:pPr>
+    </w:lvl>
+    <w:lvl w:ilvl="2" w:tplc="FFFFFFFF" w:tentative="1">
+      <w:start w:val="1"/>
+      <w:numFmt w:val="lowerRoman"/>
+      <w:lvlText w:val="%3."/>
+      <w:lvlJc w:val="right"/>
+      <w:pPr>
+        <w:ind w:left="2160" w:hanging="180"/>
+      </w:pPr>
+    </w:lvl>
+    <w:lvl w:ilvl="3" w:tplc="FFFFFFFF" w:tentative="1">
+      <w:start w:val="1"/>
+      <w:numFmt w:val="decimal"/>
+      <w:lvlText w:val="%4."/>
+      <w:lvlJc w:val="left"/>
+      <w:pPr>
+        <w:ind w:left="2880" w:hanging="360"/>
+      </w:pPr>
+    </w:lvl>
+    <w:lvl w:ilvl="4" w:tplc="FFFFFFFF" w:tentative="1">
+      <w:start w:val="1"/>
+      <w:numFmt w:val="lowerLetter"/>
+      <w:lvlText w:val="%5."/>
+      <w:lvlJc w:val="left"/>
+      <w:pPr>
+        <w:ind w:left="3600" w:hanging="360"/>
+      </w:pPr>
+    </w:lvl>
+    <w:lvl w:ilvl="5" w:tplc="FFFFFFFF" w:tentative="1">
+      <w:start w:val="1"/>
+      <w:numFmt w:val="lowerRoman"/>
+      <w:lvlText w:val="%6."/>
+      <w:lvlJc w:val="right"/>
+      <w:pPr>
+        <w:ind w:left="4320" w:hanging="180"/>
+      </w:pPr>
+    </w:lvl>
+    <w:lvl w:ilvl="6" w:tplc="FFFFFFFF" w:tentative="1">
+      <w:start w:val="1"/>
+      <w:numFmt w:val="decimal"/>
+      <w:lvlText w:val="%7."/>
+      <w:lvlJc w:val="left"/>
+      <w:pPr>
+        <w:ind w:left="5040" w:hanging="360"/>
+      </w:pPr>
+    </w:lvl>
+    <w:lvl w:ilvl="7" w:tplc="FFFFFFFF" w:tentative="1">
+      <w:start w:val="1"/>
+      <w:numFmt w:val="lowerLetter"/>
+      <w:lvlText w:val="%8."/>
+      <w:lvlJc w:val="left"/>
+      <w:pPr>
+        <w:ind w:left="5760" w:hanging="360"/>
+      </w:pPr>
+    </w:lvl>
+    <w:lvl w:ilvl="8" w:tplc="FFFFFFFF" w:tentative="1">
+      <w:start w:val="1"/>
+      <w:numFmt w:val="lowerRoman"/>
+      <w:lvlText w:val="%9."/>
+      <w:lvlJc w:val="right"/>
+      <w:pPr>
+        <w:ind w:left="6480" w:hanging="180"/>
+      </w:pPr>
+    </w:lvl>
+  </w:abstractNum>
+  <w:abstractNum w:abstractNumId="4" w15:restartNumberingAfterBreak="0">
     <w:nsid w:val="28272C10"/>
     <w:multiLevelType w:val="hybridMultilevel"/>
     <w:tmpl w:val="7B62BF9C"/>
@@ -6273,7 +6517,96 @@
       </w:pPr>
     </w:lvl>
   </w:abstractNum>
-  <w:abstractNum w:abstractNumId="4" w15:restartNumberingAfterBreak="0">
+  <w:abstractNum w:abstractNumId="5" w15:restartNumberingAfterBreak="0">
+    <w:nsid w:val="2D2C2C80"/>
+    <w:multiLevelType w:val="hybridMultilevel"/>
+    <w:tmpl w:val="4C444FD4"/>
+    <w:lvl w:ilvl="0" w:tplc="041A000F">
+      <w:start w:val="1"/>
+      <w:numFmt w:val="decimal"/>
+      <w:lvlText w:val="%1."/>
+      <w:lvlJc w:val="left"/>
+      <w:pPr>
+        <w:ind w:left="720" w:hanging="360"/>
+      </w:pPr>
+      <w:rPr>
+        <w:rFonts w:hint="default"/>
+      </w:rPr>
+    </w:lvl>
+    <w:lvl w:ilvl="1" w:tplc="041A0019" w:tentative="1">
+      <w:start w:val="1"/>
+      <w:numFmt w:val="lowerLetter"/>
+      <w:lvlText w:val="%2."/>
+      <w:lvlJc w:val="left"/>
+      <w:pPr>
+        <w:ind w:left="1440" w:hanging="360"/>
+      </w:pPr>
+    </w:lvl>
+    <w:lvl w:ilvl="2" w:tplc="041A001B" w:tentative="1">
+      <w:start w:val="1"/>
+      <w:numFmt w:val="lowerRoman"/>
+      <w:lvlText w:val="%3."/>
+      <w:lvlJc w:val="right"/>
+      <w:pPr>
+        <w:ind w:left="2160" w:hanging="180"/>
+      </w:pPr>
+    </w:lvl>
+    <w:lvl w:ilvl="3" w:tplc="041A000F" w:tentative="1">
+      <w:start w:val="1"/>
+      <w:numFmt w:val="decimal"/>
+      <w:lvlText w:val="%4."/>
+      <w:lvlJc w:val="left"/>
+      <w:pPr>
+        <w:ind w:left="2880" w:hanging="360"/>
+      </w:pPr>
+    </w:lvl>
+    <w:lvl w:ilvl="4" w:tplc="041A0019" w:tentative="1">
+      <w:start w:val="1"/>
+      <w:numFmt w:val="lowerLetter"/>
+      <w:lvlText w:val="%5."/>
+      <w:lvlJc w:val="left"/>
+      <w:pPr>
+        <w:ind w:left="3600" w:hanging="360"/>
+      </w:pPr>
+    </w:lvl>
+    <w:lvl w:ilvl="5" w:tplc="041A001B" w:tentative="1">
+      <w:start w:val="1"/>
+      <w:numFmt w:val="lowerRoman"/>
+      <w:lvlText w:val="%6."/>
+      <w:lvlJc w:val="right"/>
+      <w:pPr>
+        <w:ind w:left="4320" w:hanging="180"/>
+      </w:pPr>
+    </w:lvl>
+    <w:lvl w:ilvl="6" w:tplc="041A000F" w:tentative="1">
+      <w:start w:val="1"/>
+      <w:numFmt w:val="decimal"/>
+      <w:lvlText w:val="%7."/>
+      <w:lvlJc w:val="left"/>
+      <w:pPr>
+        <w:ind w:left="5040" w:hanging="360"/>
+      </w:pPr>
+    </w:lvl>
+    <w:lvl w:ilvl="7" w:tplc="041A0019" w:tentative="1">
+      <w:start w:val="1"/>
+      <w:numFmt w:val="lowerLetter"/>
+      <w:lvlText w:val="%8."/>
+      <w:lvlJc w:val="left"/>
+      <w:pPr>
+        <w:ind w:left="5760" w:hanging="360"/>
+      </w:pPr>
+    </w:lvl>
+    <w:lvl w:ilvl="8" w:tplc="041A001B" w:tentative="1">
+      <w:start w:val="1"/>
+      <w:numFmt w:val="lowerRoman"/>
+      <w:lvlText w:val="%9."/>
+      <w:lvlJc w:val="right"/>
+      <w:pPr>
+        <w:ind w:left="6480" w:hanging="180"/>
+      </w:pPr>
+    </w:lvl>
+  </w:abstractNum>
+  <w:abstractNum w:abstractNumId="6" w15:restartNumberingAfterBreak="0">
     <w:nsid w:val="2FEA6067"/>
     <w:multiLevelType w:val="hybridMultilevel"/>
     <w:tmpl w:val="B92EB720"/>
@@ -6362,7 +6695,7 @@
       </w:pPr>
     </w:lvl>
   </w:abstractNum>
-  <w:abstractNum w:abstractNumId="5" w15:restartNumberingAfterBreak="0">
+  <w:abstractNum w:abstractNumId="7" w15:restartNumberingAfterBreak="0">
     <w:nsid w:val="34E039E8"/>
     <w:multiLevelType w:val="hybridMultilevel"/>
     <w:tmpl w:val="6714E2AE"/>
@@ -6448,7 +6781,7 @@
       </w:pPr>
     </w:lvl>
   </w:abstractNum>
-  <w:abstractNum w:abstractNumId="6" w15:restartNumberingAfterBreak="0">
+  <w:abstractNum w:abstractNumId="8" w15:restartNumberingAfterBreak="0">
     <w:nsid w:val="38043E62"/>
     <w:multiLevelType w:val="hybridMultilevel"/>
     <w:tmpl w:val="3DB6C682"/>
@@ -6537,7 +6870,7 @@
       </w:pPr>
     </w:lvl>
   </w:abstractNum>
-  <w:abstractNum w:abstractNumId="7" w15:restartNumberingAfterBreak="0">
+  <w:abstractNum w:abstractNumId="9" w15:restartNumberingAfterBreak="0">
     <w:nsid w:val="3E7F4AFC"/>
     <w:multiLevelType w:val="hybridMultilevel"/>
     <w:tmpl w:val="5CD4AD66"/>
@@ -6626,7 +6959,7 @@
       </w:pPr>
     </w:lvl>
   </w:abstractNum>
-  <w:abstractNum w:abstractNumId="8" w15:restartNumberingAfterBreak="0">
+  <w:abstractNum w:abstractNumId="10" w15:restartNumberingAfterBreak="0">
     <w:nsid w:val="417157C2"/>
     <w:multiLevelType w:val="hybridMultilevel"/>
     <w:tmpl w:val="B47C84B0"/>
@@ -6715,7 +7048,185 @@
       </w:pPr>
     </w:lvl>
   </w:abstractNum>
-  <w:abstractNum w:abstractNumId="9" w15:restartNumberingAfterBreak="0">
+  <w:abstractNum w:abstractNumId="11" w15:restartNumberingAfterBreak="0">
+    <w:nsid w:val="433A3E77"/>
+    <w:multiLevelType w:val="hybridMultilevel"/>
+    <w:tmpl w:val="E6E6BB4E"/>
+    <w:lvl w:ilvl="0" w:tplc="041A000F">
+      <w:start w:val="1"/>
+      <w:numFmt w:val="decimal"/>
+      <w:lvlText w:val="%1."/>
+      <w:lvlJc w:val="left"/>
+      <w:pPr>
+        <w:ind w:left="720" w:hanging="360"/>
+      </w:pPr>
+      <w:rPr>
+        <w:rFonts w:hint="default"/>
+      </w:rPr>
+    </w:lvl>
+    <w:lvl w:ilvl="1" w:tplc="041A0019" w:tentative="1">
+      <w:start w:val="1"/>
+      <w:numFmt w:val="lowerLetter"/>
+      <w:lvlText w:val="%2."/>
+      <w:lvlJc w:val="left"/>
+      <w:pPr>
+        <w:ind w:left="1440" w:hanging="360"/>
+      </w:pPr>
+    </w:lvl>
+    <w:lvl w:ilvl="2" w:tplc="041A001B" w:tentative="1">
+      <w:start w:val="1"/>
+      <w:numFmt w:val="lowerRoman"/>
+      <w:lvlText w:val="%3."/>
+      <w:lvlJc w:val="right"/>
+      <w:pPr>
+        <w:ind w:left="2160" w:hanging="180"/>
+      </w:pPr>
+    </w:lvl>
+    <w:lvl w:ilvl="3" w:tplc="041A000F" w:tentative="1">
+      <w:start w:val="1"/>
+      <w:numFmt w:val="decimal"/>
+      <w:lvlText w:val="%4."/>
+      <w:lvlJc w:val="left"/>
+      <w:pPr>
+        <w:ind w:left="2880" w:hanging="360"/>
+      </w:pPr>
+    </w:lvl>
+    <w:lvl w:ilvl="4" w:tplc="041A0019" w:tentative="1">
+      <w:start w:val="1"/>
+      <w:numFmt w:val="lowerLetter"/>
+      <w:lvlText w:val="%5."/>
+      <w:lvlJc w:val="left"/>
+      <w:pPr>
+        <w:ind w:left="3600" w:hanging="360"/>
+      </w:pPr>
+    </w:lvl>
+    <w:lvl w:ilvl="5" w:tplc="041A001B" w:tentative="1">
+      <w:start w:val="1"/>
+      <w:numFmt w:val="lowerRoman"/>
+      <w:lvlText w:val="%6."/>
+      <w:lvlJc w:val="right"/>
+      <w:pPr>
+        <w:ind w:left="4320" w:hanging="180"/>
+      </w:pPr>
+    </w:lvl>
+    <w:lvl w:ilvl="6" w:tplc="041A000F" w:tentative="1">
+      <w:start w:val="1"/>
+      <w:numFmt w:val="decimal"/>
+      <w:lvlText w:val="%7."/>
+      <w:lvlJc w:val="left"/>
+      <w:pPr>
+        <w:ind w:left="5040" w:hanging="360"/>
+      </w:pPr>
+    </w:lvl>
+    <w:lvl w:ilvl="7" w:tplc="041A0019" w:tentative="1">
+      <w:start w:val="1"/>
+      <w:numFmt w:val="lowerLetter"/>
+      <w:lvlText w:val="%8."/>
+      <w:lvlJc w:val="left"/>
+      <w:pPr>
+        <w:ind w:left="5760" w:hanging="360"/>
+      </w:pPr>
+    </w:lvl>
+    <w:lvl w:ilvl="8" w:tplc="041A001B" w:tentative="1">
+      <w:start w:val="1"/>
+      <w:numFmt w:val="lowerRoman"/>
+      <w:lvlText w:val="%9."/>
+      <w:lvlJc w:val="right"/>
+      <w:pPr>
+        <w:ind w:left="6480" w:hanging="180"/>
+      </w:pPr>
+    </w:lvl>
+  </w:abstractNum>
+  <w:abstractNum w:abstractNumId="12" w15:restartNumberingAfterBreak="0">
+    <w:nsid w:val="4696240B"/>
+    <w:multiLevelType w:val="hybridMultilevel"/>
+    <w:tmpl w:val="97368712"/>
+    <w:lvl w:ilvl="0" w:tplc="84542C0E">
+      <w:start w:val="1"/>
+      <w:numFmt w:val="lowerLetter"/>
+      <w:lvlText w:val="%1."/>
+      <w:lvlJc w:val="left"/>
+      <w:pPr>
+        <w:ind w:left="1830" w:hanging="360"/>
+      </w:pPr>
+      <w:rPr>
+        <w:rFonts w:hint="default"/>
+      </w:rPr>
+    </w:lvl>
+    <w:lvl w:ilvl="1" w:tplc="041A0019" w:tentative="1">
+      <w:start w:val="1"/>
+      <w:numFmt w:val="lowerLetter"/>
+      <w:lvlText w:val="%2."/>
+      <w:lvlJc w:val="left"/>
+      <w:pPr>
+        <w:ind w:left="2550" w:hanging="360"/>
+      </w:pPr>
+    </w:lvl>
+    <w:lvl w:ilvl="2" w:tplc="041A001B" w:tentative="1">
+      <w:start w:val="1"/>
+      <w:numFmt w:val="lowerRoman"/>
+      <w:lvlText w:val="%3."/>
+      <w:lvlJc w:val="right"/>
+      <w:pPr>
+        <w:ind w:left="3270" w:hanging="180"/>
+      </w:pPr>
+    </w:lvl>
+    <w:lvl w:ilvl="3" w:tplc="041A000F" w:tentative="1">
+      <w:start w:val="1"/>
+      <w:numFmt w:val="decimal"/>
+      <w:lvlText w:val="%4."/>
+      <w:lvlJc w:val="left"/>
+      <w:pPr>
+        <w:ind w:left="3990" w:hanging="360"/>
+      </w:pPr>
+    </w:lvl>
+    <w:lvl w:ilvl="4" w:tplc="041A0019" w:tentative="1">
+      <w:start w:val="1"/>
+      <w:numFmt w:val="lowerLetter"/>
+      <w:lvlText w:val="%5."/>
+      <w:lvlJc w:val="left"/>
+      <w:pPr>
+        <w:ind w:left="4710" w:hanging="360"/>
+      </w:pPr>
+    </w:lvl>
+    <w:lvl w:ilvl="5" w:tplc="041A001B" w:tentative="1">
+      <w:start w:val="1"/>
+      <w:numFmt w:val="lowerRoman"/>
+      <w:lvlText w:val="%6."/>
+      <w:lvlJc w:val="right"/>
+      <w:pPr>
+        <w:ind w:left="5430" w:hanging="180"/>
+      </w:pPr>
+    </w:lvl>
+    <w:lvl w:ilvl="6" w:tplc="041A000F" w:tentative="1">
+      <w:start w:val="1"/>
+      <w:numFmt w:val="decimal"/>
+      <w:lvlText w:val="%7."/>
+      <w:lvlJc w:val="left"/>
+      <w:pPr>
+        <w:ind w:left="6150" w:hanging="360"/>
+      </w:pPr>
+    </w:lvl>
+    <w:lvl w:ilvl="7" w:tplc="041A0019" w:tentative="1">
+      <w:start w:val="1"/>
+      <w:numFmt w:val="lowerLetter"/>
+      <w:lvlText w:val="%8."/>
+      <w:lvlJc w:val="left"/>
+      <w:pPr>
+        <w:ind w:left="6870" w:hanging="360"/>
+      </w:pPr>
+    </w:lvl>
+    <w:lvl w:ilvl="8" w:tplc="041A001B" w:tentative="1">
+      <w:start w:val="1"/>
+      <w:numFmt w:val="lowerRoman"/>
+      <w:lvlText w:val="%9."/>
+      <w:lvlJc w:val="right"/>
+      <w:pPr>
+        <w:ind w:left="7590" w:hanging="180"/>
+      </w:pPr>
+    </w:lvl>
+  </w:abstractNum>
+  <w:abstractNum w:abstractNumId="13" w15:restartNumberingAfterBreak="0">
     <w:nsid w:val="486805AE"/>
     <w:multiLevelType w:val="hybridMultilevel"/>
     <w:tmpl w:val="A58A3A6C"/>
@@ -6804,7 +7315,7 @@
       </w:pPr>
     </w:lvl>
   </w:abstractNum>
-  <w:abstractNum w:abstractNumId="10" w15:restartNumberingAfterBreak="0">
+  <w:abstractNum w:abstractNumId="14" w15:restartNumberingAfterBreak="0">
     <w:nsid w:val="48D140D3"/>
     <w:multiLevelType w:val="hybridMultilevel"/>
     <w:tmpl w:val="1332C958"/>
@@ -6893,7 +7404,7 @@
       </w:pPr>
     </w:lvl>
   </w:abstractNum>
-  <w:abstractNum w:abstractNumId="11" w15:restartNumberingAfterBreak="0">
+  <w:abstractNum w:abstractNumId="15" w15:restartNumberingAfterBreak="0">
     <w:nsid w:val="4CF4780C"/>
     <w:multiLevelType w:val="hybridMultilevel"/>
     <w:tmpl w:val="34E2147C"/>
@@ -6982,7 +7493,274 @@
       </w:pPr>
     </w:lvl>
   </w:abstractNum>
-  <w:abstractNum w:abstractNumId="12" w15:restartNumberingAfterBreak="0">
+  <w:abstractNum w:abstractNumId="16" w15:restartNumberingAfterBreak="0">
+    <w:nsid w:val="56CF021C"/>
+    <w:multiLevelType w:val="hybridMultilevel"/>
+    <w:tmpl w:val="69463EFE"/>
+    <w:lvl w:ilvl="0" w:tplc="82D8156E">
+      <w:start w:val="1"/>
+      <w:numFmt w:val="decimal"/>
+      <w:lvlText w:val="%1."/>
+      <w:lvlJc w:val="left"/>
+      <w:pPr>
+        <w:ind w:left="1120" w:hanging="360"/>
+      </w:pPr>
+      <w:rPr>
+        <w:rFonts w:hint="default"/>
+      </w:rPr>
+    </w:lvl>
+    <w:lvl w:ilvl="1" w:tplc="041A0019" w:tentative="1">
+      <w:start w:val="1"/>
+      <w:numFmt w:val="lowerLetter"/>
+      <w:lvlText w:val="%2."/>
+      <w:lvlJc w:val="left"/>
+      <w:pPr>
+        <w:ind w:left="1840" w:hanging="360"/>
+      </w:pPr>
+    </w:lvl>
+    <w:lvl w:ilvl="2" w:tplc="041A001B" w:tentative="1">
+      <w:start w:val="1"/>
+      <w:numFmt w:val="lowerRoman"/>
+      <w:lvlText w:val="%3."/>
+      <w:lvlJc w:val="right"/>
+      <w:pPr>
+        <w:ind w:left="2560" w:hanging="180"/>
+      </w:pPr>
+    </w:lvl>
+    <w:lvl w:ilvl="3" w:tplc="041A000F" w:tentative="1">
+      <w:start w:val="1"/>
+      <w:numFmt w:val="decimal"/>
+      <w:lvlText w:val="%4."/>
+      <w:lvlJc w:val="left"/>
+      <w:pPr>
+        <w:ind w:left="3280" w:hanging="360"/>
+      </w:pPr>
+    </w:lvl>
+    <w:lvl w:ilvl="4" w:tplc="041A0019" w:tentative="1">
+      <w:start w:val="1"/>
+      <w:numFmt w:val="lowerLetter"/>
+      <w:lvlText w:val="%5."/>
+      <w:lvlJc w:val="left"/>
+      <w:pPr>
+        <w:ind w:left="4000" w:hanging="360"/>
+      </w:pPr>
+    </w:lvl>
+    <w:lvl w:ilvl="5" w:tplc="041A001B" w:tentative="1">
+      <w:start w:val="1"/>
+      <w:numFmt w:val="lowerRoman"/>
+      <w:lvlText w:val="%6."/>
+      <w:lvlJc w:val="right"/>
+      <w:pPr>
+        <w:ind w:left="4720" w:hanging="180"/>
+      </w:pPr>
+    </w:lvl>
+    <w:lvl w:ilvl="6" w:tplc="041A000F" w:tentative="1">
+      <w:start w:val="1"/>
+      <w:numFmt w:val="decimal"/>
+      <w:lvlText w:val="%7."/>
+      <w:lvlJc w:val="left"/>
+      <w:pPr>
+        <w:ind w:left="5440" w:hanging="360"/>
+      </w:pPr>
+    </w:lvl>
+    <w:lvl w:ilvl="7" w:tplc="041A0019" w:tentative="1">
+      <w:start w:val="1"/>
+      <w:numFmt w:val="lowerLetter"/>
+      <w:lvlText w:val="%8."/>
+      <w:lvlJc w:val="left"/>
+      <w:pPr>
+        <w:ind w:left="6160" w:hanging="360"/>
+      </w:pPr>
+    </w:lvl>
+    <w:lvl w:ilvl="8" w:tplc="041A001B" w:tentative="1">
+      <w:start w:val="1"/>
+      <w:numFmt w:val="lowerRoman"/>
+      <w:lvlText w:val="%9."/>
+      <w:lvlJc w:val="right"/>
+      <w:pPr>
+        <w:ind w:left="6880" w:hanging="180"/>
+      </w:pPr>
+    </w:lvl>
+  </w:abstractNum>
+  <w:abstractNum w:abstractNumId="17" w15:restartNumberingAfterBreak="0">
+    <w:nsid w:val="58FD386E"/>
+    <w:multiLevelType w:val="hybridMultilevel"/>
+    <w:tmpl w:val="D63660A8"/>
+    <w:lvl w:ilvl="0" w:tplc="DA3A76B8">
+      <w:start w:val="1"/>
+      <w:numFmt w:val="decimal"/>
+      <w:lvlText w:val="%1."/>
+      <w:lvlJc w:val="left"/>
+      <w:pPr>
+        <w:ind w:left="1120" w:hanging="360"/>
+      </w:pPr>
+      <w:rPr>
+        <w:rFonts w:hint="default"/>
+      </w:rPr>
+    </w:lvl>
+    <w:lvl w:ilvl="1" w:tplc="041A0019" w:tentative="1">
+      <w:start w:val="1"/>
+      <w:numFmt w:val="lowerLetter"/>
+      <w:lvlText w:val="%2."/>
+      <w:lvlJc w:val="left"/>
+      <w:pPr>
+        <w:ind w:left="1840" w:hanging="360"/>
+      </w:pPr>
+    </w:lvl>
+    <w:lvl w:ilvl="2" w:tplc="041A001B" w:tentative="1">
+      <w:start w:val="1"/>
+      <w:numFmt w:val="lowerRoman"/>
+      <w:lvlText w:val="%3."/>
+      <w:lvlJc w:val="right"/>
+      <w:pPr>
+        <w:ind w:left="2560" w:hanging="180"/>
+      </w:pPr>
+    </w:lvl>
+    <w:lvl w:ilvl="3" w:tplc="041A000F" w:tentative="1">
+      <w:start w:val="1"/>
+      <w:numFmt w:val="decimal"/>
+      <w:lvlText w:val="%4."/>
+      <w:lvlJc w:val="left"/>
+      <w:pPr>
+        <w:ind w:left="3280" w:hanging="360"/>
+      </w:pPr>
+    </w:lvl>
+    <w:lvl w:ilvl="4" w:tplc="041A0019" w:tentative="1">
+      <w:start w:val="1"/>
+      <w:numFmt w:val="lowerLetter"/>
+      <w:lvlText w:val="%5."/>
+      <w:lvlJc w:val="left"/>
+      <w:pPr>
+        <w:ind w:left="4000" w:hanging="360"/>
+      </w:pPr>
+    </w:lvl>
+    <w:lvl w:ilvl="5" w:tplc="041A001B" w:tentative="1">
+      <w:start w:val="1"/>
+      <w:numFmt w:val="lowerRoman"/>
+      <w:lvlText w:val="%6."/>
+      <w:lvlJc w:val="right"/>
+      <w:pPr>
+        <w:ind w:left="4720" w:hanging="180"/>
+      </w:pPr>
+    </w:lvl>
+    <w:lvl w:ilvl="6" w:tplc="041A000F" w:tentative="1">
+      <w:start w:val="1"/>
+      <w:numFmt w:val="decimal"/>
+      <w:lvlText w:val="%7."/>
+      <w:lvlJc w:val="left"/>
+      <w:pPr>
+        <w:ind w:left="5440" w:hanging="360"/>
+      </w:pPr>
+    </w:lvl>
+    <w:lvl w:ilvl="7" w:tplc="041A0019" w:tentative="1">
+      <w:start w:val="1"/>
+      <w:numFmt w:val="lowerLetter"/>
+      <w:lvlText w:val="%8."/>
+      <w:lvlJc w:val="left"/>
+      <w:pPr>
+        <w:ind w:left="6160" w:hanging="360"/>
+      </w:pPr>
+    </w:lvl>
+    <w:lvl w:ilvl="8" w:tplc="041A001B" w:tentative="1">
+      <w:start w:val="1"/>
+      <w:numFmt w:val="lowerRoman"/>
+      <w:lvlText w:val="%9."/>
+      <w:lvlJc w:val="right"/>
+      <w:pPr>
+        <w:ind w:left="6880" w:hanging="180"/>
+      </w:pPr>
+    </w:lvl>
+  </w:abstractNum>
+  <w:abstractNum w:abstractNumId="18" w15:restartNumberingAfterBreak="0">
+    <w:nsid w:val="5FCD0055"/>
+    <w:multiLevelType w:val="hybridMultilevel"/>
+    <w:tmpl w:val="69463EFE"/>
+    <w:lvl w:ilvl="0" w:tplc="FFFFFFFF">
+      <w:start w:val="1"/>
+      <w:numFmt w:val="decimal"/>
+      <w:lvlText w:val="%1."/>
+      <w:lvlJc w:val="left"/>
+      <w:pPr>
+        <w:ind w:left="1120" w:hanging="360"/>
+      </w:pPr>
+      <w:rPr>
+        <w:rFonts w:hint="default"/>
+      </w:rPr>
+    </w:lvl>
+    <w:lvl w:ilvl="1" w:tplc="FFFFFFFF" w:tentative="1">
+      <w:start w:val="1"/>
+      <w:numFmt w:val="lowerLetter"/>
+      <w:lvlText w:val="%2."/>
+      <w:lvlJc w:val="left"/>
+      <w:pPr>
+        <w:ind w:left="1840" w:hanging="360"/>
+      </w:pPr>
+    </w:lvl>
+    <w:lvl w:ilvl="2" w:tplc="FFFFFFFF" w:tentative="1">
+      <w:start w:val="1"/>
+      <w:numFmt w:val="lowerRoman"/>
+      <w:lvlText w:val="%3."/>
+      <w:lvlJc w:val="right"/>
+      <w:pPr>
+        <w:ind w:left="2560" w:hanging="180"/>
+      </w:pPr>
+    </w:lvl>
+    <w:lvl w:ilvl="3" w:tplc="FFFFFFFF" w:tentative="1">
+      <w:start w:val="1"/>
+      <w:numFmt w:val="decimal"/>
+      <w:lvlText w:val="%4."/>
+      <w:lvlJc w:val="left"/>
+      <w:pPr>
+        <w:ind w:left="3280" w:hanging="360"/>
+      </w:pPr>
+    </w:lvl>
+    <w:lvl w:ilvl="4" w:tplc="FFFFFFFF" w:tentative="1">
+      <w:start w:val="1"/>
+      <w:numFmt w:val="lowerLetter"/>
+      <w:lvlText w:val="%5."/>
+      <w:lvlJc w:val="left"/>
+      <w:pPr>
+        <w:ind w:left="4000" w:hanging="360"/>
+      </w:pPr>
+    </w:lvl>
+    <w:lvl w:ilvl="5" w:tplc="FFFFFFFF" w:tentative="1">
+      <w:start w:val="1"/>
+      <w:numFmt w:val="lowerRoman"/>
+      <w:lvlText w:val="%6."/>
+      <w:lvlJc w:val="right"/>
+      <w:pPr>
+        <w:ind w:left="4720" w:hanging="180"/>
+      </w:pPr>
+    </w:lvl>
+    <w:lvl w:ilvl="6" w:tplc="FFFFFFFF" w:tentative="1">
+      <w:start w:val="1"/>
+      <w:numFmt w:val="decimal"/>
+      <w:lvlText w:val="%7."/>
+      <w:lvlJc w:val="left"/>
+      <w:pPr>
+        <w:ind w:left="5440" w:hanging="360"/>
+      </w:pPr>
+    </w:lvl>
+    <w:lvl w:ilvl="7" w:tplc="FFFFFFFF" w:tentative="1">
+      <w:start w:val="1"/>
+      <w:numFmt w:val="lowerLetter"/>
+      <w:lvlText w:val="%8."/>
+      <w:lvlJc w:val="left"/>
+      <w:pPr>
+        <w:ind w:left="6160" w:hanging="360"/>
+      </w:pPr>
+    </w:lvl>
+    <w:lvl w:ilvl="8" w:tplc="FFFFFFFF" w:tentative="1">
+      <w:start w:val="1"/>
+      <w:numFmt w:val="lowerRoman"/>
+      <w:lvlText w:val="%9."/>
+      <w:lvlJc w:val="right"/>
+      <w:pPr>
+        <w:ind w:left="6880" w:hanging="180"/>
+      </w:pPr>
+    </w:lvl>
+  </w:abstractNum>
+  <w:abstractNum w:abstractNumId="19" w15:restartNumberingAfterBreak="0">
     <w:nsid w:val="750063B5"/>
     <w:multiLevelType w:val="hybridMultilevel"/>
     <w:tmpl w:val="1C7AD6EC"/>
@@ -7071,7 +7849,96 @@
       </w:pPr>
     </w:lvl>
   </w:abstractNum>
-  <w:abstractNum w:abstractNumId="13" w15:restartNumberingAfterBreak="0">
+  <w:abstractNum w:abstractNumId="20" w15:restartNumberingAfterBreak="0">
+    <w:nsid w:val="7B344DE2"/>
+    <w:multiLevelType w:val="hybridMultilevel"/>
+    <w:tmpl w:val="51C45912"/>
+    <w:lvl w:ilvl="0" w:tplc="041A000F">
+      <w:start w:val="1"/>
+      <w:numFmt w:val="decimal"/>
+      <w:lvlText w:val="%1."/>
+      <w:lvlJc w:val="left"/>
+      <w:pPr>
+        <w:ind w:left="720" w:hanging="360"/>
+      </w:pPr>
+      <w:rPr>
+        <w:rFonts w:hint="default"/>
+      </w:rPr>
+    </w:lvl>
+    <w:lvl w:ilvl="1" w:tplc="041A0019" w:tentative="1">
+      <w:start w:val="1"/>
+      <w:numFmt w:val="lowerLetter"/>
+      <w:lvlText w:val="%2."/>
+      <w:lvlJc w:val="left"/>
+      <w:pPr>
+        <w:ind w:left="1440" w:hanging="360"/>
+      </w:pPr>
+    </w:lvl>
+    <w:lvl w:ilvl="2" w:tplc="041A001B" w:tentative="1">
+      <w:start w:val="1"/>
+      <w:numFmt w:val="lowerRoman"/>
+      <w:lvlText w:val="%3."/>
+      <w:lvlJc w:val="right"/>
+      <w:pPr>
+        <w:ind w:left="2160" w:hanging="180"/>
+      </w:pPr>
+    </w:lvl>
+    <w:lvl w:ilvl="3" w:tplc="041A000F" w:tentative="1">
+      <w:start w:val="1"/>
+      <w:numFmt w:val="decimal"/>
+      <w:lvlText w:val="%4."/>
+      <w:lvlJc w:val="left"/>
+      <w:pPr>
+        <w:ind w:left="2880" w:hanging="360"/>
+      </w:pPr>
+    </w:lvl>
+    <w:lvl w:ilvl="4" w:tplc="041A0019" w:tentative="1">
+      <w:start w:val="1"/>
+      <w:numFmt w:val="lowerLetter"/>
+      <w:lvlText w:val="%5."/>
+      <w:lvlJc w:val="left"/>
+      <w:pPr>
+        <w:ind w:left="3600" w:hanging="360"/>
+      </w:pPr>
+    </w:lvl>
+    <w:lvl w:ilvl="5" w:tplc="041A001B" w:tentative="1">
+      <w:start w:val="1"/>
+      <w:numFmt w:val="lowerRoman"/>
+      <w:lvlText w:val="%6."/>
+      <w:lvlJc w:val="right"/>
+      <w:pPr>
+        <w:ind w:left="4320" w:hanging="180"/>
+      </w:pPr>
+    </w:lvl>
+    <w:lvl w:ilvl="6" w:tplc="041A000F" w:tentative="1">
+      <w:start w:val="1"/>
+      <w:numFmt w:val="decimal"/>
+      <w:lvlText w:val="%7."/>
+      <w:lvlJc w:val="left"/>
+      <w:pPr>
+        <w:ind w:left="5040" w:hanging="360"/>
+      </w:pPr>
+    </w:lvl>
+    <w:lvl w:ilvl="7" w:tplc="041A0019" w:tentative="1">
+      <w:start w:val="1"/>
+      <w:numFmt w:val="lowerLetter"/>
+      <w:lvlText w:val="%8."/>
+      <w:lvlJc w:val="left"/>
+      <w:pPr>
+        <w:ind w:left="5760" w:hanging="360"/>
+      </w:pPr>
+    </w:lvl>
+    <w:lvl w:ilvl="8" w:tplc="041A001B" w:tentative="1">
+      <w:start w:val="1"/>
+      <w:numFmt w:val="lowerRoman"/>
+      <w:lvlText w:val="%9."/>
+      <w:lvlJc w:val="right"/>
+      <w:pPr>
+        <w:ind w:left="6480" w:hanging="180"/>
+      </w:pPr>
+    </w:lvl>
+  </w:abstractNum>
+  <w:abstractNum w:abstractNumId="21" w15:restartNumberingAfterBreak="0">
     <w:nsid w:val="7C0C3133"/>
     <w:multiLevelType w:val="singleLevel"/>
     <w:tmpl w:val="0409000F"/>
@@ -7101,13 +7968,13 @@
     </w:lvlOverride>
   </w:num>
   <w:num w:numId="3" w16cid:durableId="876427888">
-    <w:abstractNumId w:val="13"/>
+    <w:abstractNumId w:val="21"/>
     <w:lvlOverride w:ilvl="0">
       <w:startOverride w:val="1"/>
     </w:lvlOverride>
   </w:num>
   <w:num w:numId="4" w16cid:durableId="1172724162">
-    <w:abstractNumId w:val="5"/>
+    <w:abstractNumId w:val="7"/>
     <w:lvlOverride w:ilvl="0">
       <w:startOverride w:val="1"/>
     </w:lvlOverride>
@@ -7140,43 +8007,67 @@
     <w:abstractNumId w:val="0"/>
   </w:num>
   <w:num w:numId="6" w16cid:durableId="1786578265">
-    <w:abstractNumId w:val="13"/>
+    <w:abstractNumId w:val="21"/>
   </w:num>
   <w:num w:numId="7" w16cid:durableId="1986082863">
     <w:abstractNumId w:val="2"/>
   </w:num>
   <w:num w:numId="8" w16cid:durableId="2048219978">
-    <w:abstractNumId w:val="5"/>
+    <w:abstractNumId w:val="7"/>
   </w:num>
   <w:num w:numId="9" w16cid:durableId="951591207">
+    <w:abstractNumId w:val="14"/>
+  </w:num>
+  <w:num w:numId="10" w16cid:durableId="1031415953">
+    <w:abstractNumId w:val="9"/>
+  </w:num>
+  <w:num w:numId="11" w16cid:durableId="312881485">
+    <w:abstractNumId w:val="8"/>
+  </w:num>
+  <w:num w:numId="12" w16cid:durableId="121190571">
+    <w:abstractNumId w:val="4"/>
+  </w:num>
+  <w:num w:numId="13" w16cid:durableId="1048070222">
+    <w:abstractNumId w:val="19"/>
+  </w:num>
+  <w:num w:numId="14" w16cid:durableId="17780331">
+    <w:abstractNumId w:val="15"/>
+  </w:num>
+  <w:num w:numId="15" w16cid:durableId="1603762823">
     <w:abstractNumId w:val="10"/>
   </w:num>
-  <w:num w:numId="10" w16cid:durableId="1031415953">
-    <w:abstractNumId w:val="7"/>
-  </w:num>
-  <w:num w:numId="11" w16cid:durableId="312881485">
-    <w:abstractNumId w:val="6"/>
-  </w:num>
-  <w:num w:numId="12" w16cid:durableId="121190571">
-    <w:abstractNumId w:val="3"/>
-  </w:num>
-  <w:num w:numId="13" w16cid:durableId="1048070222">
-    <w:abstractNumId w:val="12"/>
-  </w:num>
-  <w:num w:numId="14" w16cid:durableId="17780331">
-    <w:abstractNumId w:val="11"/>
-  </w:num>
-  <w:num w:numId="15" w16cid:durableId="1603762823">
-    <w:abstractNumId w:val="8"/>
-  </w:num>
   <w:num w:numId="16" w16cid:durableId="893782761">
-    <w:abstractNumId w:val="9"/>
+    <w:abstractNumId w:val="13"/>
   </w:num>
   <w:num w:numId="17" w16cid:durableId="1600674148">
-    <w:abstractNumId w:val="4"/>
+    <w:abstractNumId w:val="6"/>
   </w:num>
   <w:num w:numId="18" w16cid:durableId="1716808676">
     <w:abstractNumId w:val="1"/>
+  </w:num>
+  <w:num w:numId="19" w16cid:durableId="1488129272">
+    <w:abstractNumId w:val="5"/>
+  </w:num>
+  <w:num w:numId="20" w16cid:durableId="1035618289">
+    <w:abstractNumId w:val="20"/>
+  </w:num>
+  <w:num w:numId="21" w16cid:durableId="838160668">
+    <w:abstractNumId w:val="3"/>
+  </w:num>
+  <w:num w:numId="22" w16cid:durableId="742458152">
+    <w:abstractNumId w:val="12"/>
+  </w:num>
+  <w:num w:numId="23" w16cid:durableId="271328067">
+    <w:abstractNumId w:val="17"/>
+  </w:num>
+  <w:num w:numId="24" w16cid:durableId="1838690983">
+    <w:abstractNumId w:val="11"/>
+  </w:num>
+  <w:num w:numId="25" w16cid:durableId="1379744196">
+    <w:abstractNumId w:val="16"/>
+  </w:num>
+  <w:num w:numId="26" w16cid:durableId="1925604323">
+    <w:abstractNumId w:val="18"/>
   </w:num>
 </w:numbering>
 </file>
@@ -7581,7 +8472,7 @@
   <w:style w:type="paragraph" w:default="1" w:styleId="Normal">
     <w:name w:val="Normal"/>
     <w:qFormat/>
-    <w:rsid w:val="0071574C"/>
+    <w:rsid w:val="00D52BCD"/>
     <w:pPr>
       <w:spacing w:after="0" w:line="240" w:lineRule="auto"/>
     </w:pPr>
